--- a/Assignment009 (Joins).docx
+++ b/Assignment009 (Joins).docx
@@ -184,7 +184,6 @@
         </w:rPr>
         <w:t xml:space="preserve">USE </w:t>
       </w:r>
-      <w:proofErr w:type="spellStart"/>
       <w:r>
         <w:rPr>
           <w:b/>
@@ -192,9 +191,8 @@
           <w:sz w:val="20"/>
           <w:szCs w:val="20"/>
         </w:rPr>
-        <w:t>student_phone</w:t>
+        <w:t>student_phone, student_address, faculty_phone, faculty_address, batch_students, course_batches, student_qualifications, faculty_qualifications, course_modules, modules, faculty, student, course</w:t>
       </w:r>
-      <w:proofErr w:type="spellEnd"/>
       <w:r>
         <w:rPr>
           <w:b/>
@@ -202,9 +200,8 @@
           <w:sz w:val="20"/>
           <w:szCs w:val="20"/>
         </w:rPr>
-        <w:t xml:space="preserve">, </w:t>
+        <w:t>, student_cards</w:t>
       </w:r>
-      <w:proofErr w:type="spellStart"/>
       <w:r>
         <w:rPr>
           <w:b/>
@@ -212,9 +209,8 @@
           <w:sz w:val="20"/>
           <w:szCs w:val="20"/>
         </w:rPr>
-        <w:t>student_address</w:t>
+        <w:t xml:space="preserve">, and student_order  </w:t>
       </w:r>
-      <w:proofErr w:type="spellEnd"/>
       <w:r>
         <w:rPr>
           <w:b/>
@@ -222,187 +218,7 @@
           <w:sz w:val="20"/>
           <w:szCs w:val="20"/>
         </w:rPr>
-        <w:t xml:space="preserve">, </w:t>
-      </w:r>
-      <w:proofErr w:type="spellStart"/>
-      <w:r>
-        <w:rPr>
-          <w:b/>
-          <w:i/>
-          <w:sz w:val="20"/>
-          <w:szCs w:val="20"/>
-        </w:rPr>
-        <w:t>faculty_phone</w:t>
-      </w:r>
-      <w:proofErr w:type="spellEnd"/>
-      <w:r>
-        <w:rPr>
-          <w:b/>
-          <w:i/>
-          <w:sz w:val="20"/>
-          <w:szCs w:val="20"/>
-        </w:rPr>
-        <w:t xml:space="preserve">, </w:t>
-      </w:r>
-      <w:proofErr w:type="spellStart"/>
-      <w:r>
-        <w:rPr>
-          <w:b/>
-          <w:i/>
-          <w:sz w:val="20"/>
-          <w:szCs w:val="20"/>
-        </w:rPr>
-        <w:t>faculty_address</w:t>
-      </w:r>
-      <w:proofErr w:type="spellEnd"/>
-      <w:r>
-        <w:rPr>
-          <w:b/>
-          <w:i/>
-          <w:sz w:val="20"/>
-          <w:szCs w:val="20"/>
-        </w:rPr>
-        <w:t xml:space="preserve">, </w:t>
-      </w:r>
-      <w:proofErr w:type="spellStart"/>
-      <w:r>
-        <w:rPr>
-          <w:b/>
-          <w:i/>
-          <w:sz w:val="20"/>
-          <w:szCs w:val="20"/>
-        </w:rPr>
-        <w:t>batch_students</w:t>
-      </w:r>
-      <w:proofErr w:type="spellEnd"/>
-      <w:r>
-        <w:rPr>
-          <w:b/>
-          <w:i/>
-          <w:sz w:val="20"/>
-          <w:szCs w:val="20"/>
-        </w:rPr>
-        <w:t xml:space="preserve">, </w:t>
-      </w:r>
-      <w:proofErr w:type="spellStart"/>
-      <w:r>
-        <w:rPr>
-          <w:b/>
-          <w:i/>
-          <w:sz w:val="20"/>
-          <w:szCs w:val="20"/>
-        </w:rPr>
-        <w:t>course_batches</w:t>
-      </w:r>
-      <w:proofErr w:type="spellEnd"/>
-      <w:r>
-        <w:rPr>
-          <w:b/>
-          <w:i/>
-          <w:sz w:val="20"/>
-          <w:szCs w:val="20"/>
-        </w:rPr>
-        <w:t xml:space="preserve">, </w:t>
-      </w:r>
-      <w:proofErr w:type="spellStart"/>
-      <w:r>
-        <w:rPr>
-          <w:b/>
-          <w:i/>
-          <w:sz w:val="20"/>
-          <w:szCs w:val="20"/>
-        </w:rPr>
-        <w:t>student_qualifications</w:t>
-      </w:r>
-      <w:proofErr w:type="spellEnd"/>
-      <w:r>
-        <w:rPr>
-          <w:b/>
-          <w:i/>
-          <w:sz w:val="20"/>
-          <w:szCs w:val="20"/>
-        </w:rPr>
-        <w:t xml:space="preserve">, </w:t>
-      </w:r>
-      <w:proofErr w:type="spellStart"/>
-      <w:r>
-        <w:rPr>
-          <w:b/>
-          <w:i/>
-          <w:sz w:val="20"/>
-          <w:szCs w:val="20"/>
-        </w:rPr>
-        <w:t>faculty_qualifications</w:t>
-      </w:r>
-      <w:proofErr w:type="spellEnd"/>
-      <w:r>
-        <w:rPr>
-          <w:b/>
-          <w:i/>
-          <w:sz w:val="20"/>
-          <w:szCs w:val="20"/>
-        </w:rPr>
-        <w:t xml:space="preserve">, </w:t>
-      </w:r>
-      <w:proofErr w:type="spellStart"/>
-      <w:r>
-        <w:rPr>
-          <w:b/>
-          <w:i/>
-          <w:sz w:val="20"/>
-          <w:szCs w:val="20"/>
-        </w:rPr>
-        <w:t>course_modules</w:t>
-      </w:r>
-      <w:proofErr w:type="spellEnd"/>
-      <w:r>
-        <w:rPr>
-          <w:b/>
-          <w:i/>
-          <w:sz w:val="20"/>
-          <w:szCs w:val="20"/>
-        </w:rPr>
-        <w:t xml:space="preserve">, modules, faculty, student, course, </w:t>
-      </w:r>
-      <w:proofErr w:type="spellStart"/>
-      <w:r>
-        <w:rPr>
-          <w:b/>
-          <w:i/>
-          <w:sz w:val="20"/>
-          <w:szCs w:val="20"/>
-        </w:rPr>
-        <w:t>student_cards</w:t>
-      </w:r>
-      <w:proofErr w:type="spellEnd"/>
-      <w:r>
-        <w:rPr>
-          <w:b/>
-          <w:i/>
-          <w:sz w:val="20"/>
-          <w:szCs w:val="20"/>
-        </w:rPr>
-        <w:t xml:space="preserve">, and </w:t>
-      </w:r>
-      <w:proofErr w:type="spellStart"/>
-      <w:r>
-        <w:rPr>
-          <w:b/>
-          <w:i/>
-          <w:sz w:val="20"/>
-          <w:szCs w:val="20"/>
-        </w:rPr>
-        <w:t>student_order</w:t>
-      </w:r>
-      <w:proofErr w:type="spellEnd"/>
-      <w:r>
-        <w:rPr>
-          <w:b/>
-          <w:i/>
-          <w:sz w:val="20"/>
-          <w:szCs w:val="20"/>
-        </w:rPr>
-        <w:t xml:space="preserve">   </w:t>
+        <w:t xml:space="preserve"> </w:t>
       </w:r>
       <w:r>
         <w:rPr>
@@ -502,25 +318,14 @@
               </w:rPr>
               <w:t xml:space="preserve"> and </w:t>
             </w:r>
-            <w:proofErr w:type="spellStart"/>
-            <w:r>
-              <w:rPr>
-                <w:rFonts w:ascii="Palatino Linotype" w:hAnsi="Palatino Linotype" w:cstheme="minorHAnsi"/>
-                <w:i/>
-                <w:color w:val="000000" w:themeColor="text1"/>
-                <w:sz w:val="20"/>
-              </w:rPr>
-              <w:t>student_address</w:t>
-            </w:r>
-            <w:proofErr w:type="spellEnd"/>
-            <w:r>
-              <w:rPr>
-                <w:rFonts w:ascii="Palatino Linotype" w:hAnsi="Palatino Linotype" w:cstheme="minorHAnsi"/>
-                <w:i/>
-                <w:color w:val="000000" w:themeColor="text1"/>
-                <w:sz w:val="20"/>
-              </w:rPr>
-              <w:t xml:space="preserve"> tables</w:t>
+            <w:r>
+              <w:rPr>
+                <w:rFonts w:ascii="Palatino Linotype" w:hAnsi="Palatino Linotype" w:cstheme="minorHAnsi"/>
+                <w:i/>
+                <w:color w:val="000000" w:themeColor="text1"/>
+                <w:sz w:val="20"/>
+              </w:rPr>
+              <w:t>student_address tables</w:t>
             </w:r>
             <w:r>
               <w:rPr>
@@ -551,6 +356,50 @@
                 <w:sz w:val="20"/>
               </w:rPr>
             </w:pPr>
+            <w:r>
+              <w:rPr>
+                <w:rFonts w:ascii="Palatino Linotype" w:hAnsi="Palatino Linotype" w:cstheme="minorHAnsi"/>
+                <w:color w:val="5B9BD5" w:themeColor="accent1"/>
+                <w:sz w:val="20"/>
+              </w:rPr>
+              <w:t xml:space="preserve">select </w:t>
+            </w:r>
+            <w:proofErr w:type="spellStart"/>
+            <w:r>
+              <w:rPr>
+                <w:rFonts w:ascii="Palatino Linotype" w:hAnsi="Palatino Linotype" w:cstheme="minorHAnsi"/>
+                <w:color w:val="5B9BD5" w:themeColor="accent1"/>
+                <w:sz w:val="20"/>
+              </w:rPr>
+              <w:t>studentID,namefirst,address</w:t>
+            </w:r>
+            <w:proofErr w:type="spellEnd"/>
+            <w:r>
+              <w:rPr>
+                <w:rFonts w:ascii="Palatino Linotype" w:hAnsi="Palatino Linotype" w:cstheme="minorHAnsi"/>
+                <w:color w:val="5B9BD5" w:themeColor="accent1"/>
+                <w:sz w:val="20"/>
+              </w:rPr>
+              <w:t xml:space="preserve"> from </w:t>
+            </w:r>
+            <w:proofErr w:type="spellStart"/>
+            <w:r>
+              <w:rPr>
+                <w:rFonts w:ascii="Palatino Linotype" w:hAnsi="Palatino Linotype" w:cstheme="minorHAnsi"/>
+                <w:color w:val="5B9BD5" w:themeColor="accent1"/>
+                <w:sz w:val="20"/>
+              </w:rPr>
+              <w:t>student,student_address</w:t>
+            </w:r>
+            <w:proofErr w:type="spellEnd"/>
+            <w:r>
+              <w:rPr>
+                <w:rFonts w:ascii="Palatino Linotype" w:hAnsi="Palatino Linotype" w:cstheme="minorHAnsi"/>
+                <w:color w:val="5B9BD5" w:themeColor="accent1"/>
+                <w:sz w:val="20"/>
+              </w:rPr>
+              <w:t xml:space="preserve"> where student.id=student_address.id;</w:t>
+            </w:r>
           </w:p>
         </w:tc>
       </w:tr>
@@ -607,18 +456,7 @@
                 <w:sz w:val="20"/>
                 <w:szCs w:val="20"/>
               </w:rPr>
-              <w:t>(</w:t>
-            </w:r>
-            <w:proofErr w:type="spellStart"/>
-            <w:r>
-              <w:rPr>
-                <w:rFonts w:ascii="Palatino Linotype" w:hAnsi="Palatino Linotype" w:cstheme="minorHAnsi"/>
-                <w:i/>
-                <w:color w:val="000000" w:themeColor="text1"/>
-                <w:sz w:val="20"/>
-                <w:szCs w:val="20"/>
-              </w:rPr>
-              <w:t>name</w:t>
+              <w:t>(name</w:t>
             </w:r>
             <w:r>
               <w:rPr>
@@ -630,7 +468,26 @@
               </w:rPr>
               <w:t>first</w:t>
             </w:r>
-            <w:proofErr w:type="spellEnd"/>
+            <w:r>
+              <w:rPr>
+                <w:rFonts w:ascii="Palatino Linotype" w:hAnsi="Palatino Linotype" w:cstheme="minorHAnsi"/>
+                <w:i/>
+                <w:color w:val="000000" w:themeColor="text1"/>
+                <w:sz w:val="20"/>
+                <w:szCs w:val="20"/>
+              </w:rPr>
+              <w:t>, name</w:t>
+            </w:r>
+            <w:r>
+              <w:rPr>
+                <w:rFonts w:ascii="Palatino Linotype" w:hAnsi="Palatino Linotype" w:cstheme="minorHAnsi"/>
+                <w:i/>
+                <w:color w:val="000000" w:themeColor="text1"/>
+                <w:sz w:val="20"/>
+                <w:szCs w:val="20"/>
+              </w:rPr>
+              <w:t>last</w:t>
+            </w:r>
             <w:r>
               <w:rPr>
                 <w:rFonts w:ascii="Palatino Linotype" w:hAnsi="Palatino Linotype" w:cstheme="minorHAnsi"/>
@@ -641,81 +498,15 @@
               </w:rPr>
               <w:t xml:space="preserve">, </w:t>
             </w:r>
-            <w:proofErr w:type="spellStart"/>
-            <w:r>
-              <w:rPr>
-                <w:rFonts w:ascii="Palatino Linotype" w:hAnsi="Palatino Linotype" w:cstheme="minorHAnsi"/>
-                <w:i/>
-                <w:color w:val="000000" w:themeColor="text1"/>
-                <w:sz w:val="20"/>
-                <w:szCs w:val="20"/>
-              </w:rPr>
-              <w:t>name</w:t>
-            </w:r>
-            <w:r>
-              <w:rPr>
-                <w:rFonts w:ascii="Palatino Linotype" w:hAnsi="Palatino Linotype" w:cstheme="minorHAnsi"/>
-                <w:i/>
-                <w:color w:val="000000" w:themeColor="text1"/>
-                <w:sz w:val="20"/>
-                <w:szCs w:val="20"/>
-              </w:rPr>
-              <w:t>last</w:t>
-            </w:r>
-            <w:proofErr w:type="spellEnd"/>
-            <w:r>
-              <w:rPr>
-                <w:rFonts w:ascii="Palatino Linotype" w:hAnsi="Palatino Linotype" w:cstheme="minorHAnsi"/>
-                <w:i/>
-                <w:color w:val="000000" w:themeColor="text1"/>
-                <w:sz w:val="20"/>
-                <w:szCs w:val="20"/>
-              </w:rPr>
-              <w:t xml:space="preserve">, </w:t>
-            </w:r>
-            <w:proofErr w:type="spellStart"/>
-            <w:r>
-              <w:rPr>
-                <w:rFonts w:ascii="Palatino Linotype" w:hAnsi="Palatino Linotype" w:cstheme="minorHAnsi"/>
-                <w:i/>
-                <w:color w:val="000000" w:themeColor="text1"/>
-                <w:sz w:val="20"/>
-                <w:szCs w:val="20"/>
-              </w:rPr>
-              <w:t>emailID</w:t>
-            </w:r>
-            <w:proofErr w:type="spellEnd"/>
-            <w:r>
-              <w:rPr>
-                <w:rFonts w:ascii="Palatino Linotype" w:hAnsi="Palatino Linotype" w:cstheme="minorHAnsi"/>
-                <w:i/>
-                <w:color w:val="000000" w:themeColor="text1"/>
-                <w:sz w:val="20"/>
-                <w:szCs w:val="20"/>
-              </w:rPr>
-              <w:t xml:space="preserve">, and </w:t>
-            </w:r>
-            <w:proofErr w:type="spellStart"/>
-            <w:r>
-              <w:rPr>
-                <w:rFonts w:ascii="Palatino Linotype" w:hAnsi="Palatino Linotype" w:cstheme="minorHAnsi"/>
-                <w:i/>
-                <w:color w:val="000000" w:themeColor="text1"/>
-                <w:sz w:val="20"/>
-                <w:szCs w:val="20"/>
-              </w:rPr>
-              <w:t>student_qualification</w:t>
-            </w:r>
-            <w:proofErr w:type="spellEnd"/>
-            <w:r>
-              <w:rPr>
-                <w:rFonts w:ascii="Palatino Linotype" w:hAnsi="Palatino Linotype" w:cstheme="minorHAnsi"/>
-                <w:i/>
-                <w:color w:val="000000" w:themeColor="text1"/>
-                <w:sz w:val="20"/>
-                <w:szCs w:val="20"/>
-              </w:rPr>
-              <w:t xml:space="preserve"> details</w:t>
+            <w:r>
+              <w:rPr>
+                <w:rFonts w:ascii="Palatino Linotype" w:hAnsi="Palatino Linotype" w:cstheme="minorHAnsi"/>
+                <w:i/>
+                <w:color w:val="000000" w:themeColor="text1"/>
+                <w:sz w:val="20"/>
+                <w:szCs w:val="20"/>
+              </w:rPr>
+              <w:t>emailID, and student_qualification details</w:t>
             </w:r>
             <w:r>
               <w:rPr>
@@ -755,7 +546,6 @@
               </w:rPr>
               <w:t xml:space="preserve">and </w:t>
             </w:r>
-            <w:proofErr w:type="spellStart"/>
             <w:r>
               <w:rPr>
                 <w:rFonts w:ascii="Palatino Linotype" w:hAnsi="Palatino Linotype" w:cstheme="minorHAnsi"/>
@@ -775,7 +565,6 @@
               </w:rPr>
               <w:t>qualification</w:t>
             </w:r>
-            <w:proofErr w:type="spellEnd"/>
             <w:r>
               <w:rPr>
                 <w:rFonts w:ascii="Palatino Linotype" w:hAnsi="Palatino Linotype" w:cstheme="minorHAnsi"/>
@@ -806,6 +595,50 @@
                 <w:sz w:val="20"/>
               </w:rPr>
             </w:pPr>
+            <w:r>
+              <w:rPr>
+                <w:rFonts w:ascii="Palatino Linotype" w:hAnsi="Palatino Linotype" w:cstheme="minorHAnsi"/>
+                <w:color w:val="5B9BD5" w:themeColor="accent1"/>
+                <w:sz w:val="20"/>
+              </w:rPr>
+              <w:t xml:space="preserve">select </w:t>
+            </w:r>
+            <w:proofErr w:type="spellStart"/>
+            <w:r>
+              <w:rPr>
+                <w:rFonts w:ascii="Palatino Linotype" w:hAnsi="Palatino Linotype" w:cstheme="minorHAnsi"/>
+                <w:color w:val="5B9BD5" w:themeColor="accent1"/>
+                <w:sz w:val="20"/>
+              </w:rPr>
+              <w:t>studentID,namefirst,namelast</w:t>
+            </w:r>
+            <w:proofErr w:type="spellEnd"/>
+            <w:r>
+              <w:rPr>
+                <w:rFonts w:ascii="Palatino Linotype" w:hAnsi="Palatino Linotype" w:cstheme="minorHAnsi"/>
+                <w:color w:val="5B9BD5" w:themeColor="accent1"/>
+                <w:sz w:val="20"/>
+              </w:rPr>
+              <w:t xml:space="preserve">, emailID,student_qualifications.* from </w:t>
+            </w:r>
+            <w:proofErr w:type="spellStart"/>
+            <w:r>
+              <w:rPr>
+                <w:rFonts w:ascii="Palatino Linotype" w:hAnsi="Palatino Linotype" w:cstheme="minorHAnsi"/>
+                <w:color w:val="5B9BD5" w:themeColor="accent1"/>
+                <w:sz w:val="20"/>
+              </w:rPr>
+              <w:t>student,student_qualifications</w:t>
+            </w:r>
+            <w:proofErr w:type="spellEnd"/>
+            <w:r>
+              <w:rPr>
+                <w:rFonts w:ascii="Palatino Linotype" w:hAnsi="Palatino Linotype" w:cstheme="minorHAnsi"/>
+                <w:color w:val="5B9BD5" w:themeColor="accent1"/>
+                <w:sz w:val="20"/>
+              </w:rPr>
+              <w:t xml:space="preserve"> where student.id=student_qualifications.id;</w:t>
+            </w:r>
           </w:p>
         </w:tc>
       </w:tr>
@@ -864,18 +697,7 @@
                 <w:sz w:val="20"/>
                 <w:szCs w:val="20"/>
               </w:rPr>
-              <w:t>(</w:t>
-            </w:r>
-            <w:proofErr w:type="spellStart"/>
-            <w:r>
-              <w:rPr>
-                <w:rFonts w:ascii="Palatino Linotype" w:hAnsi="Palatino Linotype" w:cstheme="minorHAnsi"/>
-                <w:i/>
-                <w:color w:val="000000" w:themeColor="text1"/>
-                <w:sz w:val="20"/>
-                <w:szCs w:val="20"/>
-              </w:rPr>
-              <w:t>name</w:t>
+              <w:t>(name</w:t>
             </w:r>
             <w:r>
               <w:rPr>
@@ -887,27 +709,15 @@
               </w:rPr>
               <w:t>first</w:t>
             </w:r>
-            <w:proofErr w:type="spellEnd"/>
-            <w:r>
-              <w:rPr>
-                <w:rFonts w:ascii="Palatino Linotype" w:hAnsi="Palatino Linotype" w:cstheme="minorHAnsi"/>
-                <w:i/>
-                <w:color w:val="000000" w:themeColor="text1"/>
-                <w:sz w:val="20"/>
-                <w:szCs w:val="20"/>
-              </w:rPr>
-              <w:t xml:space="preserve">, </w:t>
-            </w:r>
-            <w:proofErr w:type="spellStart"/>
-            <w:r>
-              <w:rPr>
-                <w:rFonts w:ascii="Palatino Linotype" w:hAnsi="Palatino Linotype" w:cstheme="minorHAnsi"/>
-                <w:i/>
-                <w:color w:val="000000" w:themeColor="text1"/>
-                <w:sz w:val="20"/>
-                <w:szCs w:val="20"/>
-              </w:rPr>
-              <w:t>name</w:t>
+            <w:r>
+              <w:rPr>
+                <w:rFonts w:ascii="Palatino Linotype" w:hAnsi="Palatino Linotype" w:cstheme="minorHAnsi"/>
+                <w:i/>
+                <w:color w:val="000000" w:themeColor="text1"/>
+                <w:sz w:val="20"/>
+                <w:szCs w:val="20"/>
+              </w:rPr>
+              <w:t>, name</w:t>
             </w:r>
             <w:r>
               <w:rPr>
@@ -919,7 +729,6 @@
               </w:rPr>
               <w:t>last</w:t>
             </w:r>
-            <w:proofErr w:type="spellEnd"/>
             <w:r>
               <w:rPr>
                 <w:rFonts w:ascii="Palatino Linotype" w:hAnsi="Palatino Linotype" w:cstheme="minorHAnsi"/>
@@ -938,29 +747,27 @@
                 <w:sz w:val="20"/>
                 <w:szCs w:val="20"/>
               </w:rPr>
+              <w:t xml:space="preserve"> emailID,</w:t>
+            </w:r>
+            <w:r>
+              <w:rPr>
+                <w:rFonts w:ascii="Palatino Linotype" w:hAnsi="Palatino Linotype" w:cstheme="minorHAnsi"/>
+                <w:i/>
+                <w:color w:val="000000" w:themeColor="text1"/>
+                <w:sz w:val="20"/>
+                <w:szCs w:val="20"/>
+              </w:rPr>
               <w:t xml:space="preserve"> </w:t>
             </w:r>
-            <w:proofErr w:type="spellStart"/>
-            <w:r>
-              <w:rPr>
-                <w:rFonts w:ascii="Palatino Linotype" w:hAnsi="Palatino Linotype" w:cstheme="minorHAnsi"/>
-                <w:i/>
-                <w:color w:val="000000" w:themeColor="text1"/>
-                <w:sz w:val="20"/>
-                <w:szCs w:val="20"/>
-              </w:rPr>
-              <w:t>emailID</w:t>
-            </w:r>
-            <w:proofErr w:type="spellEnd"/>
-            <w:r>
-              <w:rPr>
-                <w:rFonts w:ascii="Palatino Linotype" w:hAnsi="Palatino Linotype" w:cstheme="minorHAnsi"/>
-                <w:i/>
-                <w:color w:val="000000" w:themeColor="text1"/>
-                <w:sz w:val="20"/>
-                <w:szCs w:val="20"/>
-              </w:rPr>
-              <w:t>, college</w:t>
+            <w:r>
+              <w:rPr>
+                <w:rFonts w:ascii="Palatino Linotype" w:hAnsi="Palatino Linotype" w:cstheme="minorHAnsi"/>
+                <w:i/>
+                <w:color w:val="000000" w:themeColor="text1"/>
+                <w:sz w:val="20"/>
+                <w:szCs w:val="20"/>
+              </w:rPr>
+              <w:t>college</w:t>
             </w:r>
             <w:r>
               <w:rPr>
@@ -1020,7 +827,6 @@
               </w:rPr>
               <w:t xml:space="preserve">, and </w:t>
             </w:r>
-            <w:proofErr w:type="spellStart"/>
             <w:r>
               <w:rPr>
                 <w:rFonts w:ascii="Palatino Linotype" w:hAnsi="Palatino Linotype" w:cstheme="minorHAnsi"/>
@@ -1039,18 +845,7 @@
                 <w:sz w:val="20"/>
                 <w:szCs w:val="20"/>
               </w:rPr>
-              <w:t>ualification</w:t>
-            </w:r>
-            <w:proofErr w:type="spellEnd"/>
-            <w:r>
-              <w:rPr>
-                <w:rFonts w:ascii="Palatino Linotype" w:hAnsi="Palatino Linotype" w:cstheme="minorHAnsi"/>
-                <w:i/>
-                <w:color w:val="000000" w:themeColor="text1"/>
-                <w:sz w:val="20"/>
-                <w:szCs w:val="20"/>
-              </w:rPr>
-              <w:t xml:space="preserve"> relation)</w:t>
+              <w:t>ualification relation)</w:t>
             </w:r>
           </w:p>
         </w:tc>
@@ -1073,6 +868,32 @@
                 <w:sz w:val="20"/>
               </w:rPr>
             </w:pPr>
+            <w:r>
+              <w:rPr>
+                <w:rFonts w:ascii="Palatino Linotype" w:hAnsi="Palatino Linotype" w:cstheme="minorHAnsi"/>
+                <w:color w:val="5B9BD5" w:themeColor="accent1"/>
+                <w:sz w:val="20"/>
+              </w:rPr>
+              <w:t xml:space="preserve">select * from student inner join </w:t>
+            </w:r>
+            <w:proofErr w:type="spellStart"/>
+            <w:r>
+              <w:rPr>
+                <w:rFonts w:ascii="Palatino Linotype" w:hAnsi="Palatino Linotype" w:cstheme="minorHAnsi"/>
+                <w:color w:val="5B9BD5" w:themeColor="accent1"/>
+                <w:sz w:val="20"/>
+              </w:rPr>
+              <w:t>student_qualifications</w:t>
+            </w:r>
+            <w:proofErr w:type="spellEnd"/>
+            <w:r>
+              <w:rPr>
+                <w:rFonts w:ascii="Palatino Linotype" w:hAnsi="Palatino Linotype" w:cstheme="minorHAnsi"/>
+                <w:color w:val="5B9BD5" w:themeColor="accent1"/>
+                <w:sz w:val="20"/>
+              </w:rPr>
+              <w:t xml:space="preserve"> using(ID) where university = 'Yale University';</w:t>
+            </w:r>
           </w:p>
         </w:tc>
       </w:tr>
@@ -1130,7 +951,16 @@
                 <w:sz w:val="20"/>
                 <w:szCs w:val="20"/>
               </w:rPr>
-              <w:t>student details his phone details and his qualification details</w:t>
+              <w:t xml:space="preserve">student details his phone details and his qualification </w:t>
+            </w:r>
+            <w:r>
+              <w:rPr>
+                <w:rFonts w:ascii="Palatino Linotype" w:hAnsi="Palatino Linotype" w:cstheme="minorHAnsi"/>
+                <w:color w:val="000000" w:themeColor="text1"/>
+                <w:sz w:val="20"/>
+                <w:szCs w:val="20"/>
+              </w:rPr>
+              <w:t>details</w:t>
             </w:r>
             <w:r>
               <w:rPr>
@@ -1149,7 +979,17 @@
                 <w:sz w:val="20"/>
                 <w:szCs w:val="20"/>
               </w:rPr>
-              <w:t xml:space="preserve"> (Use </w:t>
+              <w:t xml:space="preserve"> (</w:t>
+            </w:r>
+            <w:r>
+              <w:rPr>
+                <w:rFonts w:ascii="Palatino Linotype" w:hAnsi="Palatino Linotype" w:cstheme="minorHAnsi"/>
+                <w:i/>
+                <w:color w:val="000000" w:themeColor="text1"/>
+                <w:sz w:val="20"/>
+                <w:szCs w:val="20"/>
+              </w:rPr>
+              <w:t xml:space="preserve">Use </w:t>
             </w:r>
             <w:r>
               <w:rPr>
@@ -1179,20 +1019,8 @@
                 <w:sz w:val="20"/>
                 <w:szCs w:val="20"/>
               </w:rPr>
-              <w:t xml:space="preserve"> </w:t>
-            </w:r>
-            <w:proofErr w:type="spellStart"/>
-            <w:r>
-              <w:rPr>
-                <w:rFonts w:ascii="Palatino Linotype" w:hAnsi="Palatino Linotype" w:cstheme="minorHAnsi"/>
-                <w:i/>
-                <w:color w:val="000000" w:themeColor="text1"/>
-                <w:sz w:val="20"/>
-                <w:szCs w:val="20"/>
-              </w:rPr>
-              <w:t>student_phone</w:t>
-            </w:r>
-            <w:proofErr w:type="spellEnd"/>
+              <w:t xml:space="preserve"> student_phone</w:t>
+            </w:r>
             <w:r>
               <w:rPr>
                 <w:rFonts w:ascii="Palatino Linotype" w:hAnsi="Palatino Linotype" w:cstheme="minorHAnsi"/>
@@ -1211,59 +1039,17 @@
                 <w:sz w:val="20"/>
                 <w:szCs w:val="20"/>
               </w:rPr>
-              <w:t xml:space="preserve"> </w:t>
-            </w:r>
-            <w:proofErr w:type="spellStart"/>
-            <w:r>
-              <w:rPr>
-                <w:rFonts w:ascii="Palatino Linotype" w:hAnsi="Palatino Linotype" w:cstheme="minorHAnsi"/>
-                <w:i/>
-                <w:color w:val="000000" w:themeColor="text1"/>
-                <w:sz w:val="20"/>
-                <w:szCs w:val="20"/>
-              </w:rPr>
-              <w:t>student_qualification</w:t>
-            </w:r>
-            <w:proofErr w:type="spellEnd"/>
-            <w:r>
-              <w:rPr>
-                <w:rFonts w:ascii="Palatino Linotype" w:hAnsi="Palatino Linotype" w:cstheme="minorHAnsi"/>
-                <w:i/>
-                <w:color w:val="000000" w:themeColor="text1"/>
-                <w:sz w:val="20"/>
-                <w:szCs w:val="20"/>
-              </w:rPr>
-              <w:t xml:space="preserve"> </w:t>
-            </w:r>
-            <w:r>
-              <w:rPr>
-                <w:rFonts w:ascii="Palatino Linotype" w:hAnsi="Palatino Linotype" w:cstheme="minorHAnsi"/>
-                <w:i/>
-                <w:color w:val="000000" w:themeColor="text1"/>
-                <w:sz w:val="20"/>
-                <w:szCs w:val="20"/>
-              </w:rPr>
-              <w:t>rel</w:t>
-            </w:r>
-            <w:r>
-              <w:rPr>
-                <w:rFonts w:ascii="Palatino Linotype" w:hAnsi="Palatino Linotype" w:cstheme="minorHAnsi"/>
-                <w:i/>
-                <w:color w:val="000000" w:themeColor="text1"/>
-                <w:sz w:val="20"/>
-                <w:szCs w:val="20"/>
-              </w:rPr>
-              <w:t>a</w:t>
-            </w:r>
-            <w:r>
-              <w:rPr>
-                <w:rFonts w:ascii="Palatino Linotype" w:hAnsi="Palatino Linotype" w:cstheme="minorHAnsi"/>
-                <w:i/>
-                <w:color w:val="000000" w:themeColor="text1"/>
-                <w:sz w:val="20"/>
-                <w:szCs w:val="20"/>
-              </w:rPr>
-              <w:t>tion)</w:t>
+              <w:t xml:space="preserve"> student_qualification </w:t>
+            </w:r>
+            <w:r>
+              <w:rPr>
+                <w:rFonts w:ascii="Palatino Linotype" w:hAnsi="Palatino Linotype" w:cstheme="minorHAnsi"/>
+                <w:i/>
+                <w:color w:val="000000" w:themeColor="text1"/>
+                <w:sz w:val="20"/>
+                <w:szCs w:val="20"/>
+              </w:rPr>
+              <w:t>relation)</w:t>
             </w:r>
           </w:p>
         </w:tc>
@@ -1286,6 +1072,248 @@
                 <w:sz w:val="20"/>
               </w:rPr>
             </w:pPr>
+            <w:r>
+              <w:rPr>
+                <w:rFonts w:ascii="Palatino Linotype" w:hAnsi="Palatino Linotype" w:cstheme="minorHAnsi"/>
+                <w:color w:val="5B9BD5" w:themeColor="accent1"/>
+                <w:sz w:val="20"/>
+              </w:rPr>
+              <w:t xml:space="preserve">select distinct  </w:t>
+            </w:r>
+            <w:proofErr w:type="spellStart"/>
+            <w:r>
+              <w:rPr>
+                <w:rFonts w:ascii="Palatino Linotype" w:hAnsi="Palatino Linotype" w:cstheme="minorHAnsi"/>
+                <w:color w:val="5B9BD5" w:themeColor="accent1"/>
+                <w:sz w:val="20"/>
+              </w:rPr>
+              <w:t>s.namefirst,group_concat</w:t>
+            </w:r>
+            <w:proofErr w:type="spellEnd"/>
+            <w:r>
+              <w:rPr>
+                <w:rFonts w:ascii="Palatino Linotype" w:hAnsi="Palatino Linotype" w:cstheme="minorHAnsi"/>
+                <w:color w:val="5B9BD5" w:themeColor="accent1"/>
+                <w:sz w:val="20"/>
+              </w:rPr>
+              <w:t xml:space="preserve">(distinct </w:t>
+            </w:r>
+            <w:proofErr w:type="spellStart"/>
+            <w:r>
+              <w:rPr>
+                <w:rFonts w:ascii="Palatino Linotype" w:hAnsi="Palatino Linotype" w:cstheme="minorHAnsi"/>
+                <w:color w:val="5B9BD5" w:themeColor="accent1"/>
+                <w:sz w:val="20"/>
+              </w:rPr>
+              <w:t>p.number</w:t>
+            </w:r>
+            <w:proofErr w:type="spellEnd"/>
+            <w:r>
+              <w:rPr>
+                <w:rFonts w:ascii="Palatino Linotype" w:hAnsi="Palatino Linotype" w:cstheme="minorHAnsi"/>
+                <w:color w:val="5B9BD5" w:themeColor="accent1"/>
+                <w:sz w:val="20"/>
+              </w:rPr>
+              <w:t>),</w:t>
+            </w:r>
+            <w:proofErr w:type="spellStart"/>
+            <w:r>
+              <w:rPr>
+                <w:rFonts w:ascii="Palatino Linotype" w:hAnsi="Palatino Linotype" w:cstheme="minorHAnsi"/>
+                <w:color w:val="5B9BD5" w:themeColor="accent1"/>
+                <w:sz w:val="20"/>
+              </w:rPr>
+              <w:t>group_concat</w:t>
+            </w:r>
+            <w:proofErr w:type="spellEnd"/>
+            <w:r>
+              <w:rPr>
+                <w:rFonts w:ascii="Palatino Linotype" w:hAnsi="Palatino Linotype" w:cstheme="minorHAnsi"/>
+                <w:color w:val="5B9BD5" w:themeColor="accent1"/>
+                <w:sz w:val="20"/>
+              </w:rPr>
+              <w:t xml:space="preserve">(distinct q.name) from student </w:t>
+            </w:r>
+            <w:proofErr w:type="spellStart"/>
+            <w:r>
+              <w:rPr>
+                <w:rFonts w:ascii="Palatino Linotype" w:hAnsi="Palatino Linotype" w:cstheme="minorHAnsi"/>
+                <w:color w:val="5B9BD5" w:themeColor="accent1"/>
+                <w:sz w:val="20"/>
+              </w:rPr>
+              <w:t>s,student_qualifications</w:t>
+            </w:r>
+            <w:proofErr w:type="spellEnd"/>
+            <w:r>
+              <w:rPr>
+                <w:rFonts w:ascii="Palatino Linotype" w:hAnsi="Palatino Linotype" w:cstheme="minorHAnsi"/>
+                <w:color w:val="5B9BD5" w:themeColor="accent1"/>
+                <w:sz w:val="20"/>
+              </w:rPr>
+              <w:t xml:space="preserve"> </w:t>
+            </w:r>
+            <w:proofErr w:type="spellStart"/>
+            <w:r>
+              <w:rPr>
+                <w:rFonts w:ascii="Palatino Linotype" w:hAnsi="Palatino Linotype" w:cstheme="minorHAnsi"/>
+                <w:color w:val="5B9BD5" w:themeColor="accent1"/>
+                <w:sz w:val="20"/>
+              </w:rPr>
+              <w:t>q,student_phone</w:t>
+            </w:r>
+            <w:proofErr w:type="spellEnd"/>
+            <w:r>
+              <w:rPr>
+                <w:rFonts w:ascii="Palatino Linotype" w:hAnsi="Palatino Linotype" w:cstheme="minorHAnsi"/>
+                <w:color w:val="5B9BD5" w:themeColor="accent1"/>
+                <w:sz w:val="20"/>
+              </w:rPr>
+              <w:t xml:space="preserve"> p  where s.id=</w:t>
+            </w:r>
+            <w:proofErr w:type="spellStart"/>
+            <w:r>
+              <w:rPr>
+                <w:rFonts w:ascii="Palatino Linotype" w:hAnsi="Palatino Linotype" w:cstheme="minorHAnsi"/>
+                <w:color w:val="5B9BD5" w:themeColor="accent1"/>
+                <w:sz w:val="20"/>
+              </w:rPr>
+              <w:t>q.studentid</w:t>
+            </w:r>
+            <w:proofErr w:type="spellEnd"/>
+            <w:r>
+              <w:rPr>
+                <w:rFonts w:ascii="Palatino Linotype" w:hAnsi="Palatino Linotype" w:cstheme="minorHAnsi"/>
+                <w:color w:val="5B9BD5" w:themeColor="accent1"/>
+                <w:sz w:val="20"/>
+              </w:rPr>
+              <w:t xml:space="preserve"> and s.id=</w:t>
+            </w:r>
+            <w:proofErr w:type="spellStart"/>
+            <w:r>
+              <w:rPr>
+                <w:rFonts w:ascii="Palatino Linotype" w:hAnsi="Palatino Linotype" w:cstheme="minorHAnsi"/>
+                <w:color w:val="5B9BD5" w:themeColor="accent1"/>
+                <w:sz w:val="20"/>
+              </w:rPr>
+              <w:t>p.studentid</w:t>
+            </w:r>
+            <w:proofErr w:type="spellEnd"/>
+            <w:r>
+              <w:rPr>
+                <w:rFonts w:ascii="Palatino Linotype" w:hAnsi="Palatino Linotype" w:cstheme="minorHAnsi"/>
+                <w:color w:val="5B9BD5" w:themeColor="accent1"/>
+                <w:sz w:val="20"/>
+              </w:rPr>
+              <w:t xml:space="preserve"> group by </w:t>
+            </w:r>
+            <w:proofErr w:type="spellStart"/>
+            <w:r>
+              <w:rPr>
+                <w:rFonts w:ascii="Palatino Linotype" w:hAnsi="Palatino Linotype" w:cstheme="minorHAnsi"/>
+                <w:color w:val="5B9BD5" w:themeColor="accent1"/>
+                <w:sz w:val="20"/>
+              </w:rPr>
+              <w:t>namefirst</w:t>
+            </w:r>
+            <w:proofErr w:type="spellEnd"/>
+            <w:r>
+              <w:rPr>
+                <w:rFonts w:ascii="Palatino Linotype" w:hAnsi="Palatino Linotype" w:cstheme="minorHAnsi"/>
+                <w:color w:val="5B9BD5" w:themeColor="accent1"/>
+                <w:sz w:val="20"/>
+              </w:rPr>
+              <w:t>;</w:t>
+            </w:r>
+          </w:p>
+          <w:p>
+            <w:pPr>
+              <w:ind w:left="454"/>
+              <w:rPr>
+                <w:rFonts w:ascii="Palatino Linotype" w:hAnsi="Palatino Linotype" w:cstheme="minorHAnsi"/>
+                <w:color w:val="5B9BD5" w:themeColor="accent1"/>
+                <w:sz w:val="20"/>
+              </w:rPr>
+            </w:pPr>
+            <w:r>
+              <w:rPr>
+                <w:rFonts w:ascii="Palatino Linotype" w:hAnsi="Palatino Linotype" w:cstheme="minorHAnsi"/>
+                <w:color w:val="5B9BD5" w:themeColor="accent1"/>
+                <w:sz w:val="20"/>
+              </w:rPr>
+              <w:t xml:space="preserve">select distinct * from student </w:t>
+            </w:r>
+            <w:proofErr w:type="spellStart"/>
+            <w:r>
+              <w:rPr>
+                <w:rFonts w:ascii="Palatino Linotype" w:hAnsi="Palatino Linotype" w:cstheme="minorHAnsi"/>
+                <w:color w:val="5B9BD5" w:themeColor="accent1"/>
+                <w:sz w:val="20"/>
+              </w:rPr>
+              <w:t>s,student_qualifications</w:t>
+            </w:r>
+            <w:proofErr w:type="spellEnd"/>
+            <w:r>
+              <w:rPr>
+                <w:rFonts w:ascii="Palatino Linotype" w:hAnsi="Palatino Linotype" w:cstheme="minorHAnsi"/>
+                <w:color w:val="5B9BD5" w:themeColor="accent1"/>
+                <w:sz w:val="20"/>
+              </w:rPr>
+              <w:t xml:space="preserve"> </w:t>
+            </w:r>
+            <w:proofErr w:type="spellStart"/>
+            <w:r>
+              <w:rPr>
+                <w:rFonts w:ascii="Palatino Linotype" w:hAnsi="Palatino Linotype" w:cstheme="minorHAnsi"/>
+                <w:color w:val="5B9BD5" w:themeColor="accent1"/>
+                <w:sz w:val="20"/>
+              </w:rPr>
+              <w:t>q,student_phone</w:t>
+            </w:r>
+            <w:proofErr w:type="spellEnd"/>
+            <w:r>
+              <w:rPr>
+                <w:rFonts w:ascii="Palatino Linotype" w:hAnsi="Palatino Linotype" w:cstheme="minorHAnsi"/>
+                <w:color w:val="5B9BD5" w:themeColor="accent1"/>
+                <w:sz w:val="20"/>
+              </w:rPr>
+              <w:t xml:space="preserve"> p  where s.id=</w:t>
+            </w:r>
+            <w:proofErr w:type="spellStart"/>
+            <w:r>
+              <w:rPr>
+                <w:rFonts w:ascii="Palatino Linotype" w:hAnsi="Palatino Linotype" w:cstheme="minorHAnsi"/>
+                <w:color w:val="5B9BD5" w:themeColor="accent1"/>
+                <w:sz w:val="20"/>
+              </w:rPr>
+              <w:t>q.studentid</w:t>
+            </w:r>
+            <w:proofErr w:type="spellEnd"/>
+            <w:r>
+              <w:rPr>
+                <w:rFonts w:ascii="Palatino Linotype" w:hAnsi="Palatino Linotype" w:cstheme="minorHAnsi"/>
+                <w:color w:val="5B9BD5" w:themeColor="accent1"/>
+                <w:sz w:val="20"/>
+              </w:rPr>
+              <w:t xml:space="preserve"> and s.id=</w:t>
+            </w:r>
+            <w:proofErr w:type="spellStart"/>
+            <w:r>
+              <w:rPr>
+                <w:rFonts w:ascii="Palatino Linotype" w:hAnsi="Palatino Linotype" w:cstheme="minorHAnsi"/>
+                <w:color w:val="5B9BD5" w:themeColor="accent1"/>
+                <w:sz w:val="20"/>
+              </w:rPr>
+              <w:t>p.studentid</w:t>
+            </w:r>
+            <w:proofErr w:type="spellEnd"/>
+            <w:r>
+              <w:rPr>
+                <w:rFonts w:ascii="Palatino Linotype" w:hAnsi="Palatino Linotype" w:cstheme="minorHAnsi"/>
+                <w:color w:val="5B9BD5" w:themeColor="accent1"/>
+                <w:sz w:val="20"/>
+              </w:rPr>
+              <w:t>;</w:t>
+            </w:r>
           </w:p>
         </w:tc>
       </w:tr>
@@ -1342,7 +1370,6 @@
               </w:rPr>
               <w:t>(</w:t>
             </w:r>
-            <w:proofErr w:type="spellStart"/>
             <w:r>
               <w:rPr>
                 <w:rFonts w:ascii="Palatino Linotype" w:hAnsi="Palatino Linotype" w:cstheme="minorHAnsi"/>
@@ -1353,27 +1380,15 @@
               </w:rPr>
               <w:t>studentID</w:t>
             </w:r>
-            <w:proofErr w:type="spellEnd"/>
-            <w:r>
-              <w:rPr>
-                <w:rFonts w:ascii="Palatino Linotype" w:hAnsi="Palatino Linotype" w:cstheme="minorHAnsi"/>
-                <w:i/>
-                <w:color w:val="000000" w:themeColor="text1"/>
-                <w:sz w:val="20"/>
-                <w:szCs w:val="20"/>
-              </w:rPr>
-              <w:t xml:space="preserve">, </w:t>
-            </w:r>
-            <w:proofErr w:type="spellStart"/>
-            <w:r>
-              <w:rPr>
-                <w:rFonts w:ascii="Palatino Linotype" w:hAnsi="Palatino Linotype" w:cstheme="minorHAnsi"/>
-                <w:i/>
-                <w:color w:val="000000" w:themeColor="text1"/>
-                <w:sz w:val="20"/>
-                <w:szCs w:val="20"/>
-              </w:rPr>
-              <w:t>name</w:t>
+            <w:r>
+              <w:rPr>
+                <w:rFonts w:ascii="Palatino Linotype" w:hAnsi="Palatino Linotype" w:cstheme="minorHAnsi"/>
+                <w:i/>
+                <w:color w:val="000000" w:themeColor="text1"/>
+                <w:sz w:val="20"/>
+                <w:szCs w:val="20"/>
+              </w:rPr>
+              <w:t>, name</w:t>
             </w:r>
             <w:r>
               <w:rPr>
@@ -1385,7 +1400,6 @@
               </w:rPr>
               <w:t>first</w:t>
             </w:r>
-            <w:proofErr w:type="spellEnd"/>
             <w:r>
               <w:rPr>
                 <w:rFonts w:ascii="Palatino Linotype" w:hAnsi="Palatino Linotype" w:cstheme="minorHAnsi"/>
@@ -1404,67 +1418,61 @@
                 <w:sz w:val="20"/>
                 <w:szCs w:val="20"/>
               </w:rPr>
+              <w:t xml:space="preserve"> namelast, name, college, </w:t>
+            </w:r>
+            <w:r>
+              <w:rPr>
+                <w:rFonts w:ascii="Palatino Linotype" w:hAnsi="Palatino Linotype" w:cstheme="minorHAnsi"/>
+                <w:i/>
+                <w:color w:val="000000" w:themeColor="text1"/>
+                <w:sz w:val="20"/>
+                <w:szCs w:val="20"/>
+              </w:rPr>
+              <w:t xml:space="preserve">university, and </w:t>
+            </w:r>
+            <w:r>
+              <w:rPr>
+                <w:rFonts w:ascii="Palatino Linotype" w:hAnsi="Palatino Linotype" w:cstheme="minorHAnsi"/>
+                <w:i/>
+                <w:color w:val="000000" w:themeColor="text1"/>
+                <w:sz w:val="20"/>
+                <w:szCs w:val="20"/>
+              </w:rPr>
+              <w:t>marks</w:t>
+            </w:r>
+            <w:r>
+              <w:rPr>
+                <w:rFonts w:ascii="Palatino Linotype" w:hAnsi="Palatino Linotype" w:cs="Arial"/>
+                <w:i/>
+                <w:sz w:val="20"/>
+                <w:szCs w:val="20"/>
+              </w:rPr>
+              <w:t>)</w:t>
+            </w:r>
+            <w:r>
+              <w:rPr>
+                <w:rFonts w:ascii="Palatino Linotype" w:hAnsi="Palatino Linotype" w:cs="Arial"/>
+                <w:i/>
+                <w:sz w:val="20"/>
+                <w:szCs w:val="20"/>
+              </w:rPr>
               <w:t xml:space="preserve"> </w:t>
             </w:r>
-            <w:proofErr w:type="spellStart"/>
-            <w:r>
-              <w:rPr>
-                <w:rFonts w:ascii="Palatino Linotype" w:hAnsi="Palatino Linotype" w:cstheme="minorHAnsi"/>
-                <w:i/>
-                <w:color w:val="000000" w:themeColor="text1"/>
-                <w:sz w:val="20"/>
-                <w:szCs w:val="20"/>
-              </w:rPr>
-              <w:t>namelast</w:t>
-            </w:r>
-            <w:proofErr w:type="spellEnd"/>
-            <w:r>
-              <w:rPr>
-                <w:rFonts w:ascii="Palatino Linotype" w:hAnsi="Palatino Linotype" w:cstheme="minorHAnsi"/>
-                <w:i/>
-                <w:color w:val="000000" w:themeColor="text1"/>
-                <w:sz w:val="20"/>
-                <w:szCs w:val="20"/>
-              </w:rPr>
-              <w:t xml:space="preserve">, name, college, </w:t>
-            </w:r>
-            <w:r>
-              <w:rPr>
-                <w:rFonts w:ascii="Palatino Linotype" w:hAnsi="Palatino Linotype" w:cstheme="minorHAnsi"/>
-                <w:i/>
-                <w:color w:val="000000" w:themeColor="text1"/>
-                <w:sz w:val="20"/>
-                <w:szCs w:val="20"/>
-              </w:rPr>
-              <w:t xml:space="preserve">university, and </w:t>
-            </w:r>
-            <w:r>
-              <w:rPr>
-                <w:rFonts w:ascii="Palatino Linotype" w:hAnsi="Palatino Linotype" w:cstheme="minorHAnsi"/>
-                <w:i/>
-                <w:color w:val="000000" w:themeColor="text1"/>
-                <w:sz w:val="20"/>
-                <w:szCs w:val="20"/>
-              </w:rPr>
-              <w:t>marks</w:t>
-            </w:r>
             <w:r>
               <w:rPr>
                 <w:rFonts w:ascii="Palatino Linotype" w:hAnsi="Palatino Linotype" w:cs="Arial"/>
-                <w:i/>
-                <w:sz w:val="20"/>
-                <w:szCs w:val="20"/>
-              </w:rPr>
-              <w:t>)</w:t>
+                <w:sz w:val="20"/>
+                <w:szCs w:val="20"/>
+              </w:rPr>
+              <w:t xml:space="preserve">whose </w:t>
             </w:r>
             <w:r>
               <w:rPr>
                 <w:rFonts w:ascii="Palatino Linotype" w:hAnsi="Palatino Linotype" w:cs="Arial"/>
-                <w:i/>
-                <w:sz w:val="20"/>
-                <w:szCs w:val="20"/>
-              </w:rPr>
-              <w:t xml:space="preserve"> </w:t>
+                <w:sz w:val="20"/>
+                <w:szCs w:val="20"/>
+              </w:rPr>
+              <w:t xml:space="preserve">name </w:t>
             </w:r>
             <w:r>
               <w:rPr>
@@ -1472,7 +1480,31 @@
                 <w:sz w:val="20"/>
                 <w:szCs w:val="20"/>
               </w:rPr>
-              <w:t>whose name is ‘BE’.</w:t>
+              <w:t>is ‘</w:t>
+            </w:r>
+            <w:r>
+              <w:rPr>
+                <w:rFonts w:ascii="Palatino Linotype" w:hAnsi="Palatino Linotype" w:cs="Arial"/>
+                <w:sz w:val="20"/>
+                <w:szCs w:val="20"/>
+              </w:rPr>
+              <w:t>BE</w:t>
+            </w:r>
+            <w:r>
+              <w:rPr>
+                <w:rFonts w:ascii="Palatino Linotype" w:hAnsi="Palatino Linotype" w:cs="Arial"/>
+                <w:sz w:val="20"/>
+                <w:szCs w:val="20"/>
+              </w:rPr>
+              <w:t>’</w:t>
+            </w:r>
+            <w:r>
+              <w:rPr>
+                <w:rFonts w:ascii="Palatino Linotype" w:hAnsi="Palatino Linotype" w:cs="Arial"/>
+                <w:sz w:val="20"/>
+                <w:szCs w:val="20"/>
+              </w:rPr>
+              <w:t>.</w:t>
             </w:r>
             <w:r>
               <w:rPr>
@@ -1504,7 +1536,6 @@
               </w:rPr>
               <w:t xml:space="preserve">, and </w:t>
             </w:r>
-            <w:proofErr w:type="spellStart"/>
             <w:r>
               <w:rPr>
                 <w:rFonts w:ascii="Palatino Linotype" w:hAnsi="Palatino Linotype" w:cstheme="minorHAnsi"/>
@@ -1523,18 +1554,7 @@
                 <w:sz w:val="20"/>
                 <w:szCs w:val="20"/>
               </w:rPr>
-              <w:t>qualification</w:t>
-            </w:r>
-            <w:proofErr w:type="spellEnd"/>
-            <w:r>
-              <w:rPr>
-                <w:rFonts w:ascii="Palatino Linotype" w:hAnsi="Palatino Linotype" w:cstheme="minorHAnsi"/>
-                <w:i/>
-                <w:color w:val="000000" w:themeColor="text1"/>
-                <w:sz w:val="20"/>
-                <w:szCs w:val="20"/>
-              </w:rPr>
-              <w:t xml:space="preserve"> relation)</w:t>
+              <w:t>qualification relation)</w:t>
             </w:r>
           </w:p>
         </w:tc>
@@ -1557,6 +1577,104 @@
                 <w:sz w:val="20"/>
               </w:rPr>
             </w:pPr>
+            <w:r>
+              <w:rPr>
+                <w:rFonts w:ascii="Palatino Linotype" w:hAnsi="Palatino Linotype" w:cstheme="minorHAnsi"/>
+                <w:color w:val="5B9BD5" w:themeColor="accent1"/>
+                <w:sz w:val="20"/>
+              </w:rPr>
+              <w:t xml:space="preserve">select </w:t>
+            </w:r>
+            <w:proofErr w:type="spellStart"/>
+            <w:r>
+              <w:rPr>
+                <w:rFonts w:ascii="Palatino Linotype" w:hAnsi="Palatino Linotype" w:cstheme="minorHAnsi"/>
+                <w:color w:val="5B9BD5" w:themeColor="accent1"/>
+                <w:sz w:val="20"/>
+              </w:rPr>
+              <w:t>studentID</w:t>
+            </w:r>
+            <w:proofErr w:type="spellEnd"/>
+            <w:r>
+              <w:rPr>
+                <w:rFonts w:ascii="Palatino Linotype" w:hAnsi="Palatino Linotype" w:cstheme="minorHAnsi"/>
+                <w:color w:val="5B9BD5" w:themeColor="accent1"/>
+                <w:sz w:val="20"/>
+              </w:rPr>
+              <w:t xml:space="preserve">, </w:t>
+            </w:r>
+            <w:proofErr w:type="spellStart"/>
+            <w:r>
+              <w:rPr>
+                <w:rFonts w:ascii="Palatino Linotype" w:hAnsi="Palatino Linotype" w:cstheme="minorHAnsi"/>
+                <w:color w:val="5B9BD5" w:themeColor="accent1"/>
+                <w:sz w:val="20"/>
+              </w:rPr>
+              <w:t>namefirst</w:t>
+            </w:r>
+            <w:proofErr w:type="spellEnd"/>
+            <w:r>
+              <w:rPr>
+                <w:rFonts w:ascii="Palatino Linotype" w:hAnsi="Palatino Linotype" w:cstheme="minorHAnsi"/>
+                <w:color w:val="5B9BD5" w:themeColor="accent1"/>
+                <w:sz w:val="20"/>
+              </w:rPr>
+              <w:t xml:space="preserve">, </w:t>
+            </w:r>
+            <w:proofErr w:type="spellStart"/>
+            <w:r>
+              <w:rPr>
+                <w:rFonts w:ascii="Palatino Linotype" w:hAnsi="Palatino Linotype" w:cstheme="minorHAnsi"/>
+                <w:color w:val="5B9BD5" w:themeColor="accent1"/>
+                <w:sz w:val="20"/>
+              </w:rPr>
+              <w:t>namelast</w:t>
+            </w:r>
+            <w:proofErr w:type="spellEnd"/>
+            <w:r>
+              <w:rPr>
+                <w:rFonts w:ascii="Palatino Linotype" w:hAnsi="Palatino Linotype" w:cstheme="minorHAnsi"/>
+                <w:color w:val="5B9BD5" w:themeColor="accent1"/>
+                <w:sz w:val="20"/>
+              </w:rPr>
+              <w:t xml:space="preserve">, name, college, university, marks from student inner join </w:t>
+            </w:r>
+            <w:proofErr w:type="spellStart"/>
+            <w:r>
+              <w:rPr>
+                <w:rFonts w:ascii="Palatino Linotype" w:hAnsi="Palatino Linotype" w:cstheme="minorHAnsi"/>
+                <w:color w:val="5B9BD5" w:themeColor="accent1"/>
+                <w:sz w:val="20"/>
+              </w:rPr>
+              <w:t>student_qualifications</w:t>
+            </w:r>
+            <w:proofErr w:type="spellEnd"/>
+            <w:r>
+              <w:rPr>
+                <w:rFonts w:ascii="Palatino Linotype" w:hAnsi="Palatino Linotype" w:cstheme="minorHAnsi"/>
+                <w:color w:val="5B9BD5" w:themeColor="accent1"/>
+                <w:sz w:val="20"/>
+              </w:rPr>
+              <w:t xml:space="preserve"> on student.id=</w:t>
+            </w:r>
+            <w:proofErr w:type="spellStart"/>
+            <w:r>
+              <w:rPr>
+                <w:rFonts w:ascii="Palatino Linotype" w:hAnsi="Palatino Linotype" w:cstheme="minorHAnsi"/>
+                <w:color w:val="5B9BD5" w:themeColor="accent1"/>
+                <w:sz w:val="20"/>
+              </w:rPr>
+              <w:t>student_qualifications.studentid</w:t>
+            </w:r>
+            <w:proofErr w:type="spellEnd"/>
+            <w:r>
+              <w:rPr>
+                <w:rFonts w:ascii="Palatino Linotype" w:hAnsi="Palatino Linotype" w:cstheme="minorHAnsi"/>
+                <w:color w:val="5B9BD5" w:themeColor="accent1"/>
+                <w:sz w:val="20"/>
+              </w:rPr>
+              <w:t xml:space="preserve"> where name= 'BE';</w:t>
+            </w:r>
           </w:p>
         </w:tc>
       </w:tr>
@@ -1605,7 +1723,61 @@
                 <w:sz w:val="20"/>
                 <w:szCs w:val="20"/>
               </w:rPr>
-              <w:t>Display the module name and the duration of the module for the batch “Batch1”.</w:t>
+              <w:t xml:space="preserve">Display the </w:t>
+            </w:r>
+            <w:r>
+              <w:rPr>
+                <w:rFonts w:ascii="Palatino Linotype" w:hAnsi="Palatino Linotype" w:cstheme="minorHAnsi"/>
+                <w:color w:val="000000" w:themeColor="text1"/>
+                <w:sz w:val="20"/>
+                <w:szCs w:val="20"/>
+              </w:rPr>
+              <w:t>module name and the duration of the module f</w:t>
+            </w:r>
+            <w:r>
+              <w:rPr>
+                <w:rFonts w:ascii="Palatino Linotype" w:hAnsi="Palatino Linotype" w:cstheme="minorHAnsi"/>
+                <w:color w:val="000000" w:themeColor="text1"/>
+                <w:sz w:val="20"/>
+                <w:szCs w:val="20"/>
+              </w:rPr>
+              <w:t>o</w:t>
+            </w:r>
+            <w:r>
+              <w:rPr>
+                <w:rFonts w:ascii="Palatino Linotype" w:hAnsi="Palatino Linotype" w:cstheme="minorHAnsi"/>
+                <w:color w:val="000000" w:themeColor="text1"/>
+                <w:sz w:val="20"/>
+                <w:szCs w:val="20"/>
+              </w:rPr>
+              <w:t>r</w:t>
+            </w:r>
+            <w:r>
+              <w:rPr>
+                <w:rFonts w:ascii="Palatino Linotype" w:hAnsi="Palatino Linotype" w:cstheme="minorHAnsi"/>
+                <w:color w:val="000000" w:themeColor="text1"/>
+                <w:sz w:val="20"/>
+                <w:szCs w:val="20"/>
+              </w:rPr>
+              <w:t xml:space="preserve"> </w:t>
+            </w:r>
+            <w:r>
+              <w:rPr>
+                <w:rFonts w:ascii="Palatino Linotype" w:hAnsi="Palatino Linotype" w:cstheme="minorHAnsi"/>
+                <w:color w:val="000000" w:themeColor="text1"/>
+                <w:sz w:val="20"/>
+                <w:szCs w:val="20"/>
+              </w:rPr>
+              <w:t>the batch “Batch1”</w:t>
+            </w:r>
+            <w:r>
+              <w:rPr>
+                <w:rFonts w:ascii="Palatino Linotype" w:hAnsi="Palatino Linotype" w:cstheme="minorHAnsi"/>
+                <w:color w:val="000000" w:themeColor="text1"/>
+                <w:sz w:val="20"/>
+                <w:szCs w:val="20"/>
+              </w:rPr>
+              <w:t>.</w:t>
             </w:r>
           </w:p>
         </w:tc>
@@ -1628,6 +1800,76 @@
                 <w:sz w:val="20"/>
               </w:rPr>
             </w:pPr>
+            <w:r>
+              <w:rPr>
+                <w:rFonts w:ascii="Palatino Linotype" w:hAnsi="Palatino Linotype" w:cstheme="minorHAnsi"/>
+                <w:color w:val="5B9BD5" w:themeColor="accent1"/>
+                <w:sz w:val="20"/>
+              </w:rPr>
+              <w:t>//</w:t>
+            </w:r>
+            <w:r>
+              <w:rPr>
+                <w:rFonts w:ascii="Palatino Linotype" w:hAnsi="Palatino Linotype" w:cstheme="minorHAnsi"/>
+                <w:color w:val="5B9BD5" w:themeColor="accent1"/>
+                <w:sz w:val="20"/>
+              </w:rPr>
+              <w:t xml:space="preserve">select  </w:t>
+            </w:r>
+            <w:proofErr w:type="spellStart"/>
+            <w:r>
+              <w:rPr>
+                <w:rFonts w:ascii="Palatino Linotype" w:hAnsi="Palatino Linotype" w:cstheme="minorHAnsi"/>
+                <w:color w:val="5B9BD5" w:themeColor="accent1"/>
+                <w:sz w:val="20"/>
+              </w:rPr>
+              <w:t>m.name,m.duration</w:t>
+            </w:r>
+            <w:proofErr w:type="spellEnd"/>
+            <w:r>
+              <w:rPr>
+                <w:rFonts w:ascii="Palatino Linotype" w:hAnsi="Palatino Linotype" w:cstheme="minorHAnsi"/>
+                <w:color w:val="5B9BD5" w:themeColor="accent1"/>
+                <w:sz w:val="20"/>
+              </w:rPr>
+              <w:t xml:space="preserve"> from modules m join </w:t>
+            </w:r>
+            <w:proofErr w:type="spellStart"/>
+            <w:r>
+              <w:rPr>
+                <w:rFonts w:ascii="Palatino Linotype" w:hAnsi="Palatino Linotype" w:cstheme="minorHAnsi"/>
+                <w:color w:val="5B9BD5" w:themeColor="accent1"/>
+                <w:sz w:val="20"/>
+              </w:rPr>
+              <w:t>course_batches</w:t>
+            </w:r>
+            <w:proofErr w:type="spellEnd"/>
+            <w:r>
+              <w:rPr>
+                <w:rFonts w:ascii="Palatino Linotype" w:hAnsi="Palatino Linotype" w:cstheme="minorHAnsi"/>
+                <w:color w:val="5B9BD5" w:themeColor="accent1"/>
+                <w:sz w:val="20"/>
+              </w:rPr>
+              <w:t xml:space="preserve"> c on m.id=</w:t>
+            </w:r>
+            <w:proofErr w:type="spellStart"/>
+            <w:r>
+              <w:rPr>
+                <w:rFonts w:ascii="Palatino Linotype" w:hAnsi="Palatino Linotype" w:cstheme="minorHAnsi"/>
+                <w:color w:val="5B9BD5" w:themeColor="accent1"/>
+                <w:sz w:val="20"/>
+              </w:rPr>
+              <w:t>c.courseid</w:t>
+            </w:r>
+            <w:proofErr w:type="spellEnd"/>
+            <w:r>
+              <w:rPr>
+                <w:rFonts w:ascii="Palatino Linotype" w:hAnsi="Palatino Linotype" w:cstheme="minorHAnsi"/>
+                <w:color w:val="5B9BD5" w:themeColor="accent1"/>
+                <w:sz w:val="20"/>
+              </w:rPr>
+              <w:t xml:space="preserve">  where c.name='batch1';</w:t>
+            </w:r>
           </w:p>
         </w:tc>
       </w:tr>
@@ -1685,7 +1927,52 @@
                 <w:sz w:val="20"/>
                 <w:szCs w:val="20"/>
               </w:rPr>
-              <w:t>student information along with his batch details who have joined in “Batch1”.</w:t>
+              <w:t xml:space="preserve">student information along with his batch details who have joined in </w:t>
+            </w:r>
+            <w:r>
+              <w:rPr>
+                <w:rFonts w:ascii="Palatino Linotype" w:hAnsi="Palatino Linotype" w:cstheme="minorHAnsi"/>
+                <w:color w:val="000000" w:themeColor="text1"/>
+                <w:sz w:val="20"/>
+                <w:szCs w:val="20"/>
+              </w:rPr>
+              <w:t>“B</w:t>
+            </w:r>
+            <w:r>
+              <w:rPr>
+                <w:rFonts w:ascii="Palatino Linotype" w:hAnsi="Palatino Linotype" w:cstheme="minorHAnsi"/>
+                <w:color w:val="000000" w:themeColor="text1"/>
+                <w:sz w:val="20"/>
+                <w:szCs w:val="20"/>
+              </w:rPr>
+              <w:t>atch</w:t>
+            </w:r>
+            <w:r>
+              <w:rPr>
+                <w:rFonts w:ascii="Palatino Linotype" w:hAnsi="Palatino Linotype" w:cstheme="minorHAnsi"/>
+                <w:color w:val="000000" w:themeColor="text1"/>
+                <w:sz w:val="20"/>
+                <w:szCs w:val="20"/>
+              </w:rPr>
+              <w:t>1</w:t>
+            </w:r>
+            <w:r>
+              <w:rPr>
+                <w:rFonts w:ascii="Palatino Linotype" w:hAnsi="Palatino Linotype" w:cstheme="minorHAnsi"/>
+                <w:color w:val="000000" w:themeColor="text1"/>
+                <w:sz w:val="20"/>
+                <w:szCs w:val="20"/>
+              </w:rPr>
+              <w:t>”</w:t>
+            </w:r>
+            <w:r>
+              <w:rPr>
+                <w:rFonts w:ascii="Palatino Linotype" w:hAnsi="Palatino Linotype" w:cstheme="minorHAnsi"/>
+                <w:color w:val="000000" w:themeColor="text1"/>
+                <w:sz w:val="20"/>
+                <w:szCs w:val="20"/>
+              </w:rPr>
+              <w:t>.</w:t>
             </w:r>
           </w:p>
         </w:tc>
@@ -1708,6 +1995,203 @@
                 <w:sz w:val="20"/>
               </w:rPr>
             </w:pPr>
+            <w:r>
+              <w:rPr>
+                <w:rFonts w:ascii="Palatino Linotype" w:hAnsi="Palatino Linotype" w:cstheme="minorHAnsi"/>
+                <w:color w:val="5B9BD5" w:themeColor="accent1"/>
+                <w:sz w:val="20"/>
+              </w:rPr>
+              <w:t>.</w:t>
+            </w:r>
+          </w:p>
+          <w:p>
+            <w:pPr>
+              <w:ind w:left="454"/>
+              <w:rPr>
+                <w:rFonts w:ascii="Palatino Linotype" w:hAnsi="Palatino Linotype" w:cstheme="minorHAnsi"/>
+                <w:color w:val="5B9BD5" w:themeColor="accent1"/>
+                <w:sz w:val="20"/>
+              </w:rPr>
+            </w:pPr>
+            <w:r>
+              <w:rPr>
+                <w:rFonts w:ascii="Palatino Linotype" w:hAnsi="Palatino Linotype" w:cstheme="minorHAnsi"/>
+                <w:color w:val="5B9BD5" w:themeColor="accent1"/>
+                <w:sz w:val="20"/>
+              </w:rPr>
+              <w:t xml:space="preserve">select </w:t>
+            </w:r>
+            <w:proofErr w:type="spellStart"/>
+            <w:r>
+              <w:rPr>
+                <w:rFonts w:ascii="Palatino Linotype" w:hAnsi="Palatino Linotype" w:cstheme="minorHAnsi"/>
+                <w:color w:val="5B9BD5" w:themeColor="accent1"/>
+                <w:sz w:val="20"/>
+              </w:rPr>
+              <w:t>namefirst</w:t>
+            </w:r>
+            <w:proofErr w:type="spellEnd"/>
+            <w:r>
+              <w:rPr>
+                <w:rFonts w:ascii="Palatino Linotype" w:hAnsi="Palatino Linotype" w:cstheme="minorHAnsi"/>
+                <w:color w:val="5B9BD5" w:themeColor="accent1"/>
+                <w:sz w:val="20"/>
+              </w:rPr>
+              <w:t xml:space="preserve"> from </w:t>
+            </w:r>
+            <w:proofErr w:type="spellStart"/>
+            <w:r>
+              <w:rPr>
+                <w:rFonts w:ascii="Palatino Linotype" w:hAnsi="Palatino Linotype" w:cstheme="minorHAnsi"/>
+                <w:color w:val="5B9BD5" w:themeColor="accent1"/>
+                <w:sz w:val="20"/>
+              </w:rPr>
+              <w:t>student,course_batches</w:t>
+            </w:r>
+            <w:proofErr w:type="spellEnd"/>
+            <w:r>
+              <w:rPr>
+                <w:rFonts w:ascii="Palatino Linotype" w:hAnsi="Palatino Linotype" w:cstheme="minorHAnsi"/>
+                <w:color w:val="5B9BD5" w:themeColor="accent1"/>
+                <w:sz w:val="20"/>
+              </w:rPr>
+              <w:t xml:space="preserve"> where student.id=course_batches.id and name='batch1';</w:t>
+            </w:r>
+          </w:p>
+          <w:p>
+            <w:pPr>
+              <w:ind w:left="454"/>
+              <w:rPr>
+                <w:rFonts w:ascii="Palatino Linotype" w:hAnsi="Palatino Linotype" w:cstheme="minorHAnsi"/>
+                <w:color w:val="5B9BD5" w:themeColor="accent1"/>
+                <w:sz w:val="20"/>
+              </w:rPr>
+            </w:pPr>
+            <w:r>
+              <w:rPr>
+                <w:rFonts w:ascii="Palatino Linotype" w:hAnsi="Palatino Linotype" w:cstheme="minorHAnsi"/>
+                <w:color w:val="5B9BD5" w:themeColor="accent1"/>
+                <w:sz w:val="20"/>
+              </w:rPr>
+              <w:lastRenderedPageBreak/>
+              <w:t xml:space="preserve">select s.* ,cb.* from student s join </w:t>
+            </w:r>
+            <w:proofErr w:type="spellStart"/>
+            <w:r>
+              <w:rPr>
+                <w:rFonts w:ascii="Palatino Linotype" w:hAnsi="Palatino Linotype" w:cstheme="minorHAnsi"/>
+                <w:color w:val="5B9BD5" w:themeColor="accent1"/>
+                <w:sz w:val="20"/>
+              </w:rPr>
+              <w:t>course_batches</w:t>
+            </w:r>
+            <w:proofErr w:type="spellEnd"/>
+            <w:r>
+              <w:rPr>
+                <w:rFonts w:ascii="Palatino Linotype" w:hAnsi="Palatino Linotype" w:cstheme="minorHAnsi"/>
+                <w:color w:val="5B9BD5" w:themeColor="accent1"/>
+                <w:sz w:val="20"/>
+              </w:rPr>
+              <w:t xml:space="preserve"> </w:t>
+            </w:r>
+            <w:proofErr w:type="spellStart"/>
+            <w:r>
+              <w:rPr>
+                <w:rFonts w:ascii="Palatino Linotype" w:hAnsi="Palatino Linotype" w:cstheme="minorHAnsi"/>
+                <w:color w:val="5B9BD5" w:themeColor="accent1"/>
+                <w:sz w:val="20"/>
+              </w:rPr>
+              <w:t>cb</w:t>
+            </w:r>
+            <w:proofErr w:type="spellEnd"/>
+            <w:r>
+              <w:rPr>
+                <w:rFonts w:ascii="Palatino Linotype" w:hAnsi="Palatino Linotype" w:cstheme="minorHAnsi"/>
+                <w:color w:val="5B9BD5" w:themeColor="accent1"/>
+                <w:sz w:val="20"/>
+              </w:rPr>
+              <w:t xml:space="preserve"> join </w:t>
+            </w:r>
+            <w:proofErr w:type="spellStart"/>
+            <w:r>
+              <w:rPr>
+                <w:rFonts w:ascii="Palatino Linotype" w:hAnsi="Palatino Linotype" w:cstheme="minorHAnsi"/>
+                <w:color w:val="5B9BD5" w:themeColor="accent1"/>
+                <w:sz w:val="20"/>
+              </w:rPr>
+              <w:t>batch_students</w:t>
+            </w:r>
+            <w:proofErr w:type="spellEnd"/>
+            <w:r>
+              <w:rPr>
+                <w:rFonts w:ascii="Palatino Linotype" w:hAnsi="Palatino Linotype" w:cstheme="minorHAnsi"/>
+                <w:color w:val="5B9BD5" w:themeColor="accent1"/>
+                <w:sz w:val="20"/>
+              </w:rPr>
+              <w:t xml:space="preserve"> </w:t>
+            </w:r>
+            <w:proofErr w:type="spellStart"/>
+            <w:r>
+              <w:rPr>
+                <w:rFonts w:ascii="Palatino Linotype" w:hAnsi="Palatino Linotype" w:cstheme="minorHAnsi"/>
+                <w:color w:val="5B9BD5" w:themeColor="accent1"/>
+                <w:sz w:val="20"/>
+              </w:rPr>
+              <w:t>bs</w:t>
+            </w:r>
+            <w:proofErr w:type="spellEnd"/>
+            <w:r>
+              <w:rPr>
+                <w:rFonts w:ascii="Palatino Linotype" w:hAnsi="Palatino Linotype" w:cstheme="minorHAnsi"/>
+                <w:color w:val="5B9BD5" w:themeColor="accent1"/>
+                <w:sz w:val="20"/>
+              </w:rPr>
+              <w:t xml:space="preserve"> on s.id=</w:t>
+            </w:r>
+            <w:proofErr w:type="spellStart"/>
+            <w:r>
+              <w:rPr>
+                <w:rFonts w:ascii="Palatino Linotype" w:hAnsi="Palatino Linotype" w:cstheme="minorHAnsi"/>
+                <w:color w:val="5B9BD5" w:themeColor="accent1"/>
+                <w:sz w:val="20"/>
+              </w:rPr>
+              <w:t>bs.studentid</w:t>
+            </w:r>
+            <w:proofErr w:type="spellEnd"/>
+            <w:r>
+              <w:rPr>
+                <w:rFonts w:ascii="Palatino Linotype" w:hAnsi="Palatino Linotype" w:cstheme="minorHAnsi"/>
+                <w:color w:val="5B9BD5" w:themeColor="accent1"/>
+                <w:sz w:val="20"/>
+              </w:rPr>
+              <w:t xml:space="preserve"> and cb.id=</w:t>
+            </w:r>
+            <w:proofErr w:type="spellStart"/>
+            <w:r>
+              <w:rPr>
+                <w:rFonts w:ascii="Palatino Linotype" w:hAnsi="Palatino Linotype" w:cstheme="minorHAnsi"/>
+                <w:color w:val="5B9BD5" w:themeColor="accent1"/>
+                <w:sz w:val="20"/>
+              </w:rPr>
+              <w:t>bs.batchid</w:t>
+            </w:r>
+            <w:proofErr w:type="spellEnd"/>
+            <w:r>
+              <w:rPr>
+                <w:rFonts w:ascii="Palatino Linotype" w:hAnsi="Palatino Linotype" w:cstheme="minorHAnsi"/>
+                <w:color w:val="5B9BD5" w:themeColor="accent1"/>
+                <w:sz w:val="20"/>
+              </w:rPr>
+              <w:t xml:space="preserve"> where </w:t>
+            </w:r>
+            <w:r>
+              <w:rPr>
+                <w:rFonts w:ascii="Palatino Linotype" w:hAnsi="Palatino Linotype" w:cstheme="minorHAnsi"/>
+                <w:color w:val="5B9BD5" w:themeColor="accent1"/>
+                <w:sz w:val="20"/>
+              </w:rPr>
+              <w:t>cb.name= Batch1 ;</w:t>
+            </w:r>
           </w:p>
         </w:tc>
       </w:tr>
@@ -1756,7 +2240,16 @@
                 <w:sz w:val="20"/>
                 <w:szCs w:val="20"/>
               </w:rPr>
-              <w:t>Display module names for “PG-DAC” course</w:t>
+              <w:t>Display</w:t>
+            </w:r>
+            <w:r>
+              <w:rPr>
+                <w:rFonts w:ascii="Palatino Linotype" w:hAnsi="Palatino Linotype" w:cstheme="minorHAnsi"/>
+                <w:color w:val="000000" w:themeColor="text1"/>
+                <w:sz w:val="20"/>
+                <w:szCs w:val="20"/>
+              </w:rPr>
+              <w:t xml:space="preserve"> module names for “PG-DAC” course</w:t>
             </w:r>
             <w:r>
               <w:rPr>
@@ -1787,6 +2280,212 @@
                 <w:sz w:val="20"/>
               </w:rPr>
             </w:pPr>
+            <w:r>
+              <w:rPr>
+                <w:rFonts w:ascii="Palatino Linotype" w:hAnsi="Palatino Linotype" w:cstheme="minorHAnsi"/>
+                <w:color w:val="5B9BD5" w:themeColor="accent1"/>
+                <w:sz w:val="20"/>
+              </w:rPr>
+              <w:t xml:space="preserve">select </w:t>
+            </w:r>
+            <w:proofErr w:type="spellStart"/>
+            <w:r>
+              <w:rPr>
+                <w:rFonts w:ascii="Palatino Linotype" w:hAnsi="Palatino Linotype" w:cstheme="minorHAnsi"/>
+                <w:color w:val="5B9BD5" w:themeColor="accent1"/>
+                <w:sz w:val="20"/>
+              </w:rPr>
+              <w:t>c.name,m.name</w:t>
+            </w:r>
+            <w:proofErr w:type="spellEnd"/>
+            <w:r>
+              <w:rPr>
+                <w:rFonts w:ascii="Palatino Linotype" w:hAnsi="Palatino Linotype" w:cstheme="minorHAnsi"/>
+                <w:color w:val="5B9BD5" w:themeColor="accent1"/>
+                <w:sz w:val="20"/>
+              </w:rPr>
+              <w:t xml:space="preserve"> from course c join </w:t>
+            </w:r>
+            <w:proofErr w:type="spellStart"/>
+            <w:r>
+              <w:rPr>
+                <w:rFonts w:ascii="Palatino Linotype" w:hAnsi="Palatino Linotype" w:cstheme="minorHAnsi"/>
+                <w:color w:val="5B9BD5" w:themeColor="accent1"/>
+                <w:sz w:val="20"/>
+              </w:rPr>
+              <w:t>course_modules</w:t>
+            </w:r>
+            <w:proofErr w:type="spellEnd"/>
+            <w:r>
+              <w:rPr>
+                <w:rFonts w:ascii="Palatino Linotype" w:hAnsi="Palatino Linotype" w:cstheme="minorHAnsi"/>
+                <w:color w:val="5B9BD5" w:themeColor="accent1"/>
+                <w:sz w:val="20"/>
+              </w:rPr>
+              <w:t xml:space="preserve"> cm join modules m on c.id=</w:t>
+            </w:r>
+            <w:proofErr w:type="spellStart"/>
+            <w:r>
+              <w:rPr>
+                <w:rFonts w:ascii="Palatino Linotype" w:hAnsi="Palatino Linotype" w:cstheme="minorHAnsi"/>
+                <w:color w:val="5B9BD5" w:themeColor="accent1"/>
+                <w:sz w:val="20"/>
+              </w:rPr>
+              <w:t>cm.courseid</w:t>
+            </w:r>
+            <w:proofErr w:type="spellEnd"/>
+            <w:r>
+              <w:rPr>
+                <w:rFonts w:ascii="Palatino Linotype" w:hAnsi="Palatino Linotype" w:cstheme="minorHAnsi"/>
+                <w:color w:val="5B9BD5" w:themeColor="accent1"/>
+                <w:sz w:val="20"/>
+              </w:rPr>
+              <w:t xml:space="preserve"> and m.id=</w:t>
+            </w:r>
+            <w:proofErr w:type="spellStart"/>
+            <w:r>
+              <w:rPr>
+                <w:rFonts w:ascii="Palatino Linotype" w:hAnsi="Palatino Linotype" w:cstheme="minorHAnsi"/>
+                <w:color w:val="5B9BD5" w:themeColor="accent1"/>
+                <w:sz w:val="20"/>
+              </w:rPr>
+              <w:t>cm.moduleid</w:t>
+            </w:r>
+            <w:proofErr w:type="spellEnd"/>
+            <w:r>
+              <w:rPr>
+                <w:rFonts w:ascii="Palatino Linotype" w:hAnsi="Palatino Linotype" w:cstheme="minorHAnsi"/>
+                <w:color w:val="5B9BD5" w:themeColor="accent1"/>
+                <w:sz w:val="20"/>
+              </w:rPr>
+              <w:t xml:space="preserve"> where c.name='</w:t>
+            </w:r>
+            <w:proofErr w:type="spellStart"/>
+            <w:r>
+              <w:rPr>
+                <w:rFonts w:ascii="Palatino Linotype" w:hAnsi="Palatino Linotype" w:cstheme="minorHAnsi"/>
+                <w:color w:val="5B9BD5" w:themeColor="accent1"/>
+                <w:sz w:val="20"/>
+              </w:rPr>
+              <w:t>pg-dac</w:t>
+            </w:r>
+            <w:proofErr w:type="spellEnd"/>
+            <w:r>
+              <w:rPr>
+                <w:rFonts w:ascii="Palatino Linotype" w:hAnsi="Palatino Linotype" w:cstheme="minorHAnsi"/>
+                <w:color w:val="5B9BD5" w:themeColor="accent1"/>
+                <w:sz w:val="20"/>
+              </w:rPr>
+              <w:t>';</w:t>
+            </w:r>
+          </w:p>
+          <w:p>
+            <w:pPr>
+              <w:ind w:left="454"/>
+              <w:rPr>
+                <w:rFonts w:ascii="Palatino Linotype" w:hAnsi="Palatino Linotype" w:cstheme="minorHAnsi"/>
+                <w:color w:val="5B9BD5" w:themeColor="accent1"/>
+                <w:sz w:val="20"/>
+              </w:rPr>
+            </w:pPr>
+            <w:r>
+              <w:rPr>
+                <w:rFonts w:ascii="Palatino Linotype" w:hAnsi="Palatino Linotype" w:cstheme="minorHAnsi"/>
+                <w:color w:val="5B9BD5" w:themeColor="accent1"/>
+                <w:sz w:val="20"/>
+              </w:rPr>
+              <w:t xml:space="preserve">select distinct </w:t>
+            </w:r>
+            <w:proofErr w:type="spellStart"/>
+            <w:r>
+              <w:rPr>
+                <w:rFonts w:ascii="Palatino Linotype" w:hAnsi="Palatino Linotype" w:cstheme="minorHAnsi"/>
+                <w:color w:val="5B9BD5" w:themeColor="accent1"/>
+                <w:sz w:val="20"/>
+              </w:rPr>
+              <w:t>c.name,group_concat</w:t>
+            </w:r>
+            <w:proofErr w:type="spellEnd"/>
+            <w:r>
+              <w:rPr>
+                <w:rFonts w:ascii="Palatino Linotype" w:hAnsi="Palatino Linotype" w:cstheme="minorHAnsi"/>
+                <w:color w:val="5B9BD5" w:themeColor="accent1"/>
+                <w:sz w:val="20"/>
+              </w:rPr>
+              <w:t xml:space="preserve">(m.name) from course c join </w:t>
+            </w:r>
+            <w:proofErr w:type="spellStart"/>
+            <w:r>
+              <w:rPr>
+                <w:rFonts w:ascii="Palatino Linotype" w:hAnsi="Palatino Linotype" w:cstheme="minorHAnsi"/>
+                <w:color w:val="5B9BD5" w:themeColor="accent1"/>
+                <w:sz w:val="20"/>
+              </w:rPr>
+              <w:t>course_modules</w:t>
+            </w:r>
+            <w:proofErr w:type="spellEnd"/>
+            <w:r>
+              <w:rPr>
+                <w:rFonts w:ascii="Palatino Linotype" w:hAnsi="Palatino Linotype" w:cstheme="minorHAnsi"/>
+                <w:color w:val="5B9BD5" w:themeColor="accent1"/>
+                <w:sz w:val="20"/>
+              </w:rPr>
+              <w:t xml:space="preserve"> cm join modules m on c.id=</w:t>
+            </w:r>
+            <w:proofErr w:type="spellStart"/>
+            <w:r>
+              <w:rPr>
+                <w:rFonts w:ascii="Palatino Linotype" w:hAnsi="Palatino Linotype" w:cstheme="minorHAnsi"/>
+                <w:color w:val="5B9BD5" w:themeColor="accent1"/>
+                <w:sz w:val="20"/>
+              </w:rPr>
+              <w:t>cm.courseid</w:t>
+            </w:r>
+            <w:proofErr w:type="spellEnd"/>
+            <w:r>
+              <w:rPr>
+                <w:rFonts w:ascii="Palatino Linotype" w:hAnsi="Palatino Linotype" w:cstheme="minorHAnsi"/>
+                <w:color w:val="5B9BD5" w:themeColor="accent1"/>
+                <w:sz w:val="20"/>
+              </w:rPr>
+              <w:t xml:space="preserve"> and m.id=</w:t>
+            </w:r>
+            <w:proofErr w:type="spellStart"/>
+            <w:r>
+              <w:rPr>
+                <w:rFonts w:ascii="Palatino Linotype" w:hAnsi="Palatino Linotype" w:cstheme="minorHAnsi"/>
+                <w:color w:val="5B9BD5" w:themeColor="accent1"/>
+                <w:sz w:val="20"/>
+              </w:rPr>
+              <w:t>cm.moduleid</w:t>
+            </w:r>
+            <w:proofErr w:type="spellEnd"/>
+            <w:r>
+              <w:rPr>
+                <w:rFonts w:ascii="Palatino Linotype" w:hAnsi="Palatino Linotype" w:cstheme="minorHAnsi"/>
+                <w:color w:val="5B9BD5" w:themeColor="accent1"/>
+                <w:sz w:val="20"/>
+              </w:rPr>
+              <w:t xml:space="preserve"> where c.name='</w:t>
+            </w:r>
+            <w:proofErr w:type="spellStart"/>
+            <w:r>
+              <w:rPr>
+                <w:rFonts w:ascii="Palatino Linotype" w:hAnsi="Palatino Linotype" w:cstheme="minorHAnsi"/>
+                <w:color w:val="5B9BD5" w:themeColor="accent1"/>
+                <w:sz w:val="20"/>
+              </w:rPr>
+              <w:t>pg-dac</w:t>
+            </w:r>
+            <w:proofErr w:type="spellEnd"/>
+            <w:r>
+              <w:rPr>
+                <w:rFonts w:ascii="Palatino Linotype" w:hAnsi="Palatino Linotype" w:cstheme="minorHAnsi"/>
+                <w:color w:val="5B9BD5" w:themeColor="accent1"/>
+                <w:sz w:val="20"/>
+              </w:rPr>
+              <w:t>' group by c.name;</w:t>
+            </w:r>
           </w:p>
         </w:tc>
       </w:tr>
@@ -1837,40 +2536,16 @@
               </w:rPr>
               <w:t xml:space="preserve">Display </w:t>
             </w:r>
-            <w:proofErr w:type="spellStart"/>
-            <w:r>
-              <w:rPr>
-                <w:rFonts w:ascii="Palatino Linotype" w:hAnsi="Palatino Linotype" w:cstheme="minorHAnsi"/>
-                <w:i/>
-                <w:color w:val="000000" w:themeColor="text1"/>
-                <w:sz w:val="20"/>
-                <w:szCs w:val="20"/>
-              </w:rPr>
-              <w:t>namefirst</w:t>
-            </w:r>
-            <w:proofErr w:type="spellEnd"/>
-            <w:r>
-              <w:rPr>
-                <w:rFonts w:ascii="Palatino Linotype" w:hAnsi="Palatino Linotype" w:cstheme="minorHAnsi"/>
-                <w:i/>
-                <w:color w:val="000000" w:themeColor="text1"/>
-                <w:sz w:val="20"/>
-                <w:szCs w:val="20"/>
-              </w:rPr>
-              <w:t xml:space="preserve">, </w:t>
-            </w:r>
-            <w:proofErr w:type="spellStart"/>
-            <w:r>
-              <w:rPr>
-                <w:rFonts w:ascii="Palatino Linotype" w:hAnsi="Palatino Linotype" w:cstheme="minorHAnsi"/>
-                <w:i/>
-                <w:color w:val="000000" w:themeColor="text1"/>
-                <w:sz w:val="20"/>
-                <w:szCs w:val="20"/>
-              </w:rPr>
-              <w:t>namelast</w:t>
-            </w:r>
-            <w:proofErr w:type="spellEnd"/>
+            <w:r>
+              <w:rPr>
+                <w:rFonts w:ascii="Palatino Linotype" w:hAnsi="Palatino Linotype" w:cstheme="minorHAnsi"/>
+                <w:i/>
+                <w:color w:val="000000" w:themeColor="text1"/>
+                <w:sz w:val="20"/>
+                <w:szCs w:val="20"/>
+              </w:rPr>
+              <w:t>namefirst, namelast</w:t>
+            </w:r>
             <w:r>
               <w:rPr>
                 <w:rFonts w:ascii="Palatino Linotype" w:hAnsi="Palatino Linotype" w:cstheme="minorHAnsi"/>
@@ -1921,6 +2596,320 @@
                 <w:sz w:val="20"/>
               </w:rPr>
             </w:pPr>
+            <w:r>
+              <w:rPr>
+                <w:rFonts w:ascii="Palatino Linotype" w:hAnsi="Palatino Linotype" w:cstheme="minorHAnsi"/>
+                <w:color w:val="5B9BD5" w:themeColor="accent1"/>
+                <w:sz w:val="20"/>
+              </w:rPr>
+              <w:t xml:space="preserve">select </w:t>
+            </w:r>
+            <w:proofErr w:type="spellStart"/>
+            <w:r>
+              <w:rPr>
+                <w:rFonts w:ascii="Palatino Linotype" w:hAnsi="Palatino Linotype" w:cstheme="minorHAnsi"/>
+                <w:color w:val="5B9BD5" w:themeColor="accent1"/>
+                <w:sz w:val="20"/>
+              </w:rPr>
+              <w:t>s.namefirst,s.namelast,cb.name</w:t>
+            </w:r>
+            <w:proofErr w:type="spellEnd"/>
+            <w:r>
+              <w:rPr>
+                <w:rFonts w:ascii="Palatino Linotype" w:hAnsi="Palatino Linotype" w:cstheme="minorHAnsi"/>
+                <w:color w:val="5B9BD5" w:themeColor="accent1"/>
+                <w:sz w:val="20"/>
+              </w:rPr>
+              <w:t xml:space="preserve"> from student s join </w:t>
+            </w:r>
+            <w:proofErr w:type="spellStart"/>
+            <w:r>
+              <w:rPr>
+                <w:rFonts w:ascii="Palatino Linotype" w:hAnsi="Palatino Linotype" w:cstheme="minorHAnsi"/>
+                <w:color w:val="5B9BD5" w:themeColor="accent1"/>
+                <w:sz w:val="20"/>
+              </w:rPr>
+              <w:t>batch_students</w:t>
+            </w:r>
+            <w:proofErr w:type="spellEnd"/>
+            <w:r>
+              <w:rPr>
+                <w:rFonts w:ascii="Palatino Linotype" w:hAnsi="Palatino Linotype" w:cstheme="minorHAnsi"/>
+                <w:color w:val="5B9BD5" w:themeColor="accent1"/>
+                <w:sz w:val="20"/>
+              </w:rPr>
+              <w:t xml:space="preserve"> </w:t>
+            </w:r>
+            <w:proofErr w:type="spellStart"/>
+            <w:r>
+              <w:rPr>
+                <w:rFonts w:ascii="Palatino Linotype" w:hAnsi="Palatino Linotype" w:cstheme="minorHAnsi"/>
+                <w:color w:val="5B9BD5" w:themeColor="accent1"/>
+                <w:sz w:val="20"/>
+              </w:rPr>
+              <w:t>bs</w:t>
+            </w:r>
+            <w:proofErr w:type="spellEnd"/>
+            <w:r>
+              <w:rPr>
+                <w:rFonts w:ascii="Palatino Linotype" w:hAnsi="Palatino Linotype" w:cstheme="minorHAnsi"/>
+                <w:color w:val="5B9BD5" w:themeColor="accent1"/>
+                <w:sz w:val="20"/>
+              </w:rPr>
+              <w:t xml:space="preserve"> join </w:t>
+            </w:r>
+            <w:proofErr w:type="spellStart"/>
+            <w:r>
+              <w:rPr>
+                <w:rFonts w:ascii="Palatino Linotype" w:hAnsi="Palatino Linotype" w:cstheme="minorHAnsi"/>
+                <w:color w:val="5B9BD5" w:themeColor="accent1"/>
+                <w:sz w:val="20"/>
+              </w:rPr>
+              <w:t>course_batches</w:t>
+            </w:r>
+            <w:proofErr w:type="spellEnd"/>
+            <w:r>
+              <w:rPr>
+                <w:rFonts w:ascii="Palatino Linotype" w:hAnsi="Palatino Linotype" w:cstheme="minorHAnsi"/>
+                <w:color w:val="5B9BD5" w:themeColor="accent1"/>
+                <w:sz w:val="20"/>
+              </w:rPr>
+              <w:t xml:space="preserve"> </w:t>
+            </w:r>
+            <w:proofErr w:type="spellStart"/>
+            <w:r>
+              <w:rPr>
+                <w:rFonts w:ascii="Palatino Linotype" w:hAnsi="Palatino Linotype" w:cstheme="minorHAnsi"/>
+                <w:color w:val="5B9BD5" w:themeColor="accent1"/>
+                <w:sz w:val="20"/>
+              </w:rPr>
+              <w:t>cb</w:t>
+            </w:r>
+            <w:proofErr w:type="spellEnd"/>
+            <w:r>
+              <w:rPr>
+                <w:rFonts w:ascii="Palatino Linotype" w:hAnsi="Palatino Linotype" w:cstheme="minorHAnsi"/>
+                <w:color w:val="5B9BD5" w:themeColor="accent1"/>
+                <w:sz w:val="20"/>
+              </w:rPr>
+              <w:t xml:space="preserve"> where s.id =</w:t>
+            </w:r>
+            <w:proofErr w:type="spellStart"/>
+            <w:r>
+              <w:rPr>
+                <w:rFonts w:ascii="Palatino Linotype" w:hAnsi="Palatino Linotype" w:cstheme="minorHAnsi"/>
+                <w:color w:val="5B9BD5" w:themeColor="accent1"/>
+                <w:sz w:val="20"/>
+              </w:rPr>
+              <w:t>bs.studentid</w:t>
+            </w:r>
+            <w:proofErr w:type="spellEnd"/>
+            <w:r>
+              <w:rPr>
+                <w:rFonts w:ascii="Palatino Linotype" w:hAnsi="Palatino Linotype" w:cstheme="minorHAnsi"/>
+                <w:color w:val="5B9BD5" w:themeColor="accent1"/>
+                <w:sz w:val="20"/>
+              </w:rPr>
+              <w:t>=</w:t>
+            </w:r>
+            <w:proofErr w:type="spellStart"/>
+            <w:r>
+              <w:rPr>
+                <w:rFonts w:ascii="Palatino Linotype" w:hAnsi="Palatino Linotype" w:cstheme="minorHAnsi"/>
+                <w:color w:val="5B9BD5" w:themeColor="accent1"/>
+                <w:sz w:val="20"/>
+              </w:rPr>
+              <w:t>cb.courseid</w:t>
+            </w:r>
+            <w:proofErr w:type="spellEnd"/>
+            <w:r>
+              <w:rPr>
+                <w:rFonts w:ascii="Palatino Linotype" w:hAnsi="Palatino Linotype" w:cstheme="minorHAnsi"/>
+                <w:color w:val="5B9BD5" w:themeColor="accent1"/>
+                <w:sz w:val="20"/>
+              </w:rPr>
+              <w:t xml:space="preserve"> group by </w:t>
+            </w:r>
+            <w:proofErr w:type="spellStart"/>
+            <w:r>
+              <w:rPr>
+                <w:rFonts w:ascii="Palatino Linotype" w:hAnsi="Palatino Linotype" w:cstheme="minorHAnsi"/>
+                <w:color w:val="5B9BD5" w:themeColor="accent1"/>
+                <w:sz w:val="20"/>
+              </w:rPr>
+              <w:t>s.namefirst,s.namelast,cb.name</w:t>
+            </w:r>
+            <w:proofErr w:type="spellEnd"/>
+            <w:r>
+              <w:rPr>
+                <w:rFonts w:ascii="Palatino Linotype" w:hAnsi="Palatino Linotype" w:cstheme="minorHAnsi"/>
+                <w:color w:val="5B9BD5" w:themeColor="accent1"/>
+                <w:sz w:val="20"/>
+              </w:rPr>
+              <w:t>;</w:t>
+            </w:r>
+          </w:p>
+          <w:p>
+            <w:pPr>
+              <w:ind w:left="454"/>
+              <w:rPr>
+                <w:rFonts w:ascii="Palatino Linotype" w:hAnsi="Palatino Linotype" w:cstheme="minorHAnsi"/>
+                <w:color w:val="5B9BD5" w:themeColor="accent1"/>
+                <w:sz w:val="20"/>
+              </w:rPr>
+            </w:pPr>
+            <w:r>
+              <w:rPr>
+                <w:rFonts w:ascii="Palatino Linotype" w:hAnsi="Palatino Linotype" w:cstheme="minorHAnsi"/>
+                <w:color w:val="5B9BD5" w:themeColor="accent1"/>
+                <w:sz w:val="20"/>
+              </w:rPr>
+              <w:t xml:space="preserve">select </w:t>
+            </w:r>
+            <w:proofErr w:type="spellStart"/>
+            <w:r>
+              <w:rPr>
+                <w:rFonts w:ascii="Palatino Linotype" w:hAnsi="Palatino Linotype" w:cstheme="minorHAnsi"/>
+                <w:color w:val="5B9BD5" w:themeColor="accent1"/>
+                <w:sz w:val="20"/>
+              </w:rPr>
+              <w:t>s.namefirst,s.namelast,group_concat</w:t>
+            </w:r>
+            <w:proofErr w:type="spellEnd"/>
+            <w:r>
+              <w:rPr>
+                <w:rFonts w:ascii="Palatino Linotype" w:hAnsi="Palatino Linotype" w:cstheme="minorHAnsi"/>
+                <w:color w:val="5B9BD5" w:themeColor="accent1"/>
+                <w:sz w:val="20"/>
+              </w:rPr>
+              <w:t xml:space="preserve">(cb.name) from student s join </w:t>
+            </w:r>
+            <w:proofErr w:type="spellStart"/>
+            <w:r>
+              <w:rPr>
+                <w:rFonts w:ascii="Palatino Linotype" w:hAnsi="Palatino Linotype" w:cstheme="minorHAnsi"/>
+                <w:color w:val="5B9BD5" w:themeColor="accent1"/>
+                <w:sz w:val="20"/>
+              </w:rPr>
+              <w:t>batch_students</w:t>
+            </w:r>
+            <w:proofErr w:type="spellEnd"/>
+            <w:r>
+              <w:rPr>
+                <w:rFonts w:ascii="Palatino Linotype" w:hAnsi="Palatino Linotype" w:cstheme="minorHAnsi"/>
+                <w:color w:val="5B9BD5" w:themeColor="accent1"/>
+                <w:sz w:val="20"/>
+              </w:rPr>
+              <w:t xml:space="preserve"> </w:t>
+            </w:r>
+            <w:proofErr w:type="spellStart"/>
+            <w:r>
+              <w:rPr>
+                <w:rFonts w:ascii="Palatino Linotype" w:hAnsi="Palatino Linotype" w:cstheme="minorHAnsi"/>
+                <w:color w:val="5B9BD5" w:themeColor="accent1"/>
+                <w:sz w:val="20"/>
+              </w:rPr>
+              <w:t>bs</w:t>
+            </w:r>
+            <w:proofErr w:type="spellEnd"/>
+            <w:r>
+              <w:rPr>
+                <w:rFonts w:ascii="Palatino Linotype" w:hAnsi="Palatino Linotype" w:cstheme="minorHAnsi"/>
+                <w:color w:val="5B9BD5" w:themeColor="accent1"/>
+                <w:sz w:val="20"/>
+              </w:rPr>
+              <w:t xml:space="preserve"> join </w:t>
+            </w:r>
+            <w:proofErr w:type="spellStart"/>
+            <w:r>
+              <w:rPr>
+                <w:rFonts w:ascii="Palatino Linotype" w:hAnsi="Palatino Linotype" w:cstheme="minorHAnsi"/>
+                <w:color w:val="5B9BD5" w:themeColor="accent1"/>
+                <w:sz w:val="20"/>
+              </w:rPr>
+              <w:t>course_batches</w:t>
+            </w:r>
+            <w:proofErr w:type="spellEnd"/>
+            <w:r>
+              <w:rPr>
+                <w:rFonts w:ascii="Palatino Linotype" w:hAnsi="Palatino Linotype" w:cstheme="minorHAnsi"/>
+                <w:color w:val="5B9BD5" w:themeColor="accent1"/>
+                <w:sz w:val="20"/>
+              </w:rPr>
+              <w:t xml:space="preserve"> </w:t>
+            </w:r>
+            <w:proofErr w:type="spellStart"/>
+            <w:r>
+              <w:rPr>
+                <w:rFonts w:ascii="Palatino Linotype" w:hAnsi="Palatino Linotype" w:cstheme="minorHAnsi"/>
+                <w:color w:val="5B9BD5" w:themeColor="accent1"/>
+                <w:sz w:val="20"/>
+              </w:rPr>
+              <w:t>cb</w:t>
+            </w:r>
+            <w:proofErr w:type="spellEnd"/>
+            <w:r>
+              <w:rPr>
+                <w:rFonts w:ascii="Palatino Linotype" w:hAnsi="Palatino Linotype" w:cstheme="minorHAnsi"/>
+                <w:color w:val="5B9BD5" w:themeColor="accent1"/>
+                <w:sz w:val="20"/>
+              </w:rPr>
+              <w:t xml:space="preserve"> on s.id =</w:t>
+            </w:r>
+            <w:proofErr w:type="spellStart"/>
+            <w:r>
+              <w:rPr>
+                <w:rFonts w:ascii="Palatino Linotype" w:hAnsi="Palatino Linotype" w:cstheme="minorHAnsi"/>
+                <w:color w:val="5B9BD5" w:themeColor="accent1"/>
+                <w:sz w:val="20"/>
+              </w:rPr>
+              <w:t>bs.studentid</w:t>
+            </w:r>
+            <w:proofErr w:type="spellEnd"/>
+            <w:r>
+              <w:rPr>
+                <w:rFonts w:ascii="Palatino Linotype" w:hAnsi="Palatino Linotype" w:cstheme="minorHAnsi"/>
+                <w:color w:val="5B9BD5" w:themeColor="accent1"/>
+                <w:sz w:val="20"/>
+              </w:rPr>
+              <w:t>=</w:t>
+            </w:r>
+            <w:proofErr w:type="spellStart"/>
+            <w:r>
+              <w:rPr>
+                <w:rFonts w:ascii="Palatino Linotype" w:hAnsi="Palatino Linotype" w:cstheme="minorHAnsi"/>
+                <w:color w:val="5B9BD5" w:themeColor="accent1"/>
+                <w:sz w:val="20"/>
+              </w:rPr>
+              <w:t>cb.courseid</w:t>
+            </w:r>
+            <w:proofErr w:type="spellEnd"/>
+            <w:r>
+              <w:rPr>
+                <w:rFonts w:ascii="Palatino Linotype" w:hAnsi="Palatino Linotype" w:cstheme="minorHAnsi"/>
+                <w:color w:val="5B9BD5" w:themeColor="accent1"/>
+                <w:sz w:val="20"/>
+              </w:rPr>
+              <w:t xml:space="preserve"> group by </w:t>
+            </w:r>
+            <w:proofErr w:type="spellStart"/>
+            <w:r>
+              <w:rPr>
+                <w:rFonts w:ascii="Palatino Linotype" w:hAnsi="Palatino Linotype" w:cstheme="minorHAnsi"/>
+                <w:color w:val="5B9BD5" w:themeColor="accent1"/>
+                <w:sz w:val="20"/>
+              </w:rPr>
+              <w:t>s.namefirst,s.namelast</w:t>
+            </w:r>
+            <w:proofErr w:type="spellEnd"/>
+            <w:r>
+              <w:rPr>
+                <w:rFonts w:ascii="Palatino Linotype" w:hAnsi="Palatino Linotype" w:cstheme="minorHAnsi"/>
+                <w:color w:val="5B9BD5" w:themeColor="accent1"/>
+                <w:sz w:val="20"/>
+              </w:rPr>
+              <w:t>;</w:t>
+            </w:r>
           </w:p>
         </w:tc>
       </w:tr>
@@ -1981,7 +2970,6 @@
               </w:rPr>
               <w:t>(</w:t>
             </w:r>
-            <w:proofErr w:type="spellStart"/>
             <w:r>
               <w:rPr>
                 <w:rFonts w:ascii="Palatino Linotype" w:hAnsi="Palatino Linotype" w:cstheme="minorHAnsi"/>
@@ -1992,7 +2980,6 @@
               </w:rPr>
               <w:t>namefirst</w:t>
             </w:r>
-            <w:proofErr w:type="spellEnd"/>
             <w:r>
               <w:rPr>
                 <w:rFonts w:ascii="Palatino Linotype" w:hAnsi="Palatino Linotype" w:cstheme="minorHAnsi"/>
@@ -2003,7 +2990,6 @@
               </w:rPr>
               <w:t xml:space="preserve">, </w:t>
             </w:r>
-            <w:proofErr w:type="spellStart"/>
             <w:r>
               <w:rPr>
                 <w:rFonts w:ascii="Palatino Linotype" w:hAnsi="Palatino Linotype" w:cstheme="minorHAnsi"/>
@@ -2034,7 +3020,6 @@
               </w:rPr>
               <w:t>last</w:t>
             </w:r>
-            <w:proofErr w:type="spellEnd"/>
             <w:r>
               <w:rPr>
                 <w:rFonts w:ascii="Palatino Linotype" w:hAnsi="Palatino Linotype" w:cstheme="minorHAnsi"/>
@@ -2053,7 +3038,17 @@
                 <w:sz w:val="20"/>
                 <w:szCs w:val="20"/>
               </w:rPr>
-              <w:t>phone number</w:t>
+              <w:t>phone</w:t>
+            </w:r>
+            <w:r>
+              <w:rPr>
+                <w:rFonts w:ascii="Palatino Linotype" w:hAnsi="Palatino Linotype" w:cstheme="minorHAnsi"/>
+                <w:i/>
+                <w:color w:val="000000" w:themeColor="text1"/>
+                <w:sz w:val="20"/>
+                <w:szCs w:val="20"/>
+              </w:rPr>
+              <w:t xml:space="preserve"> number</w:t>
             </w:r>
             <w:r>
               <w:rPr>
@@ -2104,7 +3099,52 @@
                 <w:sz w:val="20"/>
                 <w:szCs w:val="20"/>
               </w:rPr>
-              <w:t>whose student ID is 13.</w:t>
+              <w:t>whose</w:t>
+            </w:r>
+            <w:r>
+              <w:rPr>
+                <w:rFonts w:ascii="Palatino Linotype" w:hAnsi="Palatino Linotype" w:cstheme="minorHAnsi"/>
+                <w:color w:val="000000" w:themeColor="text1"/>
+                <w:sz w:val="20"/>
+                <w:szCs w:val="20"/>
+              </w:rPr>
+              <w:t xml:space="preserve"> </w:t>
+            </w:r>
+            <w:r>
+              <w:rPr>
+                <w:rFonts w:ascii="Palatino Linotype" w:hAnsi="Palatino Linotype" w:cstheme="minorHAnsi"/>
+                <w:color w:val="000000" w:themeColor="text1"/>
+                <w:sz w:val="20"/>
+                <w:szCs w:val="20"/>
+              </w:rPr>
+              <w:t>student ID is</w:t>
+            </w:r>
+            <w:r>
+              <w:rPr>
+                <w:rFonts w:ascii="Palatino Linotype" w:hAnsi="Palatino Linotype" w:cstheme="minorHAnsi"/>
+                <w:color w:val="000000" w:themeColor="text1"/>
+                <w:sz w:val="20"/>
+                <w:szCs w:val="20"/>
+              </w:rPr>
+              <w:t xml:space="preserve"> 1</w:t>
+            </w:r>
+            <w:r>
+              <w:rPr>
+                <w:rFonts w:ascii="Palatino Linotype" w:hAnsi="Palatino Linotype" w:cstheme="minorHAnsi"/>
+                <w:color w:val="000000" w:themeColor="text1"/>
+                <w:sz w:val="20"/>
+                <w:szCs w:val="20"/>
+              </w:rPr>
+              <w:t>3</w:t>
+            </w:r>
+            <w:r>
+              <w:rPr>
+                <w:rFonts w:ascii="Palatino Linotype" w:hAnsi="Palatino Linotype" w:cstheme="minorHAnsi"/>
+                <w:color w:val="000000" w:themeColor="text1"/>
+                <w:sz w:val="20"/>
+                <w:szCs w:val="20"/>
+              </w:rPr>
+              <w:t>.</w:t>
             </w:r>
           </w:p>
         </w:tc>
@@ -2127,6 +3167,68 @@
                 <w:sz w:val="20"/>
               </w:rPr>
             </w:pPr>
+            <w:r>
+              <w:rPr>
+                <w:rFonts w:ascii="Palatino Linotype" w:hAnsi="Palatino Linotype" w:cstheme="minorHAnsi"/>
+                <w:color w:val="5B9BD5" w:themeColor="accent1"/>
+                <w:sz w:val="20"/>
+              </w:rPr>
+              <w:t xml:space="preserve">select </w:t>
+            </w:r>
+            <w:proofErr w:type="spellStart"/>
+            <w:r>
+              <w:rPr>
+                <w:rFonts w:ascii="Palatino Linotype" w:hAnsi="Palatino Linotype" w:cstheme="minorHAnsi"/>
+                <w:color w:val="5B9BD5" w:themeColor="accent1"/>
+                <w:sz w:val="20"/>
+              </w:rPr>
+              <w:t>s.namefirst,s.namelast,p.number,s.emailid</w:t>
+            </w:r>
+            <w:proofErr w:type="spellEnd"/>
+            <w:r>
+              <w:rPr>
+                <w:rFonts w:ascii="Palatino Linotype" w:hAnsi="Palatino Linotype" w:cstheme="minorHAnsi"/>
+                <w:color w:val="5B9BD5" w:themeColor="accent1"/>
+                <w:sz w:val="20"/>
+              </w:rPr>
+              <w:t xml:space="preserve"> from student s join </w:t>
+            </w:r>
+            <w:proofErr w:type="spellStart"/>
+            <w:r>
+              <w:rPr>
+                <w:rFonts w:ascii="Palatino Linotype" w:hAnsi="Palatino Linotype" w:cstheme="minorHAnsi"/>
+                <w:color w:val="5B9BD5" w:themeColor="accent1"/>
+                <w:sz w:val="20"/>
+              </w:rPr>
+              <w:t>student_phone</w:t>
+            </w:r>
+            <w:proofErr w:type="spellEnd"/>
+            <w:r>
+              <w:rPr>
+                <w:rFonts w:ascii="Palatino Linotype" w:hAnsi="Palatino Linotype" w:cstheme="minorHAnsi"/>
+                <w:color w:val="5B9BD5" w:themeColor="accent1"/>
+                <w:sz w:val="20"/>
+              </w:rPr>
+              <w:t xml:space="preserve"> p on s.id=</w:t>
+            </w:r>
+            <w:proofErr w:type="spellStart"/>
+            <w:r>
+              <w:rPr>
+                <w:rFonts w:ascii="Palatino Linotype" w:hAnsi="Palatino Linotype" w:cstheme="minorHAnsi"/>
+                <w:color w:val="5B9BD5" w:themeColor="accent1"/>
+                <w:sz w:val="20"/>
+              </w:rPr>
+              <w:t>p.studentid</w:t>
+            </w:r>
+            <w:proofErr w:type="spellEnd"/>
+            <w:r>
+              <w:rPr>
+                <w:rFonts w:ascii="Palatino Linotype" w:hAnsi="Palatino Linotype" w:cstheme="minorHAnsi"/>
+                <w:color w:val="5B9BD5" w:themeColor="accent1"/>
+                <w:sz w:val="20"/>
+              </w:rPr>
+              <w:t xml:space="preserve"> where s.id=13;</w:t>
+            </w:r>
           </w:p>
         </w:tc>
       </w:tr>
@@ -2187,27 +3289,75 @@
               </w:rPr>
               <w:t>(</w:t>
             </w:r>
-            <w:proofErr w:type="spellStart"/>
-            <w:r>
-              <w:rPr>
-                <w:rFonts w:ascii="Palatino Linotype" w:hAnsi="Palatino Linotype" w:cstheme="minorHAnsi"/>
-                <w:i/>
-                <w:color w:val="000000" w:themeColor="text1"/>
-                <w:sz w:val="20"/>
-                <w:szCs w:val="20"/>
-              </w:rPr>
-              <w:t>namefirst</w:t>
-            </w:r>
-            <w:proofErr w:type="spellEnd"/>
-            <w:r>
-              <w:rPr>
-                <w:rFonts w:ascii="Palatino Linotype" w:hAnsi="Palatino Linotype" w:cstheme="minorHAnsi"/>
-                <w:i/>
-                <w:color w:val="000000" w:themeColor="text1"/>
-                <w:sz w:val="20"/>
-                <w:szCs w:val="20"/>
-              </w:rPr>
-              <w:t xml:space="preserve"> and count the total number of phones a student is having) </w:t>
+            <w:r>
+              <w:rPr>
+                <w:rFonts w:ascii="Palatino Linotype" w:hAnsi="Palatino Linotype" w:cstheme="minorHAnsi"/>
+                <w:i/>
+                <w:color w:val="000000" w:themeColor="text1"/>
+                <w:sz w:val="20"/>
+                <w:szCs w:val="20"/>
+              </w:rPr>
+              <w:t xml:space="preserve">namefirst </w:t>
+            </w:r>
+            <w:r>
+              <w:rPr>
+                <w:rFonts w:ascii="Palatino Linotype" w:hAnsi="Palatino Linotype" w:cstheme="minorHAnsi"/>
+                <w:i/>
+                <w:color w:val="000000" w:themeColor="text1"/>
+                <w:sz w:val="20"/>
+                <w:szCs w:val="20"/>
+              </w:rPr>
+              <w:t xml:space="preserve">and count the total number of </w:t>
+            </w:r>
+            <w:r>
+              <w:rPr>
+                <w:rFonts w:ascii="Palatino Linotype" w:hAnsi="Palatino Linotype" w:cstheme="minorHAnsi"/>
+                <w:i/>
+                <w:color w:val="000000" w:themeColor="text1"/>
+                <w:sz w:val="20"/>
+                <w:szCs w:val="20"/>
+              </w:rPr>
+              <w:t>phones</w:t>
+            </w:r>
+            <w:r>
+              <w:rPr>
+                <w:rFonts w:ascii="Palatino Linotype" w:hAnsi="Palatino Linotype" w:cstheme="minorHAnsi"/>
+                <w:i/>
+                <w:color w:val="000000" w:themeColor="text1"/>
+                <w:sz w:val="20"/>
+                <w:szCs w:val="20"/>
+              </w:rPr>
+              <w:t xml:space="preserve"> </w:t>
+            </w:r>
+            <w:r>
+              <w:rPr>
+                <w:rFonts w:ascii="Palatino Linotype" w:hAnsi="Palatino Linotype" w:cstheme="minorHAnsi"/>
+                <w:i/>
+                <w:color w:val="000000" w:themeColor="text1"/>
+                <w:sz w:val="20"/>
+                <w:szCs w:val="20"/>
+              </w:rPr>
+              <w:t xml:space="preserve">a </w:t>
+            </w:r>
+            <w:r>
+              <w:rPr>
+                <w:rFonts w:ascii="Palatino Linotype" w:hAnsi="Palatino Linotype" w:cstheme="minorHAnsi"/>
+                <w:i/>
+                <w:color w:val="000000" w:themeColor="text1"/>
+                <w:sz w:val="20"/>
+                <w:szCs w:val="20"/>
+              </w:rPr>
+              <w:t>student</w:t>
+            </w:r>
+            <w:r>
+              <w:rPr>
+                <w:rFonts w:ascii="Palatino Linotype" w:hAnsi="Palatino Linotype" w:cstheme="minorHAnsi"/>
+                <w:i/>
+                <w:color w:val="000000" w:themeColor="text1"/>
+                <w:sz w:val="20"/>
+                <w:szCs w:val="20"/>
+              </w:rPr>
+              <w:t xml:space="preserve"> is having) </w:t>
             </w:r>
             <w:r>
               <w:rPr>
@@ -2281,25 +3431,7 @@
                 <w:color w:val="5B9BD5" w:themeColor="accent1"/>
                 <w:sz w:val="20"/>
               </w:rPr>
-              <w:t xml:space="preserve">, </w:t>
-            </w:r>
-            <w:proofErr w:type="spellStart"/>
-            <w:r>
-              <w:rPr>
-                <w:rFonts w:ascii="Palatino Linotype" w:hAnsi="Palatino Linotype" w:cstheme="minorHAnsi"/>
-                <w:color w:val="5B9BD5" w:themeColor="accent1"/>
-                <w:sz w:val="20"/>
-              </w:rPr>
-              <w:t>sp.number,count</w:t>
-            </w:r>
-            <w:proofErr w:type="spellEnd"/>
-            <w:r>
-              <w:rPr>
-                <w:rFonts w:ascii="Palatino Linotype" w:hAnsi="Palatino Linotype" w:cstheme="minorHAnsi"/>
-                <w:color w:val="5B9BD5" w:themeColor="accent1"/>
-                <w:sz w:val="20"/>
-              </w:rPr>
-              <w:t xml:space="preserve">(*) from student s join </w:t>
+              <w:t xml:space="preserve">, count(*) from student s inner join </w:t>
             </w:r>
             <w:proofErr w:type="spellStart"/>
             <w:r>
@@ -2353,78 +3485,6 @@
                 <w:color w:val="5B9BD5" w:themeColor="accent1"/>
                 <w:sz w:val="20"/>
               </w:rPr>
-              <w:t xml:space="preserve"> join </w:t>
-            </w:r>
-            <w:proofErr w:type="spellStart"/>
-            <w:r>
-              <w:rPr>
-                <w:rFonts w:ascii="Palatino Linotype" w:hAnsi="Palatino Linotype" w:cstheme="minorHAnsi"/>
-                <w:color w:val="5B9BD5" w:themeColor="accent1"/>
-                <w:sz w:val="20"/>
-              </w:rPr>
-              <w:t>student_address</w:t>
-            </w:r>
-            <w:proofErr w:type="spellEnd"/>
-            <w:r>
-              <w:rPr>
-                <w:rFonts w:ascii="Palatino Linotype" w:hAnsi="Palatino Linotype" w:cstheme="minorHAnsi"/>
-                <w:color w:val="5B9BD5" w:themeColor="accent1"/>
-                <w:sz w:val="20"/>
-              </w:rPr>
-              <w:t xml:space="preserve"> </w:t>
-            </w:r>
-            <w:proofErr w:type="spellStart"/>
-            <w:r>
-              <w:rPr>
-                <w:rFonts w:ascii="Palatino Linotype" w:hAnsi="Palatino Linotype" w:cstheme="minorHAnsi"/>
-                <w:color w:val="5B9BD5" w:themeColor="accent1"/>
-                <w:sz w:val="20"/>
-              </w:rPr>
-              <w:t>sa</w:t>
-            </w:r>
-            <w:proofErr w:type="spellEnd"/>
-            <w:r>
-              <w:rPr>
-                <w:rFonts w:ascii="Palatino Linotype" w:hAnsi="Palatino Linotype" w:cstheme="minorHAnsi"/>
-                <w:color w:val="5B9BD5" w:themeColor="accent1"/>
-                <w:sz w:val="20"/>
-              </w:rPr>
-              <w:t xml:space="preserve"> on </w:t>
-            </w:r>
-            <w:proofErr w:type="spellStart"/>
-            <w:r>
-              <w:rPr>
-                <w:rFonts w:ascii="Palatino Linotype" w:hAnsi="Palatino Linotype" w:cstheme="minorHAnsi"/>
-                <w:color w:val="5B9BD5" w:themeColor="accent1"/>
-                <w:sz w:val="20"/>
-              </w:rPr>
-              <w:t>sa.studentid</w:t>
-            </w:r>
-            <w:proofErr w:type="spellEnd"/>
-            <w:r>
-              <w:rPr>
-                <w:rFonts w:ascii="Palatino Linotype" w:hAnsi="Palatino Linotype" w:cstheme="minorHAnsi"/>
-                <w:color w:val="5B9BD5" w:themeColor="accent1"/>
-                <w:sz w:val="20"/>
-              </w:rPr>
-              <w:t xml:space="preserve">= </w:t>
-            </w:r>
-            <w:proofErr w:type="spellStart"/>
-            <w:r>
-              <w:rPr>
-                <w:rFonts w:ascii="Palatino Linotype" w:hAnsi="Palatino Linotype" w:cstheme="minorHAnsi"/>
-                <w:color w:val="5B9BD5" w:themeColor="accent1"/>
-                <w:sz w:val="20"/>
-              </w:rPr>
-              <w:t>sp.studentid</w:t>
-            </w:r>
-            <w:proofErr w:type="spellEnd"/>
-            <w:r>
-              <w:rPr>
-                <w:rFonts w:ascii="Palatino Linotype" w:hAnsi="Palatino Linotype" w:cstheme="minorHAnsi"/>
-                <w:color w:val="5B9BD5" w:themeColor="accent1"/>
-                <w:sz w:val="20"/>
-              </w:rPr>
               <w:t xml:space="preserve"> group by </w:t>
             </w:r>
             <w:proofErr w:type="spellStart"/>
@@ -2434,7 +3494,7 @@
                 <w:color w:val="5B9BD5" w:themeColor="accent1"/>
                 <w:sz w:val="20"/>
               </w:rPr>
-              <w:t>s.namefirst,sp.number</w:t>
+              <w:t>s.namefirst</w:t>
             </w:r>
             <w:proofErr w:type="spellEnd"/>
             <w:r>
@@ -2502,28 +3562,26 @@
                 <w:sz w:val="20"/>
                 <w:szCs w:val="20"/>
               </w:rPr>
-              <w:t xml:space="preserve">student’s </w:t>
-            </w:r>
-            <w:r>
-              <w:rPr>
-                <w:rFonts w:ascii="Palatino Linotype" w:hAnsi="Palatino Linotype" w:cstheme="minorHAnsi"/>
-                <w:i/>
-                <w:color w:val="000000" w:themeColor="text1"/>
-                <w:sz w:val="20"/>
-                <w:szCs w:val="20"/>
-              </w:rPr>
-              <w:t>(</w:t>
-            </w:r>
-            <w:proofErr w:type="spellStart"/>
-            <w:r>
-              <w:rPr>
-                <w:rFonts w:ascii="Palatino Linotype" w:hAnsi="Palatino Linotype" w:cstheme="minorHAnsi"/>
-                <w:i/>
-                <w:color w:val="000000" w:themeColor="text1"/>
-                <w:sz w:val="20"/>
-                <w:szCs w:val="20"/>
-              </w:rPr>
-              <w:t>name</w:t>
+              <w:t>student’s</w:t>
+            </w:r>
+            <w:r>
+              <w:rPr>
+                <w:rFonts w:ascii="Palatino Linotype" w:hAnsi="Palatino Linotype" w:cstheme="minorHAnsi"/>
+                <w:color w:val="000000" w:themeColor="text1"/>
+                <w:sz w:val="20"/>
+                <w:szCs w:val="20"/>
+              </w:rPr>
+              <w:t xml:space="preserve"> </w:t>
+            </w:r>
+            <w:r>
+              <w:rPr>
+                <w:rFonts w:ascii="Palatino Linotype" w:hAnsi="Palatino Linotype" w:cstheme="minorHAnsi"/>
+                <w:i/>
+                <w:color w:val="000000" w:themeColor="text1"/>
+                <w:sz w:val="20"/>
+                <w:szCs w:val="20"/>
+              </w:rPr>
+              <w:t>(name</w:t>
             </w:r>
             <w:r>
               <w:rPr>
@@ -2535,7 +3593,56 @@
               </w:rPr>
               <w:t>first</w:t>
             </w:r>
-            <w:proofErr w:type="spellEnd"/>
+            <w:r>
+              <w:rPr>
+                <w:rFonts w:ascii="Palatino Linotype" w:hAnsi="Palatino Linotype" w:cstheme="minorHAnsi"/>
+                <w:i/>
+                <w:color w:val="000000" w:themeColor="text1"/>
+                <w:sz w:val="20"/>
+                <w:szCs w:val="20"/>
+              </w:rPr>
+              <w:t>, name</w:t>
+            </w:r>
+            <w:r>
+              <w:rPr>
+                <w:rFonts w:ascii="Palatino Linotype" w:hAnsi="Palatino Linotype" w:cstheme="minorHAnsi"/>
+                <w:i/>
+                <w:color w:val="000000" w:themeColor="text1"/>
+                <w:sz w:val="20"/>
+                <w:szCs w:val="20"/>
+              </w:rPr>
+              <w:t>last</w:t>
+            </w:r>
+            <w:r>
+              <w:rPr>
+                <w:rFonts w:ascii="Palatino Linotype" w:hAnsi="Palatino Linotype" w:cstheme="minorHAnsi"/>
+                <w:i/>
+                <w:color w:val="000000" w:themeColor="text1"/>
+                <w:sz w:val="20"/>
+                <w:szCs w:val="20"/>
+              </w:rPr>
+              <w:t>,</w:t>
+            </w:r>
+            <w:r>
+              <w:rPr>
+                <w:rFonts w:ascii="Palatino Linotype" w:hAnsi="Palatino Linotype" w:cstheme="minorHAnsi"/>
+                <w:i/>
+                <w:color w:val="000000" w:themeColor="text1"/>
+                <w:sz w:val="20"/>
+                <w:szCs w:val="20"/>
+              </w:rPr>
+              <w:t xml:space="preserve"> </w:t>
+            </w:r>
+            <w:r>
+              <w:rPr>
+                <w:rFonts w:ascii="Palatino Linotype" w:hAnsi="Palatino Linotype" w:cstheme="minorHAnsi"/>
+                <w:i/>
+                <w:color w:val="000000" w:themeColor="text1"/>
+                <w:sz w:val="20"/>
+                <w:szCs w:val="20"/>
+              </w:rPr>
+              <w:t>DOB</w:t>
+            </w:r>
             <w:r>
               <w:rPr>
                 <w:rFonts w:ascii="Palatino Linotype" w:hAnsi="Palatino Linotype" w:cstheme="minorHAnsi"/>
@@ -2546,38 +3653,6 @@
               </w:rPr>
               <w:t xml:space="preserve">, </w:t>
             </w:r>
-            <w:proofErr w:type="spellStart"/>
-            <w:r>
-              <w:rPr>
-                <w:rFonts w:ascii="Palatino Linotype" w:hAnsi="Palatino Linotype" w:cstheme="minorHAnsi"/>
-                <w:i/>
-                <w:color w:val="000000" w:themeColor="text1"/>
-                <w:sz w:val="20"/>
-                <w:szCs w:val="20"/>
-              </w:rPr>
-              <w:t>namelast</w:t>
-            </w:r>
-            <w:proofErr w:type="spellEnd"/>
-            <w:r>
-              <w:rPr>
-                <w:rFonts w:ascii="Palatino Linotype" w:hAnsi="Palatino Linotype" w:cstheme="minorHAnsi"/>
-                <w:i/>
-                <w:color w:val="000000" w:themeColor="text1"/>
-                <w:sz w:val="20"/>
-                <w:szCs w:val="20"/>
-              </w:rPr>
-              <w:t>, DOB</w:t>
-            </w:r>
-            <w:r>
-              <w:rPr>
-                <w:rFonts w:ascii="Palatino Linotype" w:hAnsi="Palatino Linotype" w:cstheme="minorHAnsi"/>
-                <w:i/>
-                <w:color w:val="000000" w:themeColor="text1"/>
-                <w:sz w:val="20"/>
-                <w:szCs w:val="20"/>
-              </w:rPr>
-              <w:t xml:space="preserve">, </w:t>
-            </w:r>
             <w:r>
               <w:rPr>
                 <w:rFonts w:ascii="Palatino Linotype" w:hAnsi="Palatino Linotype" w:cstheme="minorHAnsi"/>
@@ -2606,7 +3681,37 @@
                 <w:sz w:val="20"/>
                 <w:szCs w:val="20"/>
               </w:rPr>
-              <w:t xml:space="preserve"> and year)</w:t>
+              <w:t xml:space="preserve"> and</w:t>
+            </w:r>
+            <w:r>
+              <w:rPr>
+                <w:rFonts w:ascii="Palatino Linotype" w:hAnsi="Palatino Linotype" w:cstheme="minorHAnsi"/>
+                <w:i/>
+                <w:color w:val="000000" w:themeColor="text1"/>
+                <w:sz w:val="20"/>
+                <w:szCs w:val="20"/>
+              </w:rPr>
+              <w:t xml:space="preserve"> </w:t>
+            </w:r>
+            <w:r>
+              <w:rPr>
+                <w:rFonts w:ascii="Palatino Linotype" w:hAnsi="Palatino Linotype" w:cstheme="minorHAnsi"/>
+                <w:i/>
+                <w:color w:val="000000" w:themeColor="text1"/>
+                <w:sz w:val="20"/>
+                <w:szCs w:val="20"/>
+              </w:rPr>
+              <w:t>year</w:t>
+            </w:r>
+            <w:r>
+              <w:rPr>
+                <w:rFonts w:ascii="Palatino Linotype" w:hAnsi="Palatino Linotype" w:cstheme="minorHAnsi"/>
+                <w:i/>
+                <w:color w:val="000000" w:themeColor="text1"/>
+                <w:sz w:val="20"/>
+                <w:szCs w:val="20"/>
+              </w:rPr>
+              <w:t>)</w:t>
             </w:r>
             <w:r>
               <w:rPr>
@@ -2644,16 +3749,16 @@
                 <w:color w:val="5B9BD5" w:themeColor="accent1"/>
                 <w:sz w:val="20"/>
               </w:rPr>
-              <w:t xml:space="preserve">select s.namefirst,s.namelast,s.dob,sa.address,sq.name,sq.college,sq.university,sq.marks,sq.year from student s join </w:t>
-            </w:r>
-            <w:proofErr w:type="spellStart"/>
-            <w:r>
-              <w:rPr>
-                <w:rFonts w:ascii="Palatino Linotype" w:hAnsi="Palatino Linotype" w:cstheme="minorHAnsi"/>
-                <w:color w:val="5B9BD5" w:themeColor="accent1"/>
-                <w:sz w:val="20"/>
-              </w:rPr>
-              <w:t>student_address</w:t>
+              <w:t xml:space="preserve">select s.namefirst,s.namelast,s.dob,sa.address,sq.name,sq.college,sq.university,sq.marks,sq.year from student </w:t>
+            </w:r>
+            <w:proofErr w:type="spellStart"/>
+            <w:r>
+              <w:rPr>
+                <w:rFonts w:ascii="Palatino Linotype" w:hAnsi="Palatino Linotype" w:cstheme="minorHAnsi"/>
+                <w:color w:val="5B9BD5" w:themeColor="accent1"/>
+                <w:sz w:val="20"/>
+              </w:rPr>
+              <w:t>s,student_address</w:t>
             </w:r>
             <w:proofErr w:type="spellEnd"/>
             <w:r>
@@ -2671,16 +3776,34 @@
                 <w:color w:val="5B9BD5" w:themeColor="accent1"/>
                 <w:sz w:val="20"/>
               </w:rPr>
-              <w:t>sa</w:t>
-            </w:r>
-            <w:proofErr w:type="spellEnd"/>
-            <w:r>
-              <w:rPr>
-                <w:rFonts w:ascii="Palatino Linotype" w:hAnsi="Palatino Linotype" w:cstheme="minorHAnsi"/>
-                <w:color w:val="5B9BD5" w:themeColor="accent1"/>
-                <w:sz w:val="20"/>
-              </w:rPr>
-              <w:t xml:space="preserve"> on s.id=</w:t>
+              <w:t>sa,student_qualifications</w:t>
+            </w:r>
+            <w:proofErr w:type="spellEnd"/>
+            <w:r>
+              <w:rPr>
+                <w:rFonts w:ascii="Palatino Linotype" w:hAnsi="Palatino Linotype" w:cstheme="minorHAnsi"/>
+                <w:color w:val="5B9BD5" w:themeColor="accent1"/>
+                <w:sz w:val="20"/>
+              </w:rPr>
+              <w:t xml:space="preserve"> </w:t>
+            </w:r>
+            <w:proofErr w:type="spellStart"/>
+            <w:r>
+              <w:rPr>
+                <w:rFonts w:ascii="Palatino Linotype" w:hAnsi="Palatino Linotype" w:cstheme="minorHAnsi"/>
+                <w:color w:val="5B9BD5" w:themeColor="accent1"/>
+                <w:sz w:val="20"/>
+              </w:rPr>
+              <w:t>sq</w:t>
+            </w:r>
+            <w:proofErr w:type="spellEnd"/>
+            <w:r>
+              <w:rPr>
+                <w:rFonts w:ascii="Palatino Linotype" w:hAnsi="Palatino Linotype" w:cstheme="minorHAnsi"/>
+                <w:color w:val="5B9BD5" w:themeColor="accent1"/>
+                <w:sz w:val="20"/>
+              </w:rPr>
+              <w:t xml:space="preserve"> where s.id=</w:t>
             </w:r>
             <w:proofErr w:type="spellStart"/>
             <w:r>
@@ -2698,43 +3821,7 @@
                 <w:color w:val="5B9BD5" w:themeColor="accent1"/>
                 <w:sz w:val="20"/>
               </w:rPr>
-              <w:t xml:space="preserve"> join </w:t>
-            </w:r>
-            <w:proofErr w:type="spellStart"/>
-            <w:r>
-              <w:rPr>
-                <w:rFonts w:ascii="Palatino Linotype" w:hAnsi="Palatino Linotype" w:cstheme="minorHAnsi"/>
-                <w:color w:val="5B9BD5" w:themeColor="accent1"/>
-                <w:sz w:val="20"/>
-              </w:rPr>
-              <w:t>student_qualifications</w:t>
-            </w:r>
-            <w:proofErr w:type="spellEnd"/>
-            <w:r>
-              <w:rPr>
-                <w:rFonts w:ascii="Palatino Linotype" w:hAnsi="Palatino Linotype" w:cstheme="minorHAnsi"/>
-                <w:color w:val="5B9BD5" w:themeColor="accent1"/>
-                <w:sz w:val="20"/>
-              </w:rPr>
-              <w:t xml:space="preserve"> </w:t>
-            </w:r>
-            <w:proofErr w:type="spellStart"/>
-            <w:r>
-              <w:rPr>
-                <w:rFonts w:ascii="Palatino Linotype" w:hAnsi="Palatino Linotype" w:cstheme="minorHAnsi"/>
-                <w:color w:val="5B9BD5" w:themeColor="accent1"/>
-                <w:sz w:val="20"/>
-              </w:rPr>
-              <w:t>sq</w:t>
-            </w:r>
-            <w:proofErr w:type="spellEnd"/>
-            <w:r>
-              <w:rPr>
-                <w:rFonts w:ascii="Palatino Linotype" w:hAnsi="Palatino Linotype" w:cstheme="minorHAnsi"/>
-                <w:color w:val="5B9BD5" w:themeColor="accent1"/>
-                <w:sz w:val="20"/>
-              </w:rPr>
-              <w:t xml:space="preserve"> on </w:t>
+              <w:t xml:space="preserve"> and s.id=</w:t>
             </w:r>
             <w:proofErr w:type="spellStart"/>
             <w:r>
@@ -2744,24 +3831,6 @@
                 <w:sz w:val="20"/>
               </w:rPr>
               <w:t>sq.studentid</w:t>
-            </w:r>
-            <w:proofErr w:type="spellEnd"/>
-            <w:r>
-              <w:rPr>
-                <w:rFonts w:ascii="Palatino Linotype" w:hAnsi="Palatino Linotype" w:cstheme="minorHAnsi"/>
-                <w:color w:val="5B9BD5" w:themeColor="accent1"/>
-                <w:sz w:val="20"/>
-              </w:rPr>
-              <w:t>=</w:t>
-            </w:r>
-            <w:proofErr w:type="spellStart"/>
-            <w:r>
-              <w:rPr>
-                <w:rFonts w:ascii="Palatino Linotype" w:hAnsi="Palatino Linotype" w:cstheme="minorHAnsi"/>
-                <w:color w:val="5B9BD5" w:themeColor="accent1"/>
-                <w:sz w:val="20"/>
-              </w:rPr>
-              <w:t>sa.studentid</w:t>
             </w:r>
             <w:proofErr w:type="spellEnd"/>
             <w:r>
@@ -2832,7 +3901,6 @@
               </w:rPr>
               <w:t>(</w:t>
             </w:r>
-            <w:proofErr w:type="spellStart"/>
             <w:r>
               <w:rPr>
                 <w:rFonts w:ascii="Palatino Linotype" w:hAnsi="Palatino Linotype" w:cstheme="minorHAnsi"/>
@@ -2851,9 +3919,8 @@
                 <w:sz w:val="20"/>
                 <w:szCs w:val="20"/>
               </w:rPr>
-              <w:t>first</w:t>
-            </w:r>
-            <w:proofErr w:type="spellEnd"/>
+              <w:t>first, namelast</w:t>
+            </w:r>
             <w:r>
               <w:rPr>
                 <w:rFonts w:ascii="Palatino Linotype" w:hAnsi="Palatino Linotype" w:cstheme="minorHAnsi"/>
@@ -2864,49 +3931,15 @@
               </w:rPr>
               <w:t xml:space="preserve">, </w:t>
             </w:r>
-            <w:proofErr w:type="spellStart"/>
-            <w:r>
-              <w:rPr>
-                <w:rFonts w:ascii="Palatino Linotype" w:hAnsi="Palatino Linotype" w:cstheme="minorHAnsi"/>
-                <w:i/>
-                <w:color w:val="000000" w:themeColor="text1"/>
-                <w:sz w:val="20"/>
-                <w:szCs w:val="20"/>
-              </w:rPr>
-              <w:t>namelast</w:t>
-            </w:r>
-            <w:proofErr w:type="spellEnd"/>
-            <w:r>
-              <w:rPr>
-                <w:rFonts w:ascii="Palatino Linotype" w:hAnsi="Palatino Linotype" w:cstheme="minorHAnsi"/>
-                <w:i/>
-                <w:color w:val="000000" w:themeColor="text1"/>
-                <w:sz w:val="20"/>
-                <w:szCs w:val="20"/>
-              </w:rPr>
-              <w:t xml:space="preserve">, </w:t>
-            </w:r>
-            <w:proofErr w:type="spellStart"/>
-            <w:r>
-              <w:rPr>
-                <w:rFonts w:ascii="Palatino Linotype" w:hAnsi="Palatino Linotype" w:cstheme="minorHAnsi"/>
-                <w:i/>
-                <w:color w:val="000000" w:themeColor="text1"/>
-                <w:sz w:val="20"/>
-                <w:szCs w:val="20"/>
-              </w:rPr>
-              <w:t>emailID</w:t>
-            </w:r>
-            <w:proofErr w:type="spellEnd"/>
-            <w:r>
-              <w:rPr>
-                <w:rFonts w:ascii="Palatino Linotype" w:hAnsi="Palatino Linotype" w:cstheme="minorHAnsi"/>
-                <w:i/>
-                <w:color w:val="000000" w:themeColor="text1"/>
-                <w:sz w:val="20"/>
-                <w:szCs w:val="20"/>
-              </w:rPr>
-              <w:t>, phone number, and address</w:t>
+            <w:r>
+              <w:rPr>
+                <w:rFonts w:ascii="Palatino Linotype" w:hAnsi="Palatino Linotype" w:cstheme="minorHAnsi"/>
+                <w:i/>
+                <w:color w:val="000000" w:themeColor="text1"/>
+                <w:sz w:val="20"/>
+                <w:szCs w:val="20"/>
+              </w:rPr>
+              <w:t>emailID, phone number, and address</w:t>
             </w:r>
             <w:r>
               <w:rPr>
@@ -2978,6 +4011,7 @@
                 <w:sz w:val="20"/>
               </w:rPr>
             </w:pPr>
+            <w:bookmarkStart w:id="0" w:name="_GoBack"/>
             <w:r>
               <w:rPr>
                 <w:rFonts w:ascii="Palatino Linotype" w:hAnsi="Palatino Linotype" w:cstheme="minorHAnsi"/>
@@ -3002,16 +4036,16 @@
                 <w:color w:val="5B9BD5" w:themeColor="accent1"/>
                 <w:sz w:val="20"/>
               </w:rPr>
-              <w:t xml:space="preserve"> from faculty f join </w:t>
-            </w:r>
-            <w:proofErr w:type="spellStart"/>
-            <w:r>
-              <w:rPr>
-                <w:rFonts w:ascii="Palatino Linotype" w:hAnsi="Palatino Linotype" w:cstheme="minorHAnsi"/>
-                <w:color w:val="5B9BD5" w:themeColor="accent1"/>
-                <w:sz w:val="20"/>
-              </w:rPr>
-              <w:t>faculty_phone</w:t>
+              <w:t xml:space="preserve"> from faculty </w:t>
+            </w:r>
+            <w:proofErr w:type="spellStart"/>
+            <w:r>
+              <w:rPr>
+                <w:rFonts w:ascii="Palatino Linotype" w:hAnsi="Palatino Linotype" w:cstheme="minorHAnsi"/>
+                <w:color w:val="5B9BD5" w:themeColor="accent1"/>
+                <w:sz w:val="20"/>
+              </w:rPr>
+              <w:t>f,faculty_address</w:t>
             </w:r>
             <w:proofErr w:type="spellEnd"/>
             <w:r>
@@ -3029,6 +4063,24 @@
                 <w:color w:val="5B9BD5" w:themeColor="accent1"/>
                 <w:sz w:val="20"/>
               </w:rPr>
+              <w:t>fa,faculty_phone</w:t>
+            </w:r>
+            <w:proofErr w:type="spellEnd"/>
+            <w:r>
+              <w:rPr>
+                <w:rFonts w:ascii="Palatino Linotype" w:hAnsi="Palatino Linotype" w:cstheme="minorHAnsi"/>
+                <w:color w:val="5B9BD5" w:themeColor="accent1"/>
+                <w:sz w:val="20"/>
+              </w:rPr>
+              <w:t xml:space="preserve"> </w:t>
+            </w:r>
+            <w:proofErr w:type="spellStart"/>
+            <w:r>
+              <w:rPr>
+                <w:rFonts w:ascii="Palatino Linotype" w:hAnsi="Palatino Linotype" w:cstheme="minorHAnsi"/>
+                <w:color w:val="5B9BD5" w:themeColor="accent1"/>
+                <w:sz w:val="20"/>
+              </w:rPr>
               <w:t>fp</w:t>
             </w:r>
             <w:proofErr w:type="spellEnd"/>
@@ -3038,7 +4090,7 @@
                 <w:color w:val="5B9BD5" w:themeColor="accent1"/>
                 <w:sz w:val="20"/>
               </w:rPr>
-              <w:t xml:space="preserve"> on f.id=</w:t>
+              <w:t xml:space="preserve"> where f.id=</w:t>
             </w:r>
             <w:proofErr w:type="spellStart"/>
             <w:r>
@@ -3056,43 +4108,7 @@
                 <w:color w:val="5B9BD5" w:themeColor="accent1"/>
                 <w:sz w:val="20"/>
               </w:rPr>
-              <w:t xml:space="preserve"> join </w:t>
-            </w:r>
-            <w:proofErr w:type="spellStart"/>
-            <w:r>
-              <w:rPr>
-                <w:rFonts w:ascii="Palatino Linotype" w:hAnsi="Palatino Linotype" w:cstheme="minorHAnsi"/>
-                <w:color w:val="5B9BD5" w:themeColor="accent1"/>
-                <w:sz w:val="20"/>
-              </w:rPr>
-              <w:t>faculty_address</w:t>
-            </w:r>
-            <w:proofErr w:type="spellEnd"/>
-            <w:r>
-              <w:rPr>
-                <w:rFonts w:ascii="Palatino Linotype" w:hAnsi="Palatino Linotype" w:cstheme="minorHAnsi"/>
-                <w:color w:val="5B9BD5" w:themeColor="accent1"/>
-                <w:sz w:val="20"/>
-              </w:rPr>
-              <w:t xml:space="preserve"> </w:t>
-            </w:r>
-            <w:proofErr w:type="spellStart"/>
-            <w:r>
-              <w:rPr>
-                <w:rFonts w:ascii="Palatino Linotype" w:hAnsi="Palatino Linotype" w:cstheme="minorHAnsi"/>
-                <w:color w:val="5B9BD5" w:themeColor="accent1"/>
-                <w:sz w:val="20"/>
-              </w:rPr>
-              <w:t>fa</w:t>
-            </w:r>
-            <w:proofErr w:type="spellEnd"/>
-            <w:r>
-              <w:rPr>
-                <w:rFonts w:ascii="Palatino Linotype" w:hAnsi="Palatino Linotype" w:cstheme="minorHAnsi"/>
-                <w:color w:val="5B9BD5" w:themeColor="accent1"/>
-                <w:sz w:val="20"/>
-              </w:rPr>
-              <w:t xml:space="preserve"> on </w:t>
+              <w:t>=</w:t>
             </w:r>
             <w:proofErr w:type="spellStart"/>
             <w:r>
@@ -3110,62 +4126,9 @@
                 <w:color w:val="5B9BD5" w:themeColor="accent1"/>
                 <w:sz w:val="20"/>
               </w:rPr>
-              <w:t>=</w:t>
-            </w:r>
-            <w:proofErr w:type="spellStart"/>
-            <w:r>
-              <w:rPr>
-                <w:rFonts w:ascii="Palatino Linotype" w:hAnsi="Palatino Linotype" w:cstheme="minorHAnsi"/>
-                <w:color w:val="5B9BD5" w:themeColor="accent1"/>
-                <w:sz w:val="20"/>
-              </w:rPr>
-              <w:t>fp.facultyid</w:t>
-            </w:r>
-            <w:proofErr w:type="spellEnd"/>
-            <w:r>
-              <w:rPr>
-                <w:rFonts w:ascii="Palatino Linotype" w:hAnsi="Palatino Linotype" w:cstheme="minorHAnsi"/>
-                <w:color w:val="5B9BD5" w:themeColor="accent1"/>
-                <w:sz w:val="20"/>
-              </w:rPr>
-              <w:t xml:space="preserve"> and </w:t>
-            </w:r>
-            <w:proofErr w:type="spellStart"/>
-            <w:r>
-              <w:rPr>
-                <w:rFonts w:ascii="Palatino Linotype" w:hAnsi="Palatino Linotype" w:cstheme="minorHAnsi"/>
-                <w:color w:val="5B9BD5" w:themeColor="accent1"/>
-                <w:sz w:val="20"/>
-              </w:rPr>
-              <w:t>f.namefirst</w:t>
-            </w:r>
-            <w:proofErr w:type="spellEnd"/>
-            <w:r>
-              <w:rPr>
-                <w:rFonts w:ascii="Palatino Linotype" w:hAnsi="Palatino Linotype" w:cstheme="minorHAnsi"/>
-                <w:color w:val="5B9BD5" w:themeColor="accent1"/>
-                <w:sz w:val="20"/>
-              </w:rPr>
-              <w:t>='</w:t>
-            </w:r>
-            <w:proofErr w:type="spellStart"/>
-            <w:r>
-              <w:rPr>
-                <w:rFonts w:ascii="Palatino Linotype" w:hAnsi="Palatino Linotype" w:cstheme="minorHAnsi"/>
-                <w:color w:val="5B9BD5" w:themeColor="accent1"/>
-                <w:sz w:val="20"/>
-              </w:rPr>
-              <w:t>ketan</w:t>
-            </w:r>
-            <w:proofErr w:type="spellEnd"/>
-            <w:r>
-              <w:rPr>
-                <w:rFonts w:ascii="Palatino Linotype" w:hAnsi="Palatino Linotype" w:cstheme="minorHAnsi"/>
-                <w:color w:val="5B9BD5" w:themeColor="accent1"/>
-                <w:sz w:val="20"/>
-              </w:rPr>
-              <w:t>';</w:t>
-            </w:r>
+              <w:t>;</w:t>
+            </w:r>
+            <w:bookmarkEnd w:id="0"/>
           </w:p>
         </w:tc>
       </w:tr>
@@ -3254,7 +4217,25 @@
                 <w:sz w:val="20"/>
                 <w:szCs w:val="20"/>
               </w:rPr>
-              <w:t>for all courses.</w:t>
+              <w:t xml:space="preserve">for all </w:t>
+            </w:r>
+            <w:r>
+              <w:rPr>
+                <w:rFonts w:ascii="Palatino Linotype" w:hAnsi="Palatino Linotype" w:cstheme="minorHAnsi"/>
+                <w:color w:val="000000" w:themeColor="text1"/>
+                <w:sz w:val="20"/>
+                <w:szCs w:val="20"/>
+              </w:rPr>
+              <w:t>courses</w:t>
+            </w:r>
+            <w:r>
+              <w:rPr>
+                <w:rFonts w:ascii="Palatino Linotype" w:hAnsi="Palatino Linotype" w:cstheme="minorHAnsi"/>
+                <w:color w:val="000000" w:themeColor="text1"/>
+                <w:sz w:val="20"/>
+                <w:szCs w:val="20"/>
+              </w:rPr>
+              <w:t>.</w:t>
             </w:r>
           </w:p>
         </w:tc>
@@ -3280,34 +4261,14 @@
             <w:r>
               <w:rPr>
                 <w:rFonts w:ascii="Palatino Linotype" w:hAnsi="Palatino Linotype" w:cstheme="minorHAnsi"/>
-                <w:color w:val="5B9BD5" w:themeColor="accent1"/>
-                <w:sz w:val="20"/>
-              </w:rPr>
-              <w:t xml:space="preserve">select </w:t>
-            </w:r>
-            <w:proofErr w:type="spellStart"/>
-            <w:r>
-              <w:rPr>
-                <w:rFonts w:ascii="Palatino Linotype" w:hAnsi="Palatino Linotype" w:cstheme="minorHAnsi"/>
-                <w:color w:val="5B9BD5" w:themeColor="accent1"/>
-                <w:sz w:val="20"/>
-              </w:rPr>
-              <w:t>c.name,m.name,cb.name</w:t>
-            </w:r>
-            <w:proofErr w:type="spellEnd"/>
-            <w:r>
-              <w:rPr>
-                <w:rFonts w:ascii="Palatino Linotype" w:hAnsi="Palatino Linotype" w:cstheme="minorHAnsi"/>
-                <w:color w:val="5B9BD5" w:themeColor="accent1"/>
-                <w:sz w:val="20"/>
-              </w:rPr>
-              <w:t xml:space="preserve"> from course c join </w:t>
-            </w:r>
-            <w:proofErr w:type="spellStart"/>
-            <w:r>
-              <w:rPr>
-                <w:rFonts w:ascii="Palatino Linotype" w:hAnsi="Palatino Linotype" w:cstheme="minorHAnsi"/>
-                <w:color w:val="5B9BD5" w:themeColor="accent1"/>
+                <w:sz w:val="20"/>
+              </w:rPr>
+              <w:t xml:space="preserve">Select c.name , cb.name from course c join </w:t>
+            </w:r>
+            <w:proofErr w:type="spellStart"/>
+            <w:r>
+              <w:rPr>
+                <w:rFonts w:ascii="Palatino Linotype" w:hAnsi="Palatino Linotype" w:cstheme="minorHAnsi"/>
                 <w:sz w:val="20"/>
               </w:rPr>
               <w:t>course_batches</w:t>
@@ -3316,7 +4277,6 @@
             <w:r>
               <w:rPr>
                 <w:rFonts w:ascii="Palatino Linotype" w:hAnsi="Palatino Linotype" w:cstheme="minorHAnsi"/>
-                <w:color w:val="5B9BD5" w:themeColor="accent1"/>
                 <w:sz w:val="20"/>
               </w:rPr>
               <w:t xml:space="preserve"> </w:t>
@@ -3325,7 +4285,6 @@
             <w:r>
               <w:rPr>
                 <w:rFonts w:ascii="Palatino Linotype" w:hAnsi="Palatino Linotype" w:cstheme="minorHAnsi"/>
-                <w:color w:val="5B9BD5" w:themeColor="accent1"/>
                 <w:sz w:val="20"/>
               </w:rPr>
               <w:t>cb</w:t>
@@ -3334,7 +4293,6 @@
             <w:r>
               <w:rPr>
                 <w:rFonts w:ascii="Palatino Linotype" w:hAnsi="Palatino Linotype" w:cstheme="minorHAnsi"/>
-                <w:color w:val="5B9BD5" w:themeColor="accent1"/>
                 <w:sz w:val="20"/>
               </w:rPr>
               <w:t xml:space="preserve"> on c.id=</w:t>
@@ -3343,7 +4301,6 @@
             <w:r>
               <w:rPr>
                 <w:rFonts w:ascii="Palatino Linotype" w:hAnsi="Palatino Linotype" w:cstheme="minorHAnsi"/>
-                <w:color w:val="5B9BD5" w:themeColor="accent1"/>
                 <w:sz w:val="20"/>
               </w:rPr>
               <w:t>cb.courseid</w:t>
@@ -3352,28 +4309,9 @@
             <w:r>
               <w:rPr>
                 <w:rFonts w:ascii="Palatino Linotype" w:hAnsi="Palatino Linotype" w:cstheme="minorHAnsi"/>
-                <w:color w:val="5B9BD5" w:themeColor="accent1"/>
-                <w:sz w:val="20"/>
-              </w:rPr>
-              <w:t xml:space="preserve"> join modules m on </w:t>
-            </w:r>
-            <w:proofErr w:type="spellStart"/>
-            <w:r>
-              <w:rPr>
-                <w:rFonts w:ascii="Palatino Linotype" w:hAnsi="Palatino Linotype" w:cstheme="minorHAnsi"/>
-                <w:color w:val="5B9BD5" w:themeColor="accent1"/>
-                <w:sz w:val="20"/>
-              </w:rPr>
-              <w:t>cb.courseid</w:t>
-            </w:r>
-            <w:proofErr w:type="spellEnd"/>
-            <w:r>
-              <w:rPr>
-                <w:rFonts w:ascii="Palatino Linotype" w:hAnsi="Palatino Linotype" w:cstheme="minorHAnsi"/>
-                <w:color w:val="5B9BD5" w:themeColor="accent1"/>
-                <w:sz w:val="20"/>
-              </w:rPr>
-              <w:t>=m.id;</w:t>
+                <w:sz w:val="20"/>
+              </w:rPr>
+              <w:t>;</w:t>
             </w:r>
           </w:p>
         </w:tc>
@@ -3422,7 +4360,23 @@
                 <w:sz w:val="20"/>
                 <w:szCs w:val="20"/>
               </w:rPr>
-              <w:t>Get all student details who have taken admission in ‘PG-DAC’ course.</w:t>
+              <w:t>Get</w:t>
+            </w:r>
+            <w:r>
+              <w:rPr>
+                <w:rFonts w:ascii="Palatino Linotype" w:hAnsi="Palatino Linotype" w:cstheme="minorHAnsi"/>
+                <w:sz w:val="20"/>
+                <w:szCs w:val="20"/>
+              </w:rPr>
+              <w:t xml:space="preserve"> </w:t>
+            </w:r>
+            <w:r>
+              <w:rPr>
+                <w:rFonts w:ascii="Palatino Linotype" w:hAnsi="Palatino Linotype" w:cstheme="minorHAnsi"/>
+                <w:sz w:val="20"/>
+                <w:szCs w:val="20"/>
+              </w:rPr>
+              <w:t>all student details who have taken admission in ‘PG-DAC’ course.</w:t>
             </w:r>
           </w:p>
         </w:tc>
@@ -3451,34 +4405,16 @@
                 <w:color w:val="5B9BD5" w:themeColor="accent1"/>
                 <w:sz w:val="20"/>
               </w:rPr>
-              <w:t xml:space="preserve">select </w:t>
-            </w:r>
-            <w:proofErr w:type="spellStart"/>
-            <w:r>
-              <w:rPr>
-                <w:rFonts w:ascii="Palatino Linotype" w:hAnsi="Palatino Linotype" w:cstheme="minorHAnsi"/>
-                <w:color w:val="5B9BD5" w:themeColor="accent1"/>
-                <w:sz w:val="20"/>
-              </w:rPr>
-              <w:t>c.name,cb.name,cb.starton,cb.capacity</w:t>
-            </w:r>
-            <w:proofErr w:type="spellEnd"/>
-            <w:r>
-              <w:rPr>
-                <w:rFonts w:ascii="Palatino Linotype" w:hAnsi="Palatino Linotype" w:cstheme="minorHAnsi"/>
-                <w:color w:val="5B9BD5" w:themeColor="accent1"/>
-                <w:sz w:val="20"/>
-              </w:rPr>
-              <w:t xml:space="preserve"> from course c join </w:t>
-            </w:r>
-            <w:proofErr w:type="spellStart"/>
-            <w:r>
-              <w:rPr>
-                <w:rFonts w:ascii="Palatino Linotype" w:hAnsi="Palatino Linotype" w:cstheme="minorHAnsi"/>
-                <w:color w:val="5B9BD5" w:themeColor="accent1"/>
-                <w:sz w:val="20"/>
-              </w:rPr>
-              <w:t>course_batches</w:t>
+              <w:t xml:space="preserve">select s.* ,c.name from student </w:t>
+            </w:r>
+            <w:proofErr w:type="spellStart"/>
+            <w:r>
+              <w:rPr>
+                <w:rFonts w:ascii="Palatino Linotype" w:hAnsi="Palatino Linotype" w:cstheme="minorHAnsi"/>
+                <w:color w:val="5B9BD5" w:themeColor="accent1"/>
+                <w:sz w:val="20"/>
+              </w:rPr>
+              <w:t>s,course</w:t>
             </w:r>
             <w:proofErr w:type="spellEnd"/>
             <w:r>
@@ -3496,16 +4432,70 @@
                 <w:color w:val="5B9BD5" w:themeColor="accent1"/>
                 <w:sz w:val="20"/>
               </w:rPr>
-              <w:t>cb</w:t>
-            </w:r>
-            <w:proofErr w:type="spellEnd"/>
-            <w:r>
-              <w:rPr>
-                <w:rFonts w:ascii="Palatino Linotype" w:hAnsi="Palatino Linotype" w:cstheme="minorHAnsi"/>
-                <w:color w:val="5B9BD5" w:themeColor="accent1"/>
-                <w:sz w:val="20"/>
-              </w:rPr>
-              <w:t xml:space="preserve"> on c.id=</w:t>
+              <w:t>c,course_batches</w:t>
+            </w:r>
+            <w:proofErr w:type="spellEnd"/>
+            <w:r>
+              <w:rPr>
+                <w:rFonts w:ascii="Palatino Linotype" w:hAnsi="Palatino Linotype" w:cstheme="minorHAnsi"/>
+                <w:color w:val="5B9BD5" w:themeColor="accent1"/>
+                <w:sz w:val="20"/>
+              </w:rPr>
+              <w:t xml:space="preserve"> </w:t>
+            </w:r>
+            <w:proofErr w:type="spellStart"/>
+            <w:r>
+              <w:rPr>
+                <w:rFonts w:ascii="Palatino Linotype" w:hAnsi="Palatino Linotype" w:cstheme="minorHAnsi"/>
+                <w:color w:val="5B9BD5" w:themeColor="accent1"/>
+                <w:sz w:val="20"/>
+              </w:rPr>
+              <w:t>cb,batch_students</w:t>
+            </w:r>
+            <w:proofErr w:type="spellEnd"/>
+            <w:r>
+              <w:rPr>
+                <w:rFonts w:ascii="Palatino Linotype" w:hAnsi="Palatino Linotype" w:cstheme="minorHAnsi"/>
+                <w:color w:val="5B9BD5" w:themeColor="accent1"/>
+                <w:sz w:val="20"/>
+              </w:rPr>
+              <w:t xml:space="preserve"> </w:t>
+            </w:r>
+            <w:proofErr w:type="spellStart"/>
+            <w:r>
+              <w:rPr>
+                <w:rFonts w:ascii="Palatino Linotype" w:hAnsi="Palatino Linotype" w:cstheme="minorHAnsi"/>
+                <w:color w:val="5B9BD5" w:themeColor="accent1"/>
+                <w:sz w:val="20"/>
+              </w:rPr>
+              <w:t>bs</w:t>
+            </w:r>
+            <w:proofErr w:type="spellEnd"/>
+            <w:r>
+              <w:rPr>
+                <w:rFonts w:ascii="Palatino Linotype" w:hAnsi="Palatino Linotype" w:cstheme="minorHAnsi"/>
+                <w:color w:val="5B9BD5" w:themeColor="accent1"/>
+                <w:sz w:val="20"/>
+              </w:rPr>
+              <w:t xml:space="preserve"> where s.id=</w:t>
+            </w:r>
+            <w:proofErr w:type="spellStart"/>
+            <w:r>
+              <w:rPr>
+                <w:rFonts w:ascii="Palatino Linotype" w:hAnsi="Palatino Linotype" w:cstheme="minorHAnsi"/>
+                <w:color w:val="5B9BD5" w:themeColor="accent1"/>
+                <w:sz w:val="20"/>
+              </w:rPr>
+              <w:t>bs.studentid</w:t>
+            </w:r>
+            <w:proofErr w:type="spellEnd"/>
+            <w:r>
+              <w:rPr>
+                <w:rFonts w:ascii="Palatino Linotype" w:hAnsi="Palatino Linotype" w:cstheme="minorHAnsi"/>
+                <w:color w:val="5B9BD5" w:themeColor="accent1"/>
+                <w:sz w:val="20"/>
+              </w:rPr>
+              <w:t xml:space="preserve"> and c.id=</w:t>
             </w:r>
             <w:proofErr w:type="spellStart"/>
             <w:r>
@@ -3523,46 +4513,44 @@
                 <w:color w:val="5B9BD5" w:themeColor="accent1"/>
                 <w:sz w:val="20"/>
               </w:rPr>
-              <w:t xml:space="preserve"> join </w:t>
-            </w:r>
-            <w:proofErr w:type="spellStart"/>
-            <w:r>
-              <w:rPr>
-                <w:rFonts w:ascii="Palatino Linotype" w:hAnsi="Palatino Linotype" w:cstheme="minorHAnsi"/>
-                <w:color w:val="5B9BD5" w:themeColor="accent1"/>
-                <w:sz w:val="20"/>
-              </w:rPr>
-              <w:t>course_modules</w:t>
-            </w:r>
-            <w:proofErr w:type="spellEnd"/>
-            <w:r>
-              <w:rPr>
-                <w:rFonts w:ascii="Palatino Linotype" w:hAnsi="Palatino Linotype" w:cstheme="minorHAnsi"/>
-                <w:color w:val="5B9BD5" w:themeColor="accent1"/>
-                <w:sz w:val="20"/>
-              </w:rPr>
-              <w:t xml:space="preserve"> cm on cb.courseid=cm.id and </w:t>
-            </w:r>
-            <w:proofErr w:type="spellStart"/>
-            <w:r>
-              <w:rPr>
-                <w:rFonts w:ascii="Palatino Linotype" w:hAnsi="Palatino Linotype" w:cstheme="minorHAnsi"/>
-                <w:color w:val="5B9BD5" w:themeColor="accent1"/>
-                <w:sz w:val="20"/>
-              </w:rPr>
-              <w:t>starton</w:t>
-            </w:r>
-            <w:proofErr w:type="spellEnd"/>
-            <w:r>
-              <w:rPr>
-                <w:rFonts w:ascii="Palatino Linotype" w:hAnsi="Palatino Linotype" w:cstheme="minorHAnsi"/>
-                <w:color w:val="5B9BD5" w:themeColor="accent1"/>
-                <w:sz w:val="20"/>
-              </w:rPr>
-              <w:t>='2016-02-01';</w:t>
-            </w:r>
-            <w:bookmarkStart w:id="0" w:name="_GoBack"/>
-            <w:bookmarkEnd w:id="0"/>
+              <w:t xml:space="preserve"> and cb.id=</w:t>
+            </w:r>
+            <w:proofErr w:type="spellStart"/>
+            <w:r>
+              <w:rPr>
+                <w:rFonts w:ascii="Palatino Linotype" w:hAnsi="Palatino Linotype" w:cstheme="minorHAnsi"/>
+                <w:color w:val="5B9BD5" w:themeColor="accent1"/>
+                <w:sz w:val="20"/>
+              </w:rPr>
+              <w:t>bs.batchid</w:t>
+            </w:r>
+            <w:proofErr w:type="spellEnd"/>
+            <w:r>
+              <w:rPr>
+                <w:rFonts w:ascii="Palatino Linotype" w:hAnsi="Palatino Linotype" w:cstheme="minorHAnsi"/>
+                <w:color w:val="5B9BD5" w:themeColor="accent1"/>
+                <w:sz w:val="20"/>
+              </w:rPr>
+              <w:t xml:space="preserve"> and c.name='</w:t>
+            </w:r>
+            <w:proofErr w:type="spellStart"/>
+            <w:r>
+              <w:rPr>
+                <w:rFonts w:ascii="Palatino Linotype" w:hAnsi="Palatino Linotype" w:cstheme="minorHAnsi"/>
+                <w:color w:val="5B9BD5" w:themeColor="accent1"/>
+                <w:sz w:val="20"/>
+              </w:rPr>
+              <w:t>pg-dac</w:t>
+            </w:r>
+            <w:proofErr w:type="spellEnd"/>
+            <w:r>
+              <w:rPr>
+                <w:rFonts w:ascii="Palatino Linotype" w:hAnsi="Palatino Linotype" w:cstheme="minorHAnsi"/>
+                <w:color w:val="5B9BD5" w:themeColor="accent1"/>
+                <w:sz w:val="20"/>
+              </w:rPr>
+              <w:t>';</w:t>
+            </w:r>
           </w:p>
         </w:tc>
       </w:tr>
@@ -3633,6 +4621,50 @@
                 <w:sz w:val="20"/>
               </w:rPr>
             </w:pPr>
+            <w:r>
+              <w:rPr>
+                <w:rFonts w:ascii="Palatino Linotype" w:hAnsi="Palatino Linotype" w:cstheme="minorHAnsi"/>
+                <w:color w:val="5B9BD5" w:themeColor="accent1"/>
+                <w:sz w:val="20"/>
+              </w:rPr>
+              <w:t>select c.*,</w:t>
+            </w:r>
+            <w:proofErr w:type="spellStart"/>
+            <w:r>
+              <w:rPr>
+                <w:rFonts w:ascii="Palatino Linotype" w:hAnsi="Palatino Linotype" w:cstheme="minorHAnsi"/>
+                <w:color w:val="5B9BD5" w:themeColor="accent1"/>
+                <w:sz w:val="20"/>
+              </w:rPr>
+              <w:t>cb.starton</w:t>
+            </w:r>
+            <w:proofErr w:type="spellEnd"/>
+            <w:r>
+              <w:rPr>
+                <w:rFonts w:ascii="Palatino Linotype" w:hAnsi="Palatino Linotype" w:cstheme="minorHAnsi"/>
+                <w:color w:val="5B9BD5" w:themeColor="accent1"/>
+                <w:sz w:val="20"/>
+              </w:rPr>
+              <w:t xml:space="preserve"> from course </w:t>
+            </w:r>
+            <w:proofErr w:type="spellStart"/>
+            <w:r>
+              <w:rPr>
+                <w:rFonts w:ascii="Palatino Linotype" w:hAnsi="Palatino Linotype" w:cstheme="minorHAnsi"/>
+                <w:color w:val="5B9BD5" w:themeColor="accent1"/>
+                <w:sz w:val="20"/>
+              </w:rPr>
+              <w:t>c,course_BATCHES</w:t>
+            </w:r>
+            <w:proofErr w:type="spellEnd"/>
+            <w:r>
+              <w:rPr>
+                <w:rFonts w:ascii="Palatino Linotype" w:hAnsi="Palatino Linotype" w:cstheme="minorHAnsi"/>
+                <w:color w:val="5B9BD5" w:themeColor="accent1"/>
+                <w:sz w:val="20"/>
+              </w:rPr>
+              <w:t xml:space="preserve"> CB WHERE C.ID=CB.COURSEID AND CB.STARTON='2016-02-01';</w:t>
+            </w:r>
           </w:p>
         </w:tc>
       </w:tr>
@@ -3681,7 +4713,34 @@
                 <w:sz w:val="20"/>
                 <w:szCs w:val="20"/>
               </w:rPr>
-              <w:t>Get all course name and module names which are taught in ‘PG-DAC’ course.</w:t>
+              <w:t xml:space="preserve">Get </w:t>
+            </w:r>
+            <w:r>
+              <w:rPr>
+                <w:rFonts w:ascii="Palatino Linotype" w:hAnsi="Palatino Linotype" w:cstheme="minorHAnsi"/>
+                <w:color w:val="000000" w:themeColor="text1"/>
+                <w:sz w:val="20"/>
+                <w:szCs w:val="20"/>
+              </w:rPr>
+              <w:t xml:space="preserve">all </w:t>
+            </w:r>
+            <w:r>
+              <w:rPr>
+                <w:rFonts w:ascii="Palatino Linotype" w:hAnsi="Palatino Linotype" w:cstheme="minorHAnsi"/>
+                <w:color w:val="000000" w:themeColor="text1"/>
+                <w:sz w:val="20"/>
+                <w:szCs w:val="20"/>
+              </w:rPr>
+              <w:t xml:space="preserve">course name and </w:t>
+            </w:r>
+            <w:r>
+              <w:rPr>
+                <w:rFonts w:ascii="Palatino Linotype" w:hAnsi="Palatino Linotype" w:cstheme="minorHAnsi"/>
+                <w:color w:val="000000" w:themeColor="text1"/>
+                <w:sz w:val="20"/>
+                <w:szCs w:val="20"/>
+              </w:rPr>
+              <w:t>module names which are taught in ‘PG-DAC’ course.</w:t>
             </w:r>
           </w:p>
         </w:tc>
@@ -3704,6 +4763,104 @@
                 <w:sz w:val="20"/>
               </w:rPr>
             </w:pPr>
+            <w:r>
+              <w:rPr>
+                <w:rFonts w:ascii="Palatino Linotype" w:hAnsi="Palatino Linotype" w:cstheme="minorHAnsi"/>
+                <w:color w:val="5B9BD5" w:themeColor="accent1"/>
+                <w:sz w:val="20"/>
+              </w:rPr>
+              <w:t xml:space="preserve">select </w:t>
+            </w:r>
+            <w:proofErr w:type="spellStart"/>
+            <w:r>
+              <w:rPr>
+                <w:rFonts w:ascii="Palatino Linotype" w:hAnsi="Palatino Linotype" w:cstheme="minorHAnsi"/>
+                <w:color w:val="5B9BD5" w:themeColor="accent1"/>
+                <w:sz w:val="20"/>
+              </w:rPr>
+              <w:t>c.name,group_concat</w:t>
+            </w:r>
+            <w:proofErr w:type="spellEnd"/>
+            <w:r>
+              <w:rPr>
+                <w:rFonts w:ascii="Palatino Linotype" w:hAnsi="Palatino Linotype" w:cstheme="minorHAnsi"/>
+                <w:color w:val="5B9BD5" w:themeColor="accent1"/>
+                <w:sz w:val="20"/>
+              </w:rPr>
+              <w:t xml:space="preserve">(m.name) from course c ,modules </w:t>
+            </w:r>
+            <w:proofErr w:type="spellStart"/>
+            <w:r>
+              <w:rPr>
+                <w:rFonts w:ascii="Palatino Linotype" w:hAnsi="Palatino Linotype" w:cstheme="minorHAnsi"/>
+                <w:color w:val="5B9BD5" w:themeColor="accent1"/>
+                <w:sz w:val="20"/>
+              </w:rPr>
+              <w:t>m,course_modules</w:t>
+            </w:r>
+            <w:proofErr w:type="spellEnd"/>
+            <w:r>
+              <w:rPr>
+                <w:rFonts w:ascii="Palatino Linotype" w:hAnsi="Palatino Linotype" w:cstheme="minorHAnsi"/>
+                <w:color w:val="5B9BD5" w:themeColor="accent1"/>
+                <w:sz w:val="20"/>
+              </w:rPr>
+              <w:t xml:space="preserve"> cm where c.id=</w:t>
+            </w:r>
+            <w:proofErr w:type="spellStart"/>
+            <w:r>
+              <w:rPr>
+                <w:rFonts w:ascii="Palatino Linotype" w:hAnsi="Palatino Linotype" w:cstheme="minorHAnsi"/>
+                <w:color w:val="5B9BD5" w:themeColor="accent1"/>
+                <w:sz w:val="20"/>
+              </w:rPr>
+              <w:t>cm.courseid</w:t>
+            </w:r>
+            <w:proofErr w:type="spellEnd"/>
+            <w:r>
+              <w:rPr>
+                <w:rFonts w:ascii="Palatino Linotype" w:hAnsi="Palatino Linotype" w:cstheme="minorHAnsi"/>
+                <w:color w:val="5B9BD5" w:themeColor="accent1"/>
+                <w:sz w:val="20"/>
+              </w:rPr>
+              <w:t xml:space="preserve"> and m.id=</w:t>
+            </w:r>
+            <w:proofErr w:type="spellStart"/>
+            <w:r>
+              <w:rPr>
+                <w:rFonts w:ascii="Palatino Linotype" w:hAnsi="Palatino Linotype" w:cstheme="minorHAnsi"/>
+                <w:color w:val="5B9BD5" w:themeColor="accent1"/>
+                <w:sz w:val="20"/>
+              </w:rPr>
+              <w:t>cm.moduleid</w:t>
+            </w:r>
+            <w:proofErr w:type="spellEnd"/>
+            <w:r>
+              <w:rPr>
+                <w:rFonts w:ascii="Palatino Linotype" w:hAnsi="Palatino Linotype" w:cstheme="minorHAnsi"/>
+                <w:color w:val="5B9BD5" w:themeColor="accent1"/>
+                <w:sz w:val="20"/>
+              </w:rPr>
+              <w:t xml:space="preserve"> and c.name='</w:t>
+            </w:r>
+            <w:proofErr w:type="spellStart"/>
+            <w:r>
+              <w:rPr>
+                <w:rFonts w:ascii="Palatino Linotype" w:hAnsi="Palatino Linotype" w:cstheme="minorHAnsi"/>
+                <w:color w:val="5B9BD5" w:themeColor="accent1"/>
+                <w:sz w:val="20"/>
+              </w:rPr>
+              <w:t>pg-dac</w:t>
+            </w:r>
+            <w:proofErr w:type="spellEnd"/>
+            <w:r>
+              <w:rPr>
+                <w:rFonts w:ascii="Palatino Linotype" w:hAnsi="Palatino Linotype" w:cstheme="minorHAnsi"/>
+                <w:color w:val="5B9BD5" w:themeColor="accent1"/>
+                <w:sz w:val="20"/>
+              </w:rPr>
+              <w:t>' group by c.name;</w:t>
+            </w:r>
           </w:p>
         </w:tc>
       </w:tr>
@@ -3752,7 +4909,25 @@
                 <w:sz w:val="20"/>
                 <w:szCs w:val="20"/>
               </w:rPr>
-              <w:t>Display how many modules are taught in each course.</w:t>
+              <w:t xml:space="preserve">Display how many modules are taught </w:t>
+            </w:r>
+            <w:r>
+              <w:rPr>
+                <w:rFonts w:ascii="Palatino Linotype" w:hAnsi="Palatino Linotype" w:cstheme="minorHAnsi"/>
+                <w:color w:val="000000" w:themeColor="text1"/>
+                <w:sz w:val="20"/>
+                <w:szCs w:val="20"/>
+              </w:rPr>
+              <w:t xml:space="preserve">in </w:t>
+            </w:r>
+            <w:r>
+              <w:rPr>
+                <w:rFonts w:ascii="Palatino Linotype" w:hAnsi="Palatino Linotype" w:cstheme="minorHAnsi"/>
+                <w:color w:val="000000" w:themeColor="text1"/>
+                <w:sz w:val="20"/>
+                <w:szCs w:val="20"/>
+              </w:rPr>
+              <w:t>each course.</w:t>
             </w:r>
           </w:p>
         </w:tc>
@@ -3775,6 +4950,177 @@
                 <w:sz w:val="20"/>
               </w:rPr>
             </w:pPr>
+            <w:r>
+              <w:rPr>
+                <w:rFonts w:ascii="Palatino Linotype" w:hAnsi="Palatino Linotype" w:cstheme="minorHAnsi"/>
+                <w:color w:val="5B9BD5" w:themeColor="accent1"/>
+                <w:sz w:val="20"/>
+              </w:rPr>
+              <w:lastRenderedPageBreak/>
+              <w:t xml:space="preserve">select c.name ,count(*) from course </w:t>
+            </w:r>
+            <w:proofErr w:type="spellStart"/>
+            <w:r>
+              <w:rPr>
+                <w:rFonts w:ascii="Palatino Linotype" w:hAnsi="Palatino Linotype" w:cstheme="minorHAnsi"/>
+                <w:color w:val="5B9BD5" w:themeColor="accent1"/>
+                <w:sz w:val="20"/>
+              </w:rPr>
+              <w:t>c,modules</w:t>
+            </w:r>
+            <w:proofErr w:type="spellEnd"/>
+            <w:r>
+              <w:rPr>
+                <w:rFonts w:ascii="Palatino Linotype" w:hAnsi="Palatino Linotype" w:cstheme="minorHAnsi"/>
+                <w:color w:val="5B9BD5" w:themeColor="accent1"/>
+                <w:sz w:val="20"/>
+              </w:rPr>
+              <w:t xml:space="preserve"> </w:t>
+            </w:r>
+            <w:proofErr w:type="spellStart"/>
+            <w:r>
+              <w:rPr>
+                <w:rFonts w:ascii="Palatino Linotype" w:hAnsi="Palatino Linotype" w:cstheme="minorHAnsi"/>
+                <w:color w:val="5B9BD5" w:themeColor="accent1"/>
+                <w:sz w:val="20"/>
+              </w:rPr>
+              <w:t>m,course_modules</w:t>
+            </w:r>
+            <w:proofErr w:type="spellEnd"/>
+            <w:r>
+              <w:rPr>
+                <w:rFonts w:ascii="Palatino Linotype" w:hAnsi="Palatino Linotype" w:cstheme="minorHAnsi"/>
+                <w:color w:val="5B9BD5" w:themeColor="accent1"/>
+                <w:sz w:val="20"/>
+              </w:rPr>
+              <w:t xml:space="preserve"> cm where c.id=</w:t>
+            </w:r>
+            <w:proofErr w:type="spellStart"/>
+            <w:r>
+              <w:rPr>
+                <w:rFonts w:ascii="Palatino Linotype" w:hAnsi="Palatino Linotype" w:cstheme="minorHAnsi"/>
+                <w:color w:val="5B9BD5" w:themeColor="accent1"/>
+                <w:sz w:val="20"/>
+              </w:rPr>
+              <w:t>cm.courseid</w:t>
+            </w:r>
+            <w:proofErr w:type="spellEnd"/>
+            <w:r>
+              <w:rPr>
+                <w:rFonts w:ascii="Palatino Linotype" w:hAnsi="Palatino Linotype" w:cstheme="minorHAnsi"/>
+                <w:color w:val="5B9BD5" w:themeColor="accent1"/>
+                <w:sz w:val="20"/>
+              </w:rPr>
+              <w:t xml:space="preserve"> and m.id=</w:t>
+            </w:r>
+            <w:proofErr w:type="spellStart"/>
+            <w:r>
+              <w:rPr>
+                <w:rFonts w:ascii="Palatino Linotype" w:hAnsi="Palatino Linotype" w:cstheme="minorHAnsi"/>
+                <w:color w:val="5B9BD5" w:themeColor="accent1"/>
+                <w:sz w:val="20"/>
+              </w:rPr>
+              <w:t>cm.moduleid</w:t>
+            </w:r>
+            <w:proofErr w:type="spellEnd"/>
+            <w:r>
+              <w:rPr>
+                <w:rFonts w:ascii="Palatino Linotype" w:hAnsi="Palatino Linotype" w:cstheme="minorHAnsi"/>
+                <w:color w:val="5B9BD5" w:themeColor="accent1"/>
+                <w:sz w:val="20"/>
+              </w:rPr>
+              <w:t xml:space="preserve">  group by c.name;</w:t>
+            </w:r>
+          </w:p>
+          <w:p>
+            <w:pPr>
+              <w:ind w:left="454"/>
+              <w:rPr>
+                <w:rFonts w:ascii="Palatino Linotype" w:hAnsi="Palatino Linotype" w:cstheme="minorHAnsi"/>
+                <w:color w:val="5B9BD5" w:themeColor="accent1"/>
+                <w:sz w:val="20"/>
+              </w:rPr>
+            </w:pPr>
+            <w:r>
+              <w:rPr>
+                <w:rFonts w:ascii="Palatino Linotype" w:hAnsi="Palatino Linotype" w:cstheme="minorHAnsi"/>
+                <w:color w:val="5B9BD5" w:themeColor="accent1"/>
+                <w:sz w:val="20"/>
+              </w:rPr>
+              <w:t xml:space="preserve">select c.name ,count(m.name) from course </w:t>
+            </w:r>
+            <w:proofErr w:type="spellStart"/>
+            <w:r>
+              <w:rPr>
+                <w:rFonts w:ascii="Palatino Linotype" w:hAnsi="Palatino Linotype" w:cstheme="minorHAnsi"/>
+                <w:color w:val="5B9BD5" w:themeColor="accent1"/>
+                <w:sz w:val="20"/>
+              </w:rPr>
+              <w:t>c,modules</w:t>
+            </w:r>
+            <w:proofErr w:type="spellEnd"/>
+            <w:r>
+              <w:rPr>
+                <w:rFonts w:ascii="Palatino Linotype" w:hAnsi="Palatino Linotype" w:cstheme="minorHAnsi"/>
+                <w:color w:val="5B9BD5" w:themeColor="accent1"/>
+                <w:sz w:val="20"/>
+              </w:rPr>
+              <w:t xml:space="preserve"> </w:t>
+            </w:r>
+            <w:proofErr w:type="spellStart"/>
+            <w:r>
+              <w:rPr>
+                <w:rFonts w:ascii="Palatino Linotype" w:hAnsi="Palatino Linotype" w:cstheme="minorHAnsi"/>
+                <w:color w:val="5B9BD5" w:themeColor="accent1"/>
+                <w:sz w:val="20"/>
+              </w:rPr>
+              <w:t>m,course_modules</w:t>
+            </w:r>
+            <w:proofErr w:type="spellEnd"/>
+            <w:r>
+              <w:rPr>
+                <w:rFonts w:ascii="Palatino Linotype" w:hAnsi="Palatino Linotype" w:cstheme="minorHAnsi"/>
+                <w:color w:val="5B9BD5" w:themeColor="accent1"/>
+                <w:sz w:val="20"/>
+              </w:rPr>
+              <w:t xml:space="preserve"> cm where c.id=</w:t>
+            </w:r>
+            <w:proofErr w:type="spellStart"/>
+            <w:r>
+              <w:rPr>
+                <w:rFonts w:ascii="Palatino Linotype" w:hAnsi="Palatino Linotype" w:cstheme="minorHAnsi"/>
+                <w:color w:val="5B9BD5" w:themeColor="accent1"/>
+                <w:sz w:val="20"/>
+              </w:rPr>
+              <w:t>cm.courseid</w:t>
+            </w:r>
+            <w:proofErr w:type="spellEnd"/>
+            <w:r>
+              <w:rPr>
+                <w:rFonts w:ascii="Palatino Linotype" w:hAnsi="Palatino Linotype" w:cstheme="minorHAnsi"/>
+                <w:color w:val="5B9BD5" w:themeColor="accent1"/>
+                <w:sz w:val="20"/>
+              </w:rPr>
+              <w:t xml:space="preserve"> and m.id=</w:t>
+            </w:r>
+            <w:proofErr w:type="spellStart"/>
+            <w:r>
+              <w:rPr>
+                <w:rFonts w:ascii="Palatino Linotype" w:hAnsi="Palatino Linotype" w:cstheme="minorHAnsi"/>
+                <w:color w:val="5B9BD5" w:themeColor="accent1"/>
+                <w:sz w:val="20"/>
+              </w:rPr>
+              <w:t>cm.moduleid</w:t>
+            </w:r>
+            <w:proofErr w:type="spellEnd"/>
+            <w:r>
+              <w:rPr>
+                <w:rFonts w:ascii="Palatino Linotype" w:hAnsi="Palatino Linotype" w:cstheme="minorHAnsi"/>
+                <w:color w:val="5B9BD5" w:themeColor="accent1"/>
+                <w:sz w:val="20"/>
+              </w:rPr>
+              <w:t xml:space="preserve">  group by c.name;</w:t>
+            </w:r>
           </w:p>
         </w:tc>
       </w:tr>
@@ -3866,6 +5212,68 @@
                 <w:sz w:val="20"/>
               </w:rPr>
             </w:pPr>
+            <w:r>
+              <w:rPr>
+                <w:rFonts w:ascii="Palatino Linotype" w:hAnsi="Palatino Linotype" w:cstheme="minorHAnsi"/>
+                <w:color w:val="5B9BD5" w:themeColor="accent1"/>
+                <w:sz w:val="20"/>
+              </w:rPr>
+              <w:t xml:space="preserve">select s.*,sq.name from student </w:t>
+            </w:r>
+            <w:proofErr w:type="spellStart"/>
+            <w:r>
+              <w:rPr>
+                <w:rFonts w:ascii="Palatino Linotype" w:hAnsi="Palatino Linotype" w:cstheme="minorHAnsi"/>
+                <w:color w:val="5B9BD5" w:themeColor="accent1"/>
+                <w:sz w:val="20"/>
+              </w:rPr>
+              <w:t>s,student_qualifications</w:t>
+            </w:r>
+            <w:proofErr w:type="spellEnd"/>
+            <w:r>
+              <w:rPr>
+                <w:rFonts w:ascii="Palatino Linotype" w:hAnsi="Palatino Linotype" w:cstheme="minorHAnsi"/>
+                <w:color w:val="5B9BD5" w:themeColor="accent1"/>
+                <w:sz w:val="20"/>
+              </w:rPr>
+              <w:t xml:space="preserve"> </w:t>
+            </w:r>
+            <w:proofErr w:type="spellStart"/>
+            <w:r>
+              <w:rPr>
+                <w:rFonts w:ascii="Palatino Linotype" w:hAnsi="Palatino Linotype" w:cstheme="minorHAnsi"/>
+                <w:color w:val="5B9BD5" w:themeColor="accent1"/>
+                <w:sz w:val="20"/>
+              </w:rPr>
+              <w:t>sq</w:t>
+            </w:r>
+            <w:proofErr w:type="spellEnd"/>
+            <w:r>
+              <w:rPr>
+                <w:rFonts w:ascii="Palatino Linotype" w:hAnsi="Palatino Linotype" w:cstheme="minorHAnsi"/>
+                <w:color w:val="5B9BD5" w:themeColor="accent1"/>
+                <w:sz w:val="20"/>
+              </w:rPr>
+              <w:t xml:space="preserve"> where s.id=</w:t>
+            </w:r>
+            <w:proofErr w:type="spellStart"/>
+            <w:r>
+              <w:rPr>
+                <w:rFonts w:ascii="Palatino Linotype" w:hAnsi="Palatino Linotype" w:cstheme="minorHAnsi"/>
+                <w:color w:val="5B9BD5" w:themeColor="accent1"/>
+                <w:sz w:val="20"/>
+              </w:rPr>
+              <w:t>sq.studentid</w:t>
+            </w:r>
+            <w:proofErr w:type="spellEnd"/>
+            <w:r>
+              <w:rPr>
+                <w:rFonts w:ascii="Palatino Linotype" w:hAnsi="Palatino Linotype" w:cstheme="minorHAnsi"/>
+                <w:color w:val="5B9BD5" w:themeColor="accent1"/>
+                <w:sz w:val="20"/>
+              </w:rPr>
+              <w:t xml:space="preserve"> and sq.name='be';</w:t>
+            </w:r>
           </w:p>
         </w:tc>
       </w:tr>
@@ -3937,6 +5345,122 @@
                 <w:sz w:val="20"/>
               </w:rPr>
             </w:pPr>
+            <w:r>
+              <w:rPr>
+                <w:rFonts w:ascii="Palatino Linotype" w:hAnsi="Palatino Linotype" w:cstheme="minorHAnsi"/>
+                <w:color w:val="5B9BD5" w:themeColor="accent1"/>
+                <w:sz w:val="20"/>
+              </w:rPr>
+              <w:t xml:space="preserve">select </w:t>
+            </w:r>
+            <w:proofErr w:type="spellStart"/>
+            <w:r>
+              <w:rPr>
+                <w:rFonts w:ascii="Palatino Linotype" w:hAnsi="Palatino Linotype" w:cstheme="minorHAnsi"/>
+                <w:color w:val="5B9BD5" w:themeColor="accent1"/>
+                <w:sz w:val="20"/>
+              </w:rPr>
+              <w:t>c.name,c.duration,c.summery</w:t>
+            </w:r>
+            <w:proofErr w:type="spellEnd"/>
+            <w:r>
+              <w:rPr>
+                <w:rFonts w:ascii="Palatino Linotype" w:hAnsi="Palatino Linotype" w:cstheme="minorHAnsi"/>
+                <w:color w:val="5B9BD5" w:themeColor="accent1"/>
+                <w:sz w:val="20"/>
+              </w:rPr>
+              <w:t xml:space="preserve">, </w:t>
+            </w:r>
+            <w:proofErr w:type="spellStart"/>
+            <w:r>
+              <w:rPr>
+                <w:rFonts w:ascii="Palatino Linotype" w:hAnsi="Palatino Linotype" w:cstheme="minorHAnsi"/>
+                <w:color w:val="5B9BD5" w:themeColor="accent1"/>
+                <w:sz w:val="20"/>
+              </w:rPr>
+              <w:t>group_concat</w:t>
+            </w:r>
+            <w:proofErr w:type="spellEnd"/>
+            <w:r>
+              <w:rPr>
+                <w:rFonts w:ascii="Palatino Linotype" w:hAnsi="Palatino Linotype" w:cstheme="minorHAnsi"/>
+                <w:color w:val="5B9BD5" w:themeColor="accent1"/>
+                <w:sz w:val="20"/>
+              </w:rPr>
+              <w:t xml:space="preserve">(m.name) from course c ,modules </w:t>
+            </w:r>
+            <w:proofErr w:type="spellStart"/>
+            <w:r>
+              <w:rPr>
+                <w:rFonts w:ascii="Palatino Linotype" w:hAnsi="Palatino Linotype" w:cstheme="minorHAnsi"/>
+                <w:color w:val="5B9BD5" w:themeColor="accent1"/>
+                <w:sz w:val="20"/>
+              </w:rPr>
+              <w:t>m,course_modules</w:t>
+            </w:r>
+            <w:proofErr w:type="spellEnd"/>
+            <w:r>
+              <w:rPr>
+                <w:rFonts w:ascii="Palatino Linotype" w:hAnsi="Palatino Linotype" w:cstheme="minorHAnsi"/>
+                <w:color w:val="5B9BD5" w:themeColor="accent1"/>
+                <w:sz w:val="20"/>
+              </w:rPr>
+              <w:t xml:space="preserve"> cm where c.id=</w:t>
+            </w:r>
+            <w:proofErr w:type="spellStart"/>
+            <w:r>
+              <w:rPr>
+                <w:rFonts w:ascii="Palatino Linotype" w:hAnsi="Palatino Linotype" w:cstheme="minorHAnsi"/>
+                <w:color w:val="5B9BD5" w:themeColor="accent1"/>
+                <w:sz w:val="20"/>
+              </w:rPr>
+              <w:t>cm.courseid</w:t>
+            </w:r>
+            <w:proofErr w:type="spellEnd"/>
+            <w:r>
+              <w:rPr>
+                <w:rFonts w:ascii="Palatino Linotype" w:hAnsi="Palatino Linotype" w:cstheme="minorHAnsi"/>
+                <w:color w:val="5B9BD5" w:themeColor="accent1"/>
+                <w:sz w:val="20"/>
+              </w:rPr>
+              <w:t xml:space="preserve"> and m.id=</w:t>
+            </w:r>
+            <w:proofErr w:type="spellStart"/>
+            <w:r>
+              <w:rPr>
+                <w:rFonts w:ascii="Palatino Linotype" w:hAnsi="Palatino Linotype" w:cstheme="minorHAnsi"/>
+                <w:color w:val="5B9BD5" w:themeColor="accent1"/>
+                <w:sz w:val="20"/>
+              </w:rPr>
+              <w:t>cm.moduleid</w:t>
+            </w:r>
+            <w:proofErr w:type="spellEnd"/>
+            <w:r>
+              <w:rPr>
+                <w:rFonts w:ascii="Palatino Linotype" w:hAnsi="Palatino Linotype" w:cstheme="minorHAnsi"/>
+                <w:color w:val="5B9BD5" w:themeColor="accent1"/>
+                <w:sz w:val="20"/>
+              </w:rPr>
+              <w:t xml:space="preserve">  group by </w:t>
+            </w:r>
+            <w:proofErr w:type="spellStart"/>
+            <w:r>
+              <w:rPr>
+                <w:rFonts w:ascii="Palatino Linotype" w:hAnsi="Palatino Linotype" w:cstheme="minorHAnsi"/>
+                <w:color w:val="5B9BD5" w:themeColor="accent1"/>
+                <w:sz w:val="20"/>
+              </w:rPr>
+              <w:t>c.name,c.duration,c.summery</w:t>
+            </w:r>
+            <w:proofErr w:type="spellEnd"/>
+            <w:r>
+              <w:rPr>
+                <w:rFonts w:ascii="Palatino Linotype" w:hAnsi="Palatino Linotype" w:cstheme="minorHAnsi"/>
+                <w:color w:val="5B9BD5" w:themeColor="accent1"/>
+                <w:sz w:val="20"/>
+              </w:rPr>
+              <w:t>;</w:t>
+            </w:r>
           </w:p>
         </w:tc>
       </w:tr>
@@ -3985,27 +5509,7 @@
                 <w:sz w:val="20"/>
                 <w:szCs w:val="20"/>
               </w:rPr>
-              <w:t xml:space="preserve">Display </w:t>
-            </w:r>
-            <w:proofErr w:type="spellStart"/>
-            <w:r>
-              <w:rPr>
-                <w:rFonts w:ascii="Palatino Linotype" w:hAnsi="Palatino Linotype" w:cstheme="minorHAnsi"/>
-                <w:color w:val="000000" w:themeColor="text1"/>
-                <w:sz w:val="20"/>
-                <w:szCs w:val="20"/>
-              </w:rPr>
-              <w:t>studentID</w:t>
-            </w:r>
-            <w:proofErr w:type="spellEnd"/>
-            <w:r>
-              <w:rPr>
-                <w:rFonts w:ascii="Palatino Linotype" w:hAnsi="Palatino Linotype" w:cstheme="minorHAnsi"/>
-                <w:color w:val="000000" w:themeColor="text1"/>
-                <w:sz w:val="20"/>
-                <w:szCs w:val="20"/>
-              </w:rPr>
-              <w:t xml:space="preserve"> who have more than 2 phone numbers.</w:t>
+              <w:t>Display studentID who have more than 2 phone numbers.</w:t>
             </w:r>
           </w:p>
         </w:tc>
@@ -4028,6 +5532,104 @@
                 <w:sz w:val="20"/>
               </w:rPr>
             </w:pPr>
+            <w:r>
+              <w:rPr>
+                <w:rFonts w:ascii="Palatino Linotype" w:hAnsi="Palatino Linotype" w:cstheme="minorHAnsi"/>
+                <w:color w:val="5B9BD5" w:themeColor="accent1"/>
+                <w:sz w:val="20"/>
+              </w:rPr>
+              <w:t xml:space="preserve">select distinct  </w:t>
+            </w:r>
+            <w:proofErr w:type="spellStart"/>
+            <w:r>
+              <w:rPr>
+                <w:rFonts w:ascii="Palatino Linotype" w:hAnsi="Palatino Linotype" w:cstheme="minorHAnsi"/>
+                <w:color w:val="5B9BD5" w:themeColor="accent1"/>
+                <w:sz w:val="20"/>
+              </w:rPr>
+              <w:t>s.namefirst,group_concat</w:t>
+            </w:r>
+            <w:proofErr w:type="spellEnd"/>
+            <w:r>
+              <w:rPr>
+                <w:rFonts w:ascii="Palatino Linotype" w:hAnsi="Palatino Linotype" w:cstheme="minorHAnsi"/>
+                <w:color w:val="5B9BD5" w:themeColor="accent1"/>
+                <w:sz w:val="20"/>
+              </w:rPr>
+              <w:t xml:space="preserve">(distinct </w:t>
+            </w:r>
+            <w:proofErr w:type="spellStart"/>
+            <w:r>
+              <w:rPr>
+                <w:rFonts w:ascii="Palatino Linotype" w:hAnsi="Palatino Linotype" w:cstheme="minorHAnsi"/>
+                <w:color w:val="5B9BD5" w:themeColor="accent1"/>
+                <w:sz w:val="20"/>
+              </w:rPr>
+              <w:t>p.number</w:t>
+            </w:r>
+            <w:proofErr w:type="spellEnd"/>
+            <w:r>
+              <w:rPr>
+                <w:rFonts w:ascii="Palatino Linotype" w:hAnsi="Palatino Linotype" w:cstheme="minorHAnsi"/>
+                <w:color w:val="5B9BD5" w:themeColor="accent1"/>
+                <w:sz w:val="20"/>
+              </w:rPr>
+              <w:t xml:space="preserve">) from student </w:t>
+            </w:r>
+            <w:proofErr w:type="spellStart"/>
+            <w:r>
+              <w:rPr>
+                <w:rFonts w:ascii="Palatino Linotype" w:hAnsi="Palatino Linotype" w:cstheme="minorHAnsi"/>
+                <w:color w:val="5B9BD5" w:themeColor="accent1"/>
+                <w:sz w:val="20"/>
+              </w:rPr>
+              <w:t>s,student_phone</w:t>
+            </w:r>
+            <w:proofErr w:type="spellEnd"/>
+            <w:r>
+              <w:rPr>
+                <w:rFonts w:ascii="Palatino Linotype" w:hAnsi="Palatino Linotype" w:cstheme="minorHAnsi"/>
+                <w:color w:val="5B9BD5" w:themeColor="accent1"/>
+                <w:sz w:val="20"/>
+              </w:rPr>
+              <w:t xml:space="preserve"> p  where s.id=</w:t>
+            </w:r>
+            <w:proofErr w:type="spellStart"/>
+            <w:r>
+              <w:rPr>
+                <w:rFonts w:ascii="Palatino Linotype" w:hAnsi="Palatino Linotype" w:cstheme="minorHAnsi"/>
+                <w:color w:val="5B9BD5" w:themeColor="accent1"/>
+                <w:sz w:val="20"/>
+              </w:rPr>
+              <w:t>p.studentid</w:t>
+            </w:r>
+            <w:proofErr w:type="spellEnd"/>
+            <w:r>
+              <w:rPr>
+                <w:rFonts w:ascii="Palatino Linotype" w:hAnsi="Palatino Linotype" w:cstheme="minorHAnsi"/>
+                <w:color w:val="5B9BD5" w:themeColor="accent1"/>
+                <w:sz w:val="20"/>
+              </w:rPr>
+              <w:t xml:space="preserve"> group by </w:t>
+            </w:r>
+            <w:proofErr w:type="spellStart"/>
+            <w:r>
+              <w:rPr>
+                <w:rFonts w:ascii="Palatino Linotype" w:hAnsi="Palatino Linotype" w:cstheme="minorHAnsi"/>
+                <w:color w:val="5B9BD5" w:themeColor="accent1"/>
+                <w:sz w:val="20"/>
+              </w:rPr>
+              <w:t>namefirst</w:t>
+            </w:r>
+            <w:proofErr w:type="spellEnd"/>
+            <w:r>
+              <w:rPr>
+                <w:rFonts w:ascii="Palatino Linotype" w:hAnsi="Palatino Linotype" w:cstheme="minorHAnsi"/>
+                <w:color w:val="5B9BD5" w:themeColor="accent1"/>
+                <w:sz w:val="20"/>
+              </w:rPr>
+              <w:t xml:space="preserve"> having count(*)&gt;2;</w:t>
+            </w:r>
           </w:p>
         </w:tc>
       </w:tr>
@@ -4076,7 +5678,25 @@
                 <w:sz w:val="20"/>
                 <w:szCs w:val="20"/>
               </w:rPr>
-              <w:t>Display the courses where ‘JAVA1’ is taught.</w:t>
+              <w:t xml:space="preserve">Display the courses where ‘JAVA1’ is </w:t>
+            </w:r>
+            <w:r>
+              <w:rPr>
+                <w:rFonts w:ascii="Palatino Linotype" w:hAnsi="Palatino Linotype" w:cstheme="minorHAnsi"/>
+                <w:color w:val="000000" w:themeColor="text1"/>
+                <w:sz w:val="20"/>
+                <w:szCs w:val="20"/>
+              </w:rPr>
+              <w:t>taught</w:t>
+            </w:r>
+            <w:r>
+              <w:rPr>
+                <w:rFonts w:ascii="Palatino Linotype" w:hAnsi="Palatino Linotype" w:cstheme="minorHAnsi"/>
+                <w:color w:val="000000" w:themeColor="text1"/>
+                <w:sz w:val="20"/>
+                <w:szCs w:val="20"/>
+              </w:rPr>
+              <w:t>.</w:t>
             </w:r>
           </w:p>
         </w:tc>
@@ -4099,6 +5719,86 @@
                 <w:sz w:val="20"/>
               </w:rPr>
             </w:pPr>
+            <w:r>
+              <w:rPr>
+                <w:rFonts w:ascii="Palatino Linotype" w:hAnsi="Palatino Linotype" w:cstheme="minorHAnsi"/>
+                <w:color w:val="5B9BD5" w:themeColor="accent1"/>
+                <w:sz w:val="20"/>
+              </w:rPr>
+              <w:t xml:space="preserve">select </w:t>
+            </w:r>
+            <w:proofErr w:type="spellStart"/>
+            <w:r>
+              <w:rPr>
+                <w:rFonts w:ascii="Palatino Linotype" w:hAnsi="Palatino Linotype" w:cstheme="minorHAnsi"/>
+                <w:color w:val="5B9BD5" w:themeColor="accent1"/>
+                <w:sz w:val="20"/>
+              </w:rPr>
+              <w:t>c.name,m.name</w:t>
+            </w:r>
+            <w:proofErr w:type="spellEnd"/>
+            <w:r>
+              <w:rPr>
+                <w:rFonts w:ascii="Palatino Linotype" w:hAnsi="Palatino Linotype" w:cstheme="minorHAnsi"/>
+                <w:color w:val="5B9BD5" w:themeColor="accent1"/>
+                <w:sz w:val="20"/>
+              </w:rPr>
+              <w:t xml:space="preserve"> from course c ,modules </w:t>
+            </w:r>
+            <w:proofErr w:type="spellStart"/>
+            <w:r>
+              <w:rPr>
+                <w:rFonts w:ascii="Palatino Linotype" w:hAnsi="Palatino Linotype" w:cstheme="minorHAnsi"/>
+                <w:color w:val="5B9BD5" w:themeColor="accent1"/>
+                <w:sz w:val="20"/>
+              </w:rPr>
+              <w:t>m,course_modules</w:t>
+            </w:r>
+            <w:proofErr w:type="spellEnd"/>
+            <w:r>
+              <w:rPr>
+                <w:rFonts w:ascii="Palatino Linotype" w:hAnsi="Palatino Linotype" w:cstheme="minorHAnsi"/>
+                <w:color w:val="5B9BD5" w:themeColor="accent1"/>
+                <w:sz w:val="20"/>
+              </w:rPr>
+              <w:t xml:space="preserve"> cm where c.id=</w:t>
+            </w:r>
+            <w:proofErr w:type="spellStart"/>
+            <w:r>
+              <w:rPr>
+                <w:rFonts w:ascii="Palatino Linotype" w:hAnsi="Palatino Linotype" w:cstheme="minorHAnsi"/>
+                <w:color w:val="5B9BD5" w:themeColor="accent1"/>
+                <w:sz w:val="20"/>
+              </w:rPr>
+              <w:t>cm.courseid</w:t>
+            </w:r>
+            <w:proofErr w:type="spellEnd"/>
+            <w:r>
+              <w:rPr>
+                <w:rFonts w:ascii="Palatino Linotype" w:hAnsi="Palatino Linotype" w:cstheme="minorHAnsi"/>
+                <w:color w:val="5B9BD5" w:themeColor="accent1"/>
+                <w:sz w:val="20"/>
+              </w:rPr>
+              <w:t xml:space="preserve"> and m.id=</w:t>
+            </w:r>
+            <w:proofErr w:type="spellStart"/>
+            <w:r>
+              <w:rPr>
+                <w:rFonts w:ascii="Palatino Linotype" w:hAnsi="Palatino Linotype" w:cstheme="minorHAnsi"/>
+                <w:color w:val="5B9BD5" w:themeColor="accent1"/>
+                <w:sz w:val="20"/>
+              </w:rPr>
+              <w:t>cm.moduleid</w:t>
+            </w:r>
+            <w:proofErr w:type="spellEnd"/>
+            <w:r>
+              <w:rPr>
+                <w:rFonts w:ascii="Palatino Linotype" w:hAnsi="Palatino Linotype" w:cstheme="minorHAnsi"/>
+                <w:color w:val="5B9BD5" w:themeColor="accent1"/>
+                <w:sz w:val="20"/>
+              </w:rPr>
+              <w:t xml:space="preserve"> and m.name='java1' group by c.name;</w:t>
+            </w:r>
           </w:p>
         </w:tc>
       </w:tr>
@@ -4190,6 +5890,392 @@
                 <w:sz w:val="20"/>
               </w:rPr>
             </w:pPr>
+            <w:r>
+              <w:rPr>
+                <w:rFonts w:ascii="Palatino Linotype" w:hAnsi="Palatino Linotype" w:cstheme="minorHAnsi"/>
+                <w:color w:val="5B9BD5" w:themeColor="accent1"/>
+                <w:sz w:val="20"/>
+              </w:rPr>
+              <w:t xml:space="preserve">Select </w:t>
+            </w:r>
+            <w:proofErr w:type="spellStart"/>
+            <w:r>
+              <w:rPr>
+                <w:rFonts w:ascii="Palatino Linotype" w:hAnsi="Palatino Linotype" w:cstheme="minorHAnsi"/>
+                <w:color w:val="5B9BD5" w:themeColor="accent1"/>
+                <w:sz w:val="20"/>
+              </w:rPr>
+              <w:t>s.namefirst,s.namelast</w:t>
+            </w:r>
+            <w:proofErr w:type="spellEnd"/>
+            <w:r>
+              <w:rPr>
+                <w:rFonts w:ascii="Palatino Linotype" w:hAnsi="Palatino Linotype" w:cstheme="minorHAnsi"/>
+                <w:color w:val="5B9BD5" w:themeColor="accent1"/>
+                <w:sz w:val="20"/>
+              </w:rPr>
+              <w:t xml:space="preserve"> ,</w:t>
+            </w:r>
+            <w:proofErr w:type="spellStart"/>
+            <w:r>
+              <w:rPr>
+                <w:rFonts w:ascii="Palatino Linotype" w:hAnsi="Palatino Linotype" w:cstheme="minorHAnsi"/>
+                <w:color w:val="5B9BD5" w:themeColor="accent1"/>
+                <w:sz w:val="20"/>
+              </w:rPr>
+              <w:t>c.name,c.duration</w:t>
+            </w:r>
+            <w:proofErr w:type="spellEnd"/>
+            <w:r>
+              <w:rPr>
+                <w:rFonts w:ascii="Palatino Linotype" w:hAnsi="Palatino Linotype" w:cstheme="minorHAnsi"/>
+                <w:color w:val="5B9BD5" w:themeColor="accent1"/>
+                <w:sz w:val="20"/>
+              </w:rPr>
+              <w:t xml:space="preserve"> from student s join course c join </w:t>
+            </w:r>
+            <w:proofErr w:type="spellStart"/>
+            <w:r>
+              <w:rPr>
+                <w:rFonts w:ascii="Palatino Linotype" w:hAnsi="Palatino Linotype" w:cstheme="minorHAnsi"/>
+                <w:color w:val="5B9BD5" w:themeColor="accent1"/>
+                <w:sz w:val="20"/>
+              </w:rPr>
+              <w:t>course_batches</w:t>
+            </w:r>
+            <w:proofErr w:type="spellEnd"/>
+            <w:r>
+              <w:rPr>
+                <w:rFonts w:ascii="Palatino Linotype" w:hAnsi="Palatino Linotype" w:cstheme="minorHAnsi"/>
+                <w:color w:val="5B9BD5" w:themeColor="accent1"/>
+                <w:sz w:val="20"/>
+              </w:rPr>
+              <w:t xml:space="preserve"> </w:t>
+            </w:r>
+            <w:proofErr w:type="spellStart"/>
+            <w:r>
+              <w:rPr>
+                <w:rFonts w:ascii="Palatino Linotype" w:hAnsi="Palatino Linotype" w:cstheme="minorHAnsi"/>
+                <w:color w:val="5B9BD5" w:themeColor="accent1"/>
+                <w:sz w:val="20"/>
+              </w:rPr>
+              <w:t>cb</w:t>
+            </w:r>
+            <w:proofErr w:type="spellEnd"/>
+            <w:r>
+              <w:rPr>
+                <w:rFonts w:ascii="Palatino Linotype" w:hAnsi="Palatino Linotype" w:cstheme="minorHAnsi"/>
+                <w:color w:val="5B9BD5" w:themeColor="accent1"/>
+                <w:sz w:val="20"/>
+              </w:rPr>
+              <w:t xml:space="preserve"> join </w:t>
+            </w:r>
+            <w:proofErr w:type="spellStart"/>
+            <w:r>
+              <w:rPr>
+                <w:rFonts w:ascii="Palatino Linotype" w:hAnsi="Palatino Linotype" w:cstheme="minorHAnsi"/>
+                <w:color w:val="5B9BD5" w:themeColor="accent1"/>
+                <w:sz w:val="20"/>
+              </w:rPr>
+              <w:t>batch_students</w:t>
+            </w:r>
+            <w:proofErr w:type="spellEnd"/>
+            <w:r>
+              <w:rPr>
+                <w:rFonts w:ascii="Palatino Linotype" w:hAnsi="Palatino Linotype" w:cstheme="minorHAnsi"/>
+                <w:color w:val="5B9BD5" w:themeColor="accent1"/>
+                <w:sz w:val="20"/>
+              </w:rPr>
+              <w:t xml:space="preserve"> </w:t>
+            </w:r>
+            <w:proofErr w:type="spellStart"/>
+            <w:r>
+              <w:rPr>
+                <w:rFonts w:ascii="Palatino Linotype" w:hAnsi="Palatino Linotype" w:cstheme="minorHAnsi"/>
+                <w:color w:val="5B9BD5" w:themeColor="accent1"/>
+                <w:sz w:val="20"/>
+              </w:rPr>
+              <w:t>bs</w:t>
+            </w:r>
+            <w:proofErr w:type="spellEnd"/>
+            <w:r>
+              <w:rPr>
+                <w:rFonts w:ascii="Palatino Linotype" w:hAnsi="Palatino Linotype" w:cstheme="minorHAnsi"/>
+                <w:color w:val="5B9BD5" w:themeColor="accent1"/>
+                <w:sz w:val="20"/>
+              </w:rPr>
+              <w:t xml:space="preserve"> on s.id=</w:t>
+            </w:r>
+            <w:proofErr w:type="spellStart"/>
+            <w:r>
+              <w:rPr>
+                <w:rFonts w:ascii="Palatino Linotype" w:hAnsi="Palatino Linotype" w:cstheme="minorHAnsi"/>
+                <w:color w:val="5B9BD5" w:themeColor="accent1"/>
+                <w:sz w:val="20"/>
+              </w:rPr>
+              <w:t>bs.studentid</w:t>
+            </w:r>
+            <w:proofErr w:type="spellEnd"/>
+            <w:r>
+              <w:rPr>
+                <w:rFonts w:ascii="Palatino Linotype" w:hAnsi="Palatino Linotype" w:cstheme="minorHAnsi"/>
+                <w:color w:val="5B9BD5" w:themeColor="accent1"/>
+                <w:sz w:val="20"/>
+              </w:rPr>
+              <w:t xml:space="preserve"> and cb.id=</w:t>
+            </w:r>
+            <w:proofErr w:type="spellStart"/>
+            <w:r>
+              <w:rPr>
+                <w:rFonts w:ascii="Palatino Linotype" w:hAnsi="Palatino Linotype" w:cstheme="minorHAnsi"/>
+                <w:color w:val="5B9BD5" w:themeColor="accent1"/>
+                <w:sz w:val="20"/>
+              </w:rPr>
+              <w:t>bs.batchid</w:t>
+            </w:r>
+            <w:proofErr w:type="spellEnd"/>
+            <w:r>
+              <w:rPr>
+                <w:rFonts w:ascii="Palatino Linotype" w:hAnsi="Palatino Linotype" w:cstheme="minorHAnsi"/>
+                <w:color w:val="5B9BD5" w:themeColor="accent1"/>
+                <w:sz w:val="20"/>
+              </w:rPr>
+              <w:t xml:space="preserve"> and c.id=</w:t>
+            </w:r>
+            <w:proofErr w:type="spellStart"/>
+            <w:r>
+              <w:rPr>
+                <w:rFonts w:ascii="Palatino Linotype" w:hAnsi="Palatino Linotype" w:cstheme="minorHAnsi"/>
+                <w:color w:val="5B9BD5" w:themeColor="accent1"/>
+                <w:sz w:val="20"/>
+              </w:rPr>
+              <w:t>cb.courseid</w:t>
+            </w:r>
+            <w:proofErr w:type="spellEnd"/>
+            <w:r>
+              <w:rPr>
+                <w:rFonts w:ascii="Palatino Linotype" w:hAnsi="Palatino Linotype" w:cstheme="minorHAnsi"/>
+                <w:color w:val="5B9BD5" w:themeColor="accent1"/>
+                <w:sz w:val="20"/>
+              </w:rPr>
+              <w:t xml:space="preserve"> where duration=6;</w:t>
+            </w:r>
+          </w:p>
+          <w:p>
+            <w:pPr>
+              <w:ind w:left="454"/>
+              <w:rPr>
+                <w:rFonts w:ascii="Palatino Linotype" w:hAnsi="Palatino Linotype" w:cstheme="minorHAnsi"/>
+                <w:color w:val="5B9BD5" w:themeColor="accent1"/>
+                <w:sz w:val="20"/>
+              </w:rPr>
+            </w:pPr>
+            <w:r>
+              <w:rPr>
+                <w:rFonts w:ascii="Palatino Linotype" w:hAnsi="Palatino Linotype" w:cstheme="minorHAnsi"/>
+                <w:color w:val="5B9BD5" w:themeColor="accent1"/>
+                <w:sz w:val="20"/>
+              </w:rPr>
+              <w:t xml:space="preserve">Select </w:t>
+            </w:r>
+            <w:proofErr w:type="spellStart"/>
+            <w:r>
+              <w:rPr>
+                <w:rFonts w:ascii="Palatino Linotype" w:hAnsi="Palatino Linotype" w:cstheme="minorHAnsi"/>
+                <w:color w:val="5B9BD5" w:themeColor="accent1"/>
+                <w:sz w:val="20"/>
+              </w:rPr>
+              <w:t>group_concat</w:t>
+            </w:r>
+            <w:proofErr w:type="spellEnd"/>
+            <w:r>
+              <w:rPr>
+                <w:rFonts w:ascii="Palatino Linotype" w:hAnsi="Palatino Linotype" w:cstheme="minorHAnsi"/>
+                <w:color w:val="5B9BD5" w:themeColor="accent1"/>
+                <w:sz w:val="20"/>
+              </w:rPr>
+              <w:t>(</w:t>
+            </w:r>
+            <w:proofErr w:type="spellStart"/>
+            <w:r>
+              <w:rPr>
+                <w:rFonts w:ascii="Palatino Linotype" w:hAnsi="Palatino Linotype" w:cstheme="minorHAnsi"/>
+                <w:color w:val="5B9BD5" w:themeColor="accent1"/>
+                <w:sz w:val="20"/>
+              </w:rPr>
+              <w:t>s.namefirst</w:t>
+            </w:r>
+            <w:proofErr w:type="spellEnd"/>
+            <w:r>
+              <w:rPr>
+                <w:rFonts w:ascii="Palatino Linotype" w:hAnsi="Palatino Linotype" w:cstheme="minorHAnsi"/>
+                <w:color w:val="5B9BD5" w:themeColor="accent1"/>
+                <w:sz w:val="20"/>
+              </w:rPr>
+              <w:t>),</w:t>
+            </w:r>
+            <w:proofErr w:type="spellStart"/>
+            <w:r>
+              <w:rPr>
+                <w:rFonts w:ascii="Palatino Linotype" w:hAnsi="Palatino Linotype" w:cstheme="minorHAnsi"/>
+                <w:color w:val="5B9BD5" w:themeColor="accent1"/>
+                <w:sz w:val="20"/>
+              </w:rPr>
+              <w:t>c.name,c.duration</w:t>
+            </w:r>
+            <w:proofErr w:type="spellEnd"/>
+            <w:r>
+              <w:rPr>
+                <w:rFonts w:ascii="Palatino Linotype" w:hAnsi="Palatino Linotype" w:cstheme="minorHAnsi"/>
+                <w:color w:val="5B9BD5" w:themeColor="accent1"/>
+                <w:sz w:val="20"/>
+              </w:rPr>
+              <w:t xml:space="preserve"> from student s join course c join </w:t>
+            </w:r>
+            <w:proofErr w:type="spellStart"/>
+            <w:r>
+              <w:rPr>
+                <w:rFonts w:ascii="Palatino Linotype" w:hAnsi="Palatino Linotype" w:cstheme="minorHAnsi"/>
+                <w:color w:val="5B9BD5" w:themeColor="accent1"/>
+                <w:sz w:val="20"/>
+              </w:rPr>
+              <w:t>course_batches</w:t>
+            </w:r>
+            <w:proofErr w:type="spellEnd"/>
+            <w:r>
+              <w:rPr>
+                <w:rFonts w:ascii="Palatino Linotype" w:hAnsi="Palatino Linotype" w:cstheme="minorHAnsi"/>
+                <w:color w:val="5B9BD5" w:themeColor="accent1"/>
+                <w:sz w:val="20"/>
+              </w:rPr>
+              <w:t xml:space="preserve"> </w:t>
+            </w:r>
+            <w:proofErr w:type="spellStart"/>
+            <w:r>
+              <w:rPr>
+                <w:rFonts w:ascii="Palatino Linotype" w:hAnsi="Palatino Linotype" w:cstheme="minorHAnsi"/>
+                <w:color w:val="5B9BD5" w:themeColor="accent1"/>
+                <w:sz w:val="20"/>
+              </w:rPr>
+              <w:t>cb</w:t>
+            </w:r>
+            <w:proofErr w:type="spellEnd"/>
+            <w:r>
+              <w:rPr>
+                <w:rFonts w:ascii="Palatino Linotype" w:hAnsi="Palatino Linotype" w:cstheme="minorHAnsi"/>
+                <w:color w:val="5B9BD5" w:themeColor="accent1"/>
+                <w:sz w:val="20"/>
+              </w:rPr>
+              <w:t xml:space="preserve"> join </w:t>
+            </w:r>
+            <w:proofErr w:type="spellStart"/>
+            <w:r>
+              <w:rPr>
+                <w:rFonts w:ascii="Palatino Linotype" w:hAnsi="Palatino Linotype" w:cstheme="minorHAnsi"/>
+                <w:color w:val="5B9BD5" w:themeColor="accent1"/>
+                <w:sz w:val="20"/>
+              </w:rPr>
+              <w:t>batch_students</w:t>
+            </w:r>
+            <w:proofErr w:type="spellEnd"/>
+            <w:r>
+              <w:rPr>
+                <w:rFonts w:ascii="Palatino Linotype" w:hAnsi="Palatino Linotype" w:cstheme="minorHAnsi"/>
+                <w:color w:val="5B9BD5" w:themeColor="accent1"/>
+                <w:sz w:val="20"/>
+              </w:rPr>
+              <w:t xml:space="preserve"> </w:t>
+            </w:r>
+            <w:proofErr w:type="spellStart"/>
+            <w:r>
+              <w:rPr>
+                <w:rFonts w:ascii="Palatino Linotype" w:hAnsi="Palatino Linotype" w:cstheme="minorHAnsi"/>
+                <w:color w:val="5B9BD5" w:themeColor="accent1"/>
+                <w:sz w:val="20"/>
+              </w:rPr>
+              <w:t>bs</w:t>
+            </w:r>
+            <w:proofErr w:type="spellEnd"/>
+            <w:r>
+              <w:rPr>
+                <w:rFonts w:ascii="Palatino Linotype" w:hAnsi="Palatino Linotype" w:cstheme="minorHAnsi"/>
+                <w:color w:val="5B9BD5" w:themeColor="accent1"/>
+                <w:sz w:val="20"/>
+              </w:rPr>
+              <w:t xml:space="preserve"> on s.id=</w:t>
+            </w:r>
+            <w:proofErr w:type="spellStart"/>
+            <w:r>
+              <w:rPr>
+                <w:rFonts w:ascii="Palatino Linotype" w:hAnsi="Palatino Linotype" w:cstheme="minorHAnsi"/>
+                <w:color w:val="5B9BD5" w:themeColor="accent1"/>
+                <w:sz w:val="20"/>
+              </w:rPr>
+              <w:t>bs.studentid</w:t>
+            </w:r>
+            <w:proofErr w:type="spellEnd"/>
+            <w:r>
+              <w:rPr>
+                <w:rFonts w:ascii="Palatino Linotype" w:hAnsi="Palatino Linotype" w:cstheme="minorHAnsi"/>
+                <w:color w:val="5B9BD5" w:themeColor="accent1"/>
+                <w:sz w:val="20"/>
+              </w:rPr>
+              <w:t xml:space="preserve"> and cb.id=</w:t>
+            </w:r>
+            <w:proofErr w:type="spellStart"/>
+            <w:r>
+              <w:rPr>
+                <w:rFonts w:ascii="Palatino Linotype" w:hAnsi="Palatino Linotype" w:cstheme="minorHAnsi"/>
+                <w:color w:val="5B9BD5" w:themeColor="accent1"/>
+                <w:sz w:val="20"/>
+              </w:rPr>
+              <w:t>bs.batchid</w:t>
+            </w:r>
+            <w:proofErr w:type="spellEnd"/>
+            <w:r>
+              <w:rPr>
+                <w:rFonts w:ascii="Palatino Linotype" w:hAnsi="Palatino Linotype" w:cstheme="minorHAnsi"/>
+                <w:color w:val="5B9BD5" w:themeColor="accent1"/>
+                <w:sz w:val="20"/>
+              </w:rPr>
+              <w:t xml:space="preserve"> and c.id=</w:t>
+            </w:r>
+            <w:proofErr w:type="spellStart"/>
+            <w:r>
+              <w:rPr>
+                <w:rFonts w:ascii="Palatino Linotype" w:hAnsi="Palatino Linotype" w:cstheme="minorHAnsi"/>
+                <w:color w:val="5B9BD5" w:themeColor="accent1"/>
+                <w:sz w:val="20"/>
+              </w:rPr>
+              <w:t>cb.courseid</w:t>
+            </w:r>
+            <w:proofErr w:type="spellEnd"/>
+            <w:r>
+              <w:rPr>
+                <w:rFonts w:ascii="Palatino Linotype" w:hAnsi="Palatino Linotype" w:cstheme="minorHAnsi"/>
+                <w:color w:val="5B9BD5" w:themeColor="accent1"/>
+                <w:sz w:val="20"/>
+              </w:rPr>
+              <w:t xml:space="preserve"> where duration=6 group by </w:t>
+            </w:r>
+            <w:proofErr w:type="spellStart"/>
+            <w:r>
+              <w:rPr>
+                <w:rFonts w:ascii="Palatino Linotype" w:hAnsi="Palatino Linotype" w:cstheme="minorHAnsi"/>
+                <w:color w:val="5B9BD5" w:themeColor="accent1"/>
+                <w:sz w:val="20"/>
+              </w:rPr>
+              <w:t>c.duration,c.name</w:t>
+            </w:r>
+            <w:proofErr w:type="spellEnd"/>
+            <w:r>
+              <w:rPr>
+                <w:rFonts w:ascii="Palatino Linotype" w:hAnsi="Palatino Linotype" w:cstheme="minorHAnsi"/>
+                <w:color w:val="5B9BD5" w:themeColor="accent1"/>
+                <w:sz w:val="20"/>
+              </w:rPr>
+              <w:t>;</w:t>
+            </w:r>
           </w:p>
         </w:tc>
       </w:tr>
@@ -4343,7 +6429,6 @@
               </w:rPr>
               <w:t xml:space="preserve"> the data is ascending order of </w:t>
             </w:r>
-            <w:proofErr w:type="spellStart"/>
             <w:r>
               <w:rPr>
                 <w:rFonts w:ascii="Palatino Linotype" w:hAnsi="Palatino Linotype" w:cstheme="minorHAnsi"/>
@@ -4355,7 +6440,6 @@
               </w:rPr>
               <w:t>nameFirst</w:t>
             </w:r>
-            <w:proofErr w:type="spellEnd"/>
             <w:r>
               <w:rPr>
                 <w:rFonts w:ascii="Palatino Linotype" w:hAnsi="Palatino Linotype" w:cstheme="minorHAnsi"/>
@@ -4387,6 +6471,122 @@
                 <w:sz w:val="20"/>
               </w:rPr>
             </w:pPr>
+            <w:r>
+              <w:rPr>
+                <w:rFonts w:ascii="Palatino Linotype" w:hAnsi="Palatino Linotype" w:cstheme="minorHAnsi"/>
+                <w:color w:val="5B9BD5" w:themeColor="accent1"/>
+                <w:sz w:val="20"/>
+              </w:rPr>
+              <w:t xml:space="preserve">select </w:t>
+            </w:r>
+            <w:proofErr w:type="spellStart"/>
+            <w:r>
+              <w:rPr>
+                <w:rFonts w:ascii="Palatino Linotype" w:hAnsi="Palatino Linotype" w:cstheme="minorHAnsi"/>
+                <w:color w:val="5B9BD5" w:themeColor="accent1"/>
+                <w:sz w:val="20"/>
+              </w:rPr>
+              <w:t>s.namefirst,group_concat</w:t>
+            </w:r>
+            <w:proofErr w:type="spellEnd"/>
+            <w:r>
+              <w:rPr>
+                <w:rFonts w:ascii="Palatino Linotype" w:hAnsi="Palatino Linotype" w:cstheme="minorHAnsi"/>
+                <w:color w:val="5B9BD5" w:themeColor="accent1"/>
+                <w:sz w:val="20"/>
+              </w:rPr>
+              <w:t xml:space="preserve">(sc.name) from student </w:t>
+            </w:r>
+            <w:proofErr w:type="spellStart"/>
+            <w:r>
+              <w:rPr>
+                <w:rFonts w:ascii="Palatino Linotype" w:hAnsi="Palatino Linotype" w:cstheme="minorHAnsi"/>
+                <w:color w:val="5B9BD5" w:themeColor="accent1"/>
+                <w:sz w:val="20"/>
+              </w:rPr>
+              <w:t>s,student_cards</w:t>
+            </w:r>
+            <w:proofErr w:type="spellEnd"/>
+            <w:r>
+              <w:rPr>
+                <w:rFonts w:ascii="Palatino Linotype" w:hAnsi="Palatino Linotype" w:cstheme="minorHAnsi"/>
+                <w:color w:val="5B9BD5" w:themeColor="accent1"/>
+                <w:sz w:val="20"/>
+              </w:rPr>
+              <w:t xml:space="preserve"> </w:t>
+            </w:r>
+            <w:proofErr w:type="spellStart"/>
+            <w:r>
+              <w:rPr>
+                <w:rFonts w:ascii="Palatino Linotype" w:hAnsi="Palatino Linotype" w:cstheme="minorHAnsi"/>
+                <w:color w:val="5B9BD5" w:themeColor="accent1"/>
+                <w:sz w:val="20"/>
+              </w:rPr>
+              <w:t>sc</w:t>
+            </w:r>
+            <w:proofErr w:type="spellEnd"/>
+            <w:r>
+              <w:rPr>
+                <w:rFonts w:ascii="Palatino Linotype" w:hAnsi="Palatino Linotype" w:cstheme="minorHAnsi"/>
+                <w:color w:val="5B9BD5" w:themeColor="accent1"/>
+                <w:sz w:val="20"/>
+              </w:rPr>
+              <w:t xml:space="preserve"> where s.id=</w:t>
+            </w:r>
+            <w:proofErr w:type="spellStart"/>
+            <w:r>
+              <w:rPr>
+                <w:rFonts w:ascii="Palatino Linotype" w:hAnsi="Palatino Linotype" w:cstheme="minorHAnsi"/>
+                <w:color w:val="5B9BD5" w:themeColor="accent1"/>
+                <w:sz w:val="20"/>
+              </w:rPr>
+              <w:t>sc.studentid</w:t>
+            </w:r>
+            <w:proofErr w:type="spellEnd"/>
+            <w:r>
+              <w:rPr>
+                <w:rFonts w:ascii="Palatino Linotype" w:hAnsi="Palatino Linotype" w:cstheme="minorHAnsi"/>
+                <w:color w:val="5B9BD5" w:themeColor="accent1"/>
+                <w:sz w:val="20"/>
+              </w:rPr>
+              <w:t xml:space="preserve"> group by </w:t>
+            </w:r>
+            <w:proofErr w:type="spellStart"/>
+            <w:r>
+              <w:rPr>
+                <w:rFonts w:ascii="Palatino Linotype" w:hAnsi="Palatino Linotype" w:cstheme="minorHAnsi"/>
+                <w:color w:val="5B9BD5" w:themeColor="accent1"/>
+                <w:sz w:val="20"/>
+              </w:rPr>
+              <w:t>s.namefirst</w:t>
+            </w:r>
+            <w:proofErr w:type="spellEnd"/>
+            <w:r>
+              <w:rPr>
+                <w:rFonts w:ascii="Palatino Linotype" w:hAnsi="Palatino Linotype" w:cstheme="minorHAnsi"/>
+                <w:color w:val="5B9BD5" w:themeColor="accent1"/>
+                <w:sz w:val="20"/>
+              </w:rPr>
+              <w:t xml:space="preserve"> order by </w:t>
+            </w:r>
+            <w:proofErr w:type="spellStart"/>
+            <w:r>
+              <w:rPr>
+                <w:rFonts w:ascii="Palatino Linotype" w:hAnsi="Palatino Linotype" w:cstheme="minorHAnsi"/>
+                <w:color w:val="5B9BD5" w:themeColor="accent1"/>
+                <w:sz w:val="20"/>
+              </w:rPr>
+              <w:t>namefirst</w:t>
+            </w:r>
+            <w:proofErr w:type="spellEnd"/>
+            <w:r>
+              <w:rPr>
+                <w:rFonts w:ascii="Palatino Linotype" w:hAnsi="Palatino Linotype" w:cstheme="minorHAnsi"/>
+                <w:color w:val="5B9BD5" w:themeColor="accent1"/>
+                <w:sz w:val="20"/>
+              </w:rPr>
+              <w:t>;</w:t>
+            </w:r>
           </w:p>
         </w:tc>
       </w:tr>
@@ -4460,31 +6660,7 @@
                 <w:sz w:val="20"/>
                 <w:szCs w:val="20"/>
               </w:rPr>
-              <w:t>'</w:t>
-            </w:r>
-            <w:proofErr w:type="spellStart"/>
-            <w:r>
-              <w:rPr>
-                <w:rFonts w:ascii="Palatino Linotype" w:hAnsi="Palatino Linotype" w:cstheme="minorHAnsi"/>
-                <w:b/>
-                <w:bCs/>
-                <w:color w:val="000000" w:themeColor="text1"/>
-                <w:sz w:val="20"/>
-                <w:szCs w:val="20"/>
-              </w:rPr>
-              <w:t>ruhan</w:t>
-            </w:r>
-            <w:proofErr w:type="spellEnd"/>
-            <w:r>
-              <w:rPr>
-                <w:rFonts w:ascii="Palatino Linotype" w:hAnsi="Palatino Linotype" w:cstheme="minorHAnsi"/>
-                <w:b/>
-                <w:bCs/>
-                <w:color w:val="000000" w:themeColor="text1"/>
-                <w:sz w:val="20"/>
-                <w:szCs w:val="20"/>
-              </w:rPr>
-              <w:t>', 'DBDA,</w:t>
+              <w:t>'ruhan', 'DBDA,</w:t>
             </w:r>
             <w:r>
               <w:rPr>
@@ -4550,6 +6726,176 @@
                 <w:sz w:val="20"/>
               </w:rPr>
             </w:pPr>
+            <w:r>
+              <w:rPr>
+                <w:rFonts w:ascii="Palatino Linotype" w:hAnsi="Palatino Linotype" w:cstheme="minorHAnsi"/>
+                <w:color w:val="5B9BD5" w:themeColor="accent1"/>
+                <w:sz w:val="20"/>
+              </w:rPr>
+              <w:t xml:space="preserve">Select </w:t>
+            </w:r>
+            <w:proofErr w:type="spellStart"/>
+            <w:r>
+              <w:rPr>
+                <w:rFonts w:ascii="Palatino Linotype" w:hAnsi="Palatino Linotype" w:cstheme="minorHAnsi"/>
+                <w:color w:val="5B9BD5" w:themeColor="accent1"/>
+                <w:sz w:val="20"/>
+              </w:rPr>
+              <w:t>s.namefirst,group_concat</w:t>
+            </w:r>
+            <w:proofErr w:type="spellEnd"/>
+            <w:r>
+              <w:rPr>
+                <w:rFonts w:ascii="Palatino Linotype" w:hAnsi="Palatino Linotype" w:cstheme="minorHAnsi"/>
+                <w:color w:val="5B9BD5" w:themeColor="accent1"/>
+                <w:sz w:val="20"/>
+              </w:rPr>
+              <w:t xml:space="preserve">(c.name) from student s join </w:t>
+            </w:r>
+            <w:proofErr w:type="spellStart"/>
+            <w:r>
+              <w:rPr>
+                <w:rFonts w:ascii="Palatino Linotype" w:hAnsi="Palatino Linotype" w:cstheme="minorHAnsi"/>
+                <w:color w:val="5B9BD5" w:themeColor="accent1"/>
+                <w:sz w:val="20"/>
+              </w:rPr>
+              <w:t>batch_students</w:t>
+            </w:r>
+            <w:proofErr w:type="spellEnd"/>
+            <w:r>
+              <w:rPr>
+                <w:rFonts w:ascii="Palatino Linotype" w:hAnsi="Palatino Linotype" w:cstheme="minorHAnsi"/>
+                <w:color w:val="5B9BD5" w:themeColor="accent1"/>
+                <w:sz w:val="20"/>
+              </w:rPr>
+              <w:t xml:space="preserve"> </w:t>
+            </w:r>
+            <w:proofErr w:type="spellStart"/>
+            <w:r>
+              <w:rPr>
+                <w:rFonts w:ascii="Palatino Linotype" w:hAnsi="Palatino Linotype" w:cstheme="minorHAnsi"/>
+                <w:color w:val="5B9BD5" w:themeColor="accent1"/>
+                <w:sz w:val="20"/>
+              </w:rPr>
+              <w:t>bs</w:t>
+            </w:r>
+            <w:proofErr w:type="spellEnd"/>
+            <w:r>
+              <w:rPr>
+                <w:rFonts w:ascii="Palatino Linotype" w:hAnsi="Palatino Linotype" w:cstheme="minorHAnsi"/>
+                <w:color w:val="5B9BD5" w:themeColor="accent1"/>
+                <w:sz w:val="20"/>
+              </w:rPr>
+              <w:t xml:space="preserve"> join </w:t>
+            </w:r>
+            <w:proofErr w:type="spellStart"/>
+            <w:r>
+              <w:rPr>
+                <w:rFonts w:ascii="Palatino Linotype" w:hAnsi="Palatino Linotype" w:cstheme="minorHAnsi"/>
+                <w:color w:val="5B9BD5" w:themeColor="accent1"/>
+                <w:sz w:val="20"/>
+              </w:rPr>
+              <w:t>course_batches</w:t>
+            </w:r>
+            <w:proofErr w:type="spellEnd"/>
+            <w:r>
+              <w:rPr>
+                <w:rFonts w:ascii="Palatino Linotype" w:hAnsi="Palatino Linotype" w:cstheme="minorHAnsi"/>
+                <w:color w:val="5B9BD5" w:themeColor="accent1"/>
+                <w:sz w:val="20"/>
+              </w:rPr>
+              <w:t xml:space="preserve"> </w:t>
+            </w:r>
+            <w:proofErr w:type="spellStart"/>
+            <w:r>
+              <w:rPr>
+                <w:rFonts w:ascii="Palatino Linotype" w:hAnsi="Palatino Linotype" w:cstheme="minorHAnsi"/>
+                <w:color w:val="5B9BD5" w:themeColor="accent1"/>
+                <w:sz w:val="20"/>
+              </w:rPr>
+              <w:t>cb</w:t>
+            </w:r>
+            <w:proofErr w:type="spellEnd"/>
+            <w:r>
+              <w:rPr>
+                <w:rFonts w:ascii="Palatino Linotype" w:hAnsi="Palatino Linotype" w:cstheme="minorHAnsi"/>
+                <w:color w:val="5B9BD5" w:themeColor="accent1"/>
+                <w:sz w:val="20"/>
+              </w:rPr>
+              <w:t xml:space="preserve"> join course c  on s.id=</w:t>
+            </w:r>
+            <w:proofErr w:type="spellStart"/>
+            <w:r>
+              <w:rPr>
+                <w:rFonts w:ascii="Palatino Linotype" w:hAnsi="Palatino Linotype" w:cstheme="minorHAnsi"/>
+                <w:color w:val="5B9BD5" w:themeColor="accent1"/>
+                <w:sz w:val="20"/>
+              </w:rPr>
+              <w:t>bs.studentid</w:t>
+            </w:r>
+            <w:proofErr w:type="spellEnd"/>
+            <w:r>
+              <w:rPr>
+                <w:rFonts w:ascii="Palatino Linotype" w:hAnsi="Palatino Linotype" w:cstheme="minorHAnsi"/>
+                <w:color w:val="5B9BD5" w:themeColor="accent1"/>
+                <w:sz w:val="20"/>
+              </w:rPr>
+              <w:t xml:space="preserve"> and  c.id=</w:t>
+            </w:r>
+            <w:proofErr w:type="spellStart"/>
+            <w:r>
+              <w:rPr>
+                <w:rFonts w:ascii="Palatino Linotype" w:hAnsi="Palatino Linotype" w:cstheme="minorHAnsi"/>
+                <w:color w:val="5B9BD5" w:themeColor="accent1"/>
+                <w:sz w:val="20"/>
+              </w:rPr>
+              <w:t>cb.courseid</w:t>
+            </w:r>
+            <w:proofErr w:type="spellEnd"/>
+            <w:r>
+              <w:rPr>
+                <w:rFonts w:ascii="Palatino Linotype" w:hAnsi="Palatino Linotype" w:cstheme="minorHAnsi"/>
+                <w:color w:val="5B9BD5" w:themeColor="accent1"/>
+                <w:sz w:val="20"/>
+              </w:rPr>
+              <w:t xml:space="preserve"> and cb.id=</w:t>
+            </w:r>
+            <w:proofErr w:type="spellStart"/>
+            <w:r>
+              <w:rPr>
+                <w:rFonts w:ascii="Palatino Linotype" w:hAnsi="Palatino Linotype" w:cstheme="minorHAnsi"/>
+                <w:color w:val="5B9BD5" w:themeColor="accent1"/>
+                <w:sz w:val="20"/>
+              </w:rPr>
+              <w:t>bs.batchid</w:t>
+            </w:r>
+            <w:proofErr w:type="spellEnd"/>
+            <w:r>
+              <w:rPr>
+                <w:rFonts w:ascii="Palatino Linotype" w:hAnsi="Palatino Linotype" w:cstheme="minorHAnsi"/>
+                <w:color w:val="5B9BD5" w:themeColor="accent1"/>
+                <w:sz w:val="20"/>
+              </w:rPr>
+              <w:t xml:space="preserve"> group by </w:t>
+            </w:r>
+            <w:proofErr w:type="spellStart"/>
+            <w:r>
+              <w:rPr>
+                <w:rFonts w:ascii="Palatino Linotype" w:hAnsi="Palatino Linotype" w:cstheme="minorHAnsi"/>
+                <w:color w:val="5B9BD5" w:themeColor="accent1"/>
+                <w:sz w:val="20"/>
+              </w:rPr>
+              <w:t>namefirst</w:t>
+            </w:r>
+            <w:proofErr w:type="spellEnd"/>
+            <w:r>
+              <w:rPr>
+                <w:rFonts w:ascii="Palatino Linotype" w:hAnsi="Palatino Linotype" w:cstheme="minorHAnsi"/>
+                <w:color w:val="5B9BD5" w:themeColor="accent1"/>
+                <w:sz w:val="20"/>
+              </w:rPr>
+              <w:t>;</w:t>
+            </w:r>
           </w:p>
         </w:tc>
       </w:tr>
@@ -4632,7 +6978,6 @@
         </w:rPr>
       </w:pPr>
     </w:p>
-    <w:p/>
     <w:sectPr>
       <w:pgSz w:w="11906" w:h="16838"/>
       <w:pgMar w:top="1620" w:right="1134" w:bottom="1134" w:left="1350" w:header="709" w:footer="1354" w:gutter="0"/>
@@ -7411,7 +9756,7 @@
 </file>
 
 <file path=customXml/itemProps1.xml><?xml version="1.0" encoding="utf-8"?>
-<ds:datastoreItem xmlns:ds="http://schemas.openxmlformats.org/officeDocument/2006/customXml" ds:itemID="{0CCF19D3-8C0E-412C-999A-62095E5B78B7}">
+<ds:datastoreItem xmlns:ds="http://schemas.openxmlformats.org/officeDocument/2006/customXml" ds:itemID="{5DA118CA-D27E-483F-B571-3E0DC4877B40}">
   <ds:schemaRefs>
     <ds:schemaRef ds:uri="http://schemas.openxmlformats.org/officeDocument/2006/bibliography"/>
   </ds:schemaRefs>

--- a/Assignment009 (Joins).docx
+++ b/Assignment009 (Joins).docx
@@ -10,7 +10,6 @@
         <w:spacing w:after="0" w:line="240" w:lineRule="auto"/>
         <w:rPr>
           <w:rFonts w:ascii="Tahoma" w:hAnsi="Tahoma" w:cs="Tahoma"/>
-          <w:color w:val="000000" w:themeColor="text1"/>
           <w:sz w:val="28"/>
           <w:szCs w:val="28"/>
         </w:rPr>
@@ -18,19 +17,17 @@
       <w:r>
         <w:rPr>
           <w:rFonts w:ascii="Tahoma" w:hAnsi="Tahoma" w:cs="Tahoma"/>
-          <w:color w:val="000000" w:themeColor="text1"/>
           <w:sz w:val="28"/>
           <w:szCs w:val="28"/>
         </w:rPr>
         <w:t xml:space="preserve">Assignment </w:t>
       </w:r>
+      <w:bookmarkStart w:id="0" w:name="_GoBack"/>
+      <w:bookmarkEnd w:id="0"/>
     </w:p>
     <w:p>
       <w:pPr>
         <w:spacing w:after="0" w:line="240" w:lineRule="auto"/>
-        <w:rPr>
-          <w:color w:val="000000" w:themeColor="text1"/>
-        </w:rPr>
       </w:pPr>
     </w:p>
     <w:p>
@@ -38,7 +35,6 @@
         <w:spacing w:after="0" w:line="240" w:lineRule="auto"/>
         <w:rPr>
           <w:rFonts w:ascii="Palatino Linotype" w:hAnsi="Palatino Linotype"/>
-          <w:color w:val="000000" w:themeColor="text1"/>
           <w:sz w:val="20"/>
           <w:szCs w:val="20"/>
         </w:rPr>
@@ -46,7 +42,6 @@
       <w:r>
         <w:rPr>
           <w:rFonts w:ascii="Palatino Linotype" w:hAnsi="Palatino Linotype"/>
-          <w:color w:val="000000" w:themeColor="text1"/>
           <w:sz w:val="20"/>
           <w:szCs w:val="20"/>
         </w:rPr>
@@ -58,7 +53,6 @@
         <w:spacing w:after="0" w:line="240" w:lineRule="auto"/>
         <w:rPr>
           <w:rFonts w:ascii="Palatino Linotype" w:hAnsi="Palatino Linotype"/>
-          <w:color w:val="000000" w:themeColor="text1"/>
           <w:sz w:val="20"/>
           <w:szCs w:val="20"/>
         </w:rPr>
@@ -66,7 +60,6 @@
       <w:r>
         <w:rPr>
           <w:rFonts w:ascii="Palatino Linotype" w:hAnsi="Palatino Linotype"/>
-          <w:color w:val="000000" w:themeColor="text1"/>
           <w:sz w:val="20"/>
           <w:szCs w:val="20"/>
         </w:rPr>
@@ -78,7 +71,6 @@
         <w:spacing w:after="0" w:line="240" w:lineRule="auto"/>
         <w:rPr>
           <w:rFonts w:ascii="Palatino Linotype" w:hAnsi="Palatino Linotype"/>
-          <w:color w:val="000000" w:themeColor="text1"/>
           <w:sz w:val="20"/>
           <w:szCs w:val="20"/>
         </w:rPr>
@@ -86,7 +78,6 @@
       <w:r>
         <w:rPr>
           <w:rFonts w:ascii="Palatino Linotype" w:hAnsi="Palatino Linotype"/>
-          <w:color w:val="000000" w:themeColor="text1"/>
           <w:sz w:val="20"/>
           <w:szCs w:val="20"/>
         </w:rPr>
@@ -116,7 +107,6 @@
         <w:spacing w:after="0" w:line="240" w:lineRule="auto"/>
         <w:rPr>
           <w:rFonts w:ascii="Palatino Linotype" w:hAnsi="Palatino Linotype"/>
-          <w:color w:val="000000" w:themeColor="text1"/>
           <w:sz w:val="20"/>
           <w:szCs w:val="20"/>
         </w:rPr>
@@ -128,7 +118,6 @@
         <w:ind w:left="360"/>
         <w:rPr>
           <w:rFonts w:ascii="Palatino Linotype" w:hAnsi="Palatino Linotype"/>
-          <w:color w:val="000000" w:themeColor="text1"/>
           <w:sz w:val="20"/>
           <w:szCs w:val="20"/>
         </w:rPr>
@@ -143,7 +132,6 @@
         <w:rPr>
           <w:rFonts w:ascii="Palatino Linotype" w:hAnsi="Palatino Linotype" w:cstheme="minorHAnsi"/>
           <w:b/>
-          <w:color w:val="000000" w:themeColor="text1"/>
           <w:sz w:val="18"/>
         </w:rPr>
       </w:pPr>
@@ -165,7 +153,6 @@
         <w:rPr>
           <w:rFonts w:ascii="Palatino Linotype" w:hAnsi="Palatino Linotype" w:cstheme="minorHAnsi"/>
           <w:b/>
-          <w:color w:val="000000" w:themeColor="text1"/>
         </w:rPr>
       </w:pPr>
     </w:p>
@@ -173,12 +160,14 @@
       <w:pPr>
         <w:pStyle w:val="Default"/>
         <w:rPr>
+          <w:color w:val="auto"/>
           <w:sz w:val="20"/>
           <w:szCs w:val="20"/>
         </w:rPr>
       </w:pPr>
       <w:r>
         <w:rPr>
+          <w:color w:val="auto"/>
           <w:sz w:val="20"/>
           <w:szCs w:val="20"/>
         </w:rPr>
@@ -188,6 +177,7 @@
         <w:rPr>
           <w:b/>
           <w:i/>
+          <w:color w:val="auto"/>
           <w:sz w:val="20"/>
           <w:szCs w:val="20"/>
         </w:rPr>
@@ -197,6 +187,7 @@
         <w:rPr>
           <w:b/>
           <w:i/>
+          <w:color w:val="auto"/>
           <w:sz w:val="20"/>
           <w:szCs w:val="20"/>
         </w:rPr>
@@ -206,6 +197,7 @@
         <w:rPr>
           <w:b/>
           <w:i/>
+          <w:color w:val="auto"/>
           <w:sz w:val="20"/>
           <w:szCs w:val="20"/>
         </w:rPr>
@@ -215,6 +207,7 @@
         <w:rPr>
           <w:b/>
           <w:i/>
+          <w:color w:val="auto"/>
           <w:sz w:val="20"/>
           <w:szCs w:val="20"/>
         </w:rPr>
@@ -222,6 +215,7 @@
       </w:r>
       <w:r>
         <w:rPr>
+          <w:color w:val="auto"/>
           <w:sz w:val="20"/>
           <w:szCs w:val="20"/>
         </w:rPr>
@@ -237,7 +231,6 @@
         <w:rPr>
           <w:rFonts w:ascii="Palatino Linotype" w:hAnsi="Palatino Linotype" w:cstheme="minorHAnsi"/>
           <w:b/>
-          <w:color w:val="000000" w:themeColor="text1"/>
         </w:rPr>
       </w:pPr>
     </w:p>
@@ -265,13 +258,11 @@
               <w:ind w:left="454"/>
               <w:rPr>
                 <w:rFonts w:ascii="Palatino Linotype" w:hAnsi="Palatino Linotype" w:cstheme="minorHAnsi"/>
-                <w:color w:val="000000" w:themeColor="text1"/>
               </w:rPr>
             </w:pPr>
             <w:r>
               <w:rPr>
                 <w:rFonts w:ascii="Palatino Linotype" w:hAnsi="Palatino Linotype" w:cstheme="minorHAnsi"/>
-                <w:color w:val="000000" w:themeColor="text1"/>
                 <w:sz w:val="20"/>
               </w:rPr>
               <w:t xml:space="preserve">Display </w:t>
@@ -279,7 +270,6 @@
             <w:r>
               <w:rPr>
                 <w:rFonts w:ascii="Palatino Linotype" w:hAnsi="Palatino Linotype" w:cstheme="minorHAnsi"/>
-                <w:color w:val="000000" w:themeColor="text1"/>
                 <w:sz w:val="20"/>
               </w:rPr>
               <w:t xml:space="preserve">all </w:t>
@@ -288,7 +278,6 @@
               <w:rPr>
                 <w:rFonts w:ascii="Palatino Linotype" w:hAnsi="Palatino Linotype" w:cstheme="minorHAnsi"/>
                 <w:i/>
-                <w:color w:val="000000" w:themeColor="text1"/>
                 <w:sz w:val="20"/>
               </w:rPr>
               <w:t>student and with their address</w:t>
@@ -296,7 +285,6 @@
             <w:r>
               <w:rPr>
                 <w:rFonts w:ascii="Palatino Linotype" w:hAnsi="Palatino Linotype" w:cstheme="minorHAnsi"/>
-                <w:color w:val="000000" w:themeColor="text1"/>
                 <w:sz w:val="20"/>
               </w:rPr>
               <w:t xml:space="preserve"> from </w:t>
@@ -305,7 +293,6 @@
               <w:rPr>
                 <w:rFonts w:ascii="Palatino Linotype" w:hAnsi="Palatino Linotype" w:cstheme="minorHAnsi"/>
                 <w:i/>
-                <w:color w:val="000000" w:themeColor="text1"/>
                 <w:sz w:val="20"/>
               </w:rPr>
               <w:t>student</w:t>
@@ -313,7 +300,6 @@
             <w:r>
               <w:rPr>
                 <w:rFonts w:ascii="Palatino Linotype" w:hAnsi="Palatino Linotype" w:cstheme="minorHAnsi"/>
-                <w:color w:val="000000" w:themeColor="text1"/>
                 <w:sz w:val="20"/>
               </w:rPr>
               <w:t xml:space="preserve"> and </w:t>
@@ -322,7 +308,6 @@
               <w:rPr>
                 <w:rFonts w:ascii="Palatino Linotype" w:hAnsi="Palatino Linotype" w:cstheme="minorHAnsi"/>
                 <w:i/>
-                <w:color w:val="000000" w:themeColor="text1"/>
                 <w:sz w:val="20"/>
               </w:rPr>
               <w:t>student_address tables</w:t>
@@ -330,7 +315,6 @@
             <w:r>
               <w:rPr>
                 <w:rFonts w:ascii="Palatino Linotype" w:hAnsi="Palatino Linotype" w:cstheme="minorHAnsi"/>
-                <w:color w:val="000000" w:themeColor="text1"/>
                 <w:sz w:val="20"/>
               </w:rPr>
               <w:t>.</w:t>
@@ -349,56 +333,146 @@
           </w:tcPr>
           <w:p>
             <w:pPr>
-              <w:ind w:left="454"/>
-              <w:rPr>
-                <w:rFonts w:ascii="Palatino Linotype" w:hAnsi="Palatino Linotype" w:cstheme="minorHAnsi"/>
-                <w:color w:val="5B9BD5" w:themeColor="accent1"/>
+              <w:rPr>
+                <w:rFonts w:ascii="Palatino Linotype" w:hAnsi="Palatino Linotype" w:cstheme="minorHAnsi"/>
                 <w:sz w:val="20"/>
               </w:rPr>
             </w:pPr>
             <w:r>
               <w:rPr>
                 <w:rFonts w:ascii="Palatino Linotype" w:hAnsi="Palatino Linotype" w:cstheme="minorHAnsi"/>
-                <w:color w:val="5B9BD5" w:themeColor="accent1"/>
-                <w:sz w:val="20"/>
-              </w:rPr>
-              <w:t xml:space="preserve">select </w:t>
-            </w:r>
-            <w:proofErr w:type="spellStart"/>
-            <w:r>
-              <w:rPr>
-                <w:rFonts w:ascii="Palatino Linotype" w:hAnsi="Palatino Linotype" w:cstheme="minorHAnsi"/>
-                <w:color w:val="5B9BD5" w:themeColor="accent1"/>
-                <w:sz w:val="20"/>
-              </w:rPr>
-              <w:t>studentID,namefirst,address</w:t>
-            </w:r>
-            <w:proofErr w:type="spellEnd"/>
-            <w:r>
-              <w:rPr>
-                <w:rFonts w:ascii="Palatino Linotype" w:hAnsi="Palatino Linotype" w:cstheme="minorHAnsi"/>
-                <w:color w:val="5B9BD5" w:themeColor="accent1"/>
-                <w:sz w:val="20"/>
-              </w:rPr>
-              <w:t xml:space="preserve"> from </w:t>
-            </w:r>
-            <w:proofErr w:type="spellStart"/>
-            <w:r>
-              <w:rPr>
-                <w:rFonts w:ascii="Palatino Linotype" w:hAnsi="Palatino Linotype" w:cstheme="minorHAnsi"/>
-                <w:color w:val="5B9BD5" w:themeColor="accent1"/>
-                <w:sz w:val="20"/>
-              </w:rPr>
-              <w:t>student,student_address</w:t>
-            </w:r>
-            <w:proofErr w:type="spellEnd"/>
-            <w:r>
-              <w:rPr>
-                <w:rFonts w:ascii="Palatino Linotype" w:hAnsi="Palatino Linotype" w:cstheme="minorHAnsi"/>
-                <w:color w:val="5B9BD5" w:themeColor="accent1"/>
-                <w:sz w:val="20"/>
-              </w:rPr>
-              <w:t xml:space="preserve"> where student.id=student_address.id;</w:t>
+                <w:sz w:val="20"/>
+              </w:rPr>
+              <w:t xml:space="preserve">Select </w:t>
+            </w:r>
+            <w:r>
+              <w:rPr>
+                <w:rFonts w:ascii="Palatino Linotype" w:hAnsi="Palatino Linotype" w:cstheme="minorHAnsi"/>
+                <w:sz w:val="20"/>
+              </w:rPr>
+              <w:t>s.</w:t>
+            </w:r>
+            <w:r>
+              <w:rPr>
+                <w:rFonts w:ascii="Palatino Linotype" w:hAnsi="Palatino Linotype" w:cstheme="minorHAnsi"/>
+                <w:sz w:val="20"/>
+              </w:rPr>
+              <w:t>*</w:t>
+            </w:r>
+            <w:r>
+              <w:rPr>
+                <w:rFonts w:ascii="Palatino Linotype" w:hAnsi="Palatino Linotype" w:cstheme="minorHAnsi"/>
+                <w:sz w:val="20"/>
+              </w:rPr>
+              <w:t>,address from student s</w:t>
+            </w:r>
+            <w:r>
+              <w:rPr>
+                <w:rFonts w:ascii="Palatino Linotype" w:hAnsi="Palatino Linotype" w:cstheme="minorHAnsi"/>
+                <w:sz w:val="20"/>
+              </w:rPr>
+              <w:t xml:space="preserve"> inner join</w:t>
+            </w:r>
+            <w:r>
+              <w:rPr>
+                <w:rFonts w:ascii="Palatino Linotype" w:hAnsi="Palatino Linotype" w:cstheme="minorHAnsi"/>
+                <w:i/>
+                <w:sz w:val="20"/>
+              </w:rPr>
+              <w:t xml:space="preserve"> </w:t>
+            </w:r>
+            <w:proofErr w:type="spellStart"/>
+            <w:r>
+              <w:rPr>
+                <w:rFonts w:ascii="Palatino Linotype" w:hAnsi="Palatino Linotype" w:cstheme="minorHAnsi"/>
+                <w:i/>
+                <w:sz w:val="20"/>
+              </w:rPr>
+              <w:t>student_address</w:t>
+            </w:r>
+            <w:proofErr w:type="spellEnd"/>
+            <w:r>
+              <w:rPr>
+                <w:rFonts w:ascii="Palatino Linotype" w:hAnsi="Palatino Linotype" w:cstheme="minorHAnsi"/>
+                <w:i/>
+                <w:sz w:val="20"/>
+              </w:rPr>
+              <w:t xml:space="preserve"> </w:t>
+            </w:r>
+            <w:proofErr w:type="spellStart"/>
+            <w:r>
+              <w:rPr>
+                <w:rFonts w:ascii="Palatino Linotype" w:hAnsi="Palatino Linotype" w:cstheme="minorHAnsi"/>
+                <w:sz w:val="20"/>
+              </w:rPr>
+              <w:t>sa</w:t>
+            </w:r>
+            <w:proofErr w:type="spellEnd"/>
+            <w:r>
+              <w:rPr>
+                <w:rFonts w:ascii="Palatino Linotype" w:hAnsi="Palatino Linotype" w:cstheme="minorHAnsi"/>
+                <w:sz w:val="20"/>
+              </w:rPr>
+              <w:t xml:space="preserve"> </w:t>
+            </w:r>
+            <w:r>
+              <w:rPr>
+                <w:rFonts w:ascii="Palatino Linotype" w:hAnsi="Palatino Linotype" w:cstheme="minorHAnsi"/>
+                <w:sz w:val="20"/>
+              </w:rPr>
+              <w:t>on</w:t>
+            </w:r>
+            <w:r>
+              <w:rPr>
+                <w:rFonts w:ascii="Palatino Linotype" w:hAnsi="Palatino Linotype" w:cstheme="minorHAnsi"/>
+                <w:i/>
+                <w:sz w:val="20"/>
+              </w:rPr>
+              <w:t xml:space="preserve"> </w:t>
+            </w:r>
+            <w:r>
+              <w:rPr>
+                <w:rFonts w:ascii="Palatino Linotype" w:hAnsi="Palatino Linotype" w:cstheme="minorHAnsi"/>
+                <w:sz w:val="20"/>
+              </w:rPr>
+              <w:t>s.id</w:t>
+            </w:r>
+            <w:r>
+              <w:rPr>
+                <w:rFonts w:ascii="Palatino Linotype" w:hAnsi="Palatino Linotype" w:cstheme="minorHAnsi"/>
+                <w:sz w:val="20"/>
+              </w:rPr>
+              <w:t xml:space="preserve"> </w:t>
+            </w:r>
+            <w:r>
+              <w:rPr>
+                <w:rFonts w:ascii="Palatino Linotype" w:hAnsi="Palatino Linotype" w:cstheme="minorHAnsi"/>
+                <w:sz w:val="20"/>
+              </w:rPr>
+              <w:t>=</w:t>
+            </w:r>
+            <w:r>
+              <w:rPr>
+                <w:rFonts w:ascii="Palatino Linotype" w:hAnsi="Palatino Linotype" w:cstheme="minorHAnsi"/>
+                <w:sz w:val="20"/>
+              </w:rPr>
+              <w:t xml:space="preserve"> </w:t>
+            </w:r>
+            <w:proofErr w:type="spellStart"/>
+            <w:r>
+              <w:rPr>
+                <w:rFonts w:ascii="Palatino Linotype" w:hAnsi="Palatino Linotype" w:cstheme="minorHAnsi"/>
+                <w:sz w:val="20"/>
+              </w:rPr>
+              <w:t>sa.studentid</w:t>
+            </w:r>
+            <w:proofErr w:type="spellEnd"/>
+            <w:r>
+              <w:rPr>
+                <w:rFonts w:ascii="Palatino Linotype" w:hAnsi="Palatino Linotype" w:cstheme="minorHAnsi"/>
+                <w:sz w:val="20"/>
+              </w:rPr>
+              <w:t>;</w:t>
             </w:r>
           </w:p>
         </w:tc>
@@ -413,7 +487,6 @@
               <w:ind w:left="454"/>
               <w:rPr>
                 <w:rFonts w:ascii="Palatino Linotype" w:hAnsi="Palatino Linotype" w:cstheme="minorHAnsi"/>
-                <w:color w:val="000000" w:themeColor="text1"/>
               </w:rPr>
             </w:pPr>
           </w:p>
@@ -434,7 +507,6 @@
               <w:ind w:left="454"/>
               <w:rPr>
                 <w:rFonts w:ascii="Palatino Linotype" w:hAnsi="Palatino Linotype" w:cstheme="minorHAnsi"/>
-                <w:color w:val="000000" w:themeColor="text1"/>
                 <w:sz w:val="20"/>
                 <w:szCs w:val="20"/>
               </w:rPr>
@@ -442,7 +514,6 @@
             <w:r>
               <w:rPr>
                 <w:rFonts w:ascii="Palatino Linotype" w:hAnsi="Palatino Linotype" w:cstheme="minorHAnsi"/>
-                <w:color w:val="000000" w:themeColor="text1"/>
                 <w:sz w:val="20"/>
                 <w:szCs w:val="20"/>
               </w:rPr>
@@ -452,7 +523,6 @@
               <w:rPr>
                 <w:rFonts w:ascii="Palatino Linotype" w:hAnsi="Palatino Linotype" w:cstheme="minorHAnsi"/>
                 <w:i/>
-                <w:color w:val="000000" w:themeColor="text1"/>
                 <w:sz w:val="20"/>
                 <w:szCs w:val="20"/>
               </w:rPr>
@@ -462,7 +532,6 @@
               <w:rPr>
                 <w:rFonts w:ascii="Palatino Linotype" w:hAnsi="Palatino Linotype" w:cstheme="minorHAnsi"/>
                 <w:i/>
-                <w:color w:val="000000" w:themeColor="text1"/>
                 <w:sz w:val="20"/>
                 <w:szCs w:val="20"/>
               </w:rPr>
@@ -472,7 +541,6 @@
               <w:rPr>
                 <w:rFonts w:ascii="Palatino Linotype" w:hAnsi="Palatino Linotype" w:cstheme="minorHAnsi"/>
                 <w:i/>
-                <w:color w:val="000000" w:themeColor="text1"/>
                 <w:sz w:val="20"/>
                 <w:szCs w:val="20"/>
               </w:rPr>
@@ -482,7 +550,6 @@
               <w:rPr>
                 <w:rFonts w:ascii="Palatino Linotype" w:hAnsi="Palatino Linotype" w:cstheme="minorHAnsi"/>
                 <w:i/>
-                <w:color w:val="000000" w:themeColor="text1"/>
                 <w:sz w:val="20"/>
                 <w:szCs w:val="20"/>
               </w:rPr>
@@ -492,7 +559,6 @@
               <w:rPr>
                 <w:rFonts w:ascii="Palatino Linotype" w:hAnsi="Palatino Linotype" w:cstheme="minorHAnsi"/>
                 <w:i/>
-                <w:color w:val="000000" w:themeColor="text1"/>
                 <w:sz w:val="20"/>
                 <w:szCs w:val="20"/>
               </w:rPr>
@@ -502,7 +568,6 @@
               <w:rPr>
                 <w:rFonts w:ascii="Palatino Linotype" w:hAnsi="Palatino Linotype" w:cstheme="minorHAnsi"/>
                 <w:i/>
-                <w:color w:val="000000" w:themeColor="text1"/>
                 <w:sz w:val="20"/>
                 <w:szCs w:val="20"/>
               </w:rPr>
@@ -512,7 +577,6 @@
               <w:rPr>
                 <w:rFonts w:ascii="Palatino Linotype" w:hAnsi="Palatino Linotype" w:cstheme="minorHAnsi"/>
                 <w:i/>
-                <w:color w:val="000000" w:themeColor="text1"/>
                 <w:sz w:val="20"/>
                 <w:szCs w:val="20"/>
               </w:rPr>
@@ -521,7 +585,6 @@
             <w:r>
               <w:rPr>
                 <w:rFonts w:ascii="Palatino Linotype" w:hAnsi="Palatino Linotype" w:cstheme="minorHAnsi"/>
-                <w:color w:val="000000" w:themeColor="text1"/>
                 <w:sz w:val="20"/>
                 <w:szCs w:val="20"/>
               </w:rPr>
@@ -531,7 +594,6 @@
               <w:rPr>
                 <w:rFonts w:ascii="Palatino Linotype" w:hAnsi="Palatino Linotype" w:cstheme="minorHAnsi"/>
                 <w:i/>
-                <w:color w:val="000000" w:themeColor="text1"/>
                 <w:sz w:val="20"/>
                 <w:szCs w:val="20"/>
               </w:rPr>
@@ -540,7 +602,6 @@
             <w:r>
               <w:rPr>
                 <w:rFonts w:ascii="Palatino Linotype" w:hAnsi="Palatino Linotype" w:cstheme="minorHAnsi"/>
-                <w:color w:val="000000" w:themeColor="text1"/>
                 <w:sz w:val="20"/>
                 <w:szCs w:val="20"/>
               </w:rPr>
@@ -549,7 +610,6 @@
             <w:r>
               <w:rPr>
                 <w:rFonts w:ascii="Palatino Linotype" w:hAnsi="Palatino Linotype" w:cstheme="minorHAnsi"/>
-                <w:color w:val="000000" w:themeColor="text1"/>
                 <w:sz w:val="20"/>
                 <w:szCs w:val="20"/>
               </w:rPr>
@@ -559,7 +619,6 @@
               <w:rPr>
                 <w:rFonts w:ascii="Palatino Linotype" w:hAnsi="Palatino Linotype" w:cstheme="minorHAnsi"/>
                 <w:i/>
-                <w:color w:val="000000" w:themeColor="text1"/>
                 <w:sz w:val="20"/>
                 <w:szCs w:val="20"/>
               </w:rPr>
@@ -568,7 +627,6 @@
             <w:r>
               <w:rPr>
                 <w:rFonts w:ascii="Palatino Linotype" w:hAnsi="Palatino Linotype" w:cstheme="minorHAnsi"/>
-                <w:color w:val="000000" w:themeColor="text1"/>
                 <w:sz w:val="20"/>
                 <w:szCs w:val="20"/>
               </w:rPr>
@@ -588,56 +646,65 @@
           </w:tcPr>
           <w:p>
             <w:pPr>
-              <w:ind w:left="454"/>
-              <w:rPr>
-                <w:rFonts w:ascii="Palatino Linotype" w:hAnsi="Palatino Linotype" w:cstheme="minorHAnsi"/>
-                <w:color w:val="5B9BD5" w:themeColor="accent1"/>
+              <w:rPr>
+                <w:rFonts w:ascii="Palatino Linotype" w:hAnsi="Palatino Linotype" w:cstheme="minorHAnsi"/>
                 <w:sz w:val="20"/>
               </w:rPr>
             </w:pPr>
             <w:r>
               <w:rPr>
                 <w:rFonts w:ascii="Palatino Linotype" w:hAnsi="Palatino Linotype" w:cstheme="minorHAnsi"/>
-                <w:color w:val="5B9BD5" w:themeColor="accent1"/>
-                <w:sz w:val="20"/>
-              </w:rPr>
-              <w:t xml:space="preserve">select </w:t>
-            </w:r>
-            <w:proofErr w:type="spellStart"/>
-            <w:r>
-              <w:rPr>
-                <w:rFonts w:ascii="Palatino Linotype" w:hAnsi="Palatino Linotype" w:cstheme="minorHAnsi"/>
-                <w:color w:val="5B9BD5" w:themeColor="accent1"/>
-                <w:sz w:val="20"/>
-              </w:rPr>
-              <w:t>studentID,namefirst,namelast</w:t>
-            </w:r>
-            <w:proofErr w:type="spellEnd"/>
-            <w:r>
-              <w:rPr>
-                <w:rFonts w:ascii="Palatino Linotype" w:hAnsi="Palatino Linotype" w:cstheme="minorHAnsi"/>
-                <w:color w:val="5B9BD5" w:themeColor="accent1"/>
-                <w:sz w:val="20"/>
-              </w:rPr>
-              <w:t xml:space="preserve">, emailID,student_qualifications.* from </w:t>
-            </w:r>
-            <w:proofErr w:type="spellStart"/>
-            <w:r>
-              <w:rPr>
-                <w:rFonts w:ascii="Palatino Linotype" w:hAnsi="Palatino Linotype" w:cstheme="minorHAnsi"/>
-                <w:color w:val="5B9BD5" w:themeColor="accent1"/>
-                <w:sz w:val="20"/>
-              </w:rPr>
-              <w:t>student,student_qualifications</w:t>
-            </w:r>
-            <w:proofErr w:type="spellEnd"/>
-            <w:r>
-              <w:rPr>
-                <w:rFonts w:ascii="Palatino Linotype" w:hAnsi="Palatino Linotype" w:cstheme="minorHAnsi"/>
-                <w:color w:val="5B9BD5" w:themeColor="accent1"/>
-                <w:sz w:val="20"/>
-              </w:rPr>
-              <w:t xml:space="preserve"> where student.id=student_qualifications.id;</w:t>
+                <w:sz w:val="20"/>
+              </w:rPr>
+              <w:t xml:space="preserve">Select namefirst,namelast,emailid,sq.*  from student s inner join </w:t>
+            </w:r>
+            <w:proofErr w:type="spellStart"/>
+            <w:r>
+              <w:rPr>
+                <w:rFonts w:ascii="Palatino Linotype" w:hAnsi="Palatino Linotype" w:cstheme="minorHAnsi"/>
+                <w:sz w:val="20"/>
+              </w:rPr>
+              <w:t>student_qualifications</w:t>
+            </w:r>
+            <w:proofErr w:type="spellEnd"/>
+            <w:r>
+              <w:rPr>
+                <w:rFonts w:ascii="Palatino Linotype" w:hAnsi="Palatino Linotype" w:cstheme="minorHAnsi"/>
+                <w:sz w:val="20"/>
+              </w:rPr>
+              <w:t xml:space="preserve"> </w:t>
+            </w:r>
+            <w:proofErr w:type="spellStart"/>
+            <w:r>
+              <w:rPr>
+                <w:rFonts w:ascii="Palatino Linotype" w:hAnsi="Palatino Linotype" w:cstheme="minorHAnsi"/>
+                <w:sz w:val="20"/>
+              </w:rPr>
+              <w:t>sq</w:t>
+            </w:r>
+            <w:proofErr w:type="spellEnd"/>
+            <w:r>
+              <w:rPr>
+                <w:rFonts w:ascii="Palatino Linotype" w:hAnsi="Palatino Linotype" w:cstheme="minorHAnsi"/>
+                <w:sz w:val="20"/>
+              </w:rPr>
+              <w:t xml:space="preserve"> on s.id = </w:t>
+            </w:r>
+            <w:proofErr w:type="spellStart"/>
+            <w:r>
+              <w:rPr>
+                <w:rFonts w:ascii="Palatino Linotype" w:hAnsi="Palatino Linotype" w:cstheme="minorHAnsi"/>
+                <w:sz w:val="20"/>
+              </w:rPr>
+              <w:t>sq.studentid</w:t>
+            </w:r>
+            <w:proofErr w:type="spellEnd"/>
+            <w:r>
+              <w:rPr>
+                <w:rFonts w:ascii="Palatino Linotype" w:hAnsi="Palatino Linotype" w:cstheme="minorHAnsi"/>
+                <w:sz w:val="20"/>
+              </w:rPr>
+              <w:t>;</w:t>
             </w:r>
           </w:p>
         </w:tc>
@@ -652,7 +719,6 @@
               <w:ind w:left="454"/>
               <w:rPr>
                 <w:rFonts w:ascii="Palatino Linotype" w:hAnsi="Palatino Linotype" w:cstheme="minorHAnsi"/>
-                <w:color w:val="000000" w:themeColor="text1"/>
                 <w:sz w:val="20"/>
                 <w:szCs w:val="20"/>
               </w:rPr>
@@ -675,7 +741,6 @@
               <w:ind w:left="454"/>
               <w:rPr>
                 <w:rFonts w:ascii="Palatino Linotype" w:hAnsi="Palatino Linotype" w:cstheme="minorHAnsi"/>
-                <w:color w:val="000000" w:themeColor="text1"/>
                 <w:sz w:val="20"/>
                 <w:szCs w:val="20"/>
               </w:rPr>
@@ -683,7 +748,6 @@
             <w:r>
               <w:rPr>
                 <w:rFonts w:ascii="Palatino Linotype" w:hAnsi="Palatino Linotype" w:cstheme="minorHAnsi"/>
-                <w:color w:val="000000" w:themeColor="text1"/>
                 <w:sz w:val="20"/>
                 <w:szCs w:val="20"/>
               </w:rPr>
@@ -693,7 +757,6 @@
               <w:rPr>
                 <w:rFonts w:ascii="Palatino Linotype" w:hAnsi="Palatino Linotype" w:cstheme="minorHAnsi"/>
                 <w:i/>
-                <w:color w:val="000000" w:themeColor="text1"/>
                 <w:sz w:val="20"/>
                 <w:szCs w:val="20"/>
               </w:rPr>
@@ -703,7 +766,6 @@
               <w:rPr>
                 <w:rFonts w:ascii="Palatino Linotype" w:hAnsi="Palatino Linotype" w:cstheme="minorHAnsi"/>
                 <w:i/>
-                <w:color w:val="000000" w:themeColor="text1"/>
                 <w:sz w:val="20"/>
                 <w:szCs w:val="20"/>
               </w:rPr>
@@ -713,7 +775,6 @@
               <w:rPr>
                 <w:rFonts w:ascii="Palatino Linotype" w:hAnsi="Palatino Linotype" w:cstheme="minorHAnsi"/>
                 <w:i/>
-                <w:color w:val="000000" w:themeColor="text1"/>
                 <w:sz w:val="20"/>
                 <w:szCs w:val="20"/>
               </w:rPr>
@@ -723,7 +784,6 @@
               <w:rPr>
                 <w:rFonts w:ascii="Palatino Linotype" w:hAnsi="Palatino Linotype" w:cstheme="minorHAnsi"/>
                 <w:i/>
-                <w:color w:val="000000" w:themeColor="text1"/>
                 <w:sz w:val="20"/>
                 <w:szCs w:val="20"/>
               </w:rPr>
@@ -733,7 +793,6 @@
               <w:rPr>
                 <w:rFonts w:ascii="Palatino Linotype" w:hAnsi="Palatino Linotype" w:cstheme="minorHAnsi"/>
                 <w:i/>
-                <w:color w:val="000000" w:themeColor="text1"/>
                 <w:sz w:val="20"/>
                 <w:szCs w:val="20"/>
               </w:rPr>
@@ -743,7 +802,6 @@
               <w:rPr>
                 <w:rFonts w:ascii="Palatino Linotype" w:hAnsi="Palatino Linotype" w:cstheme="minorHAnsi"/>
                 <w:i/>
-                <w:color w:val="000000" w:themeColor="text1"/>
                 <w:sz w:val="20"/>
                 <w:szCs w:val="20"/>
               </w:rPr>
@@ -753,7 +811,6 @@
               <w:rPr>
                 <w:rFonts w:ascii="Palatino Linotype" w:hAnsi="Palatino Linotype" w:cstheme="minorHAnsi"/>
                 <w:i/>
-                <w:color w:val="000000" w:themeColor="text1"/>
                 <w:sz w:val="20"/>
                 <w:szCs w:val="20"/>
               </w:rPr>
@@ -763,7 +820,6 @@
               <w:rPr>
                 <w:rFonts w:ascii="Palatino Linotype" w:hAnsi="Palatino Linotype" w:cstheme="minorHAnsi"/>
                 <w:i/>
-                <w:color w:val="000000" w:themeColor="text1"/>
                 <w:sz w:val="20"/>
                 <w:szCs w:val="20"/>
               </w:rPr>
@@ -773,7 +829,6 @@
               <w:rPr>
                 <w:rFonts w:ascii="Palatino Linotype" w:hAnsi="Palatino Linotype" w:cstheme="minorHAnsi"/>
                 <w:i/>
-                <w:color w:val="000000" w:themeColor="text1"/>
                 <w:sz w:val="20"/>
                 <w:szCs w:val="20"/>
               </w:rPr>
@@ -782,7 +837,6 @@
             <w:r>
               <w:rPr>
                 <w:rFonts w:ascii="Palatino Linotype" w:hAnsi="Palatino Linotype" w:cstheme="minorHAnsi"/>
-                <w:color w:val="000000" w:themeColor="text1"/>
                 <w:sz w:val="20"/>
                 <w:szCs w:val="20"/>
               </w:rPr>
@@ -791,7 +845,6 @@
             <w:r>
               <w:rPr>
                 <w:rFonts w:ascii="Palatino Linotype" w:hAnsi="Palatino Linotype" w:cstheme="minorHAnsi"/>
-                <w:color w:val="000000" w:themeColor="text1"/>
                 <w:sz w:val="20"/>
                 <w:szCs w:val="20"/>
               </w:rPr>
@@ -801,7 +854,6 @@
               <w:rPr>
                 <w:rFonts w:ascii="Palatino Linotype" w:hAnsi="Palatino Linotype" w:cstheme="minorHAnsi"/>
                 <w:i/>
-                <w:color w:val="000000" w:themeColor="text1"/>
                 <w:sz w:val="20"/>
                 <w:szCs w:val="20"/>
               </w:rPr>
@@ -811,7 +863,6 @@
               <w:rPr>
                 <w:rFonts w:ascii="Palatino Linotype" w:hAnsi="Palatino Linotype" w:cstheme="minorHAnsi"/>
                 <w:i/>
-                <w:color w:val="000000" w:themeColor="text1"/>
                 <w:sz w:val="20"/>
                 <w:szCs w:val="20"/>
               </w:rPr>
@@ -821,7 +872,6 @@
               <w:rPr>
                 <w:rFonts w:ascii="Palatino Linotype" w:hAnsi="Palatino Linotype" w:cstheme="minorHAnsi"/>
                 <w:i/>
-                <w:color w:val="000000" w:themeColor="text1"/>
                 <w:sz w:val="20"/>
                 <w:szCs w:val="20"/>
               </w:rPr>
@@ -831,7 +881,6 @@
               <w:rPr>
                 <w:rFonts w:ascii="Palatino Linotype" w:hAnsi="Palatino Linotype" w:cstheme="minorHAnsi"/>
                 <w:i/>
-                <w:color w:val="000000" w:themeColor="text1"/>
                 <w:sz w:val="20"/>
                 <w:szCs w:val="20"/>
               </w:rPr>
@@ -841,7 +890,6 @@
               <w:rPr>
                 <w:rFonts w:ascii="Palatino Linotype" w:hAnsi="Palatino Linotype" w:cstheme="minorHAnsi"/>
                 <w:i/>
-                <w:color w:val="000000" w:themeColor="text1"/>
                 <w:sz w:val="20"/>
                 <w:szCs w:val="20"/>
               </w:rPr>
@@ -861,26 +909,38 @@
           </w:tcPr>
           <w:p>
             <w:pPr>
-              <w:ind w:left="454"/>
-              <w:rPr>
-                <w:rFonts w:ascii="Palatino Linotype" w:hAnsi="Palatino Linotype" w:cstheme="minorHAnsi"/>
-                <w:color w:val="5B9BD5" w:themeColor="accent1"/>
+              <w:rPr>
+                <w:rFonts w:ascii="Palatino Linotype" w:hAnsi="Palatino Linotype" w:cstheme="minorHAnsi"/>
                 <w:sz w:val="20"/>
               </w:rPr>
             </w:pPr>
             <w:r>
               <w:rPr>
                 <w:rFonts w:ascii="Palatino Linotype" w:hAnsi="Palatino Linotype" w:cstheme="minorHAnsi"/>
-                <w:color w:val="5B9BD5" w:themeColor="accent1"/>
-                <w:sz w:val="20"/>
-              </w:rPr>
-              <w:t xml:space="preserve">select * from student inner join </w:t>
-            </w:r>
-            <w:proofErr w:type="spellStart"/>
-            <w:r>
-              <w:rPr>
-                <w:rFonts w:ascii="Palatino Linotype" w:hAnsi="Palatino Linotype" w:cstheme="minorHAnsi"/>
-                <w:color w:val="5B9BD5" w:themeColor="accent1"/>
+                <w:sz w:val="20"/>
+              </w:rPr>
+              <w:t xml:space="preserve">Select </w:t>
+            </w:r>
+            <w:proofErr w:type="spellStart"/>
+            <w:r>
+              <w:rPr>
+                <w:rFonts w:ascii="Palatino Linotype" w:hAnsi="Palatino Linotype" w:cstheme="minorHAnsi"/>
+                <w:sz w:val="20"/>
+              </w:rPr>
+              <w:t>namefirst,namelast,emailid,college,university</w:t>
+            </w:r>
+            <w:proofErr w:type="spellEnd"/>
+            <w:r>
+              <w:rPr>
+                <w:rFonts w:ascii="Palatino Linotype" w:hAnsi="Palatino Linotype" w:cstheme="minorHAnsi"/>
+                <w:sz w:val="20"/>
+              </w:rPr>
+              <w:t xml:space="preserve"> from student s  join </w:t>
+            </w:r>
+            <w:proofErr w:type="spellStart"/>
+            <w:r>
+              <w:rPr>
+                <w:rFonts w:ascii="Palatino Linotype" w:hAnsi="Palatino Linotype" w:cstheme="minorHAnsi"/>
                 <w:sz w:val="20"/>
               </w:rPr>
               <w:t>student_qualifications</w:t>
@@ -889,10 +949,41 @@
             <w:r>
               <w:rPr>
                 <w:rFonts w:ascii="Palatino Linotype" w:hAnsi="Palatino Linotype" w:cstheme="minorHAnsi"/>
-                <w:color w:val="5B9BD5" w:themeColor="accent1"/>
-                <w:sz w:val="20"/>
-              </w:rPr>
-              <w:t xml:space="preserve"> using(ID) where university = 'Yale University';</w:t>
+                <w:sz w:val="20"/>
+              </w:rPr>
+              <w:t xml:space="preserve"> </w:t>
+            </w:r>
+            <w:proofErr w:type="spellStart"/>
+            <w:r>
+              <w:rPr>
+                <w:rFonts w:ascii="Palatino Linotype" w:hAnsi="Palatino Linotype" w:cstheme="minorHAnsi"/>
+                <w:sz w:val="20"/>
+              </w:rPr>
+              <w:t>sq</w:t>
+            </w:r>
+            <w:proofErr w:type="spellEnd"/>
+            <w:r>
+              <w:rPr>
+                <w:rFonts w:ascii="Palatino Linotype" w:hAnsi="Palatino Linotype" w:cstheme="minorHAnsi"/>
+                <w:sz w:val="20"/>
+              </w:rPr>
+              <w:t xml:space="preserve"> on s.id = </w:t>
+            </w:r>
+            <w:proofErr w:type="spellStart"/>
+            <w:r>
+              <w:rPr>
+                <w:rFonts w:ascii="Palatino Linotype" w:hAnsi="Palatino Linotype" w:cstheme="minorHAnsi"/>
+                <w:sz w:val="20"/>
+              </w:rPr>
+              <w:t>sq.studentid</w:t>
+            </w:r>
+            <w:proofErr w:type="spellEnd"/>
+            <w:r>
+              <w:rPr>
+                <w:rFonts w:ascii="Palatino Linotype" w:hAnsi="Palatino Linotype" w:cstheme="minorHAnsi"/>
+                <w:sz w:val="20"/>
+              </w:rPr>
+              <w:t xml:space="preserve">  where university= 'Yale University' ;</w:t>
             </w:r>
           </w:p>
         </w:tc>
@@ -907,7 +998,6 @@
               <w:ind w:left="454"/>
               <w:rPr>
                 <w:rFonts w:ascii="Palatino Linotype" w:hAnsi="Palatino Linotype" w:cstheme="minorHAnsi"/>
-                <w:color w:val="000000" w:themeColor="text1"/>
                 <w:sz w:val="20"/>
                 <w:szCs w:val="20"/>
               </w:rPr>
@@ -930,7 +1020,6 @@
               <w:ind w:left="454"/>
               <w:rPr>
                 <w:rFonts w:ascii="Palatino Linotype" w:hAnsi="Palatino Linotype" w:cstheme="minorHAnsi"/>
-                <w:color w:val="000000" w:themeColor="text1"/>
                 <w:sz w:val="20"/>
                 <w:szCs w:val="20"/>
               </w:rPr>
@@ -938,7 +1027,6 @@
             <w:r>
               <w:rPr>
                 <w:rFonts w:ascii="Palatino Linotype" w:hAnsi="Palatino Linotype" w:cstheme="minorHAnsi"/>
-                <w:color w:val="000000" w:themeColor="text1"/>
                 <w:sz w:val="20"/>
                 <w:szCs w:val="20"/>
               </w:rPr>
@@ -947,7 +1035,6 @@
             <w:r>
               <w:rPr>
                 <w:rFonts w:ascii="Palatino Linotype" w:hAnsi="Palatino Linotype" w:cstheme="minorHAnsi"/>
-                <w:color w:val="000000" w:themeColor="text1"/>
                 <w:sz w:val="20"/>
                 <w:szCs w:val="20"/>
               </w:rPr>
@@ -956,26 +1043,15 @@
             <w:r>
               <w:rPr>
                 <w:rFonts w:ascii="Palatino Linotype" w:hAnsi="Palatino Linotype" w:cstheme="minorHAnsi"/>
-                <w:color w:val="000000" w:themeColor="text1"/>
-                <w:sz w:val="20"/>
-                <w:szCs w:val="20"/>
-              </w:rPr>
-              <w:t>details</w:t>
-            </w:r>
-            <w:r>
-              <w:rPr>
-                <w:rFonts w:ascii="Palatino Linotype" w:hAnsi="Palatino Linotype" w:cstheme="minorHAnsi"/>
-                <w:color w:val="000000" w:themeColor="text1"/>
-                <w:sz w:val="20"/>
-                <w:szCs w:val="20"/>
-              </w:rPr>
-              <w:t>.</w:t>
-            </w:r>
-            <w:r>
-              <w:rPr>
-                <w:rFonts w:ascii="Palatino Linotype" w:hAnsi="Palatino Linotype" w:cstheme="minorHAnsi"/>
-                <w:i/>
-                <w:color w:val="000000" w:themeColor="text1"/>
+                <w:sz w:val="20"/>
+                <w:szCs w:val="20"/>
+              </w:rPr>
+              <w:t>details.</w:t>
+            </w:r>
+            <w:r>
+              <w:rPr>
+                <w:rFonts w:ascii="Palatino Linotype" w:hAnsi="Palatino Linotype" w:cstheme="minorHAnsi"/>
+                <w:i/>
                 <w:sz w:val="20"/>
                 <w:szCs w:val="20"/>
               </w:rPr>
@@ -985,7 +1061,6 @@
               <w:rPr>
                 <w:rFonts w:ascii="Palatino Linotype" w:hAnsi="Palatino Linotype" w:cstheme="minorHAnsi"/>
                 <w:i/>
-                <w:color w:val="000000" w:themeColor="text1"/>
                 <w:sz w:val="20"/>
                 <w:szCs w:val="20"/>
               </w:rPr>
@@ -995,7 +1070,6 @@
               <w:rPr>
                 <w:rFonts w:ascii="Palatino Linotype" w:hAnsi="Palatino Linotype" w:cstheme="minorHAnsi"/>
                 <w:i/>
-                <w:color w:val="000000" w:themeColor="text1"/>
                 <w:sz w:val="20"/>
                 <w:szCs w:val="20"/>
               </w:rPr>
@@ -1005,7 +1079,6 @@
               <w:rPr>
                 <w:rFonts w:ascii="Palatino Linotype" w:hAnsi="Palatino Linotype" w:cstheme="minorHAnsi"/>
                 <w:i/>
-                <w:color w:val="000000" w:themeColor="text1"/>
                 <w:sz w:val="20"/>
                 <w:szCs w:val="20"/>
               </w:rPr>
@@ -1015,7 +1088,6 @@
               <w:rPr>
                 <w:rFonts w:ascii="Palatino Linotype" w:hAnsi="Palatino Linotype" w:cstheme="minorHAnsi"/>
                 <w:i/>
-                <w:color w:val="000000" w:themeColor="text1"/>
                 <w:sz w:val="20"/>
                 <w:szCs w:val="20"/>
               </w:rPr>
@@ -1025,7 +1097,6 @@
               <w:rPr>
                 <w:rFonts w:ascii="Palatino Linotype" w:hAnsi="Palatino Linotype" w:cstheme="minorHAnsi"/>
                 <w:i/>
-                <w:color w:val="000000" w:themeColor="text1"/>
                 <w:sz w:val="20"/>
                 <w:szCs w:val="20"/>
               </w:rPr>
@@ -1035,7 +1106,6 @@
               <w:rPr>
                 <w:rFonts w:ascii="Palatino Linotype" w:hAnsi="Palatino Linotype" w:cstheme="minorHAnsi"/>
                 <w:i/>
-                <w:color w:val="000000" w:themeColor="text1"/>
                 <w:sz w:val="20"/>
                 <w:szCs w:val="20"/>
               </w:rPr>
@@ -1045,7 +1115,6 @@
               <w:rPr>
                 <w:rFonts w:ascii="Palatino Linotype" w:hAnsi="Palatino Linotype" w:cstheme="minorHAnsi"/>
                 <w:i/>
-                <w:color w:val="000000" w:themeColor="text1"/>
                 <w:sz w:val="20"/>
                 <w:szCs w:val="20"/>
               </w:rPr>
@@ -1065,89 +1134,30 @@
           </w:tcPr>
           <w:p>
             <w:pPr>
-              <w:ind w:left="454"/>
-              <w:rPr>
-                <w:rFonts w:ascii="Palatino Linotype" w:hAnsi="Palatino Linotype" w:cstheme="minorHAnsi"/>
-                <w:color w:val="5B9BD5" w:themeColor="accent1"/>
+              <w:rPr>
+                <w:rFonts w:ascii="Palatino Linotype" w:hAnsi="Palatino Linotype" w:cstheme="minorHAnsi"/>
                 <w:sz w:val="20"/>
               </w:rPr>
             </w:pPr>
             <w:r>
               <w:rPr>
                 <w:rFonts w:ascii="Palatino Linotype" w:hAnsi="Palatino Linotype" w:cstheme="minorHAnsi"/>
-                <w:color w:val="5B9BD5" w:themeColor="accent1"/>
-                <w:sz w:val="20"/>
-              </w:rPr>
-              <w:t xml:space="preserve">select distinct  </w:t>
-            </w:r>
-            <w:proofErr w:type="spellStart"/>
-            <w:r>
-              <w:rPr>
-                <w:rFonts w:ascii="Palatino Linotype" w:hAnsi="Palatino Linotype" w:cstheme="minorHAnsi"/>
-                <w:color w:val="5B9BD5" w:themeColor="accent1"/>
-                <w:sz w:val="20"/>
-              </w:rPr>
-              <w:t>s.namefirst,group_concat</w:t>
-            </w:r>
-            <w:proofErr w:type="spellEnd"/>
-            <w:r>
-              <w:rPr>
-                <w:rFonts w:ascii="Palatino Linotype" w:hAnsi="Palatino Linotype" w:cstheme="minorHAnsi"/>
-                <w:color w:val="5B9BD5" w:themeColor="accent1"/>
-                <w:sz w:val="20"/>
-              </w:rPr>
-              <w:t xml:space="preserve">(distinct </w:t>
-            </w:r>
-            <w:proofErr w:type="spellStart"/>
-            <w:r>
-              <w:rPr>
-                <w:rFonts w:ascii="Palatino Linotype" w:hAnsi="Palatino Linotype" w:cstheme="minorHAnsi"/>
-                <w:color w:val="5B9BD5" w:themeColor="accent1"/>
-                <w:sz w:val="20"/>
-              </w:rPr>
-              <w:t>p.number</w:t>
-            </w:r>
-            <w:proofErr w:type="spellEnd"/>
-            <w:r>
-              <w:rPr>
-                <w:rFonts w:ascii="Palatino Linotype" w:hAnsi="Palatino Linotype" w:cstheme="minorHAnsi"/>
-                <w:color w:val="5B9BD5" w:themeColor="accent1"/>
-                <w:sz w:val="20"/>
-              </w:rPr>
-              <w:t>),</w:t>
-            </w:r>
-            <w:proofErr w:type="spellStart"/>
-            <w:r>
-              <w:rPr>
-                <w:rFonts w:ascii="Palatino Linotype" w:hAnsi="Palatino Linotype" w:cstheme="minorHAnsi"/>
-                <w:color w:val="5B9BD5" w:themeColor="accent1"/>
-                <w:sz w:val="20"/>
-              </w:rPr>
-              <w:t>group_concat</w:t>
-            </w:r>
-            <w:proofErr w:type="spellEnd"/>
-            <w:r>
-              <w:rPr>
-                <w:rFonts w:ascii="Palatino Linotype" w:hAnsi="Palatino Linotype" w:cstheme="minorHAnsi"/>
-                <w:color w:val="5B9BD5" w:themeColor="accent1"/>
-                <w:sz w:val="20"/>
-              </w:rPr>
-              <w:t xml:space="preserve">(distinct q.name) from student </w:t>
-            </w:r>
-            <w:proofErr w:type="spellStart"/>
-            <w:r>
-              <w:rPr>
-                <w:rFonts w:ascii="Palatino Linotype" w:hAnsi="Palatino Linotype" w:cstheme="minorHAnsi"/>
-                <w:color w:val="5B9BD5" w:themeColor="accent1"/>
-                <w:sz w:val="20"/>
-              </w:rPr>
-              <w:t>s,student_qualifications</w:t>
-            </w:r>
-            <w:proofErr w:type="spellEnd"/>
-            <w:r>
-              <w:rPr>
-                <w:rFonts w:ascii="Palatino Linotype" w:hAnsi="Palatino Linotype" w:cstheme="minorHAnsi"/>
-                <w:color w:val="5B9BD5" w:themeColor="accent1"/>
+                <w:sz w:val="20"/>
+              </w:rPr>
+              <w:t xml:space="preserve">Select s.*,number,isactive,sq.* from student s join </w:t>
+            </w:r>
+            <w:proofErr w:type="spellStart"/>
+            <w:r>
+              <w:rPr>
+                <w:rFonts w:ascii="Palatino Linotype" w:hAnsi="Palatino Linotype" w:cstheme="minorHAnsi"/>
+                <w:sz w:val="20"/>
+              </w:rPr>
+              <w:t>student_phone</w:t>
+            </w:r>
+            <w:proofErr w:type="spellEnd"/>
+            <w:r>
+              <w:rPr>
+                <w:rFonts w:ascii="Palatino Linotype" w:hAnsi="Palatino Linotype" w:cstheme="minorHAnsi"/>
                 <w:sz w:val="20"/>
               </w:rPr>
               <w:t xml:space="preserve"> </w:t>
@@ -1156,34 +1166,62 @@
             <w:r>
               <w:rPr>
                 <w:rFonts w:ascii="Palatino Linotype" w:hAnsi="Palatino Linotype" w:cstheme="minorHAnsi"/>
-                <w:color w:val="5B9BD5" w:themeColor="accent1"/>
-                <w:sz w:val="20"/>
-              </w:rPr>
-              <w:t>q,student_phone</w:t>
-            </w:r>
-            <w:proofErr w:type="spellEnd"/>
-            <w:r>
-              <w:rPr>
-                <w:rFonts w:ascii="Palatino Linotype" w:hAnsi="Palatino Linotype" w:cstheme="minorHAnsi"/>
-                <w:color w:val="5B9BD5" w:themeColor="accent1"/>
-                <w:sz w:val="20"/>
-              </w:rPr>
-              <w:t xml:space="preserve"> p  where s.id=</w:t>
-            </w:r>
-            <w:proofErr w:type="spellStart"/>
-            <w:r>
-              <w:rPr>
-                <w:rFonts w:ascii="Palatino Linotype" w:hAnsi="Palatino Linotype" w:cstheme="minorHAnsi"/>
-                <w:color w:val="5B9BD5" w:themeColor="accent1"/>
-                <w:sz w:val="20"/>
-              </w:rPr>
-              <w:t>q.studentid</w:t>
-            </w:r>
-            <w:proofErr w:type="spellEnd"/>
-            <w:r>
-              <w:rPr>
-                <w:rFonts w:ascii="Palatino Linotype" w:hAnsi="Palatino Linotype" w:cstheme="minorHAnsi"/>
-                <w:color w:val="5B9BD5" w:themeColor="accent1"/>
+                <w:sz w:val="20"/>
+              </w:rPr>
+              <w:t>sp</w:t>
+            </w:r>
+            <w:proofErr w:type="spellEnd"/>
+            <w:r>
+              <w:rPr>
+                <w:rFonts w:ascii="Palatino Linotype" w:hAnsi="Palatino Linotype" w:cstheme="minorHAnsi"/>
+                <w:sz w:val="20"/>
+              </w:rPr>
+              <w:t xml:space="preserve"> inner join </w:t>
+            </w:r>
+            <w:proofErr w:type="spellStart"/>
+            <w:r>
+              <w:rPr>
+                <w:rFonts w:ascii="Palatino Linotype" w:hAnsi="Palatino Linotype" w:cstheme="minorHAnsi"/>
+                <w:sz w:val="20"/>
+              </w:rPr>
+              <w:t>student_qualifications</w:t>
+            </w:r>
+            <w:proofErr w:type="spellEnd"/>
+            <w:r>
+              <w:rPr>
+                <w:rFonts w:ascii="Palatino Linotype" w:hAnsi="Palatino Linotype" w:cstheme="minorHAnsi"/>
+                <w:sz w:val="20"/>
+              </w:rPr>
+              <w:t xml:space="preserve"> </w:t>
+            </w:r>
+            <w:proofErr w:type="spellStart"/>
+            <w:r>
+              <w:rPr>
+                <w:rFonts w:ascii="Palatino Linotype" w:hAnsi="Palatino Linotype" w:cstheme="minorHAnsi"/>
+                <w:sz w:val="20"/>
+              </w:rPr>
+              <w:t>sq</w:t>
+            </w:r>
+            <w:proofErr w:type="spellEnd"/>
+            <w:r>
+              <w:rPr>
+                <w:rFonts w:ascii="Palatino Linotype" w:hAnsi="Palatino Linotype" w:cstheme="minorHAnsi"/>
+                <w:sz w:val="20"/>
+              </w:rPr>
+              <w:t xml:space="preserve"> on s.id=</w:t>
+            </w:r>
+            <w:proofErr w:type="spellStart"/>
+            <w:r>
+              <w:rPr>
+                <w:rFonts w:ascii="Palatino Linotype" w:hAnsi="Palatino Linotype" w:cstheme="minorHAnsi"/>
+                <w:sz w:val="20"/>
+              </w:rPr>
+              <w:t>sp.studentid</w:t>
+            </w:r>
+            <w:proofErr w:type="spellEnd"/>
+            <w:r>
+              <w:rPr>
+                <w:rFonts w:ascii="Palatino Linotype" w:hAnsi="Palatino Linotype" w:cstheme="minorHAnsi"/>
                 <w:sz w:val="20"/>
               </w:rPr>
               <w:t xml:space="preserve"> and s.id=</w:t>
@@ -1192,124 +1230,14 @@
             <w:r>
               <w:rPr>
                 <w:rFonts w:ascii="Palatino Linotype" w:hAnsi="Palatino Linotype" w:cstheme="minorHAnsi"/>
-                <w:color w:val="5B9BD5" w:themeColor="accent1"/>
-                <w:sz w:val="20"/>
-              </w:rPr>
-              <w:t>p.studentid</w:t>
-            </w:r>
-            <w:proofErr w:type="spellEnd"/>
-            <w:r>
-              <w:rPr>
-                <w:rFonts w:ascii="Palatino Linotype" w:hAnsi="Palatino Linotype" w:cstheme="minorHAnsi"/>
-                <w:color w:val="5B9BD5" w:themeColor="accent1"/>
-                <w:sz w:val="20"/>
-              </w:rPr>
-              <w:t xml:space="preserve"> group by </w:t>
-            </w:r>
-            <w:proofErr w:type="spellStart"/>
-            <w:r>
-              <w:rPr>
-                <w:rFonts w:ascii="Palatino Linotype" w:hAnsi="Palatino Linotype" w:cstheme="minorHAnsi"/>
-                <w:color w:val="5B9BD5" w:themeColor="accent1"/>
-                <w:sz w:val="20"/>
-              </w:rPr>
-              <w:t>namefirst</w:t>
-            </w:r>
-            <w:proofErr w:type="spellEnd"/>
-            <w:r>
-              <w:rPr>
-                <w:rFonts w:ascii="Palatino Linotype" w:hAnsi="Palatino Linotype" w:cstheme="minorHAnsi"/>
-                <w:color w:val="5B9BD5" w:themeColor="accent1"/>
-                <w:sz w:val="20"/>
-              </w:rPr>
-              <w:t>;</w:t>
-            </w:r>
-          </w:p>
-          <w:p>
-            <w:pPr>
-              <w:ind w:left="454"/>
-              <w:rPr>
-                <w:rFonts w:ascii="Palatino Linotype" w:hAnsi="Palatino Linotype" w:cstheme="minorHAnsi"/>
-                <w:color w:val="5B9BD5" w:themeColor="accent1"/>
-                <w:sz w:val="20"/>
-              </w:rPr>
-            </w:pPr>
-            <w:r>
-              <w:rPr>
-                <w:rFonts w:ascii="Palatino Linotype" w:hAnsi="Palatino Linotype" w:cstheme="minorHAnsi"/>
-                <w:color w:val="5B9BD5" w:themeColor="accent1"/>
-                <w:sz w:val="20"/>
-              </w:rPr>
-              <w:t xml:space="preserve">select distinct * from student </w:t>
-            </w:r>
-            <w:proofErr w:type="spellStart"/>
-            <w:r>
-              <w:rPr>
-                <w:rFonts w:ascii="Palatino Linotype" w:hAnsi="Palatino Linotype" w:cstheme="minorHAnsi"/>
-                <w:color w:val="5B9BD5" w:themeColor="accent1"/>
-                <w:sz w:val="20"/>
-              </w:rPr>
-              <w:t>s,student_qualifications</w:t>
-            </w:r>
-            <w:proofErr w:type="spellEnd"/>
-            <w:r>
-              <w:rPr>
-                <w:rFonts w:ascii="Palatino Linotype" w:hAnsi="Palatino Linotype" w:cstheme="minorHAnsi"/>
-                <w:color w:val="5B9BD5" w:themeColor="accent1"/>
-                <w:sz w:val="20"/>
-              </w:rPr>
-              <w:t xml:space="preserve"> </w:t>
-            </w:r>
-            <w:proofErr w:type="spellStart"/>
-            <w:r>
-              <w:rPr>
-                <w:rFonts w:ascii="Palatino Linotype" w:hAnsi="Palatino Linotype" w:cstheme="minorHAnsi"/>
-                <w:color w:val="5B9BD5" w:themeColor="accent1"/>
-                <w:sz w:val="20"/>
-              </w:rPr>
-              <w:t>q,student_phone</w:t>
-            </w:r>
-            <w:proofErr w:type="spellEnd"/>
-            <w:r>
-              <w:rPr>
-                <w:rFonts w:ascii="Palatino Linotype" w:hAnsi="Palatino Linotype" w:cstheme="minorHAnsi"/>
-                <w:color w:val="5B9BD5" w:themeColor="accent1"/>
-                <w:sz w:val="20"/>
-              </w:rPr>
-              <w:t xml:space="preserve"> p  where s.id=</w:t>
-            </w:r>
-            <w:proofErr w:type="spellStart"/>
-            <w:r>
-              <w:rPr>
-                <w:rFonts w:ascii="Palatino Linotype" w:hAnsi="Palatino Linotype" w:cstheme="minorHAnsi"/>
-                <w:color w:val="5B9BD5" w:themeColor="accent1"/>
-                <w:sz w:val="20"/>
-              </w:rPr>
-              <w:t>q.studentid</w:t>
-            </w:r>
-            <w:proofErr w:type="spellEnd"/>
-            <w:r>
-              <w:rPr>
-                <w:rFonts w:ascii="Palatino Linotype" w:hAnsi="Palatino Linotype" w:cstheme="minorHAnsi"/>
-                <w:color w:val="5B9BD5" w:themeColor="accent1"/>
-                <w:sz w:val="20"/>
-              </w:rPr>
-              <w:t xml:space="preserve"> and s.id=</w:t>
-            </w:r>
-            <w:proofErr w:type="spellStart"/>
-            <w:r>
-              <w:rPr>
-                <w:rFonts w:ascii="Palatino Linotype" w:hAnsi="Palatino Linotype" w:cstheme="minorHAnsi"/>
-                <w:color w:val="5B9BD5" w:themeColor="accent1"/>
-                <w:sz w:val="20"/>
-              </w:rPr>
-              <w:t>p.studentid</w:t>
-            </w:r>
-            <w:proofErr w:type="spellEnd"/>
-            <w:r>
-              <w:rPr>
-                <w:rFonts w:ascii="Palatino Linotype" w:hAnsi="Palatino Linotype" w:cstheme="minorHAnsi"/>
-                <w:color w:val="5B9BD5" w:themeColor="accent1"/>
+                <w:sz w:val="20"/>
+              </w:rPr>
+              <w:t>sq.studentid</w:t>
+            </w:r>
+            <w:proofErr w:type="spellEnd"/>
+            <w:r>
+              <w:rPr>
+                <w:rFonts w:ascii="Palatino Linotype" w:hAnsi="Palatino Linotype" w:cstheme="minorHAnsi"/>
                 <w:sz w:val="20"/>
               </w:rPr>
               <w:t>;</w:t>
@@ -1327,7 +1255,6 @@
               <w:ind w:left="94"/>
               <w:rPr>
                 <w:rFonts w:ascii="Palatino Linotype" w:hAnsi="Palatino Linotype" w:cstheme="minorHAnsi"/>
-                <w:color w:val="000000" w:themeColor="text1"/>
                 <w:sz w:val="20"/>
                 <w:szCs w:val="20"/>
               </w:rPr>
@@ -1374,7 +1301,6 @@
               <w:rPr>
                 <w:rFonts w:ascii="Palatino Linotype" w:hAnsi="Palatino Linotype" w:cstheme="minorHAnsi"/>
                 <w:i/>
-                <w:color w:val="000000" w:themeColor="text1"/>
                 <w:sz w:val="20"/>
                 <w:szCs w:val="20"/>
               </w:rPr>
@@ -1384,7 +1310,6 @@
               <w:rPr>
                 <w:rFonts w:ascii="Palatino Linotype" w:hAnsi="Palatino Linotype" w:cstheme="minorHAnsi"/>
                 <w:i/>
-                <w:color w:val="000000" w:themeColor="text1"/>
                 <w:sz w:val="20"/>
                 <w:szCs w:val="20"/>
               </w:rPr>
@@ -1394,7 +1319,6 @@
               <w:rPr>
                 <w:rFonts w:ascii="Palatino Linotype" w:hAnsi="Palatino Linotype" w:cstheme="minorHAnsi"/>
                 <w:i/>
-                <w:color w:val="000000" w:themeColor="text1"/>
                 <w:sz w:val="20"/>
                 <w:szCs w:val="20"/>
               </w:rPr>
@@ -1404,7 +1328,6 @@
               <w:rPr>
                 <w:rFonts w:ascii="Palatino Linotype" w:hAnsi="Palatino Linotype" w:cstheme="minorHAnsi"/>
                 <w:i/>
-                <w:color w:val="000000" w:themeColor="text1"/>
                 <w:sz w:val="20"/>
                 <w:szCs w:val="20"/>
               </w:rPr>
@@ -1414,7 +1337,6 @@
               <w:rPr>
                 <w:rFonts w:ascii="Palatino Linotype" w:hAnsi="Palatino Linotype" w:cstheme="minorHAnsi"/>
                 <w:i/>
-                <w:color w:val="000000" w:themeColor="text1"/>
                 <w:sz w:val="20"/>
                 <w:szCs w:val="20"/>
               </w:rPr>
@@ -1424,7 +1346,6 @@
               <w:rPr>
                 <w:rFonts w:ascii="Palatino Linotype" w:hAnsi="Palatino Linotype" w:cstheme="minorHAnsi"/>
                 <w:i/>
-                <w:color w:val="000000" w:themeColor="text1"/>
                 <w:sz w:val="20"/>
                 <w:szCs w:val="20"/>
               </w:rPr>
@@ -1434,7 +1355,6 @@
               <w:rPr>
                 <w:rFonts w:ascii="Palatino Linotype" w:hAnsi="Palatino Linotype" w:cstheme="minorHAnsi"/>
                 <w:i/>
-                <w:color w:val="000000" w:themeColor="text1"/>
                 <w:sz w:val="20"/>
                 <w:szCs w:val="20"/>
               </w:rPr>
@@ -1510,7 +1430,6 @@
               <w:rPr>
                 <w:rFonts w:ascii="Palatino Linotype" w:hAnsi="Palatino Linotype" w:cstheme="minorHAnsi"/>
                 <w:i/>
-                <w:color w:val="000000" w:themeColor="text1"/>
                 <w:sz w:val="20"/>
                 <w:szCs w:val="20"/>
               </w:rPr>
@@ -1520,7 +1439,6 @@
               <w:rPr>
                 <w:rFonts w:ascii="Palatino Linotype" w:hAnsi="Palatino Linotype" w:cstheme="minorHAnsi"/>
                 <w:i/>
-                <w:color w:val="000000" w:themeColor="text1"/>
                 <w:sz w:val="20"/>
                 <w:szCs w:val="20"/>
               </w:rPr>
@@ -1530,7 +1448,6 @@
               <w:rPr>
                 <w:rFonts w:ascii="Palatino Linotype" w:hAnsi="Palatino Linotype" w:cstheme="minorHAnsi"/>
                 <w:i/>
-                <w:color w:val="000000" w:themeColor="text1"/>
                 <w:sz w:val="20"/>
                 <w:szCs w:val="20"/>
               </w:rPr>
@@ -1540,7 +1457,6 @@
               <w:rPr>
                 <w:rFonts w:ascii="Palatino Linotype" w:hAnsi="Palatino Linotype" w:cstheme="minorHAnsi"/>
                 <w:i/>
-                <w:color w:val="000000" w:themeColor="text1"/>
                 <w:sz w:val="20"/>
                 <w:szCs w:val="20"/>
               </w:rPr>
@@ -1550,7 +1466,6 @@
               <w:rPr>
                 <w:rFonts w:ascii="Palatino Linotype" w:hAnsi="Palatino Linotype" w:cstheme="minorHAnsi"/>
                 <w:i/>
-                <w:color w:val="000000" w:themeColor="text1"/>
                 <w:sz w:val="20"/>
                 <w:szCs w:val="20"/>
               </w:rPr>
@@ -1570,26 +1485,22 @@
           </w:tcPr>
           <w:p>
             <w:pPr>
-              <w:ind w:left="454"/>
-              <w:rPr>
-                <w:rFonts w:ascii="Palatino Linotype" w:hAnsi="Palatino Linotype" w:cstheme="minorHAnsi"/>
-                <w:color w:val="5B9BD5" w:themeColor="accent1"/>
+              <w:rPr>
+                <w:rFonts w:ascii="Palatino Linotype" w:hAnsi="Palatino Linotype" w:cstheme="minorHAnsi"/>
                 <w:sz w:val="20"/>
               </w:rPr>
             </w:pPr>
             <w:r>
               <w:rPr>
                 <w:rFonts w:ascii="Palatino Linotype" w:hAnsi="Palatino Linotype" w:cstheme="minorHAnsi"/>
-                <w:color w:val="5B9BD5" w:themeColor="accent1"/>
-                <w:sz w:val="20"/>
-              </w:rPr>
-              <w:t xml:space="preserve">select </w:t>
-            </w:r>
-            <w:proofErr w:type="spellStart"/>
-            <w:r>
-              <w:rPr>
-                <w:rFonts w:ascii="Palatino Linotype" w:hAnsi="Palatino Linotype" w:cstheme="minorHAnsi"/>
-                <w:color w:val="5B9BD5" w:themeColor="accent1"/>
+                <w:sz w:val="20"/>
+              </w:rPr>
+              <w:t xml:space="preserve">Select </w:t>
+            </w:r>
+            <w:proofErr w:type="spellStart"/>
+            <w:r>
+              <w:rPr>
+                <w:rFonts w:ascii="Palatino Linotype" w:hAnsi="Palatino Linotype" w:cstheme="minorHAnsi"/>
                 <w:sz w:val="20"/>
               </w:rPr>
               <w:t>studentID</w:t>
@@ -1598,7 +1509,6 @@
             <w:r>
               <w:rPr>
                 <w:rFonts w:ascii="Palatino Linotype" w:hAnsi="Palatino Linotype" w:cstheme="minorHAnsi"/>
-                <w:color w:val="5B9BD5" w:themeColor="accent1"/>
                 <w:sz w:val="20"/>
               </w:rPr>
               <w:t xml:space="preserve">, </w:t>
@@ -1607,7 +1517,6 @@
             <w:r>
               <w:rPr>
                 <w:rFonts w:ascii="Palatino Linotype" w:hAnsi="Palatino Linotype" w:cstheme="minorHAnsi"/>
-                <w:color w:val="5B9BD5" w:themeColor="accent1"/>
                 <w:sz w:val="20"/>
               </w:rPr>
               <w:t>namefirst</w:t>
@@ -1616,7 +1525,6 @@
             <w:r>
               <w:rPr>
                 <w:rFonts w:ascii="Palatino Linotype" w:hAnsi="Palatino Linotype" w:cstheme="minorHAnsi"/>
-                <w:color w:val="5B9BD5" w:themeColor="accent1"/>
                 <w:sz w:val="20"/>
               </w:rPr>
               <w:t xml:space="preserve">, </w:t>
@@ -1625,7 +1533,6 @@
             <w:r>
               <w:rPr>
                 <w:rFonts w:ascii="Palatino Linotype" w:hAnsi="Palatino Linotype" w:cstheme="minorHAnsi"/>
-                <w:color w:val="5B9BD5" w:themeColor="accent1"/>
                 <w:sz w:val="20"/>
               </w:rPr>
               <w:t>namelast</w:t>
@@ -1634,16 +1541,14 @@
             <w:r>
               <w:rPr>
                 <w:rFonts w:ascii="Palatino Linotype" w:hAnsi="Palatino Linotype" w:cstheme="minorHAnsi"/>
-                <w:color w:val="5B9BD5" w:themeColor="accent1"/>
-                <w:sz w:val="20"/>
-              </w:rPr>
-              <w:t xml:space="preserve">, name, college, university, marks from student inner join </w:t>
-            </w:r>
-            <w:proofErr w:type="spellStart"/>
-            <w:r>
-              <w:rPr>
-                <w:rFonts w:ascii="Palatino Linotype" w:hAnsi="Palatino Linotype" w:cstheme="minorHAnsi"/>
-                <w:color w:val="5B9BD5" w:themeColor="accent1"/>
+                <w:sz w:val="20"/>
+              </w:rPr>
+              <w:t xml:space="preserve">, name, college, university, marks from student s inner join </w:t>
+            </w:r>
+            <w:proofErr w:type="spellStart"/>
+            <w:r>
+              <w:rPr>
+                <w:rFonts w:ascii="Palatino Linotype" w:hAnsi="Palatino Linotype" w:cstheme="minorHAnsi"/>
                 <w:sz w:val="20"/>
               </w:rPr>
               <w:t>student_qualifications</w:t>
@@ -1652,28 +1557,41 @@
             <w:r>
               <w:rPr>
                 <w:rFonts w:ascii="Palatino Linotype" w:hAnsi="Palatino Linotype" w:cstheme="minorHAnsi"/>
-                <w:color w:val="5B9BD5" w:themeColor="accent1"/>
-                <w:sz w:val="20"/>
-              </w:rPr>
-              <w:t xml:space="preserve"> on student.id=</w:t>
-            </w:r>
-            <w:proofErr w:type="spellStart"/>
-            <w:r>
-              <w:rPr>
-                <w:rFonts w:ascii="Palatino Linotype" w:hAnsi="Palatino Linotype" w:cstheme="minorHAnsi"/>
-                <w:color w:val="5B9BD5" w:themeColor="accent1"/>
-                <w:sz w:val="20"/>
-              </w:rPr>
-              <w:t>student_qualifications.studentid</w:t>
-            </w:r>
-            <w:proofErr w:type="spellEnd"/>
-            <w:r>
-              <w:rPr>
-                <w:rFonts w:ascii="Palatino Linotype" w:hAnsi="Palatino Linotype" w:cstheme="minorHAnsi"/>
-                <w:color w:val="5B9BD5" w:themeColor="accent1"/>
-                <w:sz w:val="20"/>
-              </w:rPr>
-              <w:t xml:space="preserve"> where name= 'BE';</w:t>
+                <w:sz w:val="20"/>
+              </w:rPr>
+              <w:t xml:space="preserve"> </w:t>
+            </w:r>
+            <w:proofErr w:type="spellStart"/>
+            <w:r>
+              <w:rPr>
+                <w:rFonts w:ascii="Palatino Linotype" w:hAnsi="Palatino Linotype" w:cstheme="minorHAnsi"/>
+                <w:sz w:val="20"/>
+              </w:rPr>
+              <w:t>sq</w:t>
+            </w:r>
+            <w:proofErr w:type="spellEnd"/>
+            <w:r>
+              <w:rPr>
+                <w:rFonts w:ascii="Palatino Linotype" w:hAnsi="Palatino Linotype" w:cstheme="minorHAnsi"/>
+                <w:sz w:val="20"/>
+              </w:rPr>
+              <w:t xml:space="preserve"> on s.id=</w:t>
+            </w:r>
+            <w:proofErr w:type="spellStart"/>
+            <w:r>
+              <w:rPr>
+                <w:rFonts w:ascii="Palatino Linotype" w:hAnsi="Palatino Linotype" w:cstheme="minorHAnsi"/>
+                <w:sz w:val="20"/>
+              </w:rPr>
+              <w:t>sq.studentid</w:t>
+            </w:r>
+            <w:proofErr w:type="spellEnd"/>
+            <w:r>
+              <w:rPr>
+                <w:rFonts w:ascii="Palatino Linotype" w:hAnsi="Palatino Linotype" w:cstheme="minorHAnsi"/>
+                <w:sz w:val="20"/>
+              </w:rPr>
+              <w:t xml:space="preserve"> where name='BE';</w:t>
             </w:r>
           </w:p>
         </w:tc>
@@ -1688,7 +1606,6 @@
               <w:ind w:left="454"/>
               <w:rPr>
                 <w:rFonts w:ascii="Palatino Linotype" w:hAnsi="Palatino Linotype" w:cstheme="minorHAnsi"/>
-                <w:color w:val="000000" w:themeColor="text1"/>
                 <w:sz w:val="20"/>
                 <w:szCs w:val="20"/>
               </w:rPr>
@@ -1711,7 +1628,6 @@
               <w:ind w:left="454"/>
               <w:rPr>
                 <w:rFonts w:ascii="Palatino Linotype" w:hAnsi="Palatino Linotype" w:cstheme="minorHAnsi"/>
-                <w:color w:val="000000" w:themeColor="text1"/>
                 <w:sz w:val="20"/>
                 <w:szCs w:val="20"/>
               </w:rPr>
@@ -1719,7 +1635,6 @@
             <w:r>
               <w:rPr>
                 <w:rFonts w:ascii="Palatino Linotype" w:hAnsi="Palatino Linotype" w:cstheme="minorHAnsi"/>
-                <w:color w:val="000000" w:themeColor="text1"/>
                 <w:sz w:val="20"/>
                 <w:szCs w:val="20"/>
               </w:rPr>
@@ -1728,7 +1643,6 @@
             <w:r>
               <w:rPr>
                 <w:rFonts w:ascii="Palatino Linotype" w:hAnsi="Palatino Linotype" w:cstheme="minorHAnsi"/>
-                <w:color w:val="000000" w:themeColor="text1"/>
                 <w:sz w:val="20"/>
                 <w:szCs w:val="20"/>
               </w:rPr>
@@ -1737,7 +1651,6 @@
             <w:r>
               <w:rPr>
                 <w:rFonts w:ascii="Palatino Linotype" w:hAnsi="Palatino Linotype" w:cstheme="minorHAnsi"/>
-                <w:color w:val="000000" w:themeColor="text1"/>
                 <w:sz w:val="20"/>
                 <w:szCs w:val="20"/>
               </w:rPr>
@@ -1746,7 +1659,6 @@
             <w:r>
               <w:rPr>
                 <w:rFonts w:ascii="Palatino Linotype" w:hAnsi="Palatino Linotype" w:cstheme="minorHAnsi"/>
-                <w:color w:val="000000" w:themeColor="text1"/>
                 <w:sz w:val="20"/>
                 <w:szCs w:val="20"/>
               </w:rPr>
@@ -1755,7 +1667,6 @@
             <w:r>
               <w:rPr>
                 <w:rFonts w:ascii="Palatino Linotype" w:hAnsi="Palatino Linotype" w:cstheme="minorHAnsi"/>
-                <w:color w:val="000000" w:themeColor="text1"/>
                 <w:sz w:val="20"/>
                 <w:szCs w:val="20"/>
               </w:rPr>
@@ -1764,7 +1675,6 @@
             <w:r>
               <w:rPr>
                 <w:rFonts w:ascii="Palatino Linotype" w:hAnsi="Palatino Linotype" w:cstheme="minorHAnsi"/>
-                <w:color w:val="000000" w:themeColor="text1"/>
                 <w:sz w:val="20"/>
                 <w:szCs w:val="20"/>
               </w:rPr>
@@ -1773,7 +1683,6 @@
             <w:r>
               <w:rPr>
                 <w:rFonts w:ascii="Palatino Linotype" w:hAnsi="Palatino Linotype" w:cstheme="minorHAnsi"/>
-                <w:color w:val="000000" w:themeColor="text1"/>
                 <w:sz w:val="20"/>
                 <w:szCs w:val="20"/>
               </w:rPr>
@@ -1793,34 +1702,22 @@
           </w:tcPr>
           <w:p>
             <w:pPr>
-              <w:ind w:left="454"/>
-              <w:rPr>
-                <w:rFonts w:ascii="Palatino Linotype" w:hAnsi="Palatino Linotype" w:cstheme="minorHAnsi"/>
-                <w:color w:val="5B9BD5" w:themeColor="accent1"/>
+              <w:rPr>
+                <w:rFonts w:ascii="Palatino Linotype" w:hAnsi="Palatino Linotype" w:cstheme="minorHAnsi"/>
                 <w:sz w:val="20"/>
               </w:rPr>
             </w:pPr>
             <w:r>
               <w:rPr>
                 <w:rFonts w:ascii="Palatino Linotype" w:hAnsi="Palatino Linotype" w:cstheme="minorHAnsi"/>
-                <w:color w:val="5B9BD5" w:themeColor="accent1"/>
-                <w:sz w:val="20"/>
-              </w:rPr>
-              <w:t>//</w:t>
-            </w:r>
-            <w:r>
-              <w:rPr>
-                <w:rFonts w:ascii="Palatino Linotype" w:hAnsi="Palatino Linotype" w:cstheme="minorHAnsi"/>
-                <w:color w:val="5B9BD5" w:themeColor="accent1"/>
-                <w:sz w:val="20"/>
-              </w:rPr>
-              <w:t xml:space="preserve">select  </w:t>
-            </w:r>
-            <w:proofErr w:type="spellStart"/>
-            <w:r>
-              <w:rPr>
-                <w:rFonts w:ascii="Palatino Linotype" w:hAnsi="Palatino Linotype" w:cstheme="minorHAnsi"/>
-                <w:color w:val="5B9BD5" w:themeColor="accent1"/>
+                <w:sz w:val="20"/>
+              </w:rPr>
+              <w:t xml:space="preserve">Select </w:t>
+            </w:r>
+            <w:proofErr w:type="spellStart"/>
+            <w:r>
+              <w:rPr>
+                <w:rFonts w:ascii="Palatino Linotype" w:hAnsi="Palatino Linotype" w:cstheme="minorHAnsi"/>
                 <w:sz w:val="20"/>
               </w:rPr>
               <w:t>m.name,m.duration</w:t>
@@ -1829,7 +1726,6 @@
             <w:r>
               <w:rPr>
                 <w:rFonts w:ascii="Palatino Linotype" w:hAnsi="Palatino Linotype" w:cstheme="minorHAnsi"/>
-                <w:color w:val="5B9BD5" w:themeColor="accent1"/>
                 <w:sz w:val="20"/>
               </w:rPr>
               <w:t xml:space="preserve"> from modules m join </w:t>
@@ -1838,7 +1734,22 @@
             <w:r>
               <w:rPr>
                 <w:rFonts w:ascii="Palatino Linotype" w:hAnsi="Palatino Linotype" w:cstheme="minorHAnsi"/>
-                <w:color w:val="5B9BD5" w:themeColor="accent1"/>
+                <w:sz w:val="20"/>
+              </w:rPr>
+              <w:t>course_modules</w:t>
+            </w:r>
+            <w:proofErr w:type="spellEnd"/>
+            <w:r>
+              <w:rPr>
+                <w:rFonts w:ascii="Palatino Linotype" w:hAnsi="Palatino Linotype" w:cstheme="minorHAnsi"/>
+                <w:sz w:val="20"/>
+              </w:rPr>
+              <w:t xml:space="preserve"> cm join </w:t>
+            </w:r>
+            <w:proofErr w:type="spellStart"/>
+            <w:r>
+              <w:rPr>
+                <w:rFonts w:ascii="Palatino Linotype" w:hAnsi="Palatino Linotype" w:cstheme="minorHAnsi"/>
                 <w:sz w:val="20"/>
               </w:rPr>
               <w:t>course_batches</w:t>
@@ -1847,28 +1758,73 @@
             <w:r>
               <w:rPr>
                 <w:rFonts w:ascii="Palatino Linotype" w:hAnsi="Palatino Linotype" w:cstheme="minorHAnsi"/>
-                <w:color w:val="5B9BD5" w:themeColor="accent1"/>
-                <w:sz w:val="20"/>
-              </w:rPr>
-              <w:t xml:space="preserve"> c on m.id=</w:t>
-            </w:r>
-            <w:proofErr w:type="spellStart"/>
-            <w:r>
-              <w:rPr>
-                <w:rFonts w:ascii="Palatino Linotype" w:hAnsi="Palatino Linotype" w:cstheme="minorHAnsi"/>
-                <w:color w:val="5B9BD5" w:themeColor="accent1"/>
-                <w:sz w:val="20"/>
-              </w:rPr>
-              <w:t>c.courseid</w:t>
-            </w:r>
-            <w:proofErr w:type="spellEnd"/>
-            <w:r>
-              <w:rPr>
-                <w:rFonts w:ascii="Palatino Linotype" w:hAnsi="Palatino Linotype" w:cstheme="minorHAnsi"/>
-                <w:color w:val="5B9BD5" w:themeColor="accent1"/>
-                <w:sz w:val="20"/>
-              </w:rPr>
-              <w:t xml:space="preserve">  where c.name='batch1';</w:t>
+                <w:sz w:val="20"/>
+              </w:rPr>
+              <w:t xml:space="preserve"> </w:t>
+            </w:r>
+            <w:proofErr w:type="spellStart"/>
+            <w:r>
+              <w:rPr>
+                <w:rFonts w:ascii="Palatino Linotype" w:hAnsi="Palatino Linotype" w:cstheme="minorHAnsi"/>
+                <w:sz w:val="20"/>
+              </w:rPr>
+              <w:t>cb</w:t>
+            </w:r>
+            <w:proofErr w:type="spellEnd"/>
+            <w:r>
+              <w:rPr>
+                <w:rFonts w:ascii="Palatino Linotype" w:hAnsi="Palatino Linotype" w:cstheme="minorHAnsi"/>
+                <w:sz w:val="20"/>
+              </w:rPr>
+              <w:t xml:space="preserve"> on m.id= </w:t>
+            </w:r>
+            <w:proofErr w:type="spellStart"/>
+            <w:r>
+              <w:rPr>
+                <w:rFonts w:ascii="Palatino Linotype" w:hAnsi="Palatino Linotype" w:cstheme="minorHAnsi"/>
+                <w:sz w:val="20"/>
+              </w:rPr>
+              <w:t>cm.moduleid</w:t>
+            </w:r>
+            <w:proofErr w:type="spellEnd"/>
+            <w:r>
+              <w:rPr>
+                <w:rFonts w:ascii="Palatino Linotype" w:hAnsi="Palatino Linotype" w:cstheme="minorHAnsi"/>
+                <w:sz w:val="20"/>
+              </w:rPr>
+              <w:t xml:space="preserve"> and </w:t>
+            </w:r>
+            <w:proofErr w:type="spellStart"/>
+            <w:r>
+              <w:rPr>
+                <w:rFonts w:ascii="Palatino Linotype" w:hAnsi="Palatino Linotype" w:cstheme="minorHAnsi"/>
+                <w:sz w:val="20"/>
+              </w:rPr>
+              <w:t>cm.courseid</w:t>
+            </w:r>
+            <w:proofErr w:type="spellEnd"/>
+            <w:r>
+              <w:rPr>
+                <w:rFonts w:ascii="Palatino Linotype" w:hAnsi="Palatino Linotype" w:cstheme="minorHAnsi"/>
+                <w:sz w:val="20"/>
+              </w:rPr>
+              <w:t>=</w:t>
+            </w:r>
+            <w:proofErr w:type="spellStart"/>
+            <w:r>
+              <w:rPr>
+                <w:rFonts w:ascii="Palatino Linotype" w:hAnsi="Palatino Linotype" w:cstheme="minorHAnsi"/>
+                <w:sz w:val="20"/>
+              </w:rPr>
+              <w:t>cb.courseid</w:t>
+            </w:r>
+            <w:proofErr w:type="spellEnd"/>
+            <w:r>
+              <w:rPr>
+                <w:rFonts w:ascii="Palatino Linotype" w:hAnsi="Palatino Linotype" w:cstheme="minorHAnsi"/>
+                <w:sz w:val="20"/>
+              </w:rPr>
+              <w:t xml:space="preserve"> where cb.name='Batch1';</w:t>
             </w:r>
           </w:p>
         </w:tc>
@@ -1883,7 +1839,6 @@
               <w:ind w:left="454"/>
               <w:rPr>
                 <w:rFonts w:ascii="Palatino Linotype" w:hAnsi="Palatino Linotype" w:cstheme="minorHAnsi"/>
-                <w:color w:val="000000" w:themeColor="text1"/>
                 <w:sz w:val="20"/>
                 <w:szCs w:val="20"/>
               </w:rPr>
@@ -1906,7 +1861,6 @@
               <w:ind w:left="454"/>
               <w:rPr>
                 <w:rFonts w:ascii="Palatino Linotype" w:hAnsi="Palatino Linotype" w:cstheme="minorHAnsi"/>
-                <w:color w:val="000000" w:themeColor="text1"/>
                 <w:sz w:val="20"/>
                 <w:szCs w:val="20"/>
               </w:rPr>
@@ -1914,7 +1868,6 @@
             <w:r>
               <w:rPr>
                 <w:rFonts w:ascii="Palatino Linotype" w:hAnsi="Palatino Linotype" w:cstheme="minorHAnsi"/>
-                <w:color w:val="000000" w:themeColor="text1"/>
                 <w:sz w:val="20"/>
                 <w:szCs w:val="20"/>
               </w:rPr>
@@ -1923,7 +1876,6 @@
             <w:r>
               <w:rPr>
                 <w:rFonts w:ascii="Palatino Linotype" w:hAnsi="Palatino Linotype" w:cstheme="minorHAnsi"/>
-                <w:color w:val="000000" w:themeColor="text1"/>
                 <w:sz w:val="20"/>
                 <w:szCs w:val="20"/>
               </w:rPr>
@@ -1932,7 +1884,6 @@
             <w:r>
               <w:rPr>
                 <w:rFonts w:ascii="Palatino Linotype" w:hAnsi="Palatino Linotype" w:cstheme="minorHAnsi"/>
-                <w:color w:val="000000" w:themeColor="text1"/>
                 <w:sz w:val="20"/>
                 <w:szCs w:val="20"/>
               </w:rPr>
@@ -1941,7 +1892,6 @@
             <w:r>
               <w:rPr>
                 <w:rFonts w:ascii="Palatino Linotype" w:hAnsi="Palatino Linotype" w:cstheme="minorHAnsi"/>
-                <w:color w:val="000000" w:themeColor="text1"/>
                 <w:sz w:val="20"/>
                 <w:szCs w:val="20"/>
               </w:rPr>
@@ -1950,7 +1900,6 @@
             <w:r>
               <w:rPr>
                 <w:rFonts w:ascii="Palatino Linotype" w:hAnsi="Palatino Linotype" w:cstheme="minorHAnsi"/>
-                <w:color w:val="000000" w:themeColor="text1"/>
                 <w:sz w:val="20"/>
                 <w:szCs w:val="20"/>
               </w:rPr>
@@ -1959,7 +1908,6 @@
             <w:r>
               <w:rPr>
                 <w:rFonts w:ascii="Palatino Linotype" w:hAnsi="Palatino Linotype" w:cstheme="minorHAnsi"/>
-                <w:color w:val="000000" w:themeColor="text1"/>
                 <w:sz w:val="20"/>
                 <w:szCs w:val="20"/>
               </w:rPr>
@@ -1968,7 +1916,6 @@
             <w:r>
               <w:rPr>
                 <w:rFonts w:ascii="Palatino Linotype" w:hAnsi="Palatino Linotype" w:cstheme="minorHAnsi"/>
-                <w:color w:val="000000" w:themeColor="text1"/>
                 <w:sz w:val="20"/>
                 <w:szCs w:val="20"/>
               </w:rPr>
@@ -1988,99 +1935,22 @@
           </w:tcPr>
           <w:p>
             <w:pPr>
-              <w:ind w:left="454"/>
-              <w:rPr>
-                <w:rFonts w:ascii="Palatino Linotype" w:hAnsi="Palatino Linotype" w:cstheme="minorHAnsi"/>
-                <w:color w:val="5B9BD5" w:themeColor="accent1"/>
+              <w:rPr>
+                <w:rFonts w:ascii="Palatino Linotype" w:hAnsi="Palatino Linotype" w:cstheme="minorHAnsi"/>
                 <w:sz w:val="20"/>
               </w:rPr>
             </w:pPr>
             <w:r>
               <w:rPr>
                 <w:rFonts w:ascii="Palatino Linotype" w:hAnsi="Palatino Linotype" w:cstheme="minorHAnsi"/>
-                <w:color w:val="5B9BD5" w:themeColor="accent1"/>
-                <w:sz w:val="20"/>
-              </w:rPr>
-              <w:t>.</w:t>
-            </w:r>
-          </w:p>
-          <w:p>
-            <w:pPr>
-              <w:ind w:left="454"/>
-              <w:rPr>
-                <w:rFonts w:ascii="Palatino Linotype" w:hAnsi="Palatino Linotype" w:cstheme="minorHAnsi"/>
-                <w:color w:val="5B9BD5" w:themeColor="accent1"/>
-                <w:sz w:val="20"/>
-              </w:rPr>
-            </w:pPr>
-            <w:r>
-              <w:rPr>
-                <w:rFonts w:ascii="Palatino Linotype" w:hAnsi="Palatino Linotype" w:cstheme="minorHAnsi"/>
-                <w:color w:val="5B9BD5" w:themeColor="accent1"/>
-                <w:sz w:val="20"/>
-              </w:rPr>
-              <w:t xml:space="preserve">select </w:t>
-            </w:r>
-            <w:proofErr w:type="spellStart"/>
-            <w:r>
-              <w:rPr>
-                <w:rFonts w:ascii="Palatino Linotype" w:hAnsi="Palatino Linotype" w:cstheme="minorHAnsi"/>
-                <w:color w:val="5B9BD5" w:themeColor="accent1"/>
-                <w:sz w:val="20"/>
-              </w:rPr>
-              <w:t>namefirst</w:t>
-            </w:r>
-            <w:proofErr w:type="spellEnd"/>
-            <w:r>
-              <w:rPr>
-                <w:rFonts w:ascii="Palatino Linotype" w:hAnsi="Palatino Linotype" w:cstheme="minorHAnsi"/>
-                <w:color w:val="5B9BD5" w:themeColor="accent1"/>
-                <w:sz w:val="20"/>
-              </w:rPr>
-              <w:t xml:space="preserve"> from </w:t>
-            </w:r>
-            <w:proofErr w:type="spellStart"/>
-            <w:r>
-              <w:rPr>
-                <w:rFonts w:ascii="Palatino Linotype" w:hAnsi="Palatino Linotype" w:cstheme="minorHAnsi"/>
-                <w:color w:val="5B9BD5" w:themeColor="accent1"/>
-                <w:sz w:val="20"/>
-              </w:rPr>
-              <w:t>student,course_batches</w:t>
-            </w:r>
-            <w:proofErr w:type="spellEnd"/>
-            <w:r>
-              <w:rPr>
-                <w:rFonts w:ascii="Palatino Linotype" w:hAnsi="Palatino Linotype" w:cstheme="minorHAnsi"/>
-                <w:color w:val="5B9BD5" w:themeColor="accent1"/>
-                <w:sz w:val="20"/>
-              </w:rPr>
-              <w:t xml:space="preserve"> where student.id=course_batches.id and name='batch1';</w:t>
-            </w:r>
-          </w:p>
-          <w:p>
-            <w:pPr>
-              <w:ind w:left="454"/>
-              <w:rPr>
-                <w:rFonts w:ascii="Palatino Linotype" w:hAnsi="Palatino Linotype" w:cstheme="minorHAnsi"/>
-                <w:color w:val="5B9BD5" w:themeColor="accent1"/>
-                <w:sz w:val="20"/>
-              </w:rPr>
-            </w:pPr>
-            <w:r>
-              <w:rPr>
-                <w:rFonts w:ascii="Palatino Linotype" w:hAnsi="Palatino Linotype" w:cstheme="minorHAnsi"/>
-                <w:color w:val="5B9BD5" w:themeColor="accent1"/>
-                <w:sz w:val="20"/>
-              </w:rPr>
-              <w:lastRenderedPageBreak/>
-              <w:t xml:space="preserve">select s.* ,cb.* from student s join </w:t>
-            </w:r>
-            <w:proofErr w:type="spellStart"/>
-            <w:r>
-              <w:rPr>
-                <w:rFonts w:ascii="Palatino Linotype" w:hAnsi="Palatino Linotype" w:cstheme="minorHAnsi"/>
-                <w:color w:val="5B9BD5" w:themeColor="accent1"/>
+                <w:sz w:val="20"/>
+              </w:rPr>
+              <w:t xml:space="preserve">Select s.*,cb.* from student s  join </w:t>
+            </w:r>
+            <w:proofErr w:type="spellStart"/>
+            <w:r>
+              <w:rPr>
+                <w:rFonts w:ascii="Palatino Linotype" w:hAnsi="Palatino Linotype" w:cstheme="minorHAnsi"/>
                 <w:sz w:val="20"/>
               </w:rPr>
               <w:t>course_batches</w:t>
@@ -2089,7 +1959,6 @@
             <w:r>
               <w:rPr>
                 <w:rFonts w:ascii="Palatino Linotype" w:hAnsi="Palatino Linotype" w:cstheme="minorHAnsi"/>
-                <w:color w:val="5B9BD5" w:themeColor="accent1"/>
                 <w:sz w:val="20"/>
               </w:rPr>
               <w:t xml:space="preserve"> </w:t>
@@ -2098,7 +1967,6 @@
             <w:r>
               <w:rPr>
                 <w:rFonts w:ascii="Palatino Linotype" w:hAnsi="Palatino Linotype" w:cstheme="minorHAnsi"/>
-                <w:color w:val="5B9BD5" w:themeColor="accent1"/>
                 <w:sz w:val="20"/>
               </w:rPr>
               <w:t>cb</w:t>
@@ -2107,7 +1975,6 @@
             <w:r>
               <w:rPr>
                 <w:rFonts w:ascii="Palatino Linotype" w:hAnsi="Palatino Linotype" w:cstheme="minorHAnsi"/>
-                <w:color w:val="5B9BD5" w:themeColor="accent1"/>
                 <w:sz w:val="20"/>
               </w:rPr>
               <w:t xml:space="preserve"> join </w:t>
@@ -2116,7 +1983,6 @@
             <w:r>
               <w:rPr>
                 <w:rFonts w:ascii="Palatino Linotype" w:hAnsi="Palatino Linotype" w:cstheme="minorHAnsi"/>
-                <w:color w:val="5B9BD5" w:themeColor="accent1"/>
                 <w:sz w:val="20"/>
               </w:rPr>
               <w:t>batch_students</w:t>
@@ -2125,7 +1991,6 @@
             <w:r>
               <w:rPr>
                 <w:rFonts w:ascii="Palatino Linotype" w:hAnsi="Palatino Linotype" w:cstheme="minorHAnsi"/>
-                <w:color w:val="5B9BD5" w:themeColor="accent1"/>
                 <w:sz w:val="20"/>
               </w:rPr>
               <w:t xml:space="preserve"> </w:t>
@@ -2134,7 +1999,6 @@
             <w:r>
               <w:rPr>
                 <w:rFonts w:ascii="Palatino Linotype" w:hAnsi="Palatino Linotype" w:cstheme="minorHAnsi"/>
-                <w:color w:val="5B9BD5" w:themeColor="accent1"/>
                 <w:sz w:val="20"/>
               </w:rPr>
               <w:t>bs</w:t>
@@ -2143,16 +2007,14 @@
             <w:r>
               <w:rPr>
                 <w:rFonts w:ascii="Palatino Linotype" w:hAnsi="Palatino Linotype" w:cstheme="minorHAnsi"/>
-                <w:color w:val="5B9BD5" w:themeColor="accent1"/>
-                <w:sz w:val="20"/>
-              </w:rPr>
-              <w:t xml:space="preserve"> on s.id=</w:t>
-            </w:r>
-            <w:proofErr w:type="spellStart"/>
-            <w:r>
-              <w:rPr>
-                <w:rFonts w:ascii="Palatino Linotype" w:hAnsi="Palatino Linotype" w:cstheme="minorHAnsi"/>
-                <w:color w:val="5B9BD5" w:themeColor="accent1"/>
+                <w:sz w:val="20"/>
+              </w:rPr>
+              <w:t xml:space="preserve"> on s.id= </w:t>
+            </w:r>
+            <w:proofErr w:type="spellStart"/>
+            <w:r>
+              <w:rPr>
+                <w:rFonts w:ascii="Palatino Linotype" w:hAnsi="Palatino Linotype" w:cstheme="minorHAnsi"/>
                 <w:sz w:val="20"/>
               </w:rPr>
               <w:t>bs.studentid</w:t>
@@ -2161,36 +2023,9 @@
             <w:r>
               <w:rPr>
                 <w:rFonts w:ascii="Palatino Linotype" w:hAnsi="Palatino Linotype" w:cstheme="minorHAnsi"/>
-                <w:color w:val="5B9BD5" w:themeColor="accent1"/>
-                <w:sz w:val="20"/>
-              </w:rPr>
-              <w:t xml:space="preserve"> and cb.id=</w:t>
-            </w:r>
-            <w:proofErr w:type="spellStart"/>
-            <w:r>
-              <w:rPr>
-                <w:rFonts w:ascii="Palatino Linotype" w:hAnsi="Palatino Linotype" w:cstheme="minorHAnsi"/>
-                <w:color w:val="5B9BD5" w:themeColor="accent1"/>
-                <w:sz w:val="20"/>
-              </w:rPr>
-              <w:t>bs.batchid</w:t>
-            </w:r>
-            <w:proofErr w:type="spellEnd"/>
-            <w:r>
-              <w:rPr>
-                <w:rFonts w:ascii="Palatino Linotype" w:hAnsi="Palatino Linotype" w:cstheme="minorHAnsi"/>
-                <w:color w:val="5B9BD5" w:themeColor="accent1"/>
-                <w:sz w:val="20"/>
-              </w:rPr>
-              <w:t xml:space="preserve"> where </w:t>
-            </w:r>
-            <w:r>
-              <w:rPr>
-                <w:rFonts w:ascii="Palatino Linotype" w:hAnsi="Palatino Linotype" w:cstheme="minorHAnsi"/>
-                <w:color w:val="5B9BD5" w:themeColor="accent1"/>
-                <w:sz w:val="20"/>
-              </w:rPr>
-              <w:t>cb.name= Batch1 ;</w:t>
+                <w:sz w:val="20"/>
+              </w:rPr>
+              <w:t xml:space="preserve"> and bs.batchid=cb.id where cb.name='Batch1';</w:t>
             </w:r>
           </w:p>
         </w:tc>
@@ -2205,7 +2040,6 @@
               <w:ind w:left="454"/>
               <w:rPr>
                 <w:rFonts w:ascii="Palatino Linotype" w:hAnsi="Palatino Linotype" w:cstheme="minorHAnsi"/>
-                <w:color w:val="000000" w:themeColor="text1"/>
                 <w:sz w:val="20"/>
                 <w:szCs w:val="20"/>
               </w:rPr>
@@ -2228,7 +2062,6 @@
               <w:ind w:left="454"/>
               <w:rPr>
                 <w:rFonts w:ascii="Palatino Linotype" w:hAnsi="Palatino Linotype" w:cstheme="minorHAnsi"/>
-                <w:color w:val="000000" w:themeColor="text1"/>
                 <w:sz w:val="20"/>
                 <w:szCs w:val="20"/>
               </w:rPr>
@@ -2236,7 +2069,6 @@
             <w:r>
               <w:rPr>
                 <w:rFonts w:ascii="Palatino Linotype" w:hAnsi="Palatino Linotype" w:cstheme="minorHAnsi"/>
-                <w:color w:val="000000" w:themeColor="text1"/>
                 <w:sz w:val="20"/>
                 <w:szCs w:val="20"/>
               </w:rPr>
@@ -2245,7 +2077,6 @@
             <w:r>
               <w:rPr>
                 <w:rFonts w:ascii="Palatino Linotype" w:hAnsi="Palatino Linotype" w:cstheme="minorHAnsi"/>
-                <w:color w:val="000000" w:themeColor="text1"/>
                 <w:sz w:val="20"/>
                 <w:szCs w:val="20"/>
               </w:rPr>
@@ -2273,44 +2104,23 @@
           </w:tcPr>
           <w:p>
             <w:pPr>
-              <w:ind w:left="454"/>
-              <w:rPr>
-                <w:rFonts w:ascii="Palatino Linotype" w:hAnsi="Palatino Linotype" w:cstheme="minorHAnsi"/>
-                <w:color w:val="5B9BD5" w:themeColor="accent1"/>
+              <w:rPr>
+                <w:rFonts w:ascii="Palatino Linotype" w:hAnsi="Palatino Linotype" w:cstheme="minorHAnsi"/>
                 <w:sz w:val="20"/>
               </w:rPr>
             </w:pPr>
             <w:r>
               <w:rPr>
                 <w:rFonts w:ascii="Palatino Linotype" w:hAnsi="Palatino Linotype" w:cstheme="minorHAnsi"/>
-                <w:color w:val="5B9BD5" w:themeColor="accent1"/>
-                <w:sz w:val="20"/>
-              </w:rPr>
-              <w:t xml:space="preserve">select </w:t>
-            </w:r>
-            <w:proofErr w:type="spellStart"/>
-            <w:r>
-              <w:rPr>
-                <w:rFonts w:ascii="Palatino Linotype" w:hAnsi="Palatino Linotype" w:cstheme="minorHAnsi"/>
-                <w:color w:val="5B9BD5" w:themeColor="accent1"/>
-                <w:sz w:val="20"/>
-              </w:rPr>
-              <w:t>c.name,m.name</w:t>
-            </w:r>
-            <w:proofErr w:type="spellEnd"/>
-            <w:r>
-              <w:rPr>
-                <w:rFonts w:ascii="Palatino Linotype" w:hAnsi="Palatino Linotype" w:cstheme="minorHAnsi"/>
-                <w:color w:val="5B9BD5" w:themeColor="accent1"/>
-                <w:sz w:val="20"/>
-              </w:rPr>
-              <w:t xml:space="preserve"> from course c join </w:t>
-            </w:r>
-            <w:proofErr w:type="spellStart"/>
-            <w:r>
-              <w:rPr>
-                <w:rFonts w:ascii="Palatino Linotype" w:hAnsi="Palatino Linotype" w:cstheme="minorHAnsi"/>
-                <w:color w:val="5B9BD5" w:themeColor="accent1"/>
+                <w:sz w:val="20"/>
+              </w:rPr>
+              <w:lastRenderedPageBreak/>
+              <w:t xml:space="preserve">select m.name from modules m join </w:t>
+            </w:r>
+            <w:proofErr w:type="spellStart"/>
+            <w:r>
+              <w:rPr>
+                <w:rFonts w:ascii="Palatino Linotype" w:hAnsi="Palatino Linotype" w:cstheme="minorHAnsi"/>
                 <w:sz w:val="20"/>
               </w:rPr>
               <w:t>course_modules</w:t>
@@ -2319,34 +2129,14 @@
             <w:r>
               <w:rPr>
                 <w:rFonts w:ascii="Palatino Linotype" w:hAnsi="Palatino Linotype" w:cstheme="minorHAnsi"/>
-                <w:color w:val="5B9BD5" w:themeColor="accent1"/>
-                <w:sz w:val="20"/>
-              </w:rPr>
-              <w:t xml:space="preserve"> cm join modules m on c.id=</w:t>
-            </w:r>
-            <w:proofErr w:type="spellStart"/>
-            <w:r>
-              <w:rPr>
-                <w:rFonts w:ascii="Palatino Linotype" w:hAnsi="Palatino Linotype" w:cstheme="minorHAnsi"/>
-                <w:color w:val="5B9BD5" w:themeColor="accent1"/>
-                <w:sz w:val="20"/>
-              </w:rPr>
-              <w:t>cm.courseid</w:t>
-            </w:r>
-            <w:proofErr w:type="spellEnd"/>
-            <w:r>
-              <w:rPr>
-                <w:rFonts w:ascii="Palatino Linotype" w:hAnsi="Palatino Linotype" w:cstheme="minorHAnsi"/>
-                <w:color w:val="5B9BD5" w:themeColor="accent1"/>
-                <w:sz w:val="20"/>
-              </w:rPr>
-              <w:t xml:space="preserve"> and m.id=</w:t>
-            </w:r>
-            <w:proofErr w:type="spellStart"/>
-            <w:r>
-              <w:rPr>
-                <w:rFonts w:ascii="Palatino Linotype" w:hAnsi="Palatino Linotype" w:cstheme="minorHAnsi"/>
-                <w:color w:val="5B9BD5" w:themeColor="accent1"/>
+                <w:sz w:val="20"/>
+              </w:rPr>
+              <w:t xml:space="preserve"> cm join course c on m.id=</w:t>
+            </w:r>
+            <w:proofErr w:type="spellStart"/>
+            <w:r>
+              <w:rPr>
+                <w:rFonts w:ascii="Palatino Linotype" w:hAnsi="Palatino Linotype" w:cstheme="minorHAnsi"/>
                 <w:sz w:val="20"/>
               </w:rPr>
               <w:t>cm.moduleid</w:t>
@@ -2355,16 +2145,14 @@
             <w:r>
               <w:rPr>
                 <w:rFonts w:ascii="Palatino Linotype" w:hAnsi="Palatino Linotype" w:cstheme="minorHAnsi"/>
-                <w:color w:val="5B9BD5" w:themeColor="accent1"/>
-                <w:sz w:val="20"/>
-              </w:rPr>
-              <w:t xml:space="preserve"> where c.name='</w:t>
-            </w:r>
-            <w:proofErr w:type="spellStart"/>
-            <w:r>
-              <w:rPr>
-                <w:rFonts w:ascii="Palatino Linotype" w:hAnsi="Palatino Linotype" w:cstheme="minorHAnsi"/>
-                <w:color w:val="5B9BD5" w:themeColor="accent1"/>
+                <w:sz w:val="20"/>
+              </w:rPr>
+              <w:t xml:space="preserve"> and cm.courseid=c.id where c.name='</w:t>
+            </w:r>
+            <w:proofErr w:type="spellStart"/>
+            <w:r>
+              <w:rPr>
+                <w:rFonts w:ascii="Palatino Linotype" w:hAnsi="Palatino Linotype" w:cstheme="minorHAnsi"/>
                 <w:sz w:val="20"/>
               </w:rPr>
               <w:t>pg-dac</w:t>
@@ -2373,118 +2161,9 @@
             <w:r>
               <w:rPr>
                 <w:rFonts w:ascii="Palatino Linotype" w:hAnsi="Palatino Linotype" w:cstheme="minorHAnsi"/>
-                <w:color w:val="5B9BD5" w:themeColor="accent1"/>
                 <w:sz w:val="20"/>
               </w:rPr>
               <w:t>';</w:t>
-            </w:r>
-          </w:p>
-          <w:p>
-            <w:pPr>
-              <w:ind w:left="454"/>
-              <w:rPr>
-                <w:rFonts w:ascii="Palatino Linotype" w:hAnsi="Palatino Linotype" w:cstheme="minorHAnsi"/>
-                <w:color w:val="5B9BD5" w:themeColor="accent1"/>
-                <w:sz w:val="20"/>
-              </w:rPr>
-            </w:pPr>
-            <w:r>
-              <w:rPr>
-                <w:rFonts w:ascii="Palatino Linotype" w:hAnsi="Palatino Linotype" w:cstheme="minorHAnsi"/>
-                <w:color w:val="5B9BD5" w:themeColor="accent1"/>
-                <w:sz w:val="20"/>
-              </w:rPr>
-              <w:t xml:space="preserve">select distinct </w:t>
-            </w:r>
-            <w:proofErr w:type="spellStart"/>
-            <w:r>
-              <w:rPr>
-                <w:rFonts w:ascii="Palatino Linotype" w:hAnsi="Palatino Linotype" w:cstheme="minorHAnsi"/>
-                <w:color w:val="5B9BD5" w:themeColor="accent1"/>
-                <w:sz w:val="20"/>
-              </w:rPr>
-              <w:t>c.name,group_concat</w:t>
-            </w:r>
-            <w:proofErr w:type="spellEnd"/>
-            <w:r>
-              <w:rPr>
-                <w:rFonts w:ascii="Palatino Linotype" w:hAnsi="Palatino Linotype" w:cstheme="minorHAnsi"/>
-                <w:color w:val="5B9BD5" w:themeColor="accent1"/>
-                <w:sz w:val="20"/>
-              </w:rPr>
-              <w:t xml:space="preserve">(m.name) from course c join </w:t>
-            </w:r>
-            <w:proofErr w:type="spellStart"/>
-            <w:r>
-              <w:rPr>
-                <w:rFonts w:ascii="Palatino Linotype" w:hAnsi="Palatino Linotype" w:cstheme="minorHAnsi"/>
-                <w:color w:val="5B9BD5" w:themeColor="accent1"/>
-                <w:sz w:val="20"/>
-              </w:rPr>
-              <w:t>course_modules</w:t>
-            </w:r>
-            <w:proofErr w:type="spellEnd"/>
-            <w:r>
-              <w:rPr>
-                <w:rFonts w:ascii="Palatino Linotype" w:hAnsi="Palatino Linotype" w:cstheme="minorHAnsi"/>
-                <w:color w:val="5B9BD5" w:themeColor="accent1"/>
-                <w:sz w:val="20"/>
-              </w:rPr>
-              <w:t xml:space="preserve"> cm join modules m on c.id=</w:t>
-            </w:r>
-            <w:proofErr w:type="spellStart"/>
-            <w:r>
-              <w:rPr>
-                <w:rFonts w:ascii="Palatino Linotype" w:hAnsi="Palatino Linotype" w:cstheme="minorHAnsi"/>
-                <w:color w:val="5B9BD5" w:themeColor="accent1"/>
-                <w:sz w:val="20"/>
-              </w:rPr>
-              <w:t>cm.courseid</w:t>
-            </w:r>
-            <w:proofErr w:type="spellEnd"/>
-            <w:r>
-              <w:rPr>
-                <w:rFonts w:ascii="Palatino Linotype" w:hAnsi="Palatino Linotype" w:cstheme="minorHAnsi"/>
-                <w:color w:val="5B9BD5" w:themeColor="accent1"/>
-                <w:sz w:val="20"/>
-              </w:rPr>
-              <w:t xml:space="preserve"> and m.id=</w:t>
-            </w:r>
-            <w:proofErr w:type="spellStart"/>
-            <w:r>
-              <w:rPr>
-                <w:rFonts w:ascii="Palatino Linotype" w:hAnsi="Palatino Linotype" w:cstheme="minorHAnsi"/>
-                <w:color w:val="5B9BD5" w:themeColor="accent1"/>
-                <w:sz w:val="20"/>
-              </w:rPr>
-              <w:t>cm.moduleid</w:t>
-            </w:r>
-            <w:proofErr w:type="spellEnd"/>
-            <w:r>
-              <w:rPr>
-                <w:rFonts w:ascii="Palatino Linotype" w:hAnsi="Palatino Linotype" w:cstheme="minorHAnsi"/>
-                <w:color w:val="5B9BD5" w:themeColor="accent1"/>
-                <w:sz w:val="20"/>
-              </w:rPr>
-              <w:t xml:space="preserve"> where c.name='</w:t>
-            </w:r>
-            <w:proofErr w:type="spellStart"/>
-            <w:r>
-              <w:rPr>
-                <w:rFonts w:ascii="Palatino Linotype" w:hAnsi="Palatino Linotype" w:cstheme="minorHAnsi"/>
-                <w:color w:val="5B9BD5" w:themeColor="accent1"/>
-                <w:sz w:val="20"/>
-              </w:rPr>
-              <w:t>pg-dac</w:t>
-            </w:r>
-            <w:proofErr w:type="spellEnd"/>
-            <w:r>
-              <w:rPr>
-                <w:rFonts w:ascii="Palatino Linotype" w:hAnsi="Palatino Linotype" w:cstheme="minorHAnsi"/>
-                <w:color w:val="5B9BD5" w:themeColor="accent1"/>
-                <w:sz w:val="20"/>
-              </w:rPr>
-              <w:t>' group by c.name;</w:t>
             </w:r>
           </w:p>
         </w:tc>
@@ -2499,7 +2178,6 @@
               <w:ind w:left="454"/>
               <w:rPr>
                 <w:rFonts w:ascii="Palatino Linotype" w:hAnsi="Palatino Linotype" w:cstheme="minorHAnsi"/>
-                <w:color w:val="000000" w:themeColor="text1"/>
                 <w:sz w:val="20"/>
                 <w:szCs w:val="20"/>
               </w:rPr>
@@ -2522,7 +2200,6 @@
               <w:ind w:left="454"/>
               <w:rPr>
                 <w:rFonts w:ascii="Palatino Linotype" w:hAnsi="Palatino Linotype" w:cstheme="minorHAnsi"/>
-                <w:color w:val="000000" w:themeColor="text1"/>
                 <w:sz w:val="20"/>
                 <w:szCs w:val="20"/>
               </w:rPr>
@@ -2530,7 +2207,6 @@
             <w:r>
               <w:rPr>
                 <w:rFonts w:ascii="Palatino Linotype" w:hAnsi="Palatino Linotype" w:cstheme="minorHAnsi"/>
-                <w:color w:val="000000" w:themeColor="text1"/>
                 <w:sz w:val="20"/>
                 <w:szCs w:val="20"/>
               </w:rPr>
@@ -2540,7 +2216,6 @@
               <w:rPr>
                 <w:rFonts w:ascii="Palatino Linotype" w:hAnsi="Palatino Linotype" w:cstheme="minorHAnsi"/>
                 <w:i/>
-                <w:color w:val="000000" w:themeColor="text1"/>
                 <w:sz w:val="20"/>
                 <w:szCs w:val="20"/>
               </w:rPr>
@@ -2550,7 +2225,6 @@
               <w:rPr>
                 <w:rFonts w:ascii="Palatino Linotype" w:hAnsi="Palatino Linotype" w:cstheme="minorHAnsi"/>
                 <w:i/>
-                <w:color w:val="000000" w:themeColor="text1"/>
                 <w:sz w:val="20"/>
                 <w:szCs w:val="20"/>
               </w:rPr>
@@ -2560,7 +2234,6 @@
               <w:rPr>
                 <w:rFonts w:ascii="Palatino Linotype" w:hAnsi="Palatino Linotype" w:cstheme="minorHAnsi"/>
                 <w:i/>
-                <w:color w:val="000000" w:themeColor="text1"/>
                 <w:sz w:val="20"/>
                 <w:szCs w:val="20"/>
               </w:rPr>
@@ -2569,7 +2242,6 @@
             <w:r>
               <w:rPr>
                 <w:rFonts w:ascii="Palatino Linotype" w:hAnsi="Palatino Linotype" w:cstheme="minorHAnsi"/>
-                <w:color w:val="000000" w:themeColor="text1"/>
                 <w:sz w:val="20"/>
                 <w:szCs w:val="20"/>
               </w:rPr>
@@ -2589,45 +2261,104 @@
           </w:tcPr>
           <w:p>
             <w:pPr>
-              <w:ind w:left="454"/>
-              <w:rPr>
-                <w:rFonts w:ascii="Palatino Linotype" w:hAnsi="Palatino Linotype" w:cstheme="minorHAnsi"/>
-                <w:color w:val="5B9BD5" w:themeColor="accent1"/>
+              <w:rPr>
+                <w:rFonts w:ascii="Palatino Linotype" w:hAnsi="Palatino Linotype" w:cstheme="minorHAnsi"/>
                 <w:sz w:val="20"/>
               </w:rPr>
             </w:pPr>
             <w:r>
               <w:rPr>
                 <w:rFonts w:ascii="Palatino Linotype" w:hAnsi="Palatino Linotype" w:cstheme="minorHAnsi"/>
-                <w:color w:val="5B9BD5" w:themeColor="accent1"/>
-                <w:sz w:val="20"/>
-              </w:rPr>
-              <w:t xml:space="preserve">select </w:t>
-            </w:r>
-            <w:proofErr w:type="spellStart"/>
-            <w:r>
-              <w:rPr>
-                <w:rFonts w:ascii="Palatino Linotype" w:hAnsi="Palatino Linotype" w:cstheme="minorHAnsi"/>
-                <w:color w:val="5B9BD5" w:themeColor="accent1"/>
-                <w:sz w:val="20"/>
-              </w:rPr>
-              <w:t>s.namefirst,s.namelast,cb.name</w:t>
-            </w:r>
-            <w:proofErr w:type="spellEnd"/>
-            <w:r>
-              <w:rPr>
-                <w:rFonts w:ascii="Palatino Linotype" w:hAnsi="Palatino Linotype" w:cstheme="minorHAnsi"/>
-                <w:color w:val="5B9BD5" w:themeColor="accent1"/>
-                <w:sz w:val="20"/>
-              </w:rPr>
-              <w:t xml:space="preserve"> from student s join </w:t>
-            </w:r>
-            <w:proofErr w:type="spellStart"/>
-            <w:r>
-              <w:rPr>
-                <w:rFonts w:ascii="Palatino Linotype" w:hAnsi="Palatino Linotype" w:cstheme="minorHAnsi"/>
-                <w:color w:val="5B9BD5" w:themeColor="accent1"/>
-                <w:sz w:val="20"/>
+                <w:sz w:val="20"/>
+              </w:rPr>
+              <w:t xml:space="preserve">Select </w:t>
+            </w:r>
+            <w:proofErr w:type="spellStart"/>
+            <w:r>
+              <w:rPr>
+                <w:rFonts w:ascii="Palatino Linotype" w:hAnsi="Palatino Linotype" w:cstheme="minorHAnsi"/>
+                <w:sz w:val="20"/>
+                <w:szCs w:val="20"/>
+              </w:rPr>
+              <w:t>namefirst</w:t>
+            </w:r>
+            <w:proofErr w:type="spellEnd"/>
+            <w:r>
+              <w:rPr>
+                <w:rFonts w:ascii="Palatino Linotype" w:hAnsi="Palatino Linotype" w:cstheme="minorHAnsi"/>
+                <w:sz w:val="20"/>
+                <w:szCs w:val="20"/>
+              </w:rPr>
+              <w:t xml:space="preserve">, </w:t>
+            </w:r>
+            <w:proofErr w:type="spellStart"/>
+            <w:r>
+              <w:rPr>
+                <w:rFonts w:ascii="Palatino Linotype" w:hAnsi="Palatino Linotype" w:cstheme="minorHAnsi"/>
+                <w:sz w:val="20"/>
+                <w:szCs w:val="20"/>
+              </w:rPr>
+              <w:t>namelast</w:t>
+            </w:r>
+            <w:proofErr w:type="spellEnd"/>
+            <w:r>
+              <w:rPr>
+                <w:rFonts w:ascii="Palatino Linotype" w:hAnsi="Palatino Linotype" w:cstheme="minorHAnsi"/>
+                <w:sz w:val="20"/>
+                <w:szCs w:val="20"/>
+              </w:rPr>
+              <w:t xml:space="preserve">, cb.name </w:t>
+            </w:r>
+            <w:r>
+              <w:rPr>
+                <w:rFonts w:ascii="Palatino Linotype" w:hAnsi="Palatino Linotype" w:cstheme="minorHAnsi"/>
+                <w:sz w:val="20"/>
+                <w:szCs w:val="20"/>
+              </w:rPr>
+              <w:t xml:space="preserve">from student s join </w:t>
+            </w:r>
+            <w:proofErr w:type="spellStart"/>
+            <w:r>
+              <w:rPr>
+                <w:rFonts w:ascii="Palatino Linotype" w:hAnsi="Palatino Linotype" w:cstheme="minorHAnsi"/>
+                <w:sz w:val="20"/>
+                <w:szCs w:val="20"/>
+              </w:rPr>
+              <w:t>course_batches</w:t>
+            </w:r>
+            <w:proofErr w:type="spellEnd"/>
+            <w:r>
+              <w:rPr>
+                <w:rFonts w:ascii="Palatino Linotype" w:hAnsi="Palatino Linotype" w:cstheme="minorHAnsi"/>
+                <w:sz w:val="20"/>
+                <w:szCs w:val="20"/>
+              </w:rPr>
+              <w:t xml:space="preserve"> </w:t>
+            </w:r>
+            <w:proofErr w:type="spellStart"/>
+            <w:r>
+              <w:rPr>
+                <w:rFonts w:ascii="Palatino Linotype" w:hAnsi="Palatino Linotype" w:cstheme="minorHAnsi"/>
+                <w:sz w:val="20"/>
+                <w:szCs w:val="20"/>
+              </w:rPr>
+              <w:t>cb</w:t>
+            </w:r>
+            <w:proofErr w:type="spellEnd"/>
+            <w:r>
+              <w:rPr>
+                <w:rFonts w:ascii="Palatino Linotype" w:hAnsi="Palatino Linotype" w:cstheme="minorHAnsi"/>
+                <w:sz w:val="20"/>
+                <w:szCs w:val="20"/>
+              </w:rPr>
+              <w:t xml:space="preserve"> join </w:t>
+            </w:r>
+            <w:proofErr w:type="spellStart"/>
+            <w:r>
+              <w:rPr>
+                <w:rFonts w:ascii="Palatino Linotype" w:hAnsi="Palatino Linotype" w:cstheme="minorHAnsi"/>
+                <w:sz w:val="20"/>
+                <w:szCs w:val="20"/>
               </w:rPr>
               <w:t>batch_students</w:t>
             </w:r>
@@ -2635,8 +2366,8 @@
             <w:r>
               <w:rPr>
                 <w:rFonts w:ascii="Palatino Linotype" w:hAnsi="Palatino Linotype" w:cstheme="minorHAnsi"/>
-                <w:color w:val="5B9BD5" w:themeColor="accent1"/>
-                <w:sz w:val="20"/>
+                <w:sz w:val="20"/>
+                <w:szCs w:val="20"/>
               </w:rPr>
               <w:t xml:space="preserve"> </w:t>
             </w:r>
@@ -2644,8 +2375,8 @@
             <w:r>
               <w:rPr>
                 <w:rFonts w:ascii="Palatino Linotype" w:hAnsi="Palatino Linotype" w:cstheme="minorHAnsi"/>
-                <w:color w:val="5B9BD5" w:themeColor="accent1"/>
-                <w:sz w:val="20"/>
+                <w:sz w:val="20"/>
+                <w:szCs w:val="20"/>
               </w:rPr>
               <w:t>bs</w:t>
             </w:r>
@@ -2653,53 +2384,17 @@
             <w:r>
               <w:rPr>
                 <w:rFonts w:ascii="Palatino Linotype" w:hAnsi="Palatino Linotype" w:cstheme="minorHAnsi"/>
-                <w:color w:val="5B9BD5" w:themeColor="accent1"/>
-                <w:sz w:val="20"/>
-              </w:rPr>
-              <w:t xml:space="preserve"> join </w:t>
-            </w:r>
-            <w:proofErr w:type="spellStart"/>
-            <w:r>
-              <w:rPr>
-                <w:rFonts w:ascii="Palatino Linotype" w:hAnsi="Palatino Linotype" w:cstheme="minorHAnsi"/>
-                <w:color w:val="5B9BD5" w:themeColor="accent1"/>
-                <w:sz w:val="20"/>
-              </w:rPr>
-              <w:t>course_batches</w:t>
-            </w:r>
-            <w:proofErr w:type="spellEnd"/>
-            <w:r>
-              <w:rPr>
-                <w:rFonts w:ascii="Palatino Linotype" w:hAnsi="Palatino Linotype" w:cstheme="minorHAnsi"/>
-                <w:color w:val="5B9BD5" w:themeColor="accent1"/>
-                <w:sz w:val="20"/>
-              </w:rPr>
-              <w:t xml:space="preserve"> </w:t>
-            </w:r>
-            <w:proofErr w:type="spellStart"/>
-            <w:r>
-              <w:rPr>
-                <w:rFonts w:ascii="Palatino Linotype" w:hAnsi="Palatino Linotype" w:cstheme="minorHAnsi"/>
-                <w:color w:val="5B9BD5" w:themeColor="accent1"/>
-                <w:sz w:val="20"/>
-              </w:rPr>
-              <w:t>cb</w:t>
-            </w:r>
-            <w:proofErr w:type="spellEnd"/>
-            <w:r>
-              <w:rPr>
-                <w:rFonts w:ascii="Palatino Linotype" w:hAnsi="Palatino Linotype" w:cstheme="minorHAnsi"/>
-                <w:color w:val="5B9BD5" w:themeColor="accent1"/>
-                <w:sz w:val="20"/>
-              </w:rPr>
-              <w:t xml:space="preserve"> where s.id =</w:t>
-            </w:r>
-            <w:proofErr w:type="spellStart"/>
-            <w:r>
-              <w:rPr>
-                <w:rFonts w:ascii="Palatino Linotype" w:hAnsi="Palatino Linotype" w:cstheme="minorHAnsi"/>
-                <w:color w:val="5B9BD5" w:themeColor="accent1"/>
-                <w:sz w:val="20"/>
+                <w:sz w:val="20"/>
+                <w:szCs w:val="20"/>
+              </w:rPr>
+              <w:t xml:space="preserve"> on s.id=</w:t>
+            </w:r>
+            <w:proofErr w:type="spellStart"/>
+            <w:r>
+              <w:rPr>
+                <w:rFonts w:ascii="Palatino Linotype" w:hAnsi="Palatino Linotype" w:cstheme="minorHAnsi"/>
+                <w:sz w:val="20"/>
+                <w:szCs w:val="20"/>
               </w:rPr>
               <w:t>bs.studentid</w:t>
             </w:r>
@@ -2707,208 +2402,28 @@
             <w:r>
               <w:rPr>
                 <w:rFonts w:ascii="Palatino Linotype" w:hAnsi="Palatino Linotype" w:cstheme="minorHAnsi"/>
-                <w:color w:val="5B9BD5" w:themeColor="accent1"/>
-                <w:sz w:val="20"/>
-              </w:rPr>
-              <w:t>=</w:t>
-            </w:r>
-            <w:proofErr w:type="spellStart"/>
-            <w:r>
-              <w:rPr>
-                <w:rFonts w:ascii="Palatino Linotype" w:hAnsi="Palatino Linotype" w:cstheme="minorHAnsi"/>
-                <w:color w:val="5B9BD5" w:themeColor="accent1"/>
-                <w:sz w:val="20"/>
-              </w:rPr>
-              <w:t>cb.courseid</w:t>
-            </w:r>
-            <w:proofErr w:type="spellEnd"/>
-            <w:r>
-              <w:rPr>
-                <w:rFonts w:ascii="Palatino Linotype" w:hAnsi="Palatino Linotype" w:cstheme="minorHAnsi"/>
-                <w:color w:val="5B9BD5" w:themeColor="accent1"/>
-                <w:sz w:val="20"/>
-              </w:rPr>
-              <w:t xml:space="preserve"> group by </w:t>
-            </w:r>
-            <w:proofErr w:type="spellStart"/>
-            <w:r>
-              <w:rPr>
-                <w:rFonts w:ascii="Palatino Linotype" w:hAnsi="Palatino Linotype" w:cstheme="minorHAnsi"/>
-                <w:color w:val="5B9BD5" w:themeColor="accent1"/>
-                <w:sz w:val="20"/>
-              </w:rPr>
-              <w:t>s.namefirst,s.namelast,cb.name</w:t>
-            </w:r>
-            <w:proofErr w:type="spellEnd"/>
-            <w:r>
-              <w:rPr>
-                <w:rFonts w:ascii="Palatino Linotype" w:hAnsi="Palatino Linotype" w:cstheme="minorHAnsi"/>
-                <w:color w:val="5B9BD5" w:themeColor="accent1"/>
-                <w:sz w:val="20"/>
-              </w:rPr>
-              <w:t>;</w:t>
-            </w:r>
-          </w:p>
-          <w:p>
-            <w:pPr>
-              <w:ind w:left="454"/>
-              <w:rPr>
-                <w:rFonts w:ascii="Palatino Linotype" w:hAnsi="Palatino Linotype" w:cstheme="minorHAnsi"/>
-                <w:color w:val="5B9BD5" w:themeColor="accent1"/>
-                <w:sz w:val="20"/>
-              </w:rPr>
-            </w:pPr>
-            <w:r>
-              <w:rPr>
-                <w:rFonts w:ascii="Palatino Linotype" w:hAnsi="Palatino Linotype" w:cstheme="minorHAnsi"/>
-                <w:color w:val="5B9BD5" w:themeColor="accent1"/>
-                <w:sz w:val="20"/>
-              </w:rPr>
-              <w:t xml:space="preserve">select </w:t>
-            </w:r>
-            <w:proofErr w:type="spellStart"/>
-            <w:r>
-              <w:rPr>
-                <w:rFonts w:ascii="Palatino Linotype" w:hAnsi="Palatino Linotype" w:cstheme="minorHAnsi"/>
-                <w:color w:val="5B9BD5" w:themeColor="accent1"/>
-                <w:sz w:val="20"/>
-              </w:rPr>
-              <w:t>s.namefirst,s.namelast,group_concat</w:t>
-            </w:r>
-            <w:proofErr w:type="spellEnd"/>
-            <w:r>
-              <w:rPr>
-                <w:rFonts w:ascii="Palatino Linotype" w:hAnsi="Palatino Linotype" w:cstheme="minorHAnsi"/>
-                <w:color w:val="5B9BD5" w:themeColor="accent1"/>
-                <w:sz w:val="20"/>
-              </w:rPr>
-              <w:t xml:space="preserve">(cb.name) from student s join </w:t>
-            </w:r>
-            <w:proofErr w:type="spellStart"/>
-            <w:r>
-              <w:rPr>
-                <w:rFonts w:ascii="Palatino Linotype" w:hAnsi="Palatino Linotype" w:cstheme="minorHAnsi"/>
-                <w:color w:val="5B9BD5" w:themeColor="accent1"/>
-                <w:sz w:val="20"/>
-              </w:rPr>
-              <w:t>batch_students</w:t>
-            </w:r>
-            <w:proofErr w:type="spellEnd"/>
-            <w:r>
-              <w:rPr>
-                <w:rFonts w:ascii="Palatino Linotype" w:hAnsi="Palatino Linotype" w:cstheme="minorHAnsi"/>
-                <w:color w:val="5B9BD5" w:themeColor="accent1"/>
-                <w:sz w:val="20"/>
-              </w:rPr>
-              <w:t xml:space="preserve"> </w:t>
-            </w:r>
-            <w:proofErr w:type="spellStart"/>
-            <w:r>
-              <w:rPr>
-                <w:rFonts w:ascii="Palatino Linotype" w:hAnsi="Palatino Linotype" w:cstheme="minorHAnsi"/>
-                <w:color w:val="5B9BD5" w:themeColor="accent1"/>
-                <w:sz w:val="20"/>
-              </w:rPr>
-              <w:t>bs</w:t>
-            </w:r>
-            <w:proofErr w:type="spellEnd"/>
-            <w:r>
-              <w:rPr>
-                <w:rFonts w:ascii="Palatino Linotype" w:hAnsi="Palatino Linotype" w:cstheme="minorHAnsi"/>
-                <w:color w:val="5B9BD5" w:themeColor="accent1"/>
-                <w:sz w:val="20"/>
-              </w:rPr>
-              <w:t xml:space="preserve"> join </w:t>
-            </w:r>
-            <w:proofErr w:type="spellStart"/>
-            <w:r>
-              <w:rPr>
-                <w:rFonts w:ascii="Palatino Linotype" w:hAnsi="Palatino Linotype" w:cstheme="minorHAnsi"/>
-                <w:color w:val="5B9BD5" w:themeColor="accent1"/>
-                <w:sz w:val="20"/>
-              </w:rPr>
-              <w:t>course_batches</w:t>
-            </w:r>
-            <w:proofErr w:type="spellEnd"/>
-            <w:r>
-              <w:rPr>
-                <w:rFonts w:ascii="Palatino Linotype" w:hAnsi="Palatino Linotype" w:cstheme="minorHAnsi"/>
-                <w:color w:val="5B9BD5" w:themeColor="accent1"/>
-                <w:sz w:val="20"/>
-              </w:rPr>
-              <w:t xml:space="preserve"> </w:t>
-            </w:r>
-            <w:proofErr w:type="spellStart"/>
-            <w:r>
-              <w:rPr>
-                <w:rFonts w:ascii="Palatino Linotype" w:hAnsi="Palatino Linotype" w:cstheme="minorHAnsi"/>
-                <w:color w:val="5B9BD5" w:themeColor="accent1"/>
-                <w:sz w:val="20"/>
-              </w:rPr>
-              <w:t>cb</w:t>
-            </w:r>
-            <w:proofErr w:type="spellEnd"/>
-            <w:r>
-              <w:rPr>
-                <w:rFonts w:ascii="Palatino Linotype" w:hAnsi="Palatino Linotype" w:cstheme="minorHAnsi"/>
-                <w:color w:val="5B9BD5" w:themeColor="accent1"/>
-                <w:sz w:val="20"/>
-              </w:rPr>
-              <w:t xml:space="preserve"> on s.id =</w:t>
-            </w:r>
-            <w:proofErr w:type="spellStart"/>
-            <w:r>
-              <w:rPr>
-                <w:rFonts w:ascii="Palatino Linotype" w:hAnsi="Palatino Linotype" w:cstheme="minorHAnsi"/>
-                <w:color w:val="5B9BD5" w:themeColor="accent1"/>
-                <w:sz w:val="20"/>
-              </w:rPr>
-              <w:t>bs.studentid</w:t>
-            </w:r>
-            <w:proofErr w:type="spellEnd"/>
-            <w:r>
-              <w:rPr>
-                <w:rFonts w:ascii="Palatino Linotype" w:hAnsi="Palatino Linotype" w:cstheme="minorHAnsi"/>
-                <w:color w:val="5B9BD5" w:themeColor="accent1"/>
-                <w:sz w:val="20"/>
-              </w:rPr>
-              <w:t>=</w:t>
-            </w:r>
-            <w:proofErr w:type="spellStart"/>
-            <w:r>
-              <w:rPr>
-                <w:rFonts w:ascii="Palatino Linotype" w:hAnsi="Palatino Linotype" w:cstheme="minorHAnsi"/>
-                <w:color w:val="5B9BD5" w:themeColor="accent1"/>
-                <w:sz w:val="20"/>
-              </w:rPr>
-              <w:t>cb.courseid</w:t>
-            </w:r>
-            <w:proofErr w:type="spellEnd"/>
-            <w:r>
-              <w:rPr>
-                <w:rFonts w:ascii="Palatino Linotype" w:hAnsi="Palatino Linotype" w:cstheme="minorHAnsi"/>
-                <w:color w:val="5B9BD5" w:themeColor="accent1"/>
-                <w:sz w:val="20"/>
-              </w:rPr>
-              <w:t xml:space="preserve"> group by </w:t>
-            </w:r>
-            <w:proofErr w:type="spellStart"/>
-            <w:r>
-              <w:rPr>
-                <w:rFonts w:ascii="Palatino Linotype" w:hAnsi="Palatino Linotype" w:cstheme="minorHAnsi"/>
-                <w:color w:val="5B9BD5" w:themeColor="accent1"/>
-                <w:sz w:val="20"/>
-              </w:rPr>
-              <w:t>s.namefirst,s.namelast</w:t>
-            </w:r>
-            <w:proofErr w:type="spellEnd"/>
-            <w:r>
-              <w:rPr>
-                <w:rFonts w:ascii="Palatino Linotype" w:hAnsi="Palatino Linotype" w:cstheme="minorHAnsi"/>
-                <w:color w:val="5B9BD5" w:themeColor="accent1"/>
-                <w:sz w:val="20"/>
-              </w:rPr>
-              <w:t>;</w:t>
+                <w:sz w:val="20"/>
+                <w:szCs w:val="20"/>
+              </w:rPr>
+              <w:t xml:space="preserve"> and cb.id=</w:t>
+            </w:r>
+            <w:proofErr w:type="spellStart"/>
+            <w:r>
+              <w:rPr>
+                <w:rFonts w:ascii="Palatino Linotype" w:hAnsi="Palatino Linotype" w:cstheme="minorHAnsi"/>
+                <w:sz w:val="20"/>
+                <w:szCs w:val="20"/>
+              </w:rPr>
+              <w:t>bs.batchid</w:t>
+            </w:r>
+            <w:proofErr w:type="spellEnd"/>
+            <w:r>
+              <w:rPr>
+                <w:rFonts w:ascii="Palatino Linotype" w:hAnsi="Palatino Linotype" w:cstheme="minorHAnsi"/>
+                <w:sz w:val="20"/>
+                <w:szCs w:val="20"/>
+              </w:rPr>
+              <w:t xml:space="preserve">; </w:t>
             </w:r>
           </w:p>
         </w:tc>
@@ -2923,7 +2438,6 @@
               <w:ind w:left="454"/>
               <w:rPr>
                 <w:rFonts w:ascii="Palatino Linotype" w:hAnsi="Palatino Linotype" w:cstheme="minorHAnsi"/>
-                <w:color w:val="000000" w:themeColor="text1"/>
                 <w:sz w:val="20"/>
                 <w:szCs w:val="20"/>
               </w:rPr>
@@ -2946,7 +2460,6 @@
               <w:ind w:left="454"/>
               <w:rPr>
                 <w:rFonts w:ascii="Palatino Linotype" w:hAnsi="Palatino Linotype" w:cstheme="minorHAnsi"/>
-                <w:color w:val="000000" w:themeColor="text1"/>
                 <w:sz w:val="20"/>
                 <w:szCs w:val="20"/>
               </w:rPr>
@@ -2954,7 +2467,6 @@
             <w:r>
               <w:rPr>
                 <w:rFonts w:ascii="Palatino Linotype" w:hAnsi="Palatino Linotype" w:cstheme="minorHAnsi"/>
-                <w:color w:val="000000" w:themeColor="text1"/>
                 <w:sz w:val="20"/>
                 <w:szCs w:val="20"/>
               </w:rPr>
@@ -2964,7 +2476,6 @@
               <w:rPr>
                 <w:rFonts w:ascii="Palatino Linotype" w:hAnsi="Palatino Linotype" w:cstheme="minorHAnsi"/>
                 <w:i/>
-                <w:color w:val="000000" w:themeColor="text1"/>
                 <w:sz w:val="20"/>
                 <w:szCs w:val="20"/>
               </w:rPr>
@@ -2974,7 +2485,6 @@
               <w:rPr>
                 <w:rFonts w:ascii="Palatino Linotype" w:hAnsi="Palatino Linotype" w:cstheme="minorHAnsi"/>
                 <w:i/>
-                <w:color w:val="000000" w:themeColor="text1"/>
                 <w:sz w:val="20"/>
                 <w:szCs w:val="20"/>
               </w:rPr>
@@ -2984,7 +2494,6 @@
               <w:rPr>
                 <w:rFonts w:ascii="Palatino Linotype" w:hAnsi="Palatino Linotype" w:cstheme="minorHAnsi"/>
                 <w:i/>
-                <w:color w:val="000000" w:themeColor="text1"/>
                 <w:sz w:val="20"/>
                 <w:szCs w:val="20"/>
               </w:rPr>
@@ -2994,7 +2503,6 @@
               <w:rPr>
                 <w:rFonts w:ascii="Palatino Linotype" w:hAnsi="Palatino Linotype" w:cstheme="minorHAnsi"/>
                 <w:i/>
-                <w:color w:val="000000" w:themeColor="text1"/>
                 <w:sz w:val="20"/>
                 <w:szCs w:val="20"/>
               </w:rPr>
@@ -3004,7 +2512,6 @@
               <w:rPr>
                 <w:rFonts w:ascii="Palatino Linotype" w:hAnsi="Palatino Linotype" w:cstheme="minorHAnsi"/>
                 <w:i/>
-                <w:color w:val="000000" w:themeColor="text1"/>
                 <w:sz w:val="20"/>
                 <w:szCs w:val="20"/>
               </w:rPr>
@@ -3014,7 +2521,6 @@
               <w:rPr>
                 <w:rFonts w:ascii="Palatino Linotype" w:hAnsi="Palatino Linotype" w:cstheme="minorHAnsi"/>
                 <w:i/>
-                <w:color w:val="000000" w:themeColor="text1"/>
                 <w:sz w:val="20"/>
                 <w:szCs w:val="20"/>
               </w:rPr>
@@ -3024,27 +2530,15 @@
               <w:rPr>
                 <w:rFonts w:ascii="Palatino Linotype" w:hAnsi="Palatino Linotype" w:cstheme="minorHAnsi"/>
                 <w:i/>
-                <w:color w:val="000000" w:themeColor="text1"/>
-                <w:sz w:val="20"/>
-                <w:szCs w:val="20"/>
-              </w:rPr>
-              <w:t xml:space="preserve">, </w:t>
-            </w:r>
-            <w:r>
-              <w:rPr>
-                <w:rFonts w:ascii="Palatino Linotype" w:hAnsi="Palatino Linotype" w:cstheme="minorHAnsi"/>
-                <w:i/>
-                <w:color w:val="000000" w:themeColor="text1"/>
-                <w:sz w:val="20"/>
-                <w:szCs w:val="20"/>
-              </w:rPr>
-              <w:t>phone</w:t>
-            </w:r>
-            <w:r>
-              <w:rPr>
-                <w:rFonts w:ascii="Palatino Linotype" w:hAnsi="Palatino Linotype" w:cstheme="minorHAnsi"/>
-                <w:i/>
-                <w:color w:val="000000" w:themeColor="text1"/>
+                <w:sz w:val="20"/>
+                <w:szCs w:val="20"/>
+              </w:rPr>
+              <w:t>, phone</w:t>
+            </w:r>
+            <w:r>
+              <w:rPr>
+                <w:rFonts w:ascii="Palatino Linotype" w:hAnsi="Palatino Linotype" w:cstheme="minorHAnsi"/>
+                <w:i/>
                 <w:sz w:val="20"/>
                 <w:szCs w:val="20"/>
               </w:rPr>
@@ -3054,7 +2548,6 @@
               <w:rPr>
                 <w:rFonts w:ascii="Palatino Linotype" w:hAnsi="Palatino Linotype" w:cstheme="minorHAnsi"/>
                 <w:i/>
-                <w:color w:val="000000" w:themeColor="text1"/>
                 <w:sz w:val="20"/>
                 <w:szCs w:val="20"/>
               </w:rPr>
@@ -3065,7 +2558,6 @@
               <w:rPr>
                 <w:rFonts w:ascii="Palatino Linotype" w:hAnsi="Palatino Linotype" w:cstheme="minorHAnsi"/>
                 <w:i/>
-                <w:color w:val="000000" w:themeColor="text1"/>
                 <w:sz w:val="20"/>
                 <w:szCs w:val="20"/>
               </w:rPr>
@@ -3076,7 +2568,6 @@
               <w:rPr>
                 <w:rFonts w:ascii="Palatino Linotype" w:hAnsi="Palatino Linotype" w:cstheme="minorHAnsi"/>
                 <w:i/>
-                <w:color w:val="000000" w:themeColor="text1"/>
                 <w:sz w:val="20"/>
                 <w:szCs w:val="20"/>
               </w:rPr>
@@ -3086,7 +2577,6 @@
               <w:rPr>
                 <w:rFonts w:ascii="Palatino Linotype" w:hAnsi="Palatino Linotype" w:cstheme="minorHAnsi"/>
                 <w:i/>
-                <w:color w:val="000000" w:themeColor="text1"/>
                 <w:sz w:val="20"/>
                 <w:szCs w:val="20"/>
               </w:rPr>
@@ -3095,7 +2585,6 @@
             <w:r>
               <w:rPr>
                 <w:rFonts w:ascii="Palatino Linotype" w:hAnsi="Palatino Linotype" w:cstheme="minorHAnsi"/>
-                <w:color w:val="000000" w:themeColor="text1"/>
                 <w:sz w:val="20"/>
                 <w:szCs w:val="20"/>
               </w:rPr>
@@ -3104,7 +2593,6 @@
             <w:r>
               <w:rPr>
                 <w:rFonts w:ascii="Palatino Linotype" w:hAnsi="Palatino Linotype" w:cstheme="minorHAnsi"/>
-                <w:color w:val="000000" w:themeColor="text1"/>
                 <w:sz w:val="20"/>
                 <w:szCs w:val="20"/>
               </w:rPr>
@@ -3113,7 +2601,6 @@
             <w:r>
               <w:rPr>
                 <w:rFonts w:ascii="Palatino Linotype" w:hAnsi="Palatino Linotype" w:cstheme="minorHAnsi"/>
-                <w:color w:val="000000" w:themeColor="text1"/>
                 <w:sz w:val="20"/>
                 <w:szCs w:val="20"/>
               </w:rPr>
@@ -3122,7 +2609,6 @@
             <w:r>
               <w:rPr>
                 <w:rFonts w:ascii="Palatino Linotype" w:hAnsi="Palatino Linotype" w:cstheme="minorHAnsi"/>
-                <w:color w:val="000000" w:themeColor="text1"/>
                 <w:sz w:val="20"/>
                 <w:szCs w:val="20"/>
               </w:rPr>
@@ -3131,7 +2617,6 @@
             <w:r>
               <w:rPr>
                 <w:rFonts w:ascii="Palatino Linotype" w:hAnsi="Palatino Linotype" w:cstheme="minorHAnsi"/>
-                <w:color w:val="000000" w:themeColor="text1"/>
                 <w:sz w:val="20"/>
                 <w:szCs w:val="20"/>
               </w:rPr>
@@ -3140,7 +2625,6 @@
             <w:r>
               <w:rPr>
                 <w:rFonts w:ascii="Palatino Linotype" w:hAnsi="Palatino Linotype" w:cstheme="minorHAnsi"/>
-                <w:color w:val="000000" w:themeColor="text1"/>
                 <w:sz w:val="20"/>
                 <w:szCs w:val="20"/>
               </w:rPr>
@@ -3160,35 +2644,62 @@
           </w:tcPr>
           <w:p>
             <w:pPr>
-              <w:ind w:left="454"/>
-              <w:rPr>
-                <w:rFonts w:ascii="Palatino Linotype" w:hAnsi="Palatino Linotype" w:cstheme="minorHAnsi"/>
-                <w:color w:val="5B9BD5" w:themeColor="accent1"/>
+              <w:rPr>
+                <w:rFonts w:ascii="Palatino Linotype" w:hAnsi="Palatino Linotype" w:cstheme="minorHAnsi"/>
                 <w:sz w:val="20"/>
               </w:rPr>
             </w:pPr>
             <w:r>
               <w:rPr>
                 <w:rFonts w:ascii="Palatino Linotype" w:hAnsi="Palatino Linotype" w:cstheme="minorHAnsi"/>
-                <w:color w:val="5B9BD5" w:themeColor="accent1"/>
-                <w:sz w:val="20"/>
-              </w:rPr>
-              <w:t xml:space="preserve">select </w:t>
-            </w:r>
-            <w:proofErr w:type="spellStart"/>
-            <w:r>
-              <w:rPr>
-                <w:rFonts w:ascii="Palatino Linotype" w:hAnsi="Palatino Linotype" w:cstheme="minorHAnsi"/>
-                <w:color w:val="5B9BD5" w:themeColor="accent1"/>
-                <w:sz w:val="20"/>
-              </w:rPr>
-              <w:t>s.namefirst,s.namelast,p.number,s.emailid</w:t>
-            </w:r>
-            <w:proofErr w:type="spellEnd"/>
-            <w:r>
-              <w:rPr>
-                <w:rFonts w:ascii="Palatino Linotype" w:hAnsi="Palatino Linotype" w:cstheme="minorHAnsi"/>
-                <w:color w:val="5B9BD5" w:themeColor="accent1"/>
+                <w:sz w:val="20"/>
+              </w:rPr>
+              <w:t xml:space="preserve">Select </w:t>
+            </w:r>
+            <w:proofErr w:type="spellStart"/>
+            <w:r>
+              <w:rPr>
+                <w:rFonts w:ascii="Palatino Linotype" w:hAnsi="Palatino Linotype" w:cstheme="minorHAnsi"/>
+                <w:sz w:val="20"/>
+              </w:rPr>
+              <w:t>namefirst</w:t>
+            </w:r>
+            <w:proofErr w:type="spellEnd"/>
+            <w:r>
+              <w:rPr>
+                <w:rFonts w:ascii="Palatino Linotype" w:hAnsi="Palatino Linotype" w:cstheme="minorHAnsi"/>
+                <w:sz w:val="20"/>
+              </w:rPr>
+              <w:t xml:space="preserve">, </w:t>
+            </w:r>
+            <w:proofErr w:type="spellStart"/>
+            <w:r>
+              <w:rPr>
+                <w:rFonts w:ascii="Palatino Linotype" w:hAnsi="Palatino Linotype" w:cstheme="minorHAnsi"/>
+                <w:sz w:val="20"/>
+              </w:rPr>
+              <w:t>namelast</w:t>
+            </w:r>
+            <w:proofErr w:type="spellEnd"/>
+            <w:r>
+              <w:rPr>
+                <w:rFonts w:ascii="Palatino Linotype" w:hAnsi="Palatino Linotype" w:cstheme="minorHAnsi"/>
+                <w:sz w:val="20"/>
+              </w:rPr>
+              <w:t xml:space="preserve">, number, </w:t>
+            </w:r>
+            <w:proofErr w:type="spellStart"/>
+            <w:r>
+              <w:rPr>
+                <w:rFonts w:ascii="Palatino Linotype" w:hAnsi="Palatino Linotype" w:cstheme="minorHAnsi"/>
+                <w:sz w:val="20"/>
+              </w:rPr>
+              <w:t>emailid</w:t>
+            </w:r>
+            <w:proofErr w:type="spellEnd"/>
+            <w:r>
+              <w:rPr>
+                <w:rFonts w:ascii="Palatino Linotype" w:hAnsi="Palatino Linotype" w:cstheme="minorHAnsi"/>
                 <w:sz w:val="20"/>
               </w:rPr>
               <w:t xml:space="preserve"> from student s join </w:t>
@@ -3197,7 +2708,6 @@
             <w:r>
               <w:rPr>
                 <w:rFonts w:ascii="Palatino Linotype" w:hAnsi="Palatino Linotype" w:cstheme="minorHAnsi"/>
-                <w:color w:val="5B9BD5" w:themeColor="accent1"/>
                 <w:sz w:val="20"/>
               </w:rPr>
               <w:t>student_phone</w:t>
@@ -3206,28 +2716,41 @@
             <w:r>
               <w:rPr>
                 <w:rFonts w:ascii="Palatino Linotype" w:hAnsi="Palatino Linotype" w:cstheme="minorHAnsi"/>
-                <w:color w:val="5B9BD5" w:themeColor="accent1"/>
-                <w:sz w:val="20"/>
-              </w:rPr>
-              <w:t xml:space="preserve"> p on s.id=</w:t>
-            </w:r>
-            <w:proofErr w:type="spellStart"/>
-            <w:r>
-              <w:rPr>
-                <w:rFonts w:ascii="Palatino Linotype" w:hAnsi="Palatino Linotype" w:cstheme="minorHAnsi"/>
-                <w:color w:val="5B9BD5" w:themeColor="accent1"/>
-                <w:sz w:val="20"/>
-              </w:rPr>
-              <w:t>p.studentid</w:t>
-            </w:r>
-            <w:proofErr w:type="spellEnd"/>
-            <w:r>
-              <w:rPr>
-                <w:rFonts w:ascii="Palatino Linotype" w:hAnsi="Palatino Linotype" w:cstheme="minorHAnsi"/>
-                <w:color w:val="5B9BD5" w:themeColor="accent1"/>
-                <w:sz w:val="20"/>
-              </w:rPr>
-              <w:t xml:space="preserve"> where s.id=13;</w:t>
+                <w:sz w:val="20"/>
+              </w:rPr>
+              <w:t xml:space="preserve"> </w:t>
+            </w:r>
+            <w:proofErr w:type="spellStart"/>
+            <w:r>
+              <w:rPr>
+                <w:rFonts w:ascii="Palatino Linotype" w:hAnsi="Palatino Linotype" w:cstheme="minorHAnsi"/>
+                <w:sz w:val="20"/>
+              </w:rPr>
+              <w:t>sp</w:t>
+            </w:r>
+            <w:proofErr w:type="spellEnd"/>
+            <w:r>
+              <w:rPr>
+                <w:rFonts w:ascii="Palatino Linotype" w:hAnsi="Palatino Linotype" w:cstheme="minorHAnsi"/>
+                <w:sz w:val="20"/>
+              </w:rPr>
+              <w:t xml:space="preserve"> on s.id=</w:t>
+            </w:r>
+            <w:proofErr w:type="spellStart"/>
+            <w:r>
+              <w:rPr>
+                <w:rFonts w:ascii="Palatino Linotype" w:hAnsi="Palatino Linotype" w:cstheme="minorHAnsi"/>
+                <w:sz w:val="20"/>
+              </w:rPr>
+              <w:t>sp.studentid</w:t>
+            </w:r>
+            <w:proofErr w:type="spellEnd"/>
+            <w:r>
+              <w:rPr>
+                <w:rFonts w:ascii="Palatino Linotype" w:hAnsi="Palatino Linotype" w:cstheme="minorHAnsi"/>
+                <w:sz w:val="20"/>
+              </w:rPr>
+              <w:t xml:space="preserve"> where s.id=13 ;</w:t>
             </w:r>
           </w:p>
         </w:tc>
@@ -3242,7 +2765,6 @@
               <w:ind w:left="454"/>
               <w:rPr>
                 <w:rFonts w:ascii="Palatino Linotype" w:hAnsi="Palatino Linotype" w:cstheme="minorHAnsi"/>
-                <w:color w:val="000000" w:themeColor="text1"/>
                 <w:sz w:val="20"/>
                 <w:szCs w:val="20"/>
               </w:rPr>
@@ -3265,7 +2787,6 @@
               <w:ind w:left="454"/>
               <w:rPr>
                 <w:rFonts w:ascii="Palatino Linotype" w:hAnsi="Palatino Linotype" w:cstheme="minorHAnsi"/>
-                <w:color w:val="000000" w:themeColor="text1"/>
                 <w:sz w:val="20"/>
                 <w:szCs w:val="20"/>
               </w:rPr>
@@ -3273,7 +2794,6 @@
             <w:r>
               <w:rPr>
                 <w:rFonts w:ascii="Palatino Linotype" w:hAnsi="Palatino Linotype" w:cstheme="minorHAnsi"/>
-                <w:color w:val="000000" w:themeColor="text1"/>
                 <w:sz w:val="20"/>
                 <w:szCs w:val="20"/>
               </w:rPr>
@@ -3283,7 +2803,6 @@
               <w:rPr>
                 <w:rFonts w:ascii="Palatino Linotype" w:hAnsi="Palatino Linotype" w:cstheme="minorHAnsi"/>
                 <w:i/>
-                <w:color w:val="000000" w:themeColor="text1"/>
                 <w:sz w:val="20"/>
                 <w:szCs w:val="20"/>
               </w:rPr>
@@ -3293,7 +2812,6 @@
               <w:rPr>
                 <w:rFonts w:ascii="Palatino Linotype" w:hAnsi="Palatino Linotype" w:cstheme="minorHAnsi"/>
                 <w:i/>
-                <w:color w:val="000000" w:themeColor="text1"/>
                 <w:sz w:val="20"/>
                 <w:szCs w:val="20"/>
               </w:rPr>
@@ -3303,7 +2821,6 @@
               <w:rPr>
                 <w:rFonts w:ascii="Palatino Linotype" w:hAnsi="Palatino Linotype" w:cstheme="minorHAnsi"/>
                 <w:i/>
-                <w:color w:val="000000" w:themeColor="text1"/>
                 <w:sz w:val="20"/>
                 <w:szCs w:val="20"/>
               </w:rPr>
@@ -3313,7 +2830,6 @@
               <w:rPr>
                 <w:rFonts w:ascii="Palatino Linotype" w:hAnsi="Palatino Linotype" w:cstheme="minorHAnsi"/>
                 <w:i/>
-                <w:color w:val="000000" w:themeColor="text1"/>
                 <w:sz w:val="20"/>
                 <w:szCs w:val="20"/>
               </w:rPr>
@@ -3323,7 +2839,6 @@
               <w:rPr>
                 <w:rFonts w:ascii="Palatino Linotype" w:hAnsi="Palatino Linotype" w:cstheme="minorHAnsi"/>
                 <w:i/>
-                <w:color w:val="000000" w:themeColor="text1"/>
                 <w:sz w:val="20"/>
                 <w:szCs w:val="20"/>
               </w:rPr>
@@ -3333,7 +2848,6 @@
               <w:rPr>
                 <w:rFonts w:ascii="Palatino Linotype" w:hAnsi="Palatino Linotype" w:cstheme="minorHAnsi"/>
                 <w:i/>
-                <w:color w:val="000000" w:themeColor="text1"/>
                 <w:sz w:val="20"/>
                 <w:szCs w:val="20"/>
               </w:rPr>
@@ -3343,7 +2857,6 @@
               <w:rPr>
                 <w:rFonts w:ascii="Palatino Linotype" w:hAnsi="Palatino Linotype" w:cstheme="minorHAnsi"/>
                 <w:i/>
-                <w:color w:val="000000" w:themeColor="text1"/>
                 <w:sz w:val="20"/>
                 <w:szCs w:val="20"/>
               </w:rPr>
@@ -3353,7 +2866,6 @@
               <w:rPr>
                 <w:rFonts w:ascii="Palatino Linotype" w:hAnsi="Palatino Linotype" w:cstheme="minorHAnsi"/>
                 <w:i/>
-                <w:color w:val="000000" w:themeColor="text1"/>
                 <w:sz w:val="20"/>
                 <w:szCs w:val="20"/>
               </w:rPr>
@@ -3362,7 +2874,6 @@
             <w:r>
               <w:rPr>
                 <w:rFonts w:ascii="Palatino Linotype" w:hAnsi="Palatino Linotype" w:cstheme="minorHAnsi"/>
-                <w:color w:val="000000" w:themeColor="text1"/>
                 <w:sz w:val="20"/>
                 <w:szCs w:val="20"/>
               </w:rPr>
@@ -3371,7 +2882,6 @@
             <w:r>
               <w:rPr>
                 <w:rFonts w:ascii="Palatino Linotype" w:hAnsi="Palatino Linotype" w:cstheme="minorHAnsi"/>
-                <w:color w:val="000000" w:themeColor="text1"/>
                 <w:sz w:val="20"/>
                 <w:szCs w:val="20"/>
               </w:rPr>
@@ -3380,7 +2890,6 @@
             <w:r>
               <w:rPr>
                 <w:rFonts w:ascii="Palatino Linotype" w:hAnsi="Palatino Linotype" w:cstheme="minorHAnsi"/>
-                <w:color w:val="000000" w:themeColor="text1"/>
                 <w:sz w:val="20"/>
                 <w:szCs w:val="20"/>
               </w:rPr>
@@ -3400,44 +2909,38 @@
           </w:tcPr>
           <w:p>
             <w:pPr>
-              <w:ind w:left="454"/>
-              <w:rPr>
-                <w:rFonts w:ascii="Palatino Linotype" w:hAnsi="Palatino Linotype" w:cstheme="minorHAnsi"/>
-                <w:color w:val="5B9BD5" w:themeColor="accent1"/>
+              <w:rPr>
+                <w:rFonts w:ascii="Palatino Linotype" w:hAnsi="Palatino Linotype" w:cstheme="minorHAnsi"/>
                 <w:sz w:val="20"/>
               </w:rPr>
             </w:pPr>
             <w:r>
               <w:rPr>
                 <w:rFonts w:ascii="Palatino Linotype" w:hAnsi="Palatino Linotype" w:cstheme="minorHAnsi"/>
-                <w:color w:val="5B9BD5" w:themeColor="accent1"/>
-                <w:sz w:val="20"/>
-              </w:rPr>
-              <w:t xml:space="preserve">select </w:t>
-            </w:r>
-            <w:proofErr w:type="spellStart"/>
-            <w:r>
-              <w:rPr>
-                <w:rFonts w:ascii="Palatino Linotype" w:hAnsi="Palatino Linotype" w:cstheme="minorHAnsi"/>
-                <w:color w:val="5B9BD5" w:themeColor="accent1"/>
-                <w:sz w:val="20"/>
-              </w:rPr>
-              <w:t>s.namefirst</w:t>
-            </w:r>
-            <w:proofErr w:type="spellEnd"/>
-            <w:r>
-              <w:rPr>
-                <w:rFonts w:ascii="Palatino Linotype" w:hAnsi="Palatino Linotype" w:cstheme="minorHAnsi"/>
-                <w:color w:val="5B9BD5" w:themeColor="accent1"/>
-                <w:sz w:val="20"/>
-              </w:rPr>
-              <w:t xml:space="preserve">, count(*) from student s inner join </w:t>
-            </w:r>
-            <w:proofErr w:type="spellStart"/>
-            <w:r>
-              <w:rPr>
-                <w:rFonts w:ascii="Palatino Linotype" w:hAnsi="Palatino Linotype" w:cstheme="minorHAnsi"/>
-                <w:color w:val="5B9BD5" w:themeColor="accent1"/>
+                <w:sz w:val="20"/>
+              </w:rPr>
+              <w:t xml:space="preserve">Select </w:t>
+            </w:r>
+            <w:proofErr w:type="spellStart"/>
+            <w:r>
+              <w:rPr>
+                <w:rFonts w:ascii="Palatino Linotype" w:hAnsi="Palatino Linotype" w:cstheme="minorHAnsi"/>
+                <w:sz w:val="20"/>
+              </w:rPr>
+              <w:t>namefirst</w:t>
+            </w:r>
+            <w:proofErr w:type="spellEnd"/>
+            <w:r>
+              <w:rPr>
+                <w:rFonts w:ascii="Palatino Linotype" w:hAnsi="Palatino Linotype" w:cstheme="minorHAnsi"/>
+                <w:sz w:val="20"/>
+              </w:rPr>
+              <w:t xml:space="preserve">, count(number) from student s join </w:t>
+            </w:r>
+            <w:proofErr w:type="spellStart"/>
+            <w:r>
+              <w:rPr>
+                <w:rFonts w:ascii="Palatino Linotype" w:hAnsi="Palatino Linotype" w:cstheme="minorHAnsi"/>
                 <w:sz w:val="20"/>
               </w:rPr>
               <w:t>student_phone</w:t>
@@ -3446,7 +2949,6 @@
             <w:r>
               <w:rPr>
                 <w:rFonts w:ascii="Palatino Linotype" w:hAnsi="Palatino Linotype" w:cstheme="minorHAnsi"/>
-                <w:color w:val="5B9BD5" w:themeColor="accent1"/>
                 <w:sz w:val="20"/>
               </w:rPr>
               <w:t xml:space="preserve"> </w:t>
@@ -3455,7 +2957,6 @@
             <w:r>
               <w:rPr>
                 <w:rFonts w:ascii="Palatino Linotype" w:hAnsi="Palatino Linotype" w:cstheme="minorHAnsi"/>
-                <w:color w:val="5B9BD5" w:themeColor="accent1"/>
                 <w:sz w:val="20"/>
               </w:rPr>
               <w:t>sp</w:t>
@@ -3464,7 +2965,6 @@
             <w:r>
               <w:rPr>
                 <w:rFonts w:ascii="Palatino Linotype" w:hAnsi="Palatino Linotype" w:cstheme="minorHAnsi"/>
-                <w:color w:val="5B9BD5" w:themeColor="accent1"/>
                 <w:sz w:val="20"/>
               </w:rPr>
               <w:t xml:space="preserve"> on s.id=</w:t>
@@ -3473,7 +2973,6 @@
             <w:r>
               <w:rPr>
                 <w:rFonts w:ascii="Palatino Linotype" w:hAnsi="Palatino Linotype" w:cstheme="minorHAnsi"/>
-                <w:color w:val="5B9BD5" w:themeColor="accent1"/>
                 <w:sz w:val="20"/>
               </w:rPr>
               <w:t>sp.studentid</w:t>
@@ -3482,7 +2981,6 @@
             <w:r>
               <w:rPr>
                 <w:rFonts w:ascii="Palatino Linotype" w:hAnsi="Palatino Linotype" w:cstheme="minorHAnsi"/>
-                <w:color w:val="5B9BD5" w:themeColor="accent1"/>
                 <w:sz w:val="20"/>
               </w:rPr>
               <w:t xml:space="preserve"> group by </w:t>
@@ -3491,16 +2989,14 @@
             <w:r>
               <w:rPr>
                 <w:rFonts w:ascii="Palatino Linotype" w:hAnsi="Palatino Linotype" w:cstheme="minorHAnsi"/>
-                <w:color w:val="5B9BD5" w:themeColor="accent1"/>
-                <w:sz w:val="20"/>
-              </w:rPr>
-              <w:t>s.namefirst</w:t>
-            </w:r>
-            <w:proofErr w:type="spellEnd"/>
-            <w:r>
-              <w:rPr>
-                <w:rFonts w:ascii="Palatino Linotype" w:hAnsi="Palatino Linotype" w:cstheme="minorHAnsi"/>
-                <w:color w:val="5B9BD5" w:themeColor="accent1"/>
+                <w:sz w:val="20"/>
+              </w:rPr>
+              <w:t>namefirst</w:t>
+            </w:r>
+            <w:proofErr w:type="spellEnd"/>
+            <w:r>
+              <w:rPr>
+                <w:rFonts w:ascii="Palatino Linotype" w:hAnsi="Palatino Linotype" w:cstheme="minorHAnsi"/>
                 <w:sz w:val="20"/>
               </w:rPr>
               <w:t>;</w:t>
@@ -3518,7 +3014,6 @@
               <w:ind w:left="94"/>
               <w:rPr>
                 <w:rFonts w:ascii="Palatino Linotype" w:hAnsi="Palatino Linotype" w:cstheme="minorHAnsi"/>
-                <w:color w:val="000000" w:themeColor="text1"/>
                 <w:sz w:val="20"/>
                 <w:szCs w:val="20"/>
               </w:rPr>
@@ -3541,7 +3036,6 @@
               <w:ind w:left="454"/>
               <w:rPr>
                 <w:rFonts w:ascii="Palatino Linotype" w:hAnsi="Palatino Linotype" w:cstheme="minorHAnsi"/>
-                <w:color w:val="000000" w:themeColor="text1"/>
                 <w:sz w:val="20"/>
                 <w:szCs w:val="20"/>
               </w:rPr>
@@ -3549,7 +3043,6 @@
             <w:r>
               <w:rPr>
                 <w:rFonts w:ascii="Palatino Linotype" w:hAnsi="Palatino Linotype" w:cstheme="minorHAnsi"/>
-                <w:color w:val="000000" w:themeColor="text1"/>
                 <w:sz w:val="20"/>
                 <w:szCs w:val="20"/>
               </w:rPr>
@@ -3558,7 +3051,6 @@
             <w:r>
               <w:rPr>
                 <w:rFonts w:ascii="Palatino Linotype" w:hAnsi="Palatino Linotype" w:cstheme="minorHAnsi"/>
-                <w:color w:val="000000" w:themeColor="text1"/>
                 <w:sz w:val="20"/>
                 <w:szCs w:val="20"/>
               </w:rPr>
@@ -3567,7 +3059,6 @@
             <w:r>
               <w:rPr>
                 <w:rFonts w:ascii="Palatino Linotype" w:hAnsi="Palatino Linotype" w:cstheme="minorHAnsi"/>
-                <w:color w:val="000000" w:themeColor="text1"/>
                 <w:sz w:val="20"/>
                 <w:szCs w:val="20"/>
               </w:rPr>
@@ -3577,7 +3068,6 @@
               <w:rPr>
                 <w:rFonts w:ascii="Palatino Linotype" w:hAnsi="Palatino Linotype" w:cstheme="minorHAnsi"/>
                 <w:i/>
-                <w:color w:val="000000" w:themeColor="text1"/>
                 <w:sz w:val="20"/>
                 <w:szCs w:val="20"/>
               </w:rPr>
@@ -3587,7 +3077,6 @@
               <w:rPr>
                 <w:rFonts w:ascii="Palatino Linotype" w:hAnsi="Palatino Linotype" w:cstheme="minorHAnsi"/>
                 <w:i/>
-                <w:color w:val="000000" w:themeColor="text1"/>
                 <w:sz w:val="20"/>
                 <w:szCs w:val="20"/>
               </w:rPr>
@@ -3597,7 +3086,6 @@
               <w:rPr>
                 <w:rFonts w:ascii="Palatino Linotype" w:hAnsi="Palatino Linotype" w:cstheme="minorHAnsi"/>
                 <w:i/>
-                <w:color w:val="000000" w:themeColor="text1"/>
                 <w:sz w:val="20"/>
                 <w:szCs w:val="20"/>
               </w:rPr>
@@ -3607,7 +3095,6 @@
               <w:rPr>
                 <w:rFonts w:ascii="Palatino Linotype" w:hAnsi="Palatino Linotype" w:cstheme="minorHAnsi"/>
                 <w:i/>
-                <w:color w:val="000000" w:themeColor="text1"/>
                 <w:sz w:val="20"/>
                 <w:szCs w:val="20"/>
               </w:rPr>
@@ -3617,7 +3104,6 @@
               <w:rPr>
                 <w:rFonts w:ascii="Palatino Linotype" w:hAnsi="Palatino Linotype" w:cstheme="minorHAnsi"/>
                 <w:i/>
-                <w:color w:val="000000" w:themeColor="text1"/>
                 <w:sz w:val="20"/>
                 <w:szCs w:val="20"/>
               </w:rPr>
@@ -3627,7 +3113,6 @@
               <w:rPr>
                 <w:rFonts w:ascii="Palatino Linotype" w:hAnsi="Palatino Linotype" w:cstheme="minorHAnsi"/>
                 <w:i/>
-                <w:color w:val="000000" w:themeColor="text1"/>
                 <w:sz w:val="20"/>
                 <w:szCs w:val="20"/>
               </w:rPr>
@@ -3637,7 +3122,6 @@
               <w:rPr>
                 <w:rFonts w:ascii="Palatino Linotype" w:hAnsi="Palatino Linotype" w:cstheme="minorHAnsi"/>
                 <w:i/>
-                <w:color w:val="000000" w:themeColor="text1"/>
                 <w:sz w:val="20"/>
                 <w:szCs w:val="20"/>
               </w:rPr>
@@ -3647,7 +3131,6 @@
               <w:rPr>
                 <w:rFonts w:ascii="Palatino Linotype" w:hAnsi="Palatino Linotype" w:cstheme="minorHAnsi"/>
                 <w:i/>
-                <w:color w:val="000000" w:themeColor="text1"/>
                 <w:sz w:val="20"/>
                 <w:szCs w:val="20"/>
               </w:rPr>
@@ -3657,7 +3140,6 @@
               <w:rPr>
                 <w:rFonts w:ascii="Palatino Linotype" w:hAnsi="Palatino Linotype" w:cstheme="minorHAnsi"/>
                 <w:i/>
-                <w:color w:val="000000" w:themeColor="text1"/>
                 <w:sz w:val="20"/>
                 <w:szCs w:val="20"/>
               </w:rPr>
@@ -3667,27 +3149,15 @@
               <w:rPr>
                 <w:rFonts w:ascii="Palatino Linotype" w:hAnsi="Palatino Linotype" w:cstheme="minorHAnsi"/>
                 <w:i/>
-                <w:color w:val="000000" w:themeColor="text1"/>
-                <w:sz w:val="20"/>
-                <w:szCs w:val="20"/>
-              </w:rPr>
-              <w:t>,</w:t>
-            </w:r>
-            <w:r>
-              <w:rPr>
-                <w:rFonts w:ascii="Palatino Linotype" w:hAnsi="Palatino Linotype" w:cstheme="minorHAnsi"/>
-                <w:i/>
-                <w:color w:val="000000" w:themeColor="text1"/>
-                <w:sz w:val="20"/>
-                <w:szCs w:val="20"/>
-              </w:rPr>
-              <w:t xml:space="preserve"> and</w:t>
-            </w:r>
-            <w:r>
-              <w:rPr>
-                <w:rFonts w:ascii="Palatino Linotype" w:hAnsi="Palatino Linotype" w:cstheme="minorHAnsi"/>
-                <w:i/>
-                <w:color w:val="000000" w:themeColor="text1"/>
+                <w:sz w:val="20"/>
+                <w:szCs w:val="20"/>
+              </w:rPr>
+              <w:t>, and</w:t>
+            </w:r>
+            <w:r>
+              <w:rPr>
+                <w:rFonts w:ascii="Palatino Linotype" w:hAnsi="Palatino Linotype" w:cstheme="minorHAnsi"/>
+                <w:i/>
                 <w:sz w:val="20"/>
                 <w:szCs w:val="20"/>
               </w:rPr>
@@ -3697,7 +3167,6 @@
               <w:rPr>
                 <w:rFonts w:ascii="Palatino Linotype" w:hAnsi="Palatino Linotype" w:cstheme="minorHAnsi"/>
                 <w:i/>
-                <w:color w:val="000000" w:themeColor="text1"/>
                 <w:sz w:val="20"/>
                 <w:szCs w:val="20"/>
               </w:rPr>
@@ -3707,7 +3176,6 @@
               <w:rPr>
                 <w:rFonts w:ascii="Palatino Linotype" w:hAnsi="Palatino Linotype" w:cstheme="minorHAnsi"/>
                 <w:i/>
-                <w:color w:val="000000" w:themeColor="text1"/>
                 <w:sz w:val="20"/>
                 <w:szCs w:val="20"/>
               </w:rPr>
@@ -3716,7 +3184,6 @@
             <w:r>
               <w:rPr>
                 <w:rFonts w:ascii="Palatino Linotype" w:hAnsi="Palatino Linotype" w:cstheme="minorHAnsi"/>
-                <w:color w:val="000000" w:themeColor="text1"/>
                 <w:sz w:val="20"/>
                 <w:szCs w:val="20"/>
               </w:rPr>
@@ -3736,35 +3203,62 @@
           </w:tcPr>
           <w:p>
             <w:pPr>
-              <w:ind w:left="454"/>
-              <w:rPr>
-                <w:rFonts w:ascii="Palatino Linotype" w:hAnsi="Palatino Linotype" w:cstheme="minorHAnsi"/>
-                <w:color w:val="5B9BD5" w:themeColor="accent1"/>
+              <w:rPr>
+                <w:rFonts w:ascii="Palatino Linotype" w:hAnsi="Palatino Linotype" w:cstheme="minorHAnsi"/>
                 <w:sz w:val="20"/>
               </w:rPr>
             </w:pPr>
             <w:r>
               <w:rPr>
                 <w:rFonts w:ascii="Palatino Linotype" w:hAnsi="Palatino Linotype" w:cstheme="minorHAnsi"/>
-                <w:color w:val="5B9BD5" w:themeColor="accent1"/>
-                <w:sz w:val="20"/>
-              </w:rPr>
-              <w:t xml:space="preserve">select s.namefirst,s.namelast,s.dob,sa.address,sq.name,sq.college,sq.university,sq.marks,sq.year from student </w:t>
-            </w:r>
-            <w:proofErr w:type="spellStart"/>
-            <w:r>
-              <w:rPr>
-                <w:rFonts w:ascii="Palatino Linotype" w:hAnsi="Palatino Linotype" w:cstheme="minorHAnsi"/>
-                <w:color w:val="5B9BD5" w:themeColor="accent1"/>
-                <w:sz w:val="20"/>
-              </w:rPr>
-              <w:t>s,student_address</w:t>
-            </w:r>
-            <w:proofErr w:type="spellEnd"/>
-            <w:r>
-              <w:rPr>
-                <w:rFonts w:ascii="Palatino Linotype" w:hAnsi="Palatino Linotype" w:cstheme="minorHAnsi"/>
-                <w:color w:val="5B9BD5" w:themeColor="accent1"/>
+                <w:sz w:val="20"/>
+              </w:rPr>
+              <w:t xml:space="preserve">Select </w:t>
+            </w:r>
+            <w:proofErr w:type="spellStart"/>
+            <w:r>
+              <w:rPr>
+                <w:rFonts w:ascii="Palatino Linotype" w:hAnsi="Palatino Linotype" w:cstheme="minorHAnsi"/>
+                <w:sz w:val="20"/>
+              </w:rPr>
+              <w:t>namefirst</w:t>
+            </w:r>
+            <w:proofErr w:type="spellEnd"/>
+            <w:r>
+              <w:rPr>
+                <w:rFonts w:ascii="Palatino Linotype" w:hAnsi="Palatino Linotype" w:cstheme="minorHAnsi"/>
+                <w:sz w:val="20"/>
+              </w:rPr>
+              <w:t xml:space="preserve">, </w:t>
+            </w:r>
+            <w:proofErr w:type="spellStart"/>
+            <w:r>
+              <w:rPr>
+                <w:rFonts w:ascii="Palatino Linotype" w:hAnsi="Palatino Linotype" w:cstheme="minorHAnsi"/>
+                <w:sz w:val="20"/>
+              </w:rPr>
+              <w:t>namelast</w:t>
+            </w:r>
+            <w:proofErr w:type="spellEnd"/>
+            <w:r>
+              <w:rPr>
+                <w:rFonts w:ascii="Palatino Linotype" w:hAnsi="Palatino Linotype" w:cstheme="minorHAnsi"/>
+                <w:sz w:val="20"/>
+              </w:rPr>
+              <w:t xml:space="preserve">, DOB, address, name, college, university, marks, year from student s join </w:t>
+            </w:r>
+            <w:proofErr w:type="spellStart"/>
+            <w:r>
+              <w:rPr>
+                <w:rFonts w:ascii="Palatino Linotype" w:hAnsi="Palatino Linotype" w:cstheme="minorHAnsi"/>
+                <w:sz w:val="20"/>
+              </w:rPr>
+              <w:t>student_address</w:t>
+            </w:r>
+            <w:proofErr w:type="spellEnd"/>
+            <w:r>
+              <w:rPr>
+                <w:rFonts w:ascii="Palatino Linotype" w:hAnsi="Palatino Linotype" w:cstheme="minorHAnsi"/>
                 <w:sz w:val="20"/>
               </w:rPr>
               <w:t xml:space="preserve"> </w:t>
@@ -3773,16 +3267,30 @@
             <w:r>
               <w:rPr>
                 <w:rFonts w:ascii="Palatino Linotype" w:hAnsi="Palatino Linotype" w:cstheme="minorHAnsi"/>
-                <w:color w:val="5B9BD5" w:themeColor="accent1"/>
-                <w:sz w:val="20"/>
-              </w:rPr>
-              <w:t>sa,student_qualifications</w:t>
-            </w:r>
-            <w:proofErr w:type="spellEnd"/>
-            <w:r>
-              <w:rPr>
-                <w:rFonts w:ascii="Palatino Linotype" w:hAnsi="Palatino Linotype" w:cstheme="minorHAnsi"/>
-                <w:color w:val="5B9BD5" w:themeColor="accent1"/>
+                <w:sz w:val="20"/>
+              </w:rPr>
+              <w:t>sa</w:t>
+            </w:r>
+            <w:proofErr w:type="spellEnd"/>
+            <w:r>
+              <w:rPr>
+                <w:rFonts w:ascii="Palatino Linotype" w:hAnsi="Palatino Linotype" w:cstheme="minorHAnsi"/>
+                <w:sz w:val="20"/>
+              </w:rPr>
+              <w:t xml:space="preserve"> join </w:t>
+            </w:r>
+            <w:proofErr w:type="spellStart"/>
+            <w:r>
+              <w:rPr>
+                <w:rFonts w:ascii="Palatino Linotype" w:hAnsi="Palatino Linotype" w:cstheme="minorHAnsi"/>
+                <w:sz w:val="20"/>
+              </w:rPr>
+              <w:t>student_qualifications</w:t>
+            </w:r>
+            <w:proofErr w:type="spellEnd"/>
+            <w:r>
+              <w:rPr>
+                <w:rFonts w:ascii="Palatino Linotype" w:hAnsi="Palatino Linotype" w:cstheme="minorHAnsi"/>
                 <w:sz w:val="20"/>
               </w:rPr>
               <w:t xml:space="preserve"> </w:t>
@@ -3791,7 +3299,6 @@
             <w:r>
               <w:rPr>
                 <w:rFonts w:ascii="Palatino Linotype" w:hAnsi="Palatino Linotype" w:cstheme="minorHAnsi"/>
-                <w:color w:val="5B9BD5" w:themeColor="accent1"/>
                 <w:sz w:val="20"/>
               </w:rPr>
               <w:t>sq</w:t>
@@ -3800,16 +3307,14 @@
             <w:r>
               <w:rPr>
                 <w:rFonts w:ascii="Palatino Linotype" w:hAnsi="Palatino Linotype" w:cstheme="minorHAnsi"/>
-                <w:color w:val="5B9BD5" w:themeColor="accent1"/>
-                <w:sz w:val="20"/>
-              </w:rPr>
-              <w:t xml:space="preserve"> where s.id=</w:t>
-            </w:r>
-            <w:proofErr w:type="spellStart"/>
-            <w:r>
-              <w:rPr>
-                <w:rFonts w:ascii="Palatino Linotype" w:hAnsi="Palatino Linotype" w:cstheme="minorHAnsi"/>
-                <w:color w:val="5B9BD5" w:themeColor="accent1"/>
+                <w:sz w:val="20"/>
+              </w:rPr>
+              <w:t xml:space="preserve"> on s.id=</w:t>
+            </w:r>
+            <w:proofErr w:type="spellStart"/>
+            <w:r>
+              <w:rPr>
+                <w:rFonts w:ascii="Palatino Linotype" w:hAnsi="Palatino Linotype" w:cstheme="minorHAnsi"/>
                 <w:sz w:val="20"/>
               </w:rPr>
               <w:t>sa.studentid</w:t>
@@ -3818,7 +3323,6 @@
             <w:r>
               <w:rPr>
                 <w:rFonts w:ascii="Palatino Linotype" w:hAnsi="Palatino Linotype" w:cstheme="minorHAnsi"/>
-                <w:color w:val="5B9BD5" w:themeColor="accent1"/>
                 <w:sz w:val="20"/>
               </w:rPr>
               <w:t xml:space="preserve"> and s.id=</w:t>
@@ -3827,7 +3331,6 @@
             <w:r>
               <w:rPr>
                 <w:rFonts w:ascii="Palatino Linotype" w:hAnsi="Palatino Linotype" w:cstheme="minorHAnsi"/>
-                <w:color w:val="5B9BD5" w:themeColor="accent1"/>
                 <w:sz w:val="20"/>
               </w:rPr>
               <w:t>sq.studentid</w:t>
@@ -3836,7 +3339,6 @@
             <w:r>
               <w:rPr>
                 <w:rFonts w:ascii="Palatino Linotype" w:hAnsi="Palatino Linotype" w:cstheme="minorHAnsi"/>
-                <w:color w:val="5B9BD5" w:themeColor="accent1"/>
                 <w:sz w:val="20"/>
               </w:rPr>
               <w:t>;</w:t>
@@ -3854,7 +3356,6 @@
               <w:ind w:left="94"/>
               <w:rPr>
                 <w:rFonts w:ascii="Palatino Linotype" w:hAnsi="Palatino Linotype" w:cstheme="minorHAnsi"/>
-                <w:color w:val="000000" w:themeColor="text1"/>
                 <w:sz w:val="20"/>
                 <w:szCs w:val="20"/>
               </w:rPr>
@@ -3877,7 +3378,6 @@
               <w:ind w:left="454"/>
               <w:rPr>
                 <w:rFonts w:ascii="Palatino Linotype" w:hAnsi="Palatino Linotype" w:cstheme="minorHAnsi"/>
-                <w:color w:val="000000" w:themeColor="text1"/>
                 <w:sz w:val="20"/>
                 <w:szCs w:val="20"/>
               </w:rPr>
@@ -3885,7 +3385,6 @@
             <w:r>
               <w:rPr>
                 <w:rFonts w:ascii="Palatino Linotype" w:hAnsi="Palatino Linotype" w:cstheme="minorHAnsi"/>
-                <w:color w:val="000000" w:themeColor="text1"/>
                 <w:sz w:val="20"/>
                 <w:szCs w:val="20"/>
               </w:rPr>
@@ -3895,7 +3394,6 @@
               <w:rPr>
                 <w:rFonts w:ascii="Palatino Linotype" w:hAnsi="Palatino Linotype" w:cstheme="minorHAnsi"/>
                 <w:i/>
-                <w:color w:val="000000" w:themeColor="text1"/>
                 <w:sz w:val="20"/>
                 <w:szCs w:val="20"/>
               </w:rPr>
@@ -3905,27 +3403,15 @@
               <w:rPr>
                 <w:rFonts w:ascii="Palatino Linotype" w:hAnsi="Palatino Linotype" w:cstheme="minorHAnsi"/>
                 <w:i/>
-                <w:color w:val="000000" w:themeColor="text1"/>
-                <w:sz w:val="20"/>
-                <w:szCs w:val="20"/>
-              </w:rPr>
-              <w:t>name</w:t>
-            </w:r>
-            <w:r>
-              <w:rPr>
-                <w:rFonts w:ascii="Palatino Linotype" w:hAnsi="Palatino Linotype" w:cstheme="minorHAnsi"/>
-                <w:i/>
-                <w:color w:val="000000" w:themeColor="text1"/>
-                <w:sz w:val="20"/>
-                <w:szCs w:val="20"/>
-              </w:rPr>
-              <w:t>first, namelast</w:t>
-            </w:r>
-            <w:r>
-              <w:rPr>
-                <w:rFonts w:ascii="Palatino Linotype" w:hAnsi="Palatino Linotype" w:cstheme="minorHAnsi"/>
-                <w:i/>
-                <w:color w:val="000000" w:themeColor="text1"/>
+                <w:sz w:val="20"/>
+                <w:szCs w:val="20"/>
+              </w:rPr>
+              <w:t>namefirst, namelast</w:t>
+            </w:r>
+            <w:r>
+              <w:rPr>
+                <w:rFonts w:ascii="Palatino Linotype" w:hAnsi="Palatino Linotype" w:cstheme="minorHAnsi"/>
+                <w:i/>
                 <w:sz w:val="20"/>
                 <w:szCs w:val="20"/>
               </w:rPr>
@@ -3935,7 +3421,6 @@
               <w:rPr>
                 <w:rFonts w:ascii="Palatino Linotype" w:hAnsi="Palatino Linotype" w:cstheme="minorHAnsi"/>
                 <w:i/>
-                <w:color w:val="000000" w:themeColor="text1"/>
                 <w:sz w:val="20"/>
                 <w:szCs w:val="20"/>
               </w:rPr>
@@ -3945,7 +3430,6 @@
               <w:rPr>
                 <w:rFonts w:ascii="Palatino Linotype" w:hAnsi="Palatino Linotype" w:cstheme="minorHAnsi"/>
                 <w:i/>
-                <w:color w:val="000000" w:themeColor="text1"/>
                 <w:sz w:val="20"/>
                 <w:szCs w:val="20"/>
               </w:rPr>
@@ -3955,7 +3439,6 @@
               <w:rPr>
                 <w:rFonts w:ascii="Palatino Linotype" w:hAnsi="Palatino Linotype" w:cstheme="minorHAnsi"/>
                 <w:i/>
-                <w:color w:val="000000" w:themeColor="text1"/>
                 <w:sz w:val="20"/>
                 <w:szCs w:val="20"/>
               </w:rPr>
@@ -3964,7 +3447,6 @@
             <w:r>
               <w:rPr>
                 <w:rFonts w:ascii="Palatino Linotype" w:hAnsi="Palatino Linotype" w:cstheme="minorHAnsi"/>
-                <w:color w:val="000000" w:themeColor="text1"/>
                 <w:sz w:val="20"/>
                 <w:szCs w:val="20"/>
               </w:rPr>
@@ -3974,7 +3456,6 @@
             <w:r>
               <w:rPr>
                 <w:rFonts w:ascii="Palatino Linotype" w:hAnsi="Palatino Linotype" w:cstheme="minorHAnsi"/>
-                <w:color w:val="000000" w:themeColor="text1"/>
                 <w:sz w:val="20"/>
                 <w:szCs w:val="20"/>
               </w:rPr>
@@ -3984,7 +3465,6 @@
             <w:r>
               <w:rPr>
                 <w:rFonts w:ascii="Palatino Linotype" w:hAnsi="Palatino Linotype" w:cstheme="minorHAnsi"/>
-                <w:color w:val="000000" w:themeColor="text1"/>
                 <w:sz w:val="20"/>
                 <w:szCs w:val="20"/>
               </w:rPr>
@@ -4004,54 +3484,94 @@
           </w:tcPr>
           <w:p>
             <w:pPr>
-              <w:ind w:left="454"/>
-              <w:rPr>
-                <w:rFonts w:ascii="Palatino Linotype" w:hAnsi="Palatino Linotype" w:cstheme="minorHAnsi"/>
-                <w:color w:val="5B9BD5" w:themeColor="accent1"/>
+              <w:rPr>
+                <w:rFonts w:ascii="Palatino Linotype" w:hAnsi="Palatino Linotype" w:cstheme="minorHAnsi"/>
                 <w:sz w:val="20"/>
               </w:rPr>
             </w:pPr>
-            <w:bookmarkStart w:id="0" w:name="_GoBack"/>
-            <w:r>
-              <w:rPr>
-                <w:rFonts w:ascii="Palatino Linotype" w:hAnsi="Palatino Linotype" w:cstheme="minorHAnsi"/>
-                <w:color w:val="5B9BD5" w:themeColor="accent1"/>
-                <w:sz w:val="20"/>
-              </w:rPr>
-              <w:t xml:space="preserve">select </w:t>
-            </w:r>
-            <w:proofErr w:type="spellStart"/>
-            <w:r>
-              <w:rPr>
-                <w:rFonts w:ascii="Palatino Linotype" w:hAnsi="Palatino Linotype" w:cstheme="minorHAnsi"/>
-                <w:color w:val="5B9BD5" w:themeColor="accent1"/>
-                <w:sz w:val="20"/>
-              </w:rPr>
-              <w:t>f.namefirst,f.namelast,f.emailid,fp.number,fa.address</w:t>
-            </w:r>
-            <w:proofErr w:type="spellEnd"/>
-            <w:r>
-              <w:rPr>
-                <w:rFonts w:ascii="Palatino Linotype" w:hAnsi="Palatino Linotype" w:cstheme="minorHAnsi"/>
-                <w:color w:val="5B9BD5" w:themeColor="accent1"/>
-                <w:sz w:val="20"/>
-              </w:rPr>
-              <w:t xml:space="preserve"> from faculty </w:t>
-            </w:r>
-            <w:proofErr w:type="spellStart"/>
-            <w:r>
-              <w:rPr>
-                <w:rFonts w:ascii="Palatino Linotype" w:hAnsi="Palatino Linotype" w:cstheme="minorHAnsi"/>
-                <w:color w:val="5B9BD5" w:themeColor="accent1"/>
-                <w:sz w:val="20"/>
-              </w:rPr>
-              <w:t>f,faculty_address</w:t>
-            </w:r>
-            <w:proofErr w:type="spellEnd"/>
-            <w:r>
-              <w:rPr>
-                <w:rFonts w:ascii="Palatino Linotype" w:hAnsi="Palatino Linotype" w:cstheme="minorHAnsi"/>
-                <w:color w:val="5B9BD5" w:themeColor="accent1"/>
+            <w:r>
+              <w:rPr>
+                <w:rFonts w:ascii="Palatino Linotype" w:hAnsi="Palatino Linotype" w:cstheme="minorHAnsi"/>
+                <w:sz w:val="20"/>
+              </w:rPr>
+              <w:t xml:space="preserve">Select </w:t>
+            </w:r>
+            <w:proofErr w:type="spellStart"/>
+            <w:r>
+              <w:rPr>
+                <w:rFonts w:ascii="Palatino Linotype" w:hAnsi="Palatino Linotype" w:cstheme="minorHAnsi"/>
+                <w:sz w:val="20"/>
+              </w:rPr>
+              <w:t>namefirst</w:t>
+            </w:r>
+            <w:proofErr w:type="spellEnd"/>
+            <w:r>
+              <w:rPr>
+                <w:rFonts w:ascii="Palatino Linotype" w:hAnsi="Palatino Linotype" w:cstheme="minorHAnsi"/>
+                <w:sz w:val="20"/>
+              </w:rPr>
+              <w:t xml:space="preserve">, </w:t>
+            </w:r>
+            <w:proofErr w:type="spellStart"/>
+            <w:r>
+              <w:rPr>
+                <w:rFonts w:ascii="Palatino Linotype" w:hAnsi="Palatino Linotype" w:cstheme="minorHAnsi"/>
+                <w:sz w:val="20"/>
+              </w:rPr>
+              <w:t>namelast</w:t>
+            </w:r>
+            <w:proofErr w:type="spellEnd"/>
+            <w:r>
+              <w:rPr>
+                <w:rFonts w:ascii="Palatino Linotype" w:hAnsi="Palatino Linotype" w:cstheme="minorHAnsi"/>
+                <w:sz w:val="20"/>
+              </w:rPr>
+              <w:t xml:space="preserve">, </w:t>
+            </w:r>
+            <w:proofErr w:type="spellStart"/>
+            <w:r>
+              <w:rPr>
+                <w:rFonts w:ascii="Palatino Linotype" w:hAnsi="Palatino Linotype" w:cstheme="minorHAnsi"/>
+                <w:sz w:val="20"/>
+              </w:rPr>
+              <w:t>emailid</w:t>
+            </w:r>
+            <w:proofErr w:type="spellEnd"/>
+            <w:r>
+              <w:rPr>
+                <w:rFonts w:ascii="Palatino Linotype" w:hAnsi="Palatino Linotype" w:cstheme="minorHAnsi"/>
+                <w:sz w:val="20"/>
+              </w:rPr>
+              <w:t xml:space="preserve">, </w:t>
+            </w:r>
+            <w:proofErr w:type="spellStart"/>
+            <w:r>
+              <w:rPr>
+                <w:rFonts w:ascii="Palatino Linotype" w:hAnsi="Palatino Linotype" w:cstheme="minorHAnsi"/>
+                <w:sz w:val="20"/>
+              </w:rPr>
+              <w:t>number,address</w:t>
+            </w:r>
+            <w:proofErr w:type="spellEnd"/>
+            <w:r>
+              <w:rPr>
+                <w:rFonts w:ascii="Palatino Linotype" w:hAnsi="Palatino Linotype" w:cstheme="minorHAnsi"/>
+                <w:sz w:val="20"/>
+              </w:rPr>
+              <w:t xml:space="preserve"> from faculty f join </w:t>
+            </w:r>
+            <w:proofErr w:type="spellStart"/>
+            <w:r>
+              <w:rPr>
+                <w:rFonts w:ascii="Palatino Linotype" w:hAnsi="Palatino Linotype" w:cstheme="minorHAnsi"/>
+                <w:sz w:val="20"/>
+              </w:rPr>
+              <w:t>faculty_phone</w:t>
+            </w:r>
+            <w:proofErr w:type="spellEnd"/>
+            <w:r>
+              <w:rPr>
+                <w:rFonts w:ascii="Palatino Linotype" w:hAnsi="Palatino Linotype" w:cstheme="minorHAnsi"/>
                 <w:sz w:val="20"/>
               </w:rPr>
               <w:t xml:space="preserve"> </w:t>
@@ -4060,16 +3580,30 @@
             <w:r>
               <w:rPr>
                 <w:rFonts w:ascii="Palatino Linotype" w:hAnsi="Palatino Linotype" w:cstheme="minorHAnsi"/>
-                <w:color w:val="5B9BD5" w:themeColor="accent1"/>
-                <w:sz w:val="20"/>
-              </w:rPr>
-              <w:t>fa,faculty_phone</w:t>
-            </w:r>
-            <w:proofErr w:type="spellEnd"/>
-            <w:r>
-              <w:rPr>
-                <w:rFonts w:ascii="Palatino Linotype" w:hAnsi="Palatino Linotype" w:cstheme="minorHAnsi"/>
-                <w:color w:val="5B9BD5" w:themeColor="accent1"/>
+                <w:sz w:val="20"/>
+              </w:rPr>
+              <w:t>fp</w:t>
+            </w:r>
+            <w:proofErr w:type="spellEnd"/>
+            <w:r>
+              <w:rPr>
+                <w:rFonts w:ascii="Palatino Linotype" w:hAnsi="Palatino Linotype" w:cstheme="minorHAnsi"/>
+                <w:sz w:val="20"/>
+              </w:rPr>
+              <w:t xml:space="preserve"> join </w:t>
+            </w:r>
+            <w:proofErr w:type="spellStart"/>
+            <w:r>
+              <w:rPr>
+                <w:rFonts w:ascii="Palatino Linotype" w:hAnsi="Palatino Linotype" w:cstheme="minorHAnsi"/>
+                <w:sz w:val="20"/>
+              </w:rPr>
+              <w:t>faculty_address</w:t>
+            </w:r>
+            <w:proofErr w:type="spellEnd"/>
+            <w:r>
+              <w:rPr>
+                <w:rFonts w:ascii="Palatino Linotype" w:hAnsi="Palatino Linotype" w:cstheme="minorHAnsi"/>
                 <w:sz w:val="20"/>
               </w:rPr>
               <w:t xml:space="preserve"> </w:t>
@@ -4078,25 +3612,22 @@
             <w:r>
               <w:rPr>
                 <w:rFonts w:ascii="Palatino Linotype" w:hAnsi="Palatino Linotype" w:cstheme="minorHAnsi"/>
-                <w:color w:val="5B9BD5" w:themeColor="accent1"/>
-                <w:sz w:val="20"/>
-              </w:rPr>
-              <w:t>fp</w:t>
-            </w:r>
-            <w:proofErr w:type="spellEnd"/>
-            <w:r>
-              <w:rPr>
-                <w:rFonts w:ascii="Palatino Linotype" w:hAnsi="Palatino Linotype" w:cstheme="minorHAnsi"/>
-                <w:color w:val="5B9BD5" w:themeColor="accent1"/>
-                <w:sz w:val="20"/>
-              </w:rPr>
-              <w:t xml:space="preserve"> where f.id=</w:t>
-            </w:r>
-            <w:proofErr w:type="spellStart"/>
-            <w:r>
-              <w:rPr>
-                <w:rFonts w:ascii="Palatino Linotype" w:hAnsi="Palatino Linotype" w:cstheme="minorHAnsi"/>
-                <w:color w:val="5B9BD5" w:themeColor="accent1"/>
+                <w:sz w:val="20"/>
+              </w:rPr>
+              <w:t>fa</w:t>
+            </w:r>
+            <w:proofErr w:type="spellEnd"/>
+            <w:r>
+              <w:rPr>
+                <w:rFonts w:ascii="Palatino Linotype" w:hAnsi="Palatino Linotype" w:cstheme="minorHAnsi"/>
+                <w:sz w:val="20"/>
+              </w:rPr>
+              <w:t xml:space="preserve"> on f.id=</w:t>
+            </w:r>
+            <w:proofErr w:type="spellStart"/>
+            <w:r>
+              <w:rPr>
+                <w:rFonts w:ascii="Palatino Linotype" w:hAnsi="Palatino Linotype" w:cstheme="minorHAnsi"/>
                 <w:sz w:val="20"/>
               </w:rPr>
               <w:t>fp.facultyid</w:t>
@@ -4105,16 +3636,14 @@
             <w:r>
               <w:rPr>
                 <w:rFonts w:ascii="Palatino Linotype" w:hAnsi="Palatino Linotype" w:cstheme="minorHAnsi"/>
-                <w:color w:val="5B9BD5" w:themeColor="accent1"/>
-                <w:sz w:val="20"/>
-              </w:rPr>
-              <w:t>=</w:t>
-            </w:r>
-            <w:proofErr w:type="spellStart"/>
-            <w:r>
-              <w:rPr>
-                <w:rFonts w:ascii="Palatino Linotype" w:hAnsi="Palatino Linotype" w:cstheme="minorHAnsi"/>
-                <w:color w:val="5B9BD5" w:themeColor="accent1"/>
+                <w:sz w:val="20"/>
+              </w:rPr>
+              <w:t xml:space="preserve"> and f.id=</w:t>
+            </w:r>
+            <w:proofErr w:type="spellStart"/>
+            <w:r>
+              <w:rPr>
+                <w:rFonts w:ascii="Palatino Linotype" w:hAnsi="Palatino Linotype" w:cstheme="minorHAnsi"/>
                 <w:sz w:val="20"/>
               </w:rPr>
               <w:t>fa.facultyid</w:t>
@@ -4123,12 +3652,42 @@
             <w:r>
               <w:rPr>
                 <w:rFonts w:ascii="Palatino Linotype" w:hAnsi="Palatino Linotype" w:cstheme="minorHAnsi"/>
-                <w:color w:val="5B9BD5" w:themeColor="accent1"/>
-                <w:sz w:val="20"/>
-              </w:rPr>
-              <w:t>;</w:t>
-            </w:r>
-            <w:bookmarkEnd w:id="0"/>
+                <w:sz w:val="20"/>
+              </w:rPr>
+              <w:t xml:space="preserve"> where </w:t>
+            </w:r>
+            <w:proofErr w:type="spellStart"/>
+            <w:r>
+              <w:rPr>
+                <w:rFonts w:ascii="Palatino Linotype" w:hAnsi="Palatino Linotype" w:cstheme="minorHAnsi"/>
+                <w:sz w:val="20"/>
+              </w:rPr>
+              <w:t>namefirst</w:t>
+            </w:r>
+            <w:proofErr w:type="spellEnd"/>
+            <w:r>
+              <w:rPr>
+                <w:rFonts w:ascii="Palatino Linotype" w:hAnsi="Palatino Linotype" w:cstheme="minorHAnsi"/>
+                <w:sz w:val="20"/>
+              </w:rPr>
+              <w:t>='</w:t>
+            </w:r>
+            <w:proofErr w:type="spellStart"/>
+            <w:r>
+              <w:rPr>
+                <w:rFonts w:ascii="Palatino Linotype" w:hAnsi="Palatino Linotype" w:cstheme="minorHAnsi"/>
+                <w:sz w:val="20"/>
+              </w:rPr>
+              <w:t>ketan</w:t>
+            </w:r>
+            <w:proofErr w:type="spellEnd"/>
+            <w:r>
+              <w:rPr>
+                <w:rFonts w:ascii="Palatino Linotype" w:hAnsi="Palatino Linotype" w:cstheme="minorHAnsi"/>
+                <w:sz w:val="20"/>
+              </w:rPr>
+              <w:t>';</w:t>
+            </w:r>
           </w:p>
         </w:tc>
       </w:tr>
@@ -4142,7 +3701,6 @@
               <w:ind w:left="94"/>
               <w:rPr>
                 <w:rFonts w:ascii="Palatino Linotype" w:hAnsi="Palatino Linotype" w:cstheme="minorHAnsi"/>
-                <w:color w:val="000000" w:themeColor="text1"/>
                 <w:sz w:val="20"/>
                 <w:szCs w:val="20"/>
               </w:rPr>
@@ -4165,7 +3723,6 @@
               <w:ind w:left="454"/>
               <w:rPr>
                 <w:rFonts w:ascii="Palatino Linotype" w:hAnsi="Palatino Linotype" w:cstheme="minorHAnsi"/>
-                <w:color w:val="000000" w:themeColor="text1"/>
                 <w:sz w:val="20"/>
                 <w:szCs w:val="20"/>
               </w:rPr>
@@ -4183,7 +3740,6 @@
               <w:rPr>
                 <w:rFonts w:ascii="Palatino Linotype" w:hAnsi="Palatino Linotype" w:cstheme="minorHAnsi"/>
                 <w:i/>
-                <w:color w:val="000000" w:themeColor="text1"/>
                 <w:sz w:val="20"/>
                 <w:szCs w:val="20"/>
               </w:rPr>
@@ -4194,7 +3750,6 @@
               <w:rPr>
                 <w:rFonts w:ascii="Palatino Linotype" w:hAnsi="Palatino Linotype" w:cstheme="minorHAnsi"/>
                 <w:i/>
-                <w:color w:val="000000" w:themeColor="text1"/>
                 <w:sz w:val="20"/>
                 <w:szCs w:val="20"/>
               </w:rPr>
@@ -4204,7 +3759,6 @@
               <w:rPr>
                 <w:rFonts w:ascii="Palatino Linotype" w:hAnsi="Palatino Linotype" w:cstheme="minorHAnsi"/>
                 <w:i/>
-                <w:color w:val="000000" w:themeColor="text1"/>
                 <w:sz w:val="20"/>
                 <w:szCs w:val="20"/>
               </w:rPr>
@@ -4213,7 +3767,6 @@
             <w:r>
               <w:rPr>
                 <w:rFonts w:ascii="Palatino Linotype" w:hAnsi="Palatino Linotype" w:cstheme="minorHAnsi"/>
-                <w:color w:val="000000" w:themeColor="text1"/>
                 <w:sz w:val="20"/>
                 <w:szCs w:val="20"/>
               </w:rPr>
@@ -4222,7 +3775,6 @@
             <w:r>
               <w:rPr>
                 <w:rFonts w:ascii="Palatino Linotype" w:hAnsi="Palatino Linotype" w:cstheme="minorHAnsi"/>
-                <w:color w:val="000000" w:themeColor="text1"/>
                 <w:sz w:val="20"/>
                 <w:szCs w:val="20"/>
               </w:rPr>
@@ -4231,7 +3783,6 @@
             <w:r>
               <w:rPr>
                 <w:rFonts w:ascii="Palatino Linotype" w:hAnsi="Palatino Linotype" w:cstheme="minorHAnsi"/>
-                <w:color w:val="000000" w:themeColor="text1"/>
                 <w:sz w:val="20"/>
                 <w:szCs w:val="20"/>
               </w:rPr>
@@ -4251,10 +3802,8 @@
           </w:tcPr>
           <w:p>
             <w:pPr>
-              <w:ind w:left="454"/>
-              <w:rPr>
-                <w:rFonts w:ascii="Palatino Linotype" w:hAnsi="Palatino Linotype" w:cstheme="minorHAnsi"/>
-                <w:color w:val="5B9BD5" w:themeColor="accent1"/>
+              <w:rPr>
+                <w:rFonts w:ascii="Palatino Linotype" w:hAnsi="Palatino Linotype" w:cstheme="minorHAnsi"/>
                 <w:sz w:val="20"/>
               </w:rPr>
             </w:pPr>
@@ -4326,7 +3875,6 @@
               <w:ind w:left="94"/>
               <w:rPr>
                 <w:rFonts w:ascii="Palatino Linotype" w:hAnsi="Palatino Linotype" w:cstheme="minorHAnsi"/>
-                <w:color w:val="000000" w:themeColor="text1"/>
                 <w:sz w:val="20"/>
                 <w:szCs w:val="20"/>
               </w:rPr>
@@ -4349,7 +3897,6 @@
               <w:ind w:left="454"/>
               <w:rPr>
                 <w:rFonts w:ascii="Palatino Linotype" w:hAnsi="Palatino Linotype" w:cstheme="minorHAnsi"/>
-                <w:color w:val="000000" w:themeColor="text1"/>
                 <w:sz w:val="20"/>
                 <w:szCs w:val="20"/>
               </w:rPr>
@@ -4392,35 +3939,30 @@
           </w:tcPr>
           <w:p>
             <w:pPr>
-              <w:ind w:left="454"/>
-              <w:rPr>
-                <w:rFonts w:ascii="Palatino Linotype" w:hAnsi="Palatino Linotype" w:cstheme="minorHAnsi"/>
-                <w:color w:val="5B9BD5" w:themeColor="accent1"/>
+              <w:rPr>
+                <w:rFonts w:ascii="Palatino Linotype" w:hAnsi="Palatino Linotype" w:cstheme="minorHAnsi"/>
                 <w:sz w:val="20"/>
               </w:rPr>
             </w:pPr>
             <w:r>
               <w:rPr>
                 <w:rFonts w:ascii="Palatino Linotype" w:hAnsi="Palatino Linotype" w:cstheme="minorHAnsi"/>
-                <w:color w:val="5B9BD5" w:themeColor="accent1"/>
-                <w:sz w:val="20"/>
-              </w:rPr>
-              <w:t xml:space="preserve">select s.* ,c.name from student </w:t>
-            </w:r>
-            <w:proofErr w:type="spellStart"/>
-            <w:r>
-              <w:rPr>
-                <w:rFonts w:ascii="Palatino Linotype" w:hAnsi="Palatino Linotype" w:cstheme="minorHAnsi"/>
-                <w:color w:val="5B9BD5" w:themeColor="accent1"/>
-                <w:sz w:val="20"/>
-              </w:rPr>
-              <w:t>s,course</w:t>
-            </w:r>
-            <w:proofErr w:type="spellEnd"/>
-            <w:r>
-              <w:rPr>
-                <w:rFonts w:ascii="Palatino Linotype" w:hAnsi="Palatino Linotype" w:cstheme="minorHAnsi"/>
-                <w:color w:val="5B9BD5" w:themeColor="accent1"/>
+                <w:sz w:val="20"/>
+              </w:rPr>
+              <w:t xml:space="preserve">Select s.* from student s join course c join </w:t>
+            </w:r>
+            <w:proofErr w:type="spellStart"/>
+            <w:r>
+              <w:rPr>
+                <w:rFonts w:ascii="Palatino Linotype" w:hAnsi="Palatino Linotype" w:cstheme="minorHAnsi"/>
+                <w:sz w:val="20"/>
+              </w:rPr>
+              <w:t>course_batches</w:t>
+            </w:r>
+            <w:proofErr w:type="spellEnd"/>
+            <w:r>
+              <w:rPr>
+                <w:rFonts w:ascii="Palatino Linotype" w:hAnsi="Palatino Linotype" w:cstheme="minorHAnsi"/>
                 <w:sz w:val="20"/>
               </w:rPr>
               <w:t xml:space="preserve"> </w:t>
@@ -4429,16 +3971,30 @@
             <w:r>
               <w:rPr>
                 <w:rFonts w:ascii="Palatino Linotype" w:hAnsi="Palatino Linotype" w:cstheme="minorHAnsi"/>
-                <w:color w:val="5B9BD5" w:themeColor="accent1"/>
-                <w:sz w:val="20"/>
-              </w:rPr>
-              <w:t>c,course_batches</w:t>
-            </w:r>
-            <w:proofErr w:type="spellEnd"/>
-            <w:r>
-              <w:rPr>
-                <w:rFonts w:ascii="Palatino Linotype" w:hAnsi="Palatino Linotype" w:cstheme="minorHAnsi"/>
-                <w:color w:val="5B9BD5" w:themeColor="accent1"/>
+                <w:sz w:val="20"/>
+              </w:rPr>
+              <w:t>cb</w:t>
+            </w:r>
+            <w:proofErr w:type="spellEnd"/>
+            <w:r>
+              <w:rPr>
+                <w:rFonts w:ascii="Palatino Linotype" w:hAnsi="Palatino Linotype" w:cstheme="minorHAnsi"/>
+                <w:sz w:val="20"/>
+              </w:rPr>
+              <w:t xml:space="preserve"> join </w:t>
+            </w:r>
+            <w:proofErr w:type="spellStart"/>
+            <w:r>
+              <w:rPr>
+                <w:rFonts w:ascii="Palatino Linotype" w:hAnsi="Palatino Linotype" w:cstheme="minorHAnsi"/>
+                <w:sz w:val="20"/>
+              </w:rPr>
+              <w:t>batch_students</w:t>
+            </w:r>
+            <w:proofErr w:type="spellEnd"/>
+            <w:r>
+              <w:rPr>
+                <w:rFonts w:ascii="Palatino Linotype" w:hAnsi="Palatino Linotype" w:cstheme="minorHAnsi"/>
                 <w:sz w:val="20"/>
               </w:rPr>
               <w:t xml:space="preserve"> </w:t>
@@ -4447,25 +4003,6 @@
             <w:r>
               <w:rPr>
                 <w:rFonts w:ascii="Palatino Linotype" w:hAnsi="Palatino Linotype" w:cstheme="minorHAnsi"/>
-                <w:color w:val="5B9BD5" w:themeColor="accent1"/>
-                <w:sz w:val="20"/>
-              </w:rPr>
-              <w:t>cb,batch_students</w:t>
-            </w:r>
-            <w:proofErr w:type="spellEnd"/>
-            <w:r>
-              <w:rPr>
-                <w:rFonts w:ascii="Palatino Linotype" w:hAnsi="Palatino Linotype" w:cstheme="minorHAnsi"/>
-                <w:color w:val="5B9BD5" w:themeColor="accent1"/>
-                <w:sz w:val="20"/>
-              </w:rPr>
-              <w:t xml:space="preserve"> </w:t>
-            </w:r>
-            <w:proofErr w:type="spellStart"/>
-            <w:r>
-              <w:rPr>
-                <w:rFonts w:ascii="Palatino Linotype" w:hAnsi="Palatino Linotype" w:cstheme="minorHAnsi"/>
-                <w:color w:val="5B9BD5" w:themeColor="accent1"/>
                 <w:sz w:val="20"/>
               </w:rPr>
               <w:t>bs</w:t>
@@ -4474,16 +4011,14 @@
             <w:r>
               <w:rPr>
                 <w:rFonts w:ascii="Palatino Linotype" w:hAnsi="Palatino Linotype" w:cstheme="minorHAnsi"/>
-                <w:color w:val="5B9BD5" w:themeColor="accent1"/>
-                <w:sz w:val="20"/>
-              </w:rPr>
-              <w:t xml:space="preserve"> where s.id=</w:t>
-            </w:r>
-            <w:proofErr w:type="spellStart"/>
-            <w:r>
-              <w:rPr>
-                <w:rFonts w:ascii="Palatino Linotype" w:hAnsi="Palatino Linotype" w:cstheme="minorHAnsi"/>
-                <w:color w:val="5B9BD5" w:themeColor="accent1"/>
+                <w:sz w:val="20"/>
+              </w:rPr>
+              <w:t xml:space="preserve"> on s.id=</w:t>
+            </w:r>
+            <w:proofErr w:type="spellStart"/>
+            <w:r>
+              <w:rPr>
+                <w:rFonts w:ascii="Palatino Linotype" w:hAnsi="Palatino Linotype" w:cstheme="minorHAnsi"/>
                 <w:sz w:val="20"/>
               </w:rPr>
               <w:t>bs.studentid</w:t>
@@ -4492,7 +4027,22 @@
             <w:r>
               <w:rPr>
                 <w:rFonts w:ascii="Palatino Linotype" w:hAnsi="Palatino Linotype" w:cstheme="minorHAnsi"/>
-                <w:color w:val="5B9BD5" w:themeColor="accent1"/>
+                <w:sz w:val="20"/>
+              </w:rPr>
+              <w:t xml:space="preserve"> and cb.id=</w:t>
+            </w:r>
+            <w:proofErr w:type="spellStart"/>
+            <w:r>
+              <w:rPr>
+                <w:rFonts w:ascii="Palatino Linotype" w:hAnsi="Palatino Linotype" w:cstheme="minorHAnsi"/>
+                <w:sz w:val="20"/>
+              </w:rPr>
+              <w:t>bs.batchid</w:t>
+            </w:r>
+            <w:proofErr w:type="spellEnd"/>
+            <w:r>
+              <w:rPr>
+                <w:rFonts w:ascii="Palatino Linotype" w:hAnsi="Palatino Linotype" w:cstheme="minorHAnsi"/>
                 <w:sz w:val="20"/>
               </w:rPr>
               <w:t xml:space="preserve"> and c.id=</w:t>
@@ -4501,7 +4051,6 @@
             <w:r>
               <w:rPr>
                 <w:rFonts w:ascii="Palatino Linotype" w:hAnsi="Palatino Linotype" w:cstheme="minorHAnsi"/>
-                <w:color w:val="5B9BD5" w:themeColor="accent1"/>
                 <w:sz w:val="20"/>
               </w:rPr>
               <w:t>cb.courseid</w:t>
@@ -4510,46 +4059,9 @@
             <w:r>
               <w:rPr>
                 <w:rFonts w:ascii="Palatino Linotype" w:hAnsi="Palatino Linotype" w:cstheme="minorHAnsi"/>
-                <w:color w:val="5B9BD5" w:themeColor="accent1"/>
-                <w:sz w:val="20"/>
-              </w:rPr>
-              <w:t xml:space="preserve"> and cb.id=</w:t>
-            </w:r>
-            <w:proofErr w:type="spellStart"/>
-            <w:r>
-              <w:rPr>
-                <w:rFonts w:ascii="Palatino Linotype" w:hAnsi="Palatino Linotype" w:cstheme="minorHAnsi"/>
-                <w:color w:val="5B9BD5" w:themeColor="accent1"/>
-                <w:sz w:val="20"/>
-              </w:rPr>
-              <w:t>bs.batchid</w:t>
-            </w:r>
-            <w:proofErr w:type="spellEnd"/>
-            <w:r>
-              <w:rPr>
-                <w:rFonts w:ascii="Palatino Linotype" w:hAnsi="Palatino Linotype" w:cstheme="minorHAnsi"/>
-                <w:color w:val="5B9BD5" w:themeColor="accent1"/>
-                <w:sz w:val="20"/>
-              </w:rPr>
-              <w:t xml:space="preserve"> and c.name='</w:t>
-            </w:r>
-            <w:proofErr w:type="spellStart"/>
-            <w:r>
-              <w:rPr>
-                <w:rFonts w:ascii="Palatino Linotype" w:hAnsi="Palatino Linotype" w:cstheme="minorHAnsi"/>
-                <w:color w:val="5B9BD5" w:themeColor="accent1"/>
-                <w:sz w:val="20"/>
-              </w:rPr>
-              <w:t>pg-dac</w:t>
-            </w:r>
-            <w:proofErr w:type="spellEnd"/>
-            <w:r>
-              <w:rPr>
-                <w:rFonts w:ascii="Palatino Linotype" w:hAnsi="Palatino Linotype" w:cstheme="minorHAnsi"/>
-                <w:color w:val="5B9BD5" w:themeColor="accent1"/>
-                <w:sz w:val="20"/>
-              </w:rPr>
-              <w:t>';</w:t>
+                <w:sz w:val="20"/>
+              </w:rPr>
+              <w:t xml:space="preserve"> where c.name='PG-DAC' ;</w:t>
             </w:r>
           </w:p>
         </w:tc>
@@ -4563,7 +4075,6 @@
             <w:pPr>
               <w:rPr>
                 <w:rFonts w:ascii="Palatino Linotype" w:hAnsi="Palatino Linotype" w:cstheme="minorHAnsi"/>
-                <w:color w:val="000000" w:themeColor="text1"/>
                 <w:sz w:val="20"/>
                 <w:szCs w:val="20"/>
               </w:rPr>
@@ -4586,7 +4097,6 @@
               <w:ind w:left="454"/>
               <w:rPr>
                 <w:rFonts w:ascii="Palatino Linotype" w:hAnsi="Palatino Linotype" w:cstheme="minorHAnsi"/>
-                <w:color w:val="000000" w:themeColor="text1"/>
                 <w:sz w:val="20"/>
                 <w:szCs w:val="20"/>
               </w:rPr>
@@ -4594,7 +4104,6 @@
             <w:r>
               <w:rPr>
                 <w:rFonts w:ascii="Palatino Linotype" w:hAnsi="Palatino Linotype" w:cstheme="minorHAnsi"/>
-                <w:color w:val="000000" w:themeColor="text1"/>
                 <w:sz w:val="20"/>
                 <w:szCs w:val="20"/>
               </w:rPr>
@@ -4614,56 +4123,81 @@
           </w:tcPr>
           <w:p>
             <w:pPr>
-              <w:ind w:left="454"/>
-              <w:rPr>
-                <w:rFonts w:ascii="Palatino Linotype" w:hAnsi="Palatino Linotype" w:cstheme="minorHAnsi"/>
-                <w:color w:val="5B9BD5" w:themeColor="accent1"/>
+              <w:rPr>
+                <w:rFonts w:ascii="Palatino Linotype" w:hAnsi="Palatino Linotype" w:cstheme="minorHAnsi"/>
                 <w:sz w:val="20"/>
               </w:rPr>
             </w:pPr>
             <w:r>
               <w:rPr>
                 <w:rFonts w:ascii="Palatino Linotype" w:hAnsi="Palatino Linotype" w:cstheme="minorHAnsi"/>
-                <w:color w:val="5B9BD5" w:themeColor="accent1"/>
-                <w:sz w:val="20"/>
-              </w:rPr>
-              <w:t>select c.*,</w:t>
-            </w:r>
-            <w:proofErr w:type="spellStart"/>
-            <w:r>
-              <w:rPr>
-                <w:rFonts w:ascii="Palatino Linotype" w:hAnsi="Palatino Linotype" w:cstheme="minorHAnsi"/>
-                <w:color w:val="5B9BD5" w:themeColor="accent1"/>
-                <w:sz w:val="20"/>
-              </w:rPr>
-              <w:t>cb.starton</w:t>
-            </w:r>
-            <w:proofErr w:type="spellEnd"/>
-            <w:r>
-              <w:rPr>
-                <w:rFonts w:ascii="Palatino Linotype" w:hAnsi="Palatino Linotype" w:cstheme="minorHAnsi"/>
-                <w:color w:val="5B9BD5" w:themeColor="accent1"/>
-                <w:sz w:val="20"/>
-              </w:rPr>
-              <w:t xml:space="preserve"> from course </w:t>
-            </w:r>
-            <w:proofErr w:type="spellStart"/>
-            <w:r>
-              <w:rPr>
-                <w:rFonts w:ascii="Palatino Linotype" w:hAnsi="Palatino Linotype" w:cstheme="minorHAnsi"/>
-                <w:color w:val="5B9BD5" w:themeColor="accent1"/>
-                <w:sz w:val="20"/>
-              </w:rPr>
-              <w:t>c,course_BATCHES</w:t>
-            </w:r>
-            <w:proofErr w:type="spellEnd"/>
-            <w:r>
-              <w:rPr>
-                <w:rFonts w:ascii="Palatino Linotype" w:hAnsi="Palatino Linotype" w:cstheme="minorHAnsi"/>
-                <w:color w:val="5B9BD5" w:themeColor="accent1"/>
-                <w:sz w:val="20"/>
-              </w:rPr>
-              <w:t xml:space="preserve"> CB WHERE C.ID=CB.COURSEID AND CB.STARTON='2016-02-01';</w:t>
+                <w:sz w:val="20"/>
+              </w:rPr>
+              <w:t xml:space="preserve">Select c.* from course c join </w:t>
+            </w:r>
+            <w:proofErr w:type="spellStart"/>
+            <w:r>
+              <w:rPr>
+                <w:rFonts w:ascii="Palatino Linotype" w:hAnsi="Palatino Linotype" w:cstheme="minorHAnsi"/>
+                <w:sz w:val="20"/>
+              </w:rPr>
+              <w:t>course_batches</w:t>
+            </w:r>
+            <w:proofErr w:type="spellEnd"/>
+            <w:r>
+              <w:rPr>
+                <w:rFonts w:ascii="Palatino Linotype" w:hAnsi="Palatino Linotype" w:cstheme="minorHAnsi"/>
+                <w:sz w:val="20"/>
+              </w:rPr>
+              <w:t xml:space="preserve"> </w:t>
+            </w:r>
+            <w:proofErr w:type="spellStart"/>
+            <w:r>
+              <w:rPr>
+                <w:rFonts w:ascii="Palatino Linotype" w:hAnsi="Palatino Linotype" w:cstheme="minorHAnsi"/>
+                <w:sz w:val="20"/>
+              </w:rPr>
+              <w:t>cb</w:t>
+            </w:r>
+            <w:proofErr w:type="spellEnd"/>
+            <w:r>
+              <w:rPr>
+                <w:rFonts w:ascii="Palatino Linotype" w:hAnsi="Palatino Linotype" w:cstheme="minorHAnsi"/>
+                <w:sz w:val="20"/>
+              </w:rPr>
+              <w:t xml:space="preserve"> on c.id=</w:t>
+            </w:r>
+            <w:proofErr w:type="spellStart"/>
+            <w:r>
+              <w:rPr>
+                <w:rFonts w:ascii="Palatino Linotype" w:hAnsi="Palatino Linotype" w:cstheme="minorHAnsi"/>
+                <w:sz w:val="20"/>
+              </w:rPr>
+              <w:t>cb.courseid</w:t>
+            </w:r>
+            <w:proofErr w:type="spellEnd"/>
+            <w:r>
+              <w:rPr>
+                <w:rFonts w:ascii="Palatino Linotype" w:hAnsi="Palatino Linotype" w:cstheme="minorHAnsi"/>
+                <w:sz w:val="20"/>
+              </w:rPr>
+              <w:t xml:space="preserve"> where </w:t>
+            </w:r>
+            <w:proofErr w:type="spellStart"/>
+            <w:r>
+              <w:rPr>
+                <w:rFonts w:ascii="Palatino Linotype" w:hAnsi="Palatino Linotype" w:cstheme="minorHAnsi"/>
+                <w:sz w:val="20"/>
+              </w:rPr>
+              <w:t>starton</w:t>
+            </w:r>
+            <w:proofErr w:type="spellEnd"/>
+            <w:r>
+              <w:rPr>
+                <w:rFonts w:ascii="Palatino Linotype" w:hAnsi="Palatino Linotype" w:cstheme="minorHAnsi"/>
+                <w:sz w:val="20"/>
+              </w:rPr>
+              <w:t>='2016-02-01' ;</w:t>
             </w:r>
           </w:p>
         </w:tc>
@@ -4678,7 +4212,6 @@
               <w:ind w:left="94"/>
               <w:rPr>
                 <w:rFonts w:ascii="Palatino Linotype" w:hAnsi="Palatino Linotype" w:cstheme="minorHAnsi"/>
-                <w:color w:val="000000" w:themeColor="text1"/>
                 <w:sz w:val="20"/>
                 <w:szCs w:val="20"/>
               </w:rPr>
@@ -4701,7 +4234,6 @@
               <w:ind w:left="454"/>
               <w:rPr>
                 <w:rFonts w:ascii="Palatino Linotype" w:hAnsi="Palatino Linotype" w:cstheme="minorHAnsi"/>
-                <w:color w:val="000000" w:themeColor="text1"/>
                 <w:sz w:val="20"/>
                 <w:szCs w:val="20"/>
               </w:rPr>
@@ -4709,7 +4241,6 @@
             <w:r>
               <w:rPr>
                 <w:rFonts w:ascii="Palatino Linotype" w:hAnsi="Palatino Linotype" w:cstheme="minorHAnsi"/>
-                <w:color w:val="000000" w:themeColor="text1"/>
                 <w:sz w:val="20"/>
                 <w:szCs w:val="20"/>
               </w:rPr>
@@ -4718,7 +4249,6 @@
             <w:r>
               <w:rPr>
                 <w:rFonts w:ascii="Palatino Linotype" w:hAnsi="Palatino Linotype" w:cstheme="minorHAnsi"/>
-                <w:color w:val="000000" w:themeColor="text1"/>
                 <w:sz w:val="20"/>
                 <w:szCs w:val="20"/>
               </w:rPr>
@@ -4727,7 +4257,6 @@
             <w:r>
               <w:rPr>
                 <w:rFonts w:ascii="Palatino Linotype" w:hAnsi="Palatino Linotype" w:cstheme="minorHAnsi"/>
-                <w:color w:val="000000" w:themeColor="text1"/>
                 <w:sz w:val="20"/>
                 <w:szCs w:val="20"/>
               </w:rPr>
@@ -4736,7 +4265,6 @@
             <w:r>
               <w:rPr>
                 <w:rFonts w:ascii="Palatino Linotype" w:hAnsi="Palatino Linotype" w:cstheme="minorHAnsi"/>
-                <w:color w:val="000000" w:themeColor="text1"/>
                 <w:sz w:val="20"/>
                 <w:szCs w:val="20"/>
               </w:rPr>
@@ -4756,62 +4284,38 @@
           </w:tcPr>
           <w:p>
             <w:pPr>
-              <w:ind w:left="454"/>
-              <w:rPr>
-                <w:rFonts w:ascii="Palatino Linotype" w:hAnsi="Palatino Linotype" w:cstheme="minorHAnsi"/>
-                <w:color w:val="5B9BD5" w:themeColor="accent1"/>
+              <w:rPr>
+                <w:rFonts w:ascii="Palatino Linotype" w:hAnsi="Palatino Linotype" w:cstheme="minorHAnsi"/>
                 <w:sz w:val="20"/>
               </w:rPr>
             </w:pPr>
             <w:r>
               <w:rPr>
                 <w:rFonts w:ascii="Palatino Linotype" w:hAnsi="Palatino Linotype" w:cstheme="minorHAnsi"/>
-                <w:color w:val="5B9BD5" w:themeColor="accent1"/>
-                <w:sz w:val="20"/>
-              </w:rPr>
-              <w:t xml:space="preserve">select </w:t>
-            </w:r>
-            <w:proofErr w:type="spellStart"/>
-            <w:r>
-              <w:rPr>
-                <w:rFonts w:ascii="Palatino Linotype" w:hAnsi="Palatino Linotype" w:cstheme="minorHAnsi"/>
-                <w:color w:val="5B9BD5" w:themeColor="accent1"/>
-                <w:sz w:val="20"/>
-              </w:rPr>
-              <w:t>c.name,group_concat</w:t>
-            </w:r>
-            <w:proofErr w:type="spellEnd"/>
-            <w:r>
-              <w:rPr>
-                <w:rFonts w:ascii="Palatino Linotype" w:hAnsi="Palatino Linotype" w:cstheme="minorHAnsi"/>
-                <w:color w:val="5B9BD5" w:themeColor="accent1"/>
-                <w:sz w:val="20"/>
-              </w:rPr>
-              <w:t xml:space="preserve">(m.name) from course c ,modules </w:t>
-            </w:r>
-            <w:proofErr w:type="spellStart"/>
-            <w:r>
-              <w:rPr>
-                <w:rFonts w:ascii="Palatino Linotype" w:hAnsi="Palatino Linotype" w:cstheme="minorHAnsi"/>
-                <w:color w:val="5B9BD5" w:themeColor="accent1"/>
-                <w:sz w:val="20"/>
-              </w:rPr>
-              <w:t>m,course_modules</w:t>
-            </w:r>
-            <w:proofErr w:type="spellEnd"/>
-            <w:r>
-              <w:rPr>
-                <w:rFonts w:ascii="Palatino Linotype" w:hAnsi="Palatino Linotype" w:cstheme="minorHAnsi"/>
-                <w:color w:val="5B9BD5" w:themeColor="accent1"/>
-                <w:sz w:val="20"/>
-              </w:rPr>
-              <w:t xml:space="preserve"> cm where c.id=</w:t>
-            </w:r>
-            <w:proofErr w:type="spellStart"/>
-            <w:r>
-              <w:rPr>
-                <w:rFonts w:ascii="Palatino Linotype" w:hAnsi="Palatino Linotype" w:cstheme="minorHAnsi"/>
-                <w:color w:val="5B9BD5" w:themeColor="accent1"/>
+                <w:sz w:val="20"/>
+              </w:rPr>
+              <w:t xml:space="preserve">Select c.name, m.name from course c join modules m join </w:t>
+            </w:r>
+            <w:proofErr w:type="spellStart"/>
+            <w:r>
+              <w:rPr>
+                <w:rFonts w:ascii="Palatino Linotype" w:hAnsi="Palatino Linotype" w:cstheme="minorHAnsi"/>
+                <w:sz w:val="20"/>
+              </w:rPr>
+              <w:t>course_modules</w:t>
+            </w:r>
+            <w:proofErr w:type="spellEnd"/>
+            <w:r>
+              <w:rPr>
+                <w:rFonts w:ascii="Palatino Linotype" w:hAnsi="Palatino Linotype" w:cstheme="minorHAnsi"/>
+                <w:sz w:val="20"/>
+              </w:rPr>
+              <w:t xml:space="preserve"> cm on c.id=</w:t>
+            </w:r>
+            <w:proofErr w:type="spellStart"/>
+            <w:r>
+              <w:rPr>
+                <w:rFonts w:ascii="Palatino Linotype" w:hAnsi="Palatino Linotype" w:cstheme="minorHAnsi"/>
                 <w:sz w:val="20"/>
               </w:rPr>
               <w:t>cm.courseid</w:t>
@@ -4820,7 +4324,6 @@
             <w:r>
               <w:rPr>
                 <w:rFonts w:ascii="Palatino Linotype" w:hAnsi="Palatino Linotype" w:cstheme="minorHAnsi"/>
-                <w:color w:val="5B9BD5" w:themeColor="accent1"/>
                 <w:sz w:val="20"/>
               </w:rPr>
               <w:t xml:space="preserve"> and m.id=</w:t>
@@ -4829,7 +4332,6 @@
             <w:r>
               <w:rPr>
                 <w:rFonts w:ascii="Palatino Linotype" w:hAnsi="Palatino Linotype" w:cstheme="minorHAnsi"/>
-                <w:color w:val="5B9BD5" w:themeColor="accent1"/>
                 <w:sz w:val="20"/>
               </w:rPr>
               <w:t>cm.moduleid</w:t>
@@ -4838,28 +4340,9 @@
             <w:r>
               <w:rPr>
                 <w:rFonts w:ascii="Palatino Linotype" w:hAnsi="Palatino Linotype" w:cstheme="minorHAnsi"/>
-                <w:color w:val="5B9BD5" w:themeColor="accent1"/>
-                <w:sz w:val="20"/>
-              </w:rPr>
-              <w:t xml:space="preserve"> and c.name='</w:t>
-            </w:r>
-            <w:proofErr w:type="spellStart"/>
-            <w:r>
-              <w:rPr>
-                <w:rFonts w:ascii="Palatino Linotype" w:hAnsi="Palatino Linotype" w:cstheme="minorHAnsi"/>
-                <w:color w:val="5B9BD5" w:themeColor="accent1"/>
-                <w:sz w:val="20"/>
-              </w:rPr>
-              <w:t>pg-dac</w:t>
-            </w:r>
-            <w:proofErr w:type="spellEnd"/>
-            <w:r>
-              <w:rPr>
-                <w:rFonts w:ascii="Palatino Linotype" w:hAnsi="Palatino Linotype" w:cstheme="minorHAnsi"/>
-                <w:color w:val="5B9BD5" w:themeColor="accent1"/>
-                <w:sz w:val="20"/>
-              </w:rPr>
-              <w:t>' group by c.name;</w:t>
+                <w:sz w:val="20"/>
+              </w:rPr>
+              <w:t xml:space="preserve"> where c.name= 'PG-DAC';</w:t>
             </w:r>
           </w:p>
         </w:tc>
@@ -4874,7 +4357,6 @@
               <w:ind w:left="94"/>
               <w:rPr>
                 <w:rFonts w:ascii="Palatino Linotype" w:hAnsi="Palatino Linotype" w:cstheme="minorHAnsi"/>
-                <w:color w:val="000000" w:themeColor="text1"/>
                 <w:sz w:val="20"/>
                 <w:szCs w:val="20"/>
               </w:rPr>
@@ -4897,7 +4379,6 @@
               <w:ind w:left="454"/>
               <w:rPr>
                 <w:rFonts w:ascii="Palatino Linotype" w:hAnsi="Palatino Linotype" w:cstheme="minorHAnsi"/>
-                <w:color w:val="000000" w:themeColor="text1"/>
                 <w:sz w:val="20"/>
                 <w:szCs w:val="20"/>
               </w:rPr>
@@ -4905,7 +4386,6 @@
             <w:r>
               <w:rPr>
                 <w:rFonts w:ascii="Palatino Linotype" w:hAnsi="Palatino Linotype" w:cstheme="minorHAnsi"/>
-                <w:color w:val="000000" w:themeColor="text1"/>
                 <w:sz w:val="20"/>
                 <w:szCs w:val="20"/>
               </w:rPr>
@@ -4914,7 +4394,6 @@
             <w:r>
               <w:rPr>
                 <w:rFonts w:ascii="Palatino Linotype" w:hAnsi="Palatino Linotype" w:cstheme="minorHAnsi"/>
-                <w:color w:val="000000" w:themeColor="text1"/>
                 <w:sz w:val="20"/>
                 <w:szCs w:val="20"/>
               </w:rPr>
@@ -4923,7 +4402,6 @@
             <w:r>
               <w:rPr>
                 <w:rFonts w:ascii="Palatino Linotype" w:hAnsi="Palatino Linotype" w:cstheme="minorHAnsi"/>
-                <w:color w:val="000000" w:themeColor="text1"/>
                 <w:sz w:val="20"/>
                 <w:szCs w:val="20"/>
               </w:rPr>
@@ -4943,63 +4421,38 @@
           </w:tcPr>
           <w:p>
             <w:pPr>
-              <w:ind w:left="454"/>
-              <w:rPr>
-                <w:rFonts w:ascii="Palatino Linotype" w:hAnsi="Palatino Linotype" w:cstheme="minorHAnsi"/>
-                <w:color w:val="5B9BD5" w:themeColor="accent1"/>
+              <w:rPr>
+                <w:rFonts w:ascii="Palatino Linotype" w:hAnsi="Palatino Linotype" w:cstheme="minorHAnsi"/>
                 <w:sz w:val="20"/>
               </w:rPr>
             </w:pPr>
             <w:r>
               <w:rPr>
                 <w:rFonts w:ascii="Palatino Linotype" w:hAnsi="Palatino Linotype" w:cstheme="minorHAnsi"/>
-                <w:color w:val="5B9BD5" w:themeColor="accent1"/>
-                <w:sz w:val="20"/>
-              </w:rPr>
-              <w:lastRenderedPageBreak/>
-              <w:t xml:space="preserve">select c.name ,count(*) from course </w:t>
-            </w:r>
-            <w:proofErr w:type="spellStart"/>
-            <w:r>
-              <w:rPr>
-                <w:rFonts w:ascii="Palatino Linotype" w:hAnsi="Palatino Linotype" w:cstheme="minorHAnsi"/>
-                <w:color w:val="5B9BD5" w:themeColor="accent1"/>
-                <w:sz w:val="20"/>
-              </w:rPr>
-              <w:t>c,modules</w:t>
-            </w:r>
-            <w:proofErr w:type="spellEnd"/>
-            <w:r>
-              <w:rPr>
-                <w:rFonts w:ascii="Palatino Linotype" w:hAnsi="Palatino Linotype" w:cstheme="minorHAnsi"/>
-                <w:color w:val="5B9BD5" w:themeColor="accent1"/>
-                <w:sz w:val="20"/>
-              </w:rPr>
-              <w:t xml:space="preserve"> </w:t>
-            </w:r>
-            <w:proofErr w:type="spellStart"/>
-            <w:r>
-              <w:rPr>
-                <w:rFonts w:ascii="Palatino Linotype" w:hAnsi="Palatino Linotype" w:cstheme="minorHAnsi"/>
-                <w:color w:val="5B9BD5" w:themeColor="accent1"/>
-                <w:sz w:val="20"/>
-              </w:rPr>
-              <w:t>m,course_modules</w:t>
-            </w:r>
-            <w:proofErr w:type="spellEnd"/>
-            <w:r>
-              <w:rPr>
-                <w:rFonts w:ascii="Palatino Linotype" w:hAnsi="Palatino Linotype" w:cstheme="minorHAnsi"/>
-                <w:color w:val="5B9BD5" w:themeColor="accent1"/>
-                <w:sz w:val="20"/>
-              </w:rPr>
-              <w:t xml:space="preserve"> cm where c.id=</w:t>
-            </w:r>
-            <w:proofErr w:type="spellStart"/>
-            <w:r>
-              <w:rPr>
-                <w:rFonts w:ascii="Palatino Linotype" w:hAnsi="Palatino Linotype" w:cstheme="minorHAnsi"/>
-                <w:color w:val="5B9BD5" w:themeColor="accent1"/>
+                <w:sz w:val="20"/>
+              </w:rPr>
+              <w:t xml:space="preserve">Select c.name ,count(m.name) from course c join </w:t>
+            </w:r>
+            <w:proofErr w:type="spellStart"/>
+            <w:r>
+              <w:rPr>
+                <w:rFonts w:ascii="Palatino Linotype" w:hAnsi="Palatino Linotype" w:cstheme="minorHAnsi"/>
+                <w:sz w:val="20"/>
+              </w:rPr>
+              <w:t>course_modules</w:t>
+            </w:r>
+            <w:proofErr w:type="spellEnd"/>
+            <w:r>
+              <w:rPr>
+                <w:rFonts w:ascii="Palatino Linotype" w:hAnsi="Palatino Linotype" w:cstheme="minorHAnsi"/>
+                <w:sz w:val="20"/>
+              </w:rPr>
+              <w:t xml:space="preserve"> cm join modules m on c.id=</w:t>
+            </w:r>
+            <w:proofErr w:type="spellStart"/>
+            <w:r>
+              <w:rPr>
+                <w:rFonts w:ascii="Palatino Linotype" w:hAnsi="Palatino Linotype" w:cstheme="minorHAnsi"/>
                 <w:sz w:val="20"/>
               </w:rPr>
               <w:t>cm.courseid</w:t>
@@ -5008,7 +4461,6 @@
             <w:r>
               <w:rPr>
                 <w:rFonts w:ascii="Palatino Linotype" w:hAnsi="Palatino Linotype" w:cstheme="minorHAnsi"/>
-                <w:color w:val="5B9BD5" w:themeColor="accent1"/>
                 <w:sz w:val="20"/>
               </w:rPr>
               <w:t xml:space="preserve"> and m.id=</w:t>
@@ -5017,7 +4469,6 @@
             <w:r>
               <w:rPr>
                 <w:rFonts w:ascii="Palatino Linotype" w:hAnsi="Palatino Linotype" w:cstheme="minorHAnsi"/>
-                <w:color w:val="5B9BD5" w:themeColor="accent1"/>
                 <w:sz w:val="20"/>
               </w:rPr>
               <w:t>cm.moduleid</w:t>
@@ -5026,100 +4477,9 @@
             <w:r>
               <w:rPr>
                 <w:rFonts w:ascii="Palatino Linotype" w:hAnsi="Palatino Linotype" w:cstheme="minorHAnsi"/>
-                <w:color w:val="5B9BD5" w:themeColor="accent1"/>
-                <w:sz w:val="20"/>
-              </w:rPr>
-              <w:t xml:space="preserve">  group by c.name;</w:t>
-            </w:r>
-          </w:p>
-          <w:p>
-            <w:pPr>
-              <w:ind w:left="454"/>
-              <w:rPr>
-                <w:rFonts w:ascii="Palatino Linotype" w:hAnsi="Palatino Linotype" w:cstheme="minorHAnsi"/>
-                <w:color w:val="5B9BD5" w:themeColor="accent1"/>
-                <w:sz w:val="20"/>
-              </w:rPr>
-            </w:pPr>
-            <w:r>
-              <w:rPr>
-                <w:rFonts w:ascii="Palatino Linotype" w:hAnsi="Palatino Linotype" w:cstheme="minorHAnsi"/>
-                <w:color w:val="5B9BD5" w:themeColor="accent1"/>
-                <w:sz w:val="20"/>
-              </w:rPr>
-              <w:t xml:space="preserve">select c.name ,count(m.name) from course </w:t>
-            </w:r>
-            <w:proofErr w:type="spellStart"/>
-            <w:r>
-              <w:rPr>
-                <w:rFonts w:ascii="Palatino Linotype" w:hAnsi="Palatino Linotype" w:cstheme="minorHAnsi"/>
-                <w:color w:val="5B9BD5" w:themeColor="accent1"/>
-                <w:sz w:val="20"/>
-              </w:rPr>
-              <w:t>c,modules</w:t>
-            </w:r>
-            <w:proofErr w:type="spellEnd"/>
-            <w:r>
-              <w:rPr>
-                <w:rFonts w:ascii="Palatino Linotype" w:hAnsi="Palatino Linotype" w:cstheme="minorHAnsi"/>
-                <w:color w:val="5B9BD5" w:themeColor="accent1"/>
-                <w:sz w:val="20"/>
-              </w:rPr>
-              <w:t xml:space="preserve"> </w:t>
-            </w:r>
-            <w:proofErr w:type="spellStart"/>
-            <w:r>
-              <w:rPr>
-                <w:rFonts w:ascii="Palatino Linotype" w:hAnsi="Palatino Linotype" w:cstheme="minorHAnsi"/>
-                <w:color w:val="5B9BD5" w:themeColor="accent1"/>
-                <w:sz w:val="20"/>
-              </w:rPr>
-              <w:t>m,course_modules</w:t>
-            </w:r>
-            <w:proofErr w:type="spellEnd"/>
-            <w:r>
-              <w:rPr>
-                <w:rFonts w:ascii="Palatino Linotype" w:hAnsi="Palatino Linotype" w:cstheme="minorHAnsi"/>
-                <w:color w:val="5B9BD5" w:themeColor="accent1"/>
-                <w:sz w:val="20"/>
-              </w:rPr>
-              <w:t xml:space="preserve"> cm where c.id=</w:t>
-            </w:r>
-            <w:proofErr w:type="spellStart"/>
-            <w:r>
-              <w:rPr>
-                <w:rFonts w:ascii="Palatino Linotype" w:hAnsi="Palatino Linotype" w:cstheme="minorHAnsi"/>
-                <w:color w:val="5B9BD5" w:themeColor="accent1"/>
-                <w:sz w:val="20"/>
-              </w:rPr>
-              <w:t>cm.courseid</w:t>
-            </w:r>
-            <w:proofErr w:type="spellEnd"/>
-            <w:r>
-              <w:rPr>
-                <w:rFonts w:ascii="Palatino Linotype" w:hAnsi="Palatino Linotype" w:cstheme="minorHAnsi"/>
-                <w:color w:val="5B9BD5" w:themeColor="accent1"/>
-                <w:sz w:val="20"/>
-              </w:rPr>
-              <w:t xml:space="preserve"> and m.id=</w:t>
-            </w:r>
-            <w:proofErr w:type="spellStart"/>
-            <w:r>
-              <w:rPr>
-                <w:rFonts w:ascii="Palatino Linotype" w:hAnsi="Palatino Linotype" w:cstheme="minorHAnsi"/>
-                <w:color w:val="5B9BD5" w:themeColor="accent1"/>
-                <w:sz w:val="20"/>
-              </w:rPr>
-              <w:t>cm.moduleid</w:t>
-            </w:r>
-            <w:proofErr w:type="spellEnd"/>
-            <w:r>
-              <w:rPr>
-                <w:rFonts w:ascii="Palatino Linotype" w:hAnsi="Palatino Linotype" w:cstheme="minorHAnsi"/>
-                <w:color w:val="5B9BD5" w:themeColor="accent1"/>
-                <w:sz w:val="20"/>
-              </w:rPr>
-              <w:t xml:space="preserve">  group by c.name;</w:t>
+                <w:sz w:val="20"/>
+              </w:rPr>
+              <w:t xml:space="preserve"> group by c.name ;</w:t>
             </w:r>
           </w:p>
         </w:tc>
@@ -5134,7 +4494,6 @@
               <w:ind w:left="94"/>
               <w:rPr>
                 <w:rFonts w:ascii="Palatino Linotype" w:hAnsi="Palatino Linotype" w:cstheme="minorHAnsi"/>
-                <w:color w:val="000000" w:themeColor="text1"/>
                 <w:sz w:val="20"/>
                 <w:szCs w:val="20"/>
               </w:rPr>
@@ -5157,7 +4516,6 @@
               <w:ind w:left="454"/>
               <w:rPr>
                 <w:rFonts w:ascii="Palatino Linotype" w:hAnsi="Palatino Linotype" w:cstheme="minorHAnsi"/>
-                <w:color w:val="000000" w:themeColor="text1"/>
                 <w:sz w:val="20"/>
                 <w:szCs w:val="20"/>
               </w:rPr>
@@ -5165,31 +4523,10 @@
             <w:r>
               <w:rPr>
                 <w:rFonts w:ascii="Palatino Linotype" w:hAnsi="Palatino Linotype" w:cstheme="minorHAnsi"/>
-                <w:color w:val="000000" w:themeColor="text1"/>
-                <w:sz w:val="20"/>
-                <w:szCs w:val="20"/>
-              </w:rPr>
-              <w:t xml:space="preserve">Display the student </w:t>
-            </w:r>
-            <w:proofErr w:type="gramStart"/>
-            <w:r>
-              <w:rPr>
-                <w:rFonts w:ascii="Palatino Linotype" w:hAnsi="Palatino Linotype" w:cstheme="minorHAnsi"/>
-                <w:color w:val="000000" w:themeColor="text1"/>
-                <w:sz w:val="20"/>
-                <w:szCs w:val="20"/>
-              </w:rPr>
-              <w:t>detail who are</w:t>
-            </w:r>
-            <w:proofErr w:type="gramEnd"/>
-            <w:r>
-              <w:rPr>
-                <w:rFonts w:ascii="Palatino Linotype" w:hAnsi="Palatino Linotype" w:cstheme="minorHAnsi"/>
-                <w:color w:val="000000" w:themeColor="text1"/>
-                <w:sz w:val="20"/>
-                <w:szCs w:val="20"/>
-              </w:rPr>
-              <w:t xml:space="preserve"> ‘BE’ graduate.</w:t>
+                <w:sz w:val="20"/>
+                <w:szCs w:val="20"/>
+              </w:rPr>
+              <w:t>Display the student detail who are ‘BE’ graduate.</w:t>
             </w:r>
           </w:p>
         </w:tc>
@@ -5205,35 +4542,30 @@
           </w:tcPr>
           <w:p>
             <w:pPr>
-              <w:ind w:left="454"/>
-              <w:rPr>
-                <w:rFonts w:ascii="Palatino Linotype" w:hAnsi="Palatino Linotype" w:cstheme="minorHAnsi"/>
-                <w:color w:val="5B9BD5" w:themeColor="accent1"/>
+              <w:rPr>
+                <w:rFonts w:ascii="Palatino Linotype" w:hAnsi="Palatino Linotype" w:cstheme="minorHAnsi"/>
                 <w:sz w:val="20"/>
               </w:rPr>
             </w:pPr>
             <w:r>
               <w:rPr>
                 <w:rFonts w:ascii="Palatino Linotype" w:hAnsi="Palatino Linotype" w:cstheme="minorHAnsi"/>
-                <w:color w:val="5B9BD5" w:themeColor="accent1"/>
-                <w:sz w:val="20"/>
-              </w:rPr>
-              <w:t xml:space="preserve">select s.*,sq.name from student </w:t>
-            </w:r>
-            <w:proofErr w:type="spellStart"/>
-            <w:r>
-              <w:rPr>
-                <w:rFonts w:ascii="Palatino Linotype" w:hAnsi="Palatino Linotype" w:cstheme="minorHAnsi"/>
-                <w:color w:val="5B9BD5" w:themeColor="accent1"/>
-                <w:sz w:val="20"/>
-              </w:rPr>
-              <w:t>s,student_qualifications</w:t>
-            </w:r>
-            <w:proofErr w:type="spellEnd"/>
-            <w:r>
-              <w:rPr>
-                <w:rFonts w:ascii="Palatino Linotype" w:hAnsi="Palatino Linotype" w:cstheme="minorHAnsi"/>
-                <w:color w:val="5B9BD5" w:themeColor="accent1"/>
+                <w:sz w:val="20"/>
+              </w:rPr>
+              <w:t xml:space="preserve">Select s.* from student s join </w:t>
+            </w:r>
+            <w:proofErr w:type="spellStart"/>
+            <w:r>
+              <w:rPr>
+                <w:rFonts w:ascii="Palatino Linotype" w:hAnsi="Palatino Linotype" w:cstheme="minorHAnsi"/>
+                <w:sz w:val="20"/>
+              </w:rPr>
+              <w:t>student_qualifications</w:t>
+            </w:r>
+            <w:proofErr w:type="spellEnd"/>
+            <w:r>
+              <w:rPr>
+                <w:rFonts w:ascii="Palatino Linotype" w:hAnsi="Palatino Linotype" w:cstheme="minorHAnsi"/>
                 <w:sz w:val="20"/>
               </w:rPr>
               <w:t xml:space="preserve"> </w:t>
@@ -5242,7 +4574,6 @@
             <w:r>
               <w:rPr>
                 <w:rFonts w:ascii="Palatino Linotype" w:hAnsi="Palatino Linotype" w:cstheme="minorHAnsi"/>
-                <w:color w:val="5B9BD5" w:themeColor="accent1"/>
                 <w:sz w:val="20"/>
               </w:rPr>
               <w:t>sq</w:t>
@@ -5251,16 +4582,14 @@
             <w:r>
               <w:rPr>
                 <w:rFonts w:ascii="Palatino Linotype" w:hAnsi="Palatino Linotype" w:cstheme="minorHAnsi"/>
-                <w:color w:val="5B9BD5" w:themeColor="accent1"/>
-                <w:sz w:val="20"/>
-              </w:rPr>
-              <w:t xml:space="preserve"> where s.id=</w:t>
-            </w:r>
-            <w:proofErr w:type="spellStart"/>
-            <w:r>
-              <w:rPr>
-                <w:rFonts w:ascii="Palatino Linotype" w:hAnsi="Palatino Linotype" w:cstheme="minorHAnsi"/>
-                <w:color w:val="5B9BD5" w:themeColor="accent1"/>
+                <w:sz w:val="20"/>
+              </w:rPr>
+              <w:t xml:space="preserve"> on s.id=</w:t>
+            </w:r>
+            <w:proofErr w:type="spellStart"/>
+            <w:r>
+              <w:rPr>
+                <w:rFonts w:ascii="Palatino Linotype" w:hAnsi="Palatino Linotype" w:cstheme="minorHAnsi"/>
                 <w:sz w:val="20"/>
               </w:rPr>
               <w:t>sq.studentid</w:t>
@@ -5269,10 +4598,9 @@
             <w:r>
               <w:rPr>
                 <w:rFonts w:ascii="Palatino Linotype" w:hAnsi="Palatino Linotype" w:cstheme="minorHAnsi"/>
-                <w:color w:val="5B9BD5" w:themeColor="accent1"/>
-                <w:sz w:val="20"/>
-              </w:rPr>
-              <w:t xml:space="preserve"> and sq.name='be';</w:t>
+                <w:sz w:val="20"/>
+              </w:rPr>
+              <w:t xml:space="preserve"> where name= 'BE' ;</w:t>
             </w:r>
           </w:p>
         </w:tc>
@@ -5287,7 +4615,6 @@
               <w:ind w:left="94"/>
               <w:rPr>
                 <w:rFonts w:ascii="Palatino Linotype" w:hAnsi="Palatino Linotype" w:cstheme="minorHAnsi"/>
-                <w:color w:val="000000" w:themeColor="text1"/>
                 <w:sz w:val="20"/>
                 <w:szCs w:val="20"/>
               </w:rPr>
@@ -5310,7 +4637,6 @@
               <w:ind w:left="454"/>
               <w:rPr>
                 <w:rFonts w:ascii="Palatino Linotype" w:hAnsi="Palatino Linotype" w:cstheme="minorHAnsi"/>
-                <w:color w:val="000000" w:themeColor="text1"/>
                 <w:sz w:val="20"/>
                 <w:szCs w:val="20"/>
               </w:rPr>
@@ -5318,7 +4644,6 @@
             <w:r>
               <w:rPr>
                 <w:rFonts w:ascii="Palatino Linotype" w:hAnsi="Palatino Linotype" w:cstheme="minorHAnsi"/>
-                <w:color w:val="000000" w:themeColor="text1"/>
                 <w:sz w:val="20"/>
                 <w:szCs w:val="20"/>
               </w:rPr>
@@ -5338,80 +4663,39 @@
           </w:tcPr>
           <w:p>
             <w:pPr>
-              <w:ind w:left="454"/>
-              <w:rPr>
-                <w:rFonts w:ascii="Palatino Linotype" w:hAnsi="Palatino Linotype" w:cstheme="minorHAnsi"/>
-                <w:color w:val="5B9BD5" w:themeColor="accent1"/>
+              <w:rPr>
+                <w:rFonts w:ascii="Palatino Linotype" w:hAnsi="Palatino Linotype" w:cstheme="minorHAnsi"/>
                 <w:sz w:val="20"/>
               </w:rPr>
             </w:pPr>
             <w:r>
               <w:rPr>
                 <w:rFonts w:ascii="Palatino Linotype" w:hAnsi="Palatino Linotype" w:cstheme="minorHAnsi"/>
-                <w:color w:val="5B9BD5" w:themeColor="accent1"/>
-                <w:sz w:val="20"/>
-              </w:rPr>
-              <w:t xml:space="preserve">select </w:t>
-            </w:r>
-            <w:proofErr w:type="spellStart"/>
-            <w:r>
-              <w:rPr>
-                <w:rFonts w:ascii="Palatino Linotype" w:hAnsi="Palatino Linotype" w:cstheme="minorHAnsi"/>
-                <w:color w:val="5B9BD5" w:themeColor="accent1"/>
-                <w:sz w:val="20"/>
-              </w:rPr>
-              <w:t>c.name,c.duration,c.summery</w:t>
-            </w:r>
-            <w:proofErr w:type="spellEnd"/>
-            <w:r>
-              <w:rPr>
-                <w:rFonts w:ascii="Palatino Linotype" w:hAnsi="Palatino Linotype" w:cstheme="minorHAnsi"/>
-                <w:color w:val="5B9BD5" w:themeColor="accent1"/>
-                <w:sz w:val="20"/>
-              </w:rPr>
-              <w:t xml:space="preserve">, </w:t>
-            </w:r>
-            <w:proofErr w:type="spellStart"/>
-            <w:r>
-              <w:rPr>
-                <w:rFonts w:ascii="Palatino Linotype" w:hAnsi="Palatino Linotype" w:cstheme="minorHAnsi"/>
-                <w:color w:val="5B9BD5" w:themeColor="accent1"/>
-                <w:sz w:val="20"/>
-              </w:rPr>
-              <w:t>group_concat</w:t>
-            </w:r>
-            <w:proofErr w:type="spellEnd"/>
-            <w:r>
-              <w:rPr>
-                <w:rFonts w:ascii="Palatino Linotype" w:hAnsi="Palatino Linotype" w:cstheme="minorHAnsi"/>
-                <w:color w:val="5B9BD5" w:themeColor="accent1"/>
-                <w:sz w:val="20"/>
-              </w:rPr>
-              <w:t xml:space="preserve">(m.name) from course c ,modules </w:t>
-            </w:r>
-            <w:proofErr w:type="spellStart"/>
-            <w:r>
-              <w:rPr>
-                <w:rFonts w:ascii="Palatino Linotype" w:hAnsi="Palatino Linotype" w:cstheme="minorHAnsi"/>
-                <w:color w:val="5B9BD5" w:themeColor="accent1"/>
-                <w:sz w:val="20"/>
-              </w:rPr>
-              <w:t>m,course_modules</w:t>
-            </w:r>
-            <w:proofErr w:type="spellEnd"/>
-            <w:r>
-              <w:rPr>
-                <w:rFonts w:ascii="Palatino Linotype" w:hAnsi="Palatino Linotype" w:cstheme="minorHAnsi"/>
-                <w:color w:val="5B9BD5" w:themeColor="accent1"/>
-                <w:sz w:val="20"/>
-              </w:rPr>
-              <w:t xml:space="preserve"> cm where c.id=</w:t>
-            </w:r>
-            <w:proofErr w:type="spellStart"/>
-            <w:r>
-              <w:rPr>
-                <w:rFonts w:ascii="Palatino Linotype" w:hAnsi="Palatino Linotype" w:cstheme="minorHAnsi"/>
-                <w:color w:val="5B9BD5" w:themeColor="accent1"/>
+                <w:sz w:val="20"/>
+              </w:rPr>
+              <w:lastRenderedPageBreak/>
+              <w:t xml:space="preserve">Select distinct c.* from course c join </w:t>
+            </w:r>
+            <w:proofErr w:type="spellStart"/>
+            <w:r>
+              <w:rPr>
+                <w:rFonts w:ascii="Palatino Linotype" w:hAnsi="Palatino Linotype" w:cstheme="minorHAnsi"/>
+                <w:sz w:val="20"/>
+              </w:rPr>
+              <w:t>course_modules</w:t>
+            </w:r>
+            <w:proofErr w:type="spellEnd"/>
+            <w:r>
+              <w:rPr>
+                <w:rFonts w:ascii="Palatino Linotype" w:hAnsi="Palatino Linotype" w:cstheme="minorHAnsi"/>
+                <w:sz w:val="20"/>
+              </w:rPr>
+              <w:t xml:space="preserve"> cm join modules m on c.id=</w:t>
+            </w:r>
+            <w:proofErr w:type="spellStart"/>
+            <w:r>
+              <w:rPr>
+                <w:rFonts w:ascii="Palatino Linotype" w:hAnsi="Palatino Linotype" w:cstheme="minorHAnsi"/>
                 <w:sz w:val="20"/>
               </w:rPr>
               <w:t>cm.courseid</w:t>
@@ -5420,16 +4704,14 @@
             <w:r>
               <w:rPr>
                 <w:rFonts w:ascii="Palatino Linotype" w:hAnsi="Palatino Linotype" w:cstheme="minorHAnsi"/>
-                <w:color w:val="5B9BD5" w:themeColor="accent1"/>
-                <w:sz w:val="20"/>
-              </w:rPr>
-              <w:t xml:space="preserve"> and m.id=</w:t>
-            </w:r>
-            <w:proofErr w:type="spellStart"/>
-            <w:r>
-              <w:rPr>
-                <w:rFonts w:ascii="Palatino Linotype" w:hAnsi="Palatino Linotype" w:cstheme="minorHAnsi"/>
-                <w:color w:val="5B9BD5" w:themeColor="accent1"/>
+                <w:sz w:val="20"/>
+              </w:rPr>
+              <w:t xml:space="preserve"> and </w:t>
+            </w:r>
+            <w:proofErr w:type="spellStart"/>
+            <w:r>
+              <w:rPr>
+                <w:rFonts w:ascii="Palatino Linotype" w:hAnsi="Palatino Linotype" w:cstheme="minorHAnsi"/>
                 <w:sz w:val="20"/>
               </w:rPr>
               <w:t>cm.moduleid</w:t>
@@ -5438,28 +4720,9 @@
             <w:r>
               <w:rPr>
                 <w:rFonts w:ascii="Palatino Linotype" w:hAnsi="Palatino Linotype" w:cstheme="minorHAnsi"/>
-                <w:color w:val="5B9BD5" w:themeColor="accent1"/>
-                <w:sz w:val="20"/>
-              </w:rPr>
-              <w:t xml:space="preserve">  group by </w:t>
-            </w:r>
-            <w:proofErr w:type="spellStart"/>
-            <w:r>
-              <w:rPr>
-                <w:rFonts w:ascii="Palatino Linotype" w:hAnsi="Palatino Linotype" w:cstheme="minorHAnsi"/>
-                <w:color w:val="5B9BD5" w:themeColor="accent1"/>
-                <w:sz w:val="20"/>
-              </w:rPr>
-              <w:t>c.name,c.duration,c.summery</w:t>
-            </w:r>
-            <w:proofErr w:type="spellEnd"/>
-            <w:r>
-              <w:rPr>
-                <w:rFonts w:ascii="Palatino Linotype" w:hAnsi="Palatino Linotype" w:cstheme="minorHAnsi"/>
-                <w:color w:val="5B9BD5" w:themeColor="accent1"/>
-                <w:sz w:val="20"/>
-              </w:rPr>
-              <w:t>;</w:t>
+                <w:sz w:val="20"/>
+              </w:rPr>
+              <w:t xml:space="preserve"> = m.id ;</w:t>
             </w:r>
           </w:p>
         </w:tc>
@@ -5474,7 +4737,6 @@
               <w:ind w:left="94"/>
               <w:rPr>
                 <w:rFonts w:ascii="Palatino Linotype" w:hAnsi="Palatino Linotype" w:cstheme="minorHAnsi"/>
-                <w:color w:val="000000" w:themeColor="text1"/>
                 <w:sz w:val="20"/>
                 <w:szCs w:val="20"/>
               </w:rPr>
@@ -5497,7 +4759,6 @@
               <w:ind w:left="454"/>
               <w:rPr>
                 <w:rFonts w:ascii="Palatino Linotype" w:hAnsi="Palatino Linotype" w:cstheme="minorHAnsi"/>
-                <w:color w:val="000000" w:themeColor="text1"/>
                 <w:sz w:val="20"/>
                 <w:szCs w:val="20"/>
               </w:rPr>
@@ -5505,7 +4766,6 @@
             <w:r>
               <w:rPr>
                 <w:rFonts w:ascii="Palatino Linotype" w:hAnsi="Palatino Linotype" w:cstheme="minorHAnsi"/>
-                <w:color w:val="000000" w:themeColor="text1"/>
                 <w:sz w:val="20"/>
                 <w:szCs w:val="20"/>
               </w:rPr>
@@ -5525,89 +4785,133 @@
           </w:tcPr>
           <w:p>
             <w:pPr>
-              <w:ind w:left="454"/>
-              <w:rPr>
-                <w:rFonts w:ascii="Palatino Linotype" w:hAnsi="Palatino Linotype" w:cstheme="minorHAnsi"/>
-                <w:color w:val="5B9BD5" w:themeColor="accent1"/>
+              <w:rPr>
+                <w:rFonts w:ascii="Palatino Linotype" w:hAnsi="Palatino Linotype" w:cstheme="minorHAnsi"/>
                 <w:sz w:val="20"/>
               </w:rPr>
             </w:pPr>
             <w:r>
               <w:rPr>
                 <w:rFonts w:ascii="Palatino Linotype" w:hAnsi="Palatino Linotype" w:cstheme="minorHAnsi"/>
-                <w:color w:val="5B9BD5" w:themeColor="accent1"/>
-                <w:sz w:val="20"/>
-              </w:rPr>
-              <w:t xml:space="preserve">select distinct  </w:t>
-            </w:r>
-            <w:proofErr w:type="spellStart"/>
-            <w:r>
-              <w:rPr>
-                <w:rFonts w:ascii="Palatino Linotype" w:hAnsi="Palatino Linotype" w:cstheme="minorHAnsi"/>
-                <w:color w:val="5B9BD5" w:themeColor="accent1"/>
-                <w:sz w:val="20"/>
-              </w:rPr>
-              <w:t>s.namefirst,group_concat</w:t>
-            </w:r>
-            <w:proofErr w:type="spellEnd"/>
-            <w:r>
-              <w:rPr>
-                <w:rFonts w:ascii="Palatino Linotype" w:hAnsi="Palatino Linotype" w:cstheme="minorHAnsi"/>
-                <w:color w:val="5B9BD5" w:themeColor="accent1"/>
-                <w:sz w:val="20"/>
-              </w:rPr>
-              <w:t xml:space="preserve">(distinct </w:t>
-            </w:r>
-            <w:proofErr w:type="spellStart"/>
-            <w:r>
-              <w:rPr>
-                <w:rFonts w:ascii="Palatino Linotype" w:hAnsi="Palatino Linotype" w:cstheme="minorHAnsi"/>
-                <w:color w:val="5B9BD5" w:themeColor="accent1"/>
-                <w:sz w:val="20"/>
-              </w:rPr>
-              <w:t>p.number</w:t>
-            </w:r>
-            <w:proofErr w:type="spellEnd"/>
-            <w:r>
-              <w:rPr>
-                <w:rFonts w:ascii="Palatino Linotype" w:hAnsi="Palatino Linotype" w:cstheme="minorHAnsi"/>
-                <w:color w:val="5B9BD5" w:themeColor="accent1"/>
-                <w:sz w:val="20"/>
-              </w:rPr>
-              <w:t xml:space="preserve">) from student </w:t>
-            </w:r>
-            <w:proofErr w:type="spellStart"/>
-            <w:r>
-              <w:rPr>
-                <w:rFonts w:ascii="Palatino Linotype" w:hAnsi="Palatino Linotype" w:cstheme="minorHAnsi"/>
-                <w:color w:val="5B9BD5" w:themeColor="accent1"/>
-                <w:sz w:val="20"/>
-              </w:rPr>
-              <w:t>s,student_phone</w:t>
-            </w:r>
-            <w:proofErr w:type="spellEnd"/>
-            <w:r>
-              <w:rPr>
-                <w:rFonts w:ascii="Palatino Linotype" w:hAnsi="Palatino Linotype" w:cstheme="minorHAnsi"/>
-                <w:color w:val="5B9BD5" w:themeColor="accent1"/>
-                <w:sz w:val="20"/>
-              </w:rPr>
-              <w:t xml:space="preserve"> p  where s.id=</w:t>
-            </w:r>
-            <w:proofErr w:type="spellStart"/>
-            <w:r>
-              <w:rPr>
-                <w:rFonts w:ascii="Palatino Linotype" w:hAnsi="Palatino Linotype" w:cstheme="minorHAnsi"/>
-                <w:color w:val="5B9BD5" w:themeColor="accent1"/>
-                <w:sz w:val="20"/>
-              </w:rPr>
-              <w:t>p.studentid</w:t>
-            </w:r>
-            <w:proofErr w:type="spellEnd"/>
-            <w:r>
-              <w:rPr>
-                <w:rFonts w:ascii="Palatino Linotype" w:hAnsi="Palatino Linotype" w:cstheme="minorHAnsi"/>
-                <w:color w:val="5B9BD5" w:themeColor="accent1"/>
+                <w:sz w:val="20"/>
+              </w:rPr>
+              <w:t xml:space="preserve">Select </w:t>
+            </w:r>
+            <w:proofErr w:type="spellStart"/>
+            <w:r>
+              <w:rPr>
+                <w:rFonts w:ascii="Palatino Linotype" w:hAnsi="Palatino Linotype" w:cstheme="minorHAnsi"/>
+                <w:sz w:val="20"/>
+              </w:rPr>
+              <w:t>s.id,count</w:t>
+            </w:r>
+            <w:proofErr w:type="spellEnd"/>
+            <w:r>
+              <w:rPr>
+                <w:rFonts w:ascii="Palatino Linotype" w:hAnsi="Palatino Linotype" w:cstheme="minorHAnsi"/>
+                <w:sz w:val="20"/>
+              </w:rPr>
+              <w:t xml:space="preserve">(number) from student s right outer join </w:t>
+            </w:r>
+            <w:proofErr w:type="spellStart"/>
+            <w:r>
+              <w:rPr>
+                <w:rFonts w:ascii="Palatino Linotype" w:hAnsi="Palatino Linotype" w:cstheme="minorHAnsi"/>
+                <w:sz w:val="20"/>
+              </w:rPr>
+              <w:t>student_phone</w:t>
+            </w:r>
+            <w:proofErr w:type="spellEnd"/>
+            <w:r>
+              <w:rPr>
+                <w:rFonts w:ascii="Palatino Linotype" w:hAnsi="Palatino Linotype" w:cstheme="minorHAnsi"/>
+                <w:sz w:val="20"/>
+              </w:rPr>
+              <w:t xml:space="preserve"> </w:t>
+            </w:r>
+            <w:proofErr w:type="spellStart"/>
+            <w:r>
+              <w:rPr>
+                <w:rFonts w:ascii="Palatino Linotype" w:hAnsi="Palatino Linotype" w:cstheme="minorHAnsi"/>
+                <w:sz w:val="20"/>
+              </w:rPr>
+              <w:t>sp</w:t>
+            </w:r>
+            <w:proofErr w:type="spellEnd"/>
+            <w:r>
+              <w:rPr>
+                <w:rFonts w:ascii="Palatino Linotype" w:hAnsi="Palatino Linotype" w:cstheme="minorHAnsi"/>
+                <w:sz w:val="20"/>
+              </w:rPr>
+              <w:t xml:space="preserve"> on s.id=</w:t>
+            </w:r>
+            <w:proofErr w:type="spellStart"/>
+            <w:r>
+              <w:rPr>
+                <w:rFonts w:ascii="Palatino Linotype" w:hAnsi="Palatino Linotype" w:cstheme="minorHAnsi"/>
+                <w:sz w:val="20"/>
+              </w:rPr>
+              <w:t>sp.studentid</w:t>
+            </w:r>
+            <w:proofErr w:type="spellEnd"/>
+            <w:r>
+              <w:rPr>
+                <w:rFonts w:ascii="Palatino Linotype" w:hAnsi="Palatino Linotype" w:cstheme="minorHAnsi"/>
+                <w:sz w:val="20"/>
+              </w:rPr>
+              <w:t xml:space="preserve"> group by s.id having count(number) &gt; 2 ;</w:t>
+            </w:r>
+          </w:p>
+          <w:p>
+            <w:pPr>
+              <w:rPr>
+                <w:rFonts w:ascii="Palatino Linotype" w:hAnsi="Palatino Linotype" w:cstheme="minorHAnsi"/>
+                <w:sz w:val="20"/>
+              </w:rPr>
+            </w:pPr>
+          </w:p>
+          <w:p>
+            <w:pPr>
+              <w:rPr>
+                <w:rFonts w:ascii="Palatino Linotype" w:hAnsi="Palatino Linotype" w:cstheme="minorHAnsi"/>
+                <w:sz w:val="20"/>
+              </w:rPr>
+            </w:pPr>
+            <w:r>
+              <w:rPr>
+                <w:rFonts w:ascii="Palatino Linotype" w:hAnsi="Palatino Linotype" w:cstheme="minorHAnsi"/>
+                <w:sz w:val="20"/>
+              </w:rPr>
+              <w:t xml:space="preserve">select </w:t>
+            </w:r>
+            <w:proofErr w:type="spellStart"/>
+            <w:r>
+              <w:rPr>
+                <w:rFonts w:ascii="Palatino Linotype" w:hAnsi="Palatino Linotype" w:cstheme="minorHAnsi"/>
+                <w:sz w:val="20"/>
+              </w:rPr>
+              <w:t>studentid</w:t>
+            </w:r>
+            <w:proofErr w:type="spellEnd"/>
+            <w:r>
+              <w:rPr>
+                <w:rFonts w:ascii="Palatino Linotype" w:hAnsi="Palatino Linotype" w:cstheme="minorHAnsi"/>
+                <w:sz w:val="20"/>
+              </w:rPr>
+              <w:t xml:space="preserve"> ,count(number) from </w:t>
+            </w:r>
+            <w:proofErr w:type="spellStart"/>
+            <w:r>
+              <w:rPr>
+                <w:rFonts w:ascii="Palatino Linotype" w:hAnsi="Palatino Linotype" w:cstheme="minorHAnsi"/>
+                <w:sz w:val="20"/>
+              </w:rPr>
+              <w:t>student_phone</w:t>
+            </w:r>
+            <w:proofErr w:type="spellEnd"/>
+            <w:r>
+              <w:rPr>
+                <w:rFonts w:ascii="Palatino Linotype" w:hAnsi="Palatino Linotype" w:cstheme="minorHAnsi"/>
                 <w:sz w:val="20"/>
               </w:rPr>
               <w:t xml:space="preserve"> group by </w:t>
@@ -5616,19 +4920,17 @@
             <w:r>
               <w:rPr>
                 <w:rFonts w:ascii="Palatino Linotype" w:hAnsi="Palatino Linotype" w:cstheme="minorHAnsi"/>
-                <w:color w:val="5B9BD5" w:themeColor="accent1"/>
-                <w:sz w:val="20"/>
-              </w:rPr>
-              <w:t>namefirst</w:t>
-            </w:r>
-            <w:proofErr w:type="spellEnd"/>
-            <w:r>
-              <w:rPr>
-                <w:rFonts w:ascii="Palatino Linotype" w:hAnsi="Palatino Linotype" w:cstheme="minorHAnsi"/>
-                <w:color w:val="5B9BD5" w:themeColor="accent1"/>
-                <w:sz w:val="20"/>
-              </w:rPr>
-              <w:t xml:space="preserve"> having count(*)&gt;2;</w:t>
+                <w:sz w:val="20"/>
+              </w:rPr>
+              <w:t>studentid</w:t>
+            </w:r>
+            <w:proofErr w:type="spellEnd"/>
+            <w:r>
+              <w:rPr>
+                <w:rFonts w:ascii="Palatino Linotype" w:hAnsi="Palatino Linotype" w:cstheme="minorHAnsi"/>
+                <w:sz w:val="20"/>
+              </w:rPr>
+              <w:t xml:space="preserve"> having count(number) &gt; 2 ;</w:t>
             </w:r>
           </w:p>
         </w:tc>
@@ -5643,7 +4945,6 @@
               <w:ind w:left="94"/>
               <w:rPr>
                 <w:rFonts w:ascii="Palatino Linotype" w:hAnsi="Palatino Linotype" w:cstheme="minorHAnsi"/>
-                <w:color w:val="000000" w:themeColor="text1"/>
                 <w:sz w:val="20"/>
                 <w:szCs w:val="20"/>
               </w:rPr>
@@ -5666,7 +4967,6 @@
               <w:ind w:left="454"/>
               <w:rPr>
                 <w:rFonts w:ascii="Palatino Linotype" w:hAnsi="Palatino Linotype" w:cstheme="minorHAnsi"/>
-                <w:color w:val="000000" w:themeColor="text1"/>
                 <w:sz w:val="20"/>
                 <w:szCs w:val="20"/>
               </w:rPr>
@@ -5674,7 +4974,6 @@
             <w:r>
               <w:rPr>
                 <w:rFonts w:ascii="Palatino Linotype" w:hAnsi="Palatino Linotype" w:cstheme="minorHAnsi"/>
-                <w:color w:val="000000" w:themeColor="text1"/>
                 <w:sz w:val="20"/>
                 <w:szCs w:val="20"/>
               </w:rPr>
@@ -5683,7 +4982,6 @@
             <w:r>
               <w:rPr>
                 <w:rFonts w:ascii="Palatino Linotype" w:hAnsi="Palatino Linotype" w:cstheme="minorHAnsi"/>
-                <w:color w:val="000000" w:themeColor="text1"/>
                 <w:sz w:val="20"/>
                 <w:szCs w:val="20"/>
               </w:rPr>
@@ -5692,7 +4990,6 @@
             <w:r>
               <w:rPr>
                 <w:rFonts w:ascii="Palatino Linotype" w:hAnsi="Palatino Linotype" w:cstheme="minorHAnsi"/>
-                <w:color w:val="000000" w:themeColor="text1"/>
                 <w:sz w:val="20"/>
                 <w:szCs w:val="20"/>
               </w:rPr>
@@ -5712,62 +5009,38 @@
           </w:tcPr>
           <w:p>
             <w:pPr>
-              <w:ind w:left="454"/>
-              <w:rPr>
-                <w:rFonts w:ascii="Palatino Linotype" w:hAnsi="Palatino Linotype" w:cstheme="minorHAnsi"/>
-                <w:color w:val="5B9BD5" w:themeColor="accent1"/>
+              <w:rPr>
+                <w:rFonts w:ascii="Palatino Linotype" w:hAnsi="Palatino Linotype" w:cstheme="minorHAnsi"/>
                 <w:sz w:val="20"/>
               </w:rPr>
             </w:pPr>
             <w:r>
               <w:rPr>
                 <w:rFonts w:ascii="Palatino Linotype" w:hAnsi="Palatino Linotype" w:cstheme="minorHAnsi"/>
-                <w:color w:val="5B9BD5" w:themeColor="accent1"/>
-                <w:sz w:val="20"/>
-              </w:rPr>
-              <w:t xml:space="preserve">select </w:t>
-            </w:r>
-            <w:proofErr w:type="spellStart"/>
-            <w:r>
-              <w:rPr>
-                <w:rFonts w:ascii="Palatino Linotype" w:hAnsi="Palatino Linotype" w:cstheme="minorHAnsi"/>
-                <w:color w:val="5B9BD5" w:themeColor="accent1"/>
-                <w:sz w:val="20"/>
-              </w:rPr>
-              <w:t>c.name,m.name</w:t>
-            </w:r>
-            <w:proofErr w:type="spellEnd"/>
-            <w:r>
-              <w:rPr>
-                <w:rFonts w:ascii="Palatino Linotype" w:hAnsi="Palatino Linotype" w:cstheme="minorHAnsi"/>
-                <w:color w:val="5B9BD5" w:themeColor="accent1"/>
-                <w:sz w:val="20"/>
-              </w:rPr>
-              <w:t xml:space="preserve"> from course c ,modules </w:t>
-            </w:r>
-            <w:proofErr w:type="spellStart"/>
-            <w:r>
-              <w:rPr>
-                <w:rFonts w:ascii="Palatino Linotype" w:hAnsi="Palatino Linotype" w:cstheme="minorHAnsi"/>
-                <w:color w:val="5B9BD5" w:themeColor="accent1"/>
-                <w:sz w:val="20"/>
-              </w:rPr>
-              <w:t>m,course_modules</w:t>
-            </w:r>
-            <w:proofErr w:type="spellEnd"/>
-            <w:r>
-              <w:rPr>
-                <w:rFonts w:ascii="Palatino Linotype" w:hAnsi="Palatino Linotype" w:cstheme="minorHAnsi"/>
-                <w:color w:val="5B9BD5" w:themeColor="accent1"/>
-                <w:sz w:val="20"/>
-              </w:rPr>
-              <w:t xml:space="preserve"> cm where c.id=</w:t>
-            </w:r>
-            <w:proofErr w:type="spellStart"/>
-            <w:r>
-              <w:rPr>
-                <w:rFonts w:ascii="Palatino Linotype" w:hAnsi="Palatino Linotype" w:cstheme="minorHAnsi"/>
-                <w:color w:val="5B9BD5" w:themeColor="accent1"/>
+                <w:sz w:val="20"/>
+              </w:rPr>
+              <w:t xml:space="preserve">Select c.name from course c join </w:t>
+            </w:r>
+            <w:proofErr w:type="spellStart"/>
+            <w:r>
+              <w:rPr>
+                <w:rFonts w:ascii="Palatino Linotype" w:hAnsi="Palatino Linotype" w:cstheme="minorHAnsi"/>
+                <w:sz w:val="20"/>
+              </w:rPr>
+              <w:t>course_modules</w:t>
+            </w:r>
+            <w:proofErr w:type="spellEnd"/>
+            <w:r>
+              <w:rPr>
+                <w:rFonts w:ascii="Palatino Linotype" w:hAnsi="Palatino Linotype" w:cstheme="minorHAnsi"/>
+                <w:sz w:val="20"/>
+              </w:rPr>
+              <w:t xml:space="preserve"> cm join modules m on c.id=</w:t>
+            </w:r>
+            <w:proofErr w:type="spellStart"/>
+            <w:r>
+              <w:rPr>
+                <w:rFonts w:ascii="Palatino Linotype" w:hAnsi="Palatino Linotype" w:cstheme="minorHAnsi"/>
                 <w:sz w:val="20"/>
               </w:rPr>
               <w:t>cm.courseid</w:t>
@@ -5776,7 +5049,6 @@
             <w:r>
               <w:rPr>
                 <w:rFonts w:ascii="Palatino Linotype" w:hAnsi="Palatino Linotype" w:cstheme="minorHAnsi"/>
-                <w:color w:val="5B9BD5" w:themeColor="accent1"/>
                 <w:sz w:val="20"/>
               </w:rPr>
               <w:t xml:space="preserve"> and m.id=</w:t>
@@ -5785,7 +5057,6 @@
             <w:r>
               <w:rPr>
                 <w:rFonts w:ascii="Palatino Linotype" w:hAnsi="Palatino Linotype" w:cstheme="minorHAnsi"/>
-                <w:color w:val="5B9BD5" w:themeColor="accent1"/>
                 <w:sz w:val="20"/>
               </w:rPr>
               <w:t>cm.moduleid</w:t>
@@ -5794,10 +5065,9 @@
             <w:r>
               <w:rPr>
                 <w:rFonts w:ascii="Palatino Linotype" w:hAnsi="Palatino Linotype" w:cstheme="minorHAnsi"/>
-                <w:color w:val="5B9BD5" w:themeColor="accent1"/>
-                <w:sz w:val="20"/>
-              </w:rPr>
-              <w:t xml:space="preserve"> and m.name='java1' group by c.name;</w:t>
+                <w:sz w:val="20"/>
+              </w:rPr>
+              <w:t xml:space="preserve"> where m.name= 'JAVA1' ;</w:t>
             </w:r>
           </w:p>
         </w:tc>
@@ -5812,7 +5082,6 @@
               <w:ind w:left="94"/>
               <w:rPr>
                 <w:rFonts w:ascii="Palatino Linotype" w:hAnsi="Palatino Linotype" w:cstheme="minorHAnsi"/>
-                <w:color w:val="000000" w:themeColor="text1"/>
                 <w:sz w:val="20"/>
                 <w:szCs w:val="20"/>
               </w:rPr>
@@ -5835,7 +5104,6 @@
               <w:ind w:left="454"/>
               <w:rPr>
                 <w:rFonts w:ascii="Palatino Linotype" w:hAnsi="Palatino Linotype" w:cstheme="minorHAnsi"/>
-                <w:color w:val="000000" w:themeColor="text1"/>
                 <w:sz w:val="20"/>
                 <w:szCs w:val="20"/>
               </w:rPr>
@@ -5843,31 +5111,10 @@
             <w:r>
               <w:rPr>
                 <w:rFonts w:ascii="Palatino Linotype" w:hAnsi="Palatino Linotype" w:cstheme="minorHAnsi"/>
-                <w:color w:val="000000" w:themeColor="text1"/>
-                <w:sz w:val="20"/>
-                <w:szCs w:val="20"/>
-              </w:rPr>
-              <w:t xml:space="preserve">Display all </w:t>
-            </w:r>
-            <w:proofErr w:type="gramStart"/>
-            <w:r>
-              <w:rPr>
-                <w:rFonts w:ascii="Palatino Linotype" w:hAnsi="Palatino Linotype" w:cstheme="minorHAnsi"/>
-                <w:color w:val="000000" w:themeColor="text1"/>
-                <w:sz w:val="20"/>
-                <w:szCs w:val="20"/>
-              </w:rPr>
-              <w:t>student</w:t>
-            </w:r>
-            <w:proofErr w:type="gramEnd"/>
-            <w:r>
-              <w:rPr>
-                <w:rFonts w:ascii="Palatino Linotype" w:hAnsi="Palatino Linotype" w:cstheme="minorHAnsi"/>
-                <w:color w:val="000000" w:themeColor="text1"/>
-                <w:sz w:val="20"/>
-                <w:szCs w:val="20"/>
-              </w:rPr>
-              <w:t xml:space="preserve"> who have taken admission in 6 months course.</w:t>
+                <w:sz w:val="20"/>
+                <w:szCs w:val="20"/>
+              </w:rPr>
+              <w:t>Display all student who have taken admission in 6 months course.</w:t>
             </w:r>
           </w:p>
         </w:tc>
@@ -5883,62 +5130,54 @@
           </w:tcPr>
           <w:p>
             <w:pPr>
-              <w:ind w:left="454"/>
-              <w:rPr>
-                <w:rFonts w:ascii="Palatino Linotype" w:hAnsi="Palatino Linotype" w:cstheme="minorHAnsi"/>
-                <w:color w:val="5B9BD5" w:themeColor="accent1"/>
+              <w:rPr>
+                <w:rFonts w:ascii="Palatino Linotype" w:hAnsi="Palatino Linotype" w:cstheme="minorHAnsi"/>
                 <w:sz w:val="20"/>
               </w:rPr>
             </w:pPr>
             <w:r>
               <w:rPr>
                 <w:rFonts w:ascii="Palatino Linotype" w:hAnsi="Palatino Linotype" w:cstheme="minorHAnsi"/>
-                <w:color w:val="5B9BD5" w:themeColor="accent1"/>
-                <w:sz w:val="20"/>
-              </w:rPr>
-              <w:t xml:space="preserve">Select </w:t>
-            </w:r>
-            <w:proofErr w:type="spellStart"/>
-            <w:r>
-              <w:rPr>
-                <w:rFonts w:ascii="Palatino Linotype" w:hAnsi="Palatino Linotype" w:cstheme="minorHAnsi"/>
-                <w:color w:val="5B9BD5" w:themeColor="accent1"/>
-                <w:sz w:val="20"/>
-              </w:rPr>
-              <w:t>s.namefirst,s.namelast</w:t>
-            </w:r>
-            <w:proofErr w:type="spellEnd"/>
-            <w:r>
-              <w:rPr>
-                <w:rFonts w:ascii="Palatino Linotype" w:hAnsi="Palatino Linotype" w:cstheme="minorHAnsi"/>
-                <w:color w:val="5B9BD5" w:themeColor="accent1"/>
-                <w:sz w:val="20"/>
-              </w:rPr>
-              <w:t xml:space="preserve"> ,</w:t>
-            </w:r>
-            <w:proofErr w:type="spellStart"/>
-            <w:r>
-              <w:rPr>
-                <w:rFonts w:ascii="Palatino Linotype" w:hAnsi="Palatino Linotype" w:cstheme="minorHAnsi"/>
-                <w:color w:val="5B9BD5" w:themeColor="accent1"/>
-                <w:sz w:val="20"/>
-              </w:rPr>
-              <w:t>c.name,c.duration</w:t>
-            </w:r>
-            <w:proofErr w:type="spellEnd"/>
-            <w:r>
-              <w:rPr>
-                <w:rFonts w:ascii="Palatino Linotype" w:hAnsi="Palatino Linotype" w:cstheme="minorHAnsi"/>
-                <w:color w:val="5B9BD5" w:themeColor="accent1"/>
-                <w:sz w:val="20"/>
-              </w:rPr>
-              <w:t xml:space="preserve"> from student s join course c join </w:t>
-            </w:r>
-            <w:proofErr w:type="spellStart"/>
-            <w:r>
-              <w:rPr>
-                <w:rFonts w:ascii="Palatino Linotype" w:hAnsi="Palatino Linotype" w:cstheme="minorHAnsi"/>
-                <w:color w:val="5B9BD5" w:themeColor="accent1"/>
+                <w:sz w:val="20"/>
+              </w:rPr>
+              <w:t xml:space="preserve">Select s.* from student s join </w:t>
+            </w:r>
+            <w:proofErr w:type="spellStart"/>
+            <w:r>
+              <w:rPr>
+                <w:rFonts w:ascii="Palatino Linotype" w:hAnsi="Palatino Linotype" w:cstheme="minorHAnsi"/>
+                <w:sz w:val="20"/>
+              </w:rPr>
+              <w:t>batch_students</w:t>
+            </w:r>
+            <w:proofErr w:type="spellEnd"/>
+            <w:r>
+              <w:rPr>
+                <w:rFonts w:ascii="Palatino Linotype" w:hAnsi="Palatino Linotype" w:cstheme="minorHAnsi"/>
+                <w:sz w:val="20"/>
+              </w:rPr>
+              <w:t xml:space="preserve"> </w:t>
+            </w:r>
+            <w:proofErr w:type="spellStart"/>
+            <w:r>
+              <w:rPr>
+                <w:rFonts w:ascii="Palatino Linotype" w:hAnsi="Palatino Linotype" w:cstheme="minorHAnsi"/>
+                <w:sz w:val="20"/>
+              </w:rPr>
+              <w:t>bs</w:t>
+            </w:r>
+            <w:proofErr w:type="spellEnd"/>
+            <w:r>
+              <w:rPr>
+                <w:rFonts w:ascii="Palatino Linotype" w:hAnsi="Palatino Linotype" w:cstheme="minorHAnsi"/>
+                <w:sz w:val="20"/>
+              </w:rPr>
+              <w:t xml:space="preserve"> join </w:t>
+            </w:r>
+            <w:proofErr w:type="spellStart"/>
+            <w:r>
+              <w:rPr>
+                <w:rFonts w:ascii="Palatino Linotype" w:hAnsi="Palatino Linotype" w:cstheme="minorHAnsi"/>
                 <w:sz w:val="20"/>
               </w:rPr>
               <w:t>course_batches</w:t>
@@ -5947,7 +5186,6 @@
             <w:r>
               <w:rPr>
                 <w:rFonts w:ascii="Palatino Linotype" w:hAnsi="Palatino Linotype" w:cstheme="minorHAnsi"/>
-                <w:color w:val="5B9BD5" w:themeColor="accent1"/>
                 <w:sz w:val="20"/>
               </w:rPr>
               <w:t xml:space="preserve"> </w:t>
@@ -5956,7 +5194,6 @@
             <w:r>
               <w:rPr>
                 <w:rFonts w:ascii="Palatino Linotype" w:hAnsi="Palatino Linotype" w:cstheme="minorHAnsi"/>
-                <w:color w:val="5B9BD5" w:themeColor="accent1"/>
                 <w:sz w:val="20"/>
               </w:rPr>
               <w:t>cb</w:t>
@@ -5965,52 +5202,14 @@
             <w:r>
               <w:rPr>
                 <w:rFonts w:ascii="Palatino Linotype" w:hAnsi="Palatino Linotype" w:cstheme="minorHAnsi"/>
-                <w:color w:val="5B9BD5" w:themeColor="accent1"/>
-                <w:sz w:val="20"/>
-              </w:rPr>
-              <w:t xml:space="preserve"> join </w:t>
-            </w:r>
-            <w:proofErr w:type="spellStart"/>
-            <w:r>
-              <w:rPr>
-                <w:rFonts w:ascii="Palatino Linotype" w:hAnsi="Palatino Linotype" w:cstheme="minorHAnsi"/>
-                <w:color w:val="5B9BD5" w:themeColor="accent1"/>
-                <w:sz w:val="20"/>
-              </w:rPr>
-              <w:t>batch_students</w:t>
-            </w:r>
-            <w:proofErr w:type="spellEnd"/>
-            <w:r>
-              <w:rPr>
-                <w:rFonts w:ascii="Palatino Linotype" w:hAnsi="Palatino Linotype" w:cstheme="minorHAnsi"/>
-                <w:color w:val="5B9BD5" w:themeColor="accent1"/>
-                <w:sz w:val="20"/>
-              </w:rPr>
-              <w:t xml:space="preserve"> </w:t>
-            </w:r>
-            <w:proofErr w:type="spellStart"/>
-            <w:r>
-              <w:rPr>
-                <w:rFonts w:ascii="Palatino Linotype" w:hAnsi="Palatino Linotype" w:cstheme="minorHAnsi"/>
-                <w:color w:val="5B9BD5" w:themeColor="accent1"/>
-                <w:sz w:val="20"/>
-              </w:rPr>
-              <w:t>bs</w:t>
-            </w:r>
-            <w:proofErr w:type="spellEnd"/>
-            <w:r>
-              <w:rPr>
-                <w:rFonts w:ascii="Palatino Linotype" w:hAnsi="Palatino Linotype" w:cstheme="minorHAnsi"/>
-                <w:color w:val="5B9BD5" w:themeColor="accent1"/>
-                <w:sz w:val="20"/>
-              </w:rPr>
-              <w:t xml:space="preserve"> on s.id=</w:t>
-            </w:r>
-            <w:proofErr w:type="spellStart"/>
-            <w:r>
-              <w:rPr>
-                <w:rFonts w:ascii="Palatino Linotype" w:hAnsi="Palatino Linotype" w:cstheme="minorHAnsi"/>
-                <w:color w:val="5B9BD5" w:themeColor="accent1"/>
+                <w:sz w:val="20"/>
+              </w:rPr>
+              <w:t xml:space="preserve"> join course c  on s.id=</w:t>
+            </w:r>
+            <w:proofErr w:type="spellStart"/>
+            <w:r>
+              <w:rPr>
+                <w:rFonts w:ascii="Palatino Linotype" w:hAnsi="Palatino Linotype" w:cstheme="minorHAnsi"/>
                 <w:sz w:val="20"/>
               </w:rPr>
               <w:t>bs.studentid</w:t>
@@ -6019,7 +5218,22 @@
             <w:r>
               <w:rPr>
                 <w:rFonts w:ascii="Palatino Linotype" w:hAnsi="Palatino Linotype" w:cstheme="minorHAnsi"/>
-                <w:color w:val="5B9BD5" w:themeColor="accent1"/>
+                <w:sz w:val="20"/>
+              </w:rPr>
+              <w:t xml:space="preserve"> and  c.id=</w:t>
+            </w:r>
+            <w:proofErr w:type="spellStart"/>
+            <w:r>
+              <w:rPr>
+                <w:rFonts w:ascii="Palatino Linotype" w:hAnsi="Palatino Linotype" w:cstheme="minorHAnsi"/>
+                <w:sz w:val="20"/>
+              </w:rPr>
+              <w:t>cb.courseid</w:t>
+            </w:r>
+            <w:proofErr w:type="spellEnd"/>
+            <w:r>
+              <w:rPr>
+                <w:rFonts w:ascii="Palatino Linotype" w:hAnsi="Palatino Linotype" w:cstheme="minorHAnsi"/>
                 <w:sz w:val="20"/>
               </w:rPr>
               <w:t xml:space="preserve"> and cb.id=</w:t>
@@ -6028,7 +5242,6 @@
             <w:r>
               <w:rPr>
                 <w:rFonts w:ascii="Palatino Linotype" w:hAnsi="Palatino Linotype" w:cstheme="minorHAnsi"/>
-                <w:color w:val="5B9BD5" w:themeColor="accent1"/>
                 <w:sz w:val="20"/>
               </w:rPr>
               <w:t>bs.batchid</w:t>
@@ -6037,244 +5250,25 @@
             <w:r>
               <w:rPr>
                 <w:rFonts w:ascii="Palatino Linotype" w:hAnsi="Palatino Linotype" w:cstheme="minorHAnsi"/>
-                <w:color w:val="5B9BD5" w:themeColor="accent1"/>
-                <w:sz w:val="20"/>
-              </w:rPr>
-              <w:t xml:space="preserve"> and c.id=</w:t>
-            </w:r>
-            <w:proofErr w:type="spellStart"/>
-            <w:r>
-              <w:rPr>
-                <w:rFonts w:ascii="Palatino Linotype" w:hAnsi="Palatino Linotype" w:cstheme="minorHAnsi"/>
-                <w:color w:val="5B9BD5" w:themeColor="accent1"/>
-                <w:sz w:val="20"/>
-              </w:rPr>
-              <w:t>cb.courseid</w:t>
-            </w:r>
-            <w:proofErr w:type="spellEnd"/>
-            <w:r>
-              <w:rPr>
-                <w:rFonts w:ascii="Palatino Linotype" w:hAnsi="Palatino Linotype" w:cstheme="minorHAnsi"/>
-                <w:color w:val="5B9BD5" w:themeColor="accent1"/>
-                <w:sz w:val="20"/>
-              </w:rPr>
-              <w:t xml:space="preserve"> where duration=6;</w:t>
-            </w:r>
-          </w:p>
-          <w:p>
-            <w:pPr>
-              <w:ind w:left="454"/>
-              <w:rPr>
-                <w:rFonts w:ascii="Palatino Linotype" w:hAnsi="Palatino Linotype" w:cstheme="minorHAnsi"/>
-                <w:color w:val="5B9BD5" w:themeColor="accent1"/>
-                <w:sz w:val="20"/>
-              </w:rPr>
-            </w:pPr>
-            <w:r>
-              <w:rPr>
-                <w:rFonts w:ascii="Palatino Linotype" w:hAnsi="Palatino Linotype" w:cstheme="minorHAnsi"/>
-                <w:color w:val="5B9BD5" w:themeColor="accent1"/>
-                <w:sz w:val="20"/>
-              </w:rPr>
-              <w:t xml:space="preserve">Select </w:t>
-            </w:r>
-            <w:proofErr w:type="spellStart"/>
-            <w:r>
-              <w:rPr>
-                <w:rFonts w:ascii="Palatino Linotype" w:hAnsi="Palatino Linotype" w:cstheme="minorHAnsi"/>
-                <w:color w:val="5B9BD5" w:themeColor="accent1"/>
-                <w:sz w:val="20"/>
-              </w:rPr>
-              <w:t>group_concat</w:t>
-            </w:r>
-            <w:proofErr w:type="spellEnd"/>
-            <w:r>
-              <w:rPr>
-                <w:rFonts w:ascii="Palatino Linotype" w:hAnsi="Palatino Linotype" w:cstheme="minorHAnsi"/>
-                <w:color w:val="5B9BD5" w:themeColor="accent1"/>
-                <w:sz w:val="20"/>
-              </w:rPr>
-              <w:t>(</w:t>
-            </w:r>
-            <w:proofErr w:type="spellStart"/>
-            <w:r>
-              <w:rPr>
-                <w:rFonts w:ascii="Palatino Linotype" w:hAnsi="Palatino Linotype" w:cstheme="minorHAnsi"/>
-                <w:color w:val="5B9BD5" w:themeColor="accent1"/>
-                <w:sz w:val="20"/>
-              </w:rPr>
-              <w:t>s.namefirst</w:t>
-            </w:r>
-            <w:proofErr w:type="spellEnd"/>
-            <w:r>
-              <w:rPr>
-                <w:rFonts w:ascii="Palatino Linotype" w:hAnsi="Palatino Linotype" w:cstheme="minorHAnsi"/>
-                <w:color w:val="5B9BD5" w:themeColor="accent1"/>
-                <w:sz w:val="20"/>
-              </w:rPr>
-              <w:t>),</w:t>
-            </w:r>
-            <w:proofErr w:type="spellStart"/>
-            <w:r>
-              <w:rPr>
-                <w:rFonts w:ascii="Palatino Linotype" w:hAnsi="Palatino Linotype" w:cstheme="minorHAnsi"/>
-                <w:color w:val="5B9BD5" w:themeColor="accent1"/>
-                <w:sz w:val="20"/>
-              </w:rPr>
-              <w:t>c.name,c.duration</w:t>
-            </w:r>
-            <w:proofErr w:type="spellEnd"/>
-            <w:r>
-              <w:rPr>
-                <w:rFonts w:ascii="Palatino Linotype" w:hAnsi="Palatino Linotype" w:cstheme="minorHAnsi"/>
-                <w:color w:val="5B9BD5" w:themeColor="accent1"/>
-                <w:sz w:val="20"/>
-              </w:rPr>
-              <w:t xml:space="preserve"> from student s join course c join </w:t>
-            </w:r>
-            <w:proofErr w:type="spellStart"/>
-            <w:r>
-              <w:rPr>
-                <w:rFonts w:ascii="Palatino Linotype" w:hAnsi="Palatino Linotype" w:cstheme="minorHAnsi"/>
-                <w:color w:val="5B9BD5" w:themeColor="accent1"/>
-                <w:sz w:val="20"/>
-              </w:rPr>
-              <w:t>course_batches</w:t>
-            </w:r>
-            <w:proofErr w:type="spellEnd"/>
-            <w:r>
-              <w:rPr>
-                <w:rFonts w:ascii="Palatino Linotype" w:hAnsi="Palatino Linotype" w:cstheme="minorHAnsi"/>
-                <w:color w:val="5B9BD5" w:themeColor="accent1"/>
-                <w:sz w:val="20"/>
-              </w:rPr>
-              <w:t xml:space="preserve"> </w:t>
-            </w:r>
-            <w:proofErr w:type="spellStart"/>
-            <w:r>
-              <w:rPr>
-                <w:rFonts w:ascii="Palatino Linotype" w:hAnsi="Palatino Linotype" w:cstheme="minorHAnsi"/>
-                <w:color w:val="5B9BD5" w:themeColor="accent1"/>
-                <w:sz w:val="20"/>
-              </w:rPr>
-              <w:t>cb</w:t>
-            </w:r>
-            <w:proofErr w:type="spellEnd"/>
-            <w:r>
-              <w:rPr>
-                <w:rFonts w:ascii="Palatino Linotype" w:hAnsi="Palatino Linotype" w:cstheme="minorHAnsi"/>
-                <w:color w:val="5B9BD5" w:themeColor="accent1"/>
-                <w:sz w:val="20"/>
-              </w:rPr>
-              <w:t xml:space="preserve"> join </w:t>
-            </w:r>
-            <w:proofErr w:type="spellStart"/>
-            <w:r>
-              <w:rPr>
-                <w:rFonts w:ascii="Palatino Linotype" w:hAnsi="Palatino Linotype" w:cstheme="minorHAnsi"/>
-                <w:color w:val="5B9BD5" w:themeColor="accent1"/>
-                <w:sz w:val="20"/>
-              </w:rPr>
-              <w:t>batch_students</w:t>
-            </w:r>
-            <w:proofErr w:type="spellEnd"/>
-            <w:r>
-              <w:rPr>
-                <w:rFonts w:ascii="Palatino Linotype" w:hAnsi="Palatino Linotype" w:cstheme="minorHAnsi"/>
-                <w:color w:val="5B9BD5" w:themeColor="accent1"/>
-                <w:sz w:val="20"/>
-              </w:rPr>
-              <w:t xml:space="preserve"> </w:t>
-            </w:r>
-            <w:proofErr w:type="spellStart"/>
-            <w:r>
-              <w:rPr>
-                <w:rFonts w:ascii="Palatino Linotype" w:hAnsi="Palatino Linotype" w:cstheme="minorHAnsi"/>
-                <w:color w:val="5B9BD5" w:themeColor="accent1"/>
-                <w:sz w:val="20"/>
-              </w:rPr>
-              <w:t>bs</w:t>
-            </w:r>
-            <w:proofErr w:type="spellEnd"/>
-            <w:r>
-              <w:rPr>
-                <w:rFonts w:ascii="Palatino Linotype" w:hAnsi="Palatino Linotype" w:cstheme="minorHAnsi"/>
-                <w:color w:val="5B9BD5" w:themeColor="accent1"/>
-                <w:sz w:val="20"/>
-              </w:rPr>
-              <w:t xml:space="preserve"> on s.id=</w:t>
-            </w:r>
-            <w:proofErr w:type="spellStart"/>
-            <w:r>
-              <w:rPr>
-                <w:rFonts w:ascii="Palatino Linotype" w:hAnsi="Palatino Linotype" w:cstheme="minorHAnsi"/>
-                <w:color w:val="5B9BD5" w:themeColor="accent1"/>
-                <w:sz w:val="20"/>
-              </w:rPr>
-              <w:t>bs.studentid</w:t>
-            </w:r>
-            <w:proofErr w:type="spellEnd"/>
-            <w:r>
-              <w:rPr>
-                <w:rFonts w:ascii="Palatino Linotype" w:hAnsi="Palatino Linotype" w:cstheme="minorHAnsi"/>
-                <w:color w:val="5B9BD5" w:themeColor="accent1"/>
-                <w:sz w:val="20"/>
-              </w:rPr>
-              <w:t xml:space="preserve"> and cb.id=</w:t>
-            </w:r>
-            <w:proofErr w:type="spellStart"/>
-            <w:r>
-              <w:rPr>
-                <w:rFonts w:ascii="Palatino Linotype" w:hAnsi="Palatino Linotype" w:cstheme="minorHAnsi"/>
-                <w:color w:val="5B9BD5" w:themeColor="accent1"/>
-                <w:sz w:val="20"/>
-              </w:rPr>
-              <w:t>bs.batchid</w:t>
-            </w:r>
-            <w:proofErr w:type="spellEnd"/>
-            <w:r>
-              <w:rPr>
-                <w:rFonts w:ascii="Palatino Linotype" w:hAnsi="Palatino Linotype" w:cstheme="minorHAnsi"/>
-                <w:color w:val="5B9BD5" w:themeColor="accent1"/>
-                <w:sz w:val="20"/>
-              </w:rPr>
-              <w:t xml:space="preserve"> and c.id=</w:t>
-            </w:r>
-            <w:proofErr w:type="spellStart"/>
-            <w:r>
-              <w:rPr>
-                <w:rFonts w:ascii="Palatino Linotype" w:hAnsi="Palatino Linotype" w:cstheme="minorHAnsi"/>
-                <w:color w:val="5B9BD5" w:themeColor="accent1"/>
-                <w:sz w:val="20"/>
-              </w:rPr>
-              <w:t>cb.courseid</w:t>
-            </w:r>
-            <w:proofErr w:type="spellEnd"/>
-            <w:r>
-              <w:rPr>
-                <w:rFonts w:ascii="Palatino Linotype" w:hAnsi="Palatino Linotype" w:cstheme="minorHAnsi"/>
-                <w:color w:val="5B9BD5" w:themeColor="accent1"/>
-                <w:sz w:val="20"/>
-              </w:rPr>
-              <w:t xml:space="preserve"> where duration=6 group by </w:t>
-            </w:r>
-            <w:proofErr w:type="spellStart"/>
-            <w:r>
-              <w:rPr>
-                <w:rFonts w:ascii="Palatino Linotype" w:hAnsi="Palatino Linotype" w:cstheme="minorHAnsi"/>
-                <w:color w:val="5B9BD5" w:themeColor="accent1"/>
-                <w:sz w:val="20"/>
-              </w:rPr>
-              <w:t>c.duration,c.name</w:t>
-            </w:r>
-            <w:proofErr w:type="spellEnd"/>
-            <w:r>
-              <w:rPr>
-                <w:rFonts w:ascii="Palatino Linotype" w:hAnsi="Palatino Linotype" w:cstheme="minorHAnsi"/>
-                <w:color w:val="5B9BD5" w:themeColor="accent1"/>
-                <w:sz w:val="20"/>
-              </w:rPr>
-              <w:t>;</w:t>
+                <w:sz w:val="20"/>
+              </w:rPr>
+              <w:t xml:space="preserve"> where </w:t>
+            </w:r>
+            <w:proofErr w:type="spellStart"/>
+            <w:r>
+              <w:rPr>
+                <w:rFonts w:ascii="Palatino Linotype" w:hAnsi="Palatino Linotype" w:cstheme="minorHAnsi"/>
+                <w:sz w:val="20"/>
+              </w:rPr>
+              <w:t>c.duration</w:t>
+            </w:r>
+            <w:proofErr w:type="spellEnd"/>
+            <w:r>
+              <w:rPr>
+                <w:rFonts w:ascii="Palatino Linotype" w:hAnsi="Palatino Linotype" w:cstheme="minorHAnsi"/>
+                <w:sz w:val="20"/>
+              </w:rPr>
+              <w:t>=6;</w:t>
             </w:r>
           </w:p>
         </w:tc>
@@ -6289,7 +5283,6 @@
               <w:ind w:left="94"/>
               <w:rPr>
                 <w:rFonts w:ascii="Palatino Linotype" w:hAnsi="Palatino Linotype" w:cstheme="minorHAnsi"/>
-                <w:color w:val="000000" w:themeColor="text1"/>
                 <w:sz w:val="20"/>
                 <w:szCs w:val="20"/>
               </w:rPr>
@@ -6312,7 +5305,6 @@
               <w:ind w:left="426"/>
               <w:rPr>
                 <w:rFonts w:ascii="Palatino Linotype" w:hAnsi="Palatino Linotype" w:cstheme="minorHAnsi"/>
-                <w:color w:val="000000" w:themeColor="text1"/>
                 <w:sz w:val="20"/>
                 <w:szCs w:val="20"/>
               </w:rPr>
@@ -6320,7 +5312,6 @@
             <w:r>
               <w:rPr>
                 <w:rFonts w:ascii="Palatino Linotype" w:hAnsi="Palatino Linotype" w:cstheme="minorHAnsi"/>
-                <w:color w:val="000000" w:themeColor="text1"/>
                 <w:sz w:val="20"/>
                 <w:szCs w:val="20"/>
               </w:rPr>
@@ -6335,7 +5326,6 @@
                 <w:rFonts w:ascii="Palatino Linotype" w:hAnsi="Palatino Linotype" w:cstheme="minorHAnsi"/>
                 <w:b/>
                 <w:bCs/>
-                <w:color w:val="000000" w:themeColor="text1"/>
                 <w:sz w:val="20"/>
                 <w:szCs w:val="20"/>
               </w:rPr>
@@ -6345,7 +5335,6 @@
                 <w:rFonts w:ascii="Palatino Linotype" w:hAnsi="Palatino Linotype" w:cstheme="minorHAnsi"/>
                 <w:b/>
                 <w:bCs/>
-                <w:color w:val="000000" w:themeColor="text1"/>
                 <w:sz w:val="20"/>
                 <w:szCs w:val="20"/>
               </w:rPr>
@@ -6357,7 +5346,6 @@
                 <w:rFonts w:ascii="Palatino Linotype" w:hAnsi="Palatino Linotype" w:cstheme="minorHAnsi"/>
                 <w:b/>
                 <w:bCs/>
-                <w:color w:val="000000" w:themeColor="text1"/>
                 <w:sz w:val="20"/>
                 <w:szCs w:val="20"/>
               </w:rPr>
@@ -6369,7 +5357,6 @@
                 <w:rFonts w:ascii="Palatino Linotype" w:hAnsi="Palatino Linotype" w:cstheme="minorHAnsi"/>
                 <w:b/>
                 <w:bCs/>
-                <w:color w:val="000000" w:themeColor="text1"/>
                 <w:sz w:val="20"/>
                 <w:szCs w:val="20"/>
               </w:rPr>
@@ -6381,7 +5368,6 @@
                 <w:rFonts w:ascii="Palatino Linotype" w:hAnsi="Palatino Linotype" w:cstheme="minorHAnsi"/>
                 <w:b/>
                 <w:bCs/>
-                <w:color w:val="000000" w:themeColor="text1"/>
                 <w:sz w:val="20"/>
                 <w:szCs w:val="20"/>
               </w:rPr>
@@ -6393,7 +5379,6 @@
                 <w:rFonts w:ascii="Palatino Linotype" w:hAnsi="Palatino Linotype" w:cstheme="minorHAnsi"/>
                 <w:b/>
                 <w:bCs/>
-                <w:color w:val="000000" w:themeColor="text1"/>
                 <w:sz w:val="20"/>
                 <w:szCs w:val="20"/>
               </w:rPr>
@@ -6406,7 +5391,6 @@
               <w:ind w:left="426"/>
               <w:rPr>
                 <w:rFonts w:ascii="Palatino Linotype" w:hAnsi="Palatino Linotype" w:cstheme="minorHAnsi"/>
-                <w:color w:val="000000" w:themeColor="text1"/>
                 <w:sz w:val="20"/>
                 <w:szCs w:val="20"/>
               </w:rPr>
@@ -6414,42 +5398,20 @@
             <w:r>
               <w:rPr>
                 <w:rFonts w:ascii="Palatino Linotype" w:hAnsi="Palatino Linotype" w:cstheme="minorHAnsi"/>
-                <w:color w:val="000000" w:themeColor="text1"/>
-                <w:sz w:val="20"/>
-                <w:szCs w:val="20"/>
-              </w:rPr>
-              <w:t>Arrange</w:t>
-            </w:r>
-            <w:r>
-              <w:rPr>
-                <w:rFonts w:ascii="Palatino Linotype" w:hAnsi="Palatino Linotype" w:cstheme="minorHAnsi"/>
-                <w:color w:val="000000" w:themeColor="text1"/>
-                <w:sz w:val="20"/>
-                <w:szCs w:val="20"/>
-              </w:rPr>
-              <w:t xml:space="preserve"> the data is ascending order of </w:t>
+                <w:sz w:val="20"/>
+                <w:szCs w:val="20"/>
+              </w:rPr>
+              <w:t xml:space="preserve">Arrange the data is ascending order of </w:t>
             </w:r>
             <w:r>
               <w:rPr>
                 <w:rFonts w:ascii="Palatino Linotype" w:hAnsi="Palatino Linotype" w:cstheme="minorHAnsi"/>
                 <w:i/>
                 <w:iCs/>
-                <w:color w:val="000000" w:themeColor="text1"/>
-                <w:sz w:val="20"/>
-                <w:szCs w:val="20"/>
-              </w:rPr>
-              <w:t>nameFirst</w:t>
-            </w:r>
-            <w:r>
-              <w:rPr>
-                <w:rFonts w:ascii="Palatino Linotype" w:hAnsi="Palatino Linotype" w:cstheme="minorHAnsi"/>
-                <w:i/>
-                <w:iCs/>
-                <w:color w:val="000000" w:themeColor="text1"/>
-                <w:sz w:val="20"/>
-                <w:szCs w:val="20"/>
-              </w:rPr>
-              <w:t>.</w:t>
+                <w:sz w:val="20"/>
+                <w:szCs w:val="20"/>
+              </w:rPr>
+              <w:t>nameFirst.</w:t>
             </w:r>
           </w:p>
         </w:tc>
@@ -6464,53 +5426,46 @@
           </w:tcPr>
           <w:p>
             <w:pPr>
-              <w:ind w:left="454"/>
-              <w:rPr>
-                <w:rFonts w:ascii="Palatino Linotype" w:hAnsi="Palatino Linotype" w:cstheme="minorHAnsi"/>
-                <w:color w:val="5B9BD5" w:themeColor="accent1"/>
+              <w:rPr>
+                <w:rFonts w:ascii="Palatino Linotype" w:hAnsi="Palatino Linotype" w:cstheme="minorHAnsi"/>
                 <w:sz w:val="20"/>
               </w:rPr>
             </w:pPr>
             <w:r>
               <w:rPr>
                 <w:rFonts w:ascii="Palatino Linotype" w:hAnsi="Palatino Linotype" w:cstheme="minorHAnsi"/>
-                <w:color w:val="5B9BD5" w:themeColor="accent1"/>
-                <w:sz w:val="20"/>
-              </w:rPr>
-              <w:t xml:space="preserve">select </w:t>
-            </w:r>
-            <w:proofErr w:type="spellStart"/>
-            <w:r>
-              <w:rPr>
-                <w:rFonts w:ascii="Palatino Linotype" w:hAnsi="Palatino Linotype" w:cstheme="minorHAnsi"/>
-                <w:color w:val="5B9BD5" w:themeColor="accent1"/>
-                <w:sz w:val="20"/>
-              </w:rPr>
-              <w:t>s.namefirst,group_concat</w:t>
-            </w:r>
-            <w:proofErr w:type="spellEnd"/>
-            <w:r>
-              <w:rPr>
-                <w:rFonts w:ascii="Palatino Linotype" w:hAnsi="Palatino Linotype" w:cstheme="minorHAnsi"/>
-                <w:color w:val="5B9BD5" w:themeColor="accent1"/>
-                <w:sz w:val="20"/>
-              </w:rPr>
-              <w:t xml:space="preserve">(sc.name) from student </w:t>
-            </w:r>
-            <w:proofErr w:type="spellStart"/>
-            <w:r>
-              <w:rPr>
-                <w:rFonts w:ascii="Palatino Linotype" w:hAnsi="Palatino Linotype" w:cstheme="minorHAnsi"/>
-                <w:color w:val="5B9BD5" w:themeColor="accent1"/>
-                <w:sz w:val="20"/>
-              </w:rPr>
-              <w:t>s,student_cards</w:t>
-            </w:r>
-            <w:proofErr w:type="spellEnd"/>
-            <w:r>
-              <w:rPr>
-                <w:rFonts w:ascii="Palatino Linotype" w:hAnsi="Palatino Linotype" w:cstheme="minorHAnsi"/>
-                <w:color w:val="5B9BD5" w:themeColor="accent1"/>
+                <w:sz w:val="20"/>
+              </w:rPr>
+              <w:t xml:space="preserve">Select </w:t>
+            </w:r>
+            <w:proofErr w:type="spellStart"/>
+            <w:r>
+              <w:rPr>
+                <w:rFonts w:ascii="Palatino Linotype" w:hAnsi="Palatino Linotype" w:cstheme="minorHAnsi"/>
+                <w:sz w:val="20"/>
+              </w:rPr>
+              <w:t>namefirst,group_concat</w:t>
+            </w:r>
+            <w:proofErr w:type="spellEnd"/>
+            <w:r>
+              <w:rPr>
+                <w:rFonts w:ascii="Palatino Linotype" w:hAnsi="Palatino Linotype" w:cstheme="minorHAnsi"/>
+                <w:sz w:val="20"/>
+              </w:rPr>
+              <w:t xml:space="preserve">(sc.name) from student s join </w:t>
+            </w:r>
+            <w:proofErr w:type="spellStart"/>
+            <w:r>
+              <w:rPr>
+                <w:rFonts w:ascii="Palatino Linotype" w:hAnsi="Palatino Linotype" w:cstheme="minorHAnsi"/>
+                <w:sz w:val="20"/>
+              </w:rPr>
+              <w:t>student_cards</w:t>
+            </w:r>
+            <w:proofErr w:type="spellEnd"/>
+            <w:r>
+              <w:rPr>
+                <w:rFonts w:ascii="Palatino Linotype" w:hAnsi="Palatino Linotype" w:cstheme="minorHAnsi"/>
                 <w:sz w:val="20"/>
               </w:rPr>
               <w:t xml:space="preserve"> </w:t>
@@ -6519,7 +5474,6 @@
             <w:r>
               <w:rPr>
                 <w:rFonts w:ascii="Palatino Linotype" w:hAnsi="Palatino Linotype" w:cstheme="minorHAnsi"/>
-                <w:color w:val="5B9BD5" w:themeColor="accent1"/>
                 <w:sz w:val="20"/>
               </w:rPr>
               <w:t>sc</w:t>
@@ -6528,16 +5482,14 @@
             <w:r>
               <w:rPr>
                 <w:rFonts w:ascii="Palatino Linotype" w:hAnsi="Palatino Linotype" w:cstheme="minorHAnsi"/>
-                <w:color w:val="5B9BD5" w:themeColor="accent1"/>
-                <w:sz w:val="20"/>
-              </w:rPr>
-              <w:t xml:space="preserve"> where s.id=</w:t>
-            </w:r>
-            <w:proofErr w:type="spellStart"/>
-            <w:r>
-              <w:rPr>
-                <w:rFonts w:ascii="Palatino Linotype" w:hAnsi="Palatino Linotype" w:cstheme="minorHAnsi"/>
-                <w:color w:val="5B9BD5" w:themeColor="accent1"/>
+                <w:sz w:val="20"/>
+              </w:rPr>
+              <w:t xml:space="preserve"> on s.id=</w:t>
+            </w:r>
+            <w:proofErr w:type="spellStart"/>
+            <w:r>
+              <w:rPr>
+                <w:rFonts w:ascii="Palatino Linotype" w:hAnsi="Palatino Linotype" w:cstheme="minorHAnsi"/>
                 <w:sz w:val="20"/>
               </w:rPr>
               <w:t>sc.studentid</w:t>
@@ -6546,7 +5498,6 @@
             <w:r>
               <w:rPr>
                 <w:rFonts w:ascii="Palatino Linotype" w:hAnsi="Palatino Linotype" w:cstheme="minorHAnsi"/>
-                <w:color w:val="5B9BD5" w:themeColor="accent1"/>
                 <w:sz w:val="20"/>
               </w:rPr>
               <w:t xml:space="preserve"> group by </w:t>
@@ -6555,16 +5506,14 @@
             <w:r>
               <w:rPr>
                 <w:rFonts w:ascii="Palatino Linotype" w:hAnsi="Palatino Linotype" w:cstheme="minorHAnsi"/>
-                <w:color w:val="5B9BD5" w:themeColor="accent1"/>
-                <w:sz w:val="20"/>
-              </w:rPr>
-              <w:t>s.namefirst</w:t>
-            </w:r>
-            <w:proofErr w:type="spellEnd"/>
-            <w:r>
-              <w:rPr>
-                <w:rFonts w:ascii="Palatino Linotype" w:hAnsi="Palatino Linotype" w:cstheme="minorHAnsi"/>
-                <w:color w:val="5B9BD5" w:themeColor="accent1"/>
+                <w:sz w:val="20"/>
+              </w:rPr>
+              <w:t>namefirst</w:t>
+            </w:r>
+            <w:proofErr w:type="spellEnd"/>
+            <w:r>
+              <w:rPr>
+                <w:rFonts w:ascii="Palatino Linotype" w:hAnsi="Palatino Linotype" w:cstheme="minorHAnsi"/>
                 <w:sz w:val="20"/>
               </w:rPr>
               <w:t xml:space="preserve"> order by </w:t>
@@ -6573,7 +5522,6 @@
             <w:r>
               <w:rPr>
                 <w:rFonts w:ascii="Palatino Linotype" w:hAnsi="Palatino Linotype" w:cstheme="minorHAnsi"/>
-                <w:color w:val="5B9BD5" w:themeColor="accent1"/>
                 <w:sz w:val="20"/>
               </w:rPr>
               <w:t>namefirst</w:t>
@@ -6582,7 +5530,6 @@
             <w:r>
               <w:rPr>
                 <w:rFonts w:ascii="Palatino Linotype" w:hAnsi="Palatino Linotype" w:cstheme="minorHAnsi"/>
-                <w:color w:val="5B9BD5" w:themeColor="accent1"/>
                 <w:sz w:val="20"/>
               </w:rPr>
               <w:t>;</w:t>
@@ -6600,7 +5547,6 @@
               <w:ind w:left="94"/>
               <w:rPr>
                 <w:rFonts w:ascii="Palatino Linotype" w:hAnsi="Palatino Linotype" w:cstheme="minorHAnsi"/>
-                <w:color w:val="000000" w:themeColor="text1"/>
                 <w:sz w:val="20"/>
                 <w:szCs w:val="20"/>
               </w:rPr>
@@ -6623,7 +5569,6 @@
               <w:ind w:left="426"/>
               <w:rPr>
                 <w:rFonts w:ascii="Palatino Linotype" w:hAnsi="Palatino Linotype" w:cstheme="minorHAnsi"/>
-                <w:color w:val="000000" w:themeColor="text1"/>
                 <w:sz w:val="20"/>
                 <w:szCs w:val="20"/>
               </w:rPr>
@@ -6631,7 +5576,6 @@
             <w:r>
               <w:rPr>
                 <w:rFonts w:ascii="Palatino Linotype" w:hAnsi="Palatino Linotype" w:cstheme="minorHAnsi"/>
-                <w:color w:val="000000" w:themeColor="text1"/>
                 <w:sz w:val="20"/>
                 <w:szCs w:val="20"/>
               </w:rPr>
@@ -6646,7 +5590,6 @@
                 <w:rFonts w:ascii="Palatino Linotype" w:hAnsi="Palatino Linotype" w:cstheme="minorHAnsi"/>
                 <w:b/>
                 <w:bCs/>
-                <w:color w:val="000000" w:themeColor="text1"/>
                 <w:sz w:val="20"/>
                 <w:szCs w:val="20"/>
               </w:rPr>
@@ -6656,55 +5599,10 @@
                 <w:rFonts w:ascii="Palatino Linotype" w:hAnsi="Palatino Linotype" w:cstheme="minorHAnsi"/>
                 <w:b/>
                 <w:bCs/>
-                <w:color w:val="000000" w:themeColor="text1"/>
-                <w:sz w:val="20"/>
-                <w:szCs w:val="20"/>
-              </w:rPr>
-              <w:t>'ruhan', 'DBDA,</w:t>
-            </w:r>
-            <w:r>
-              <w:rPr>
-                <w:rFonts w:ascii="Palatino Linotype" w:hAnsi="Palatino Linotype" w:cstheme="minorHAnsi"/>
-                <w:b/>
-                <w:bCs/>
-                <w:color w:val="000000" w:themeColor="text1"/>
-                <w:sz w:val="20"/>
-                <w:szCs w:val="20"/>
-              </w:rPr>
-              <w:t xml:space="preserve"> </w:t>
-            </w:r>
-            <w:r>
-              <w:rPr>
-                <w:rFonts w:ascii="Palatino Linotype" w:hAnsi="Palatino Linotype" w:cstheme="minorHAnsi"/>
-                <w:b/>
-                <w:bCs/>
-                <w:color w:val="000000" w:themeColor="text1"/>
-                <w:sz w:val="20"/>
-                <w:szCs w:val="20"/>
-              </w:rPr>
-              <w:t>PG-DAC,</w:t>
-            </w:r>
-            <w:r>
-              <w:rPr>
-                <w:rFonts w:ascii="Palatino Linotype" w:hAnsi="Palatino Linotype" w:cstheme="minorHAnsi"/>
-                <w:b/>
-                <w:bCs/>
-                <w:color w:val="000000" w:themeColor="text1"/>
-                <w:sz w:val="20"/>
-                <w:szCs w:val="20"/>
-              </w:rPr>
-              <w:t xml:space="preserve"> </w:t>
-            </w:r>
-            <w:r>
-              <w:rPr>
-                <w:rFonts w:ascii="Palatino Linotype" w:hAnsi="Palatino Linotype" w:cstheme="minorHAnsi"/>
-                <w:b/>
-                <w:bCs/>
-                <w:color w:val="000000" w:themeColor="text1"/>
-                <w:sz w:val="20"/>
-                <w:szCs w:val="20"/>
-              </w:rPr>
-              <w:t>Pre-DAC'</w:t>
+                <w:sz w:val="20"/>
+                <w:szCs w:val="20"/>
+              </w:rPr>
+              <w:t>'ruhan', 'DBDA, PG-DAC, Pre-DAC'</w:t>
             </w:r>
           </w:p>
         </w:tc>
@@ -6719,17 +5617,14 @@
           </w:tcPr>
           <w:p>
             <w:pPr>
-              <w:ind w:left="454"/>
-              <w:rPr>
-                <w:rFonts w:ascii="Palatino Linotype" w:hAnsi="Palatino Linotype" w:cstheme="minorHAnsi"/>
-                <w:color w:val="5B9BD5" w:themeColor="accent1"/>
+              <w:rPr>
+                <w:rFonts w:ascii="Palatino Linotype" w:hAnsi="Palatino Linotype" w:cstheme="minorHAnsi"/>
                 <w:sz w:val="20"/>
               </w:rPr>
             </w:pPr>
             <w:r>
               <w:rPr>
                 <w:rFonts w:ascii="Palatino Linotype" w:hAnsi="Palatino Linotype" w:cstheme="minorHAnsi"/>
-                <w:color w:val="5B9BD5" w:themeColor="accent1"/>
                 <w:sz w:val="20"/>
               </w:rPr>
               <w:t xml:space="preserve">Select </w:t>
@@ -6738,25 +5633,38 @@
             <w:r>
               <w:rPr>
                 <w:rFonts w:ascii="Palatino Linotype" w:hAnsi="Palatino Linotype" w:cstheme="minorHAnsi"/>
-                <w:color w:val="5B9BD5" w:themeColor="accent1"/>
-                <w:sz w:val="20"/>
-              </w:rPr>
-              <w:t>s.namefirst,group_concat</w:t>
-            </w:r>
-            <w:proofErr w:type="spellEnd"/>
-            <w:r>
-              <w:rPr>
-                <w:rFonts w:ascii="Palatino Linotype" w:hAnsi="Palatino Linotype" w:cstheme="minorHAnsi"/>
-                <w:color w:val="5B9BD5" w:themeColor="accent1"/>
-                <w:sz w:val="20"/>
-              </w:rPr>
-              <w:t xml:space="preserve">(c.name) from student s join </w:t>
-            </w:r>
-            <w:proofErr w:type="spellStart"/>
-            <w:r>
-              <w:rPr>
-                <w:rFonts w:ascii="Palatino Linotype" w:hAnsi="Palatino Linotype" w:cstheme="minorHAnsi"/>
-                <w:color w:val="5B9BD5" w:themeColor="accent1"/>
+                <w:sz w:val="20"/>
+              </w:rPr>
+              <w:t>namefirst</w:t>
+            </w:r>
+            <w:proofErr w:type="spellEnd"/>
+            <w:r>
+              <w:rPr>
+                <w:rFonts w:ascii="Palatino Linotype" w:hAnsi="Palatino Linotype" w:cstheme="minorHAnsi"/>
+                <w:sz w:val="20"/>
+              </w:rPr>
+              <w:t xml:space="preserve"> , </w:t>
+            </w:r>
+            <w:proofErr w:type="spellStart"/>
+            <w:r>
+              <w:rPr>
+                <w:rFonts w:ascii="Palatino Linotype" w:hAnsi="Palatino Linotype" w:cstheme="minorHAnsi"/>
+                <w:sz w:val="20"/>
+              </w:rPr>
+              <w:t>group_concat</w:t>
+            </w:r>
+            <w:proofErr w:type="spellEnd"/>
+            <w:r>
+              <w:rPr>
+                <w:rFonts w:ascii="Palatino Linotype" w:hAnsi="Palatino Linotype" w:cstheme="minorHAnsi"/>
+                <w:sz w:val="20"/>
+              </w:rPr>
+              <w:t xml:space="preserve">( c.name) from student s join </w:t>
+            </w:r>
+            <w:proofErr w:type="spellStart"/>
+            <w:r>
+              <w:rPr>
+                <w:rFonts w:ascii="Palatino Linotype" w:hAnsi="Palatino Linotype" w:cstheme="minorHAnsi"/>
                 <w:sz w:val="20"/>
               </w:rPr>
               <w:t>batch_students</w:t>
@@ -6765,7 +5673,6 @@
             <w:r>
               <w:rPr>
                 <w:rFonts w:ascii="Palatino Linotype" w:hAnsi="Palatino Linotype" w:cstheme="minorHAnsi"/>
-                <w:color w:val="5B9BD5" w:themeColor="accent1"/>
                 <w:sz w:val="20"/>
               </w:rPr>
               <w:t xml:space="preserve"> </w:t>
@@ -6774,7 +5681,6 @@
             <w:r>
               <w:rPr>
                 <w:rFonts w:ascii="Palatino Linotype" w:hAnsi="Palatino Linotype" w:cstheme="minorHAnsi"/>
-                <w:color w:val="5B9BD5" w:themeColor="accent1"/>
                 <w:sz w:val="20"/>
               </w:rPr>
               <w:t>bs</w:t>
@@ -6783,7 +5689,6 @@
             <w:r>
               <w:rPr>
                 <w:rFonts w:ascii="Palatino Linotype" w:hAnsi="Palatino Linotype" w:cstheme="minorHAnsi"/>
-                <w:color w:val="5B9BD5" w:themeColor="accent1"/>
                 <w:sz w:val="20"/>
               </w:rPr>
               <w:t xml:space="preserve"> join </w:t>
@@ -6792,7 +5697,6 @@
             <w:r>
               <w:rPr>
                 <w:rFonts w:ascii="Palatino Linotype" w:hAnsi="Palatino Linotype" w:cstheme="minorHAnsi"/>
-                <w:color w:val="5B9BD5" w:themeColor="accent1"/>
                 <w:sz w:val="20"/>
               </w:rPr>
               <w:t>course_batches</w:t>
@@ -6801,7 +5705,6 @@
             <w:r>
               <w:rPr>
                 <w:rFonts w:ascii="Palatino Linotype" w:hAnsi="Palatino Linotype" w:cstheme="minorHAnsi"/>
-                <w:color w:val="5B9BD5" w:themeColor="accent1"/>
                 <w:sz w:val="20"/>
               </w:rPr>
               <w:t xml:space="preserve"> </w:t>
@@ -6810,7 +5713,6 @@
             <w:r>
               <w:rPr>
                 <w:rFonts w:ascii="Palatino Linotype" w:hAnsi="Palatino Linotype" w:cstheme="minorHAnsi"/>
-                <w:color w:val="5B9BD5" w:themeColor="accent1"/>
                 <w:sz w:val="20"/>
               </w:rPr>
               <w:t>cb</w:t>
@@ -6819,16 +5721,14 @@
             <w:r>
               <w:rPr>
                 <w:rFonts w:ascii="Palatino Linotype" w:hAnsi="Palatino Linotype" w:cstheme="minorHAnsi"/>
-                <w:color w:val="5B9BD5" w:themeColor="accent1"/>
-                <w:sz w:val="20"/>
-              </w:rPr>
-              <w:t xml:space="preserve"> join course c  on s.id=</w:t>
-            </w:r>
-            <w:proofErr w:type="spellStart"/>
-            <w:r>
-              <w:rPr>
-                <w:rFonts w:ascii="Palatino Linotype" w:hAnsi="Palatino Linotype" w:cstheme="minorHAnsi"/>
-                <w:color w:val="5B9BD5" w:themeColor="accent1"/>
+                <w:sz w:val="20"/>
+              </w:rPr>
+              <w:t xml:space="preserve"> join course c on s.id=</w:t>
+            </w:r>
+            <w:proofErr w:type="spellStart"/>
+            <w:r>
+              <w:rPr>
+                <w:rFonts w:ascii="Palatino Linotype" w:hAnsi="Palatino Linotype" w:cstheme="minorHAnsi"/>
                 <w:sz w:val="20"/>
               </w:rPr>
               <w:t>bs.studentid</w:t>
@@ -6837,25 +5737,6 @@
             <w:r>
               <w:rPr>
                 <w:rFonts w:ascii="Palatino Linotype" w:hAnsi="Palatino Linotype" w:cstheme="minorHAnsi"/>
-                <w:color w:val="5B9BD5" w:themeColor="accent1"/>
-                <w:sz w:val="20"/>
-              </w:rPr>
-              <w:t xml:space="preserve"> and  c.id=</w:t>
-            </w:r>
-            <w:proofErr w:type="spellStart"/>
-            <w:r>
-              <w:rPr>
-                <w:rFonts w:ascii="Palatino Linotype" w:hAnsi="Palatino Linotype" w:cstheme="minorHAnsi"/>
-                <w:color w:val="5B9BD5" w:themeColor="accent1"/>
-                <w:sz w:val="20"/>
-              </w:rPr>
-              <w:t>cb.courseid</w:t>
-            </w:r>
-            <w:proofErr w:type="spellEnd"/>
-            <w:r>
-              <w:rPr>
-                <w:rFonts w:ascii="Palatino Linotype" w:hAnsi="Palatino Linotype" w:cstheme="minorHAnsi"/>
-                <w:color w:val="5B9BD5" w:themeColor="accent1"/>
                 <w:sz w:val="20"/>
               </w:rPr>
               <w:t xml:space="preserve"> and cb.id=</w:t>
@@ -6864,7 +5745,6 @@
             <w:r>
               <w:rPr>
                 <w:rFonts w:ascii="Palatino Linotype" w:hAnsi="Palatino Linotype" w:cstheme="minorHAnsi"/>
-                <w:color w:val="5B9BD5" w:themeColor="accent1"/>
                 <w:sz w:val="20"/>
               </w:rPr>
               <w:t>bs.batchid</w:t>
@@ -6873,16 +5753,14 @@
             <w:r>
               <w:rPr>
                 <w:rFonts w:ascii="Palatino Linotype" w:hAnsi="Palatino Linotype" w:cstheme="minorHAnsi"/>
-                <w:color w:val="5B9BD5" w:themeColor="accent1"/>
-                <w:sz w:val="20"/>
-              </w:rPr>
-              <w:t xml:space="preserve"> group by </w:t>
-            </w:r>
-            <w:proofErr w:type="spellStart"/>
-            <w:r>
-              <w:rPr>
-                <w:rFonts w:ascii="Palatino Linotype" w:hAnsi="Palatino Linotype" w:cstheme="minorHAnsi"/>
-                <w:color w:val="5B9BD5" w:themeColor="accent1"/>
+                <w:sz w:val="20"/>
+              </w:rPr>
+              <w:t xml:space="preserve"> and cb.courseid=c.id group by </w:t>
+            </w:r>
+            <w:proofErr w:type="spellStart"/>
+            <w:r>
+              <w:rPr>
+                <w:rFonts w:ascii="Palatino Linotype" w:hAnsi="Palatino Linotype" w:cstheme="minorHAnsi"/>
                 <w:sz w:val="20"/>
               </w:rPr>
               <w:t>namefirst</w:t>
@@ -6891,7 +5769,22 @@
             <w:r>
               <w:rPr>
                 <w:rFonts w:ascii="Palatino Linotype" w:hAnsi="Palatino Linotype" w:cstheme="minorHAnsi"/>
-                <w:color w:val="5B9BD5" w:themeColor="accent1"/>
+                <w:sz w:val="20"/>
+              </w:rPr>
+              <w:t xml:space="preserve"> order by </w:t>
+            </w:r>
+            <w:proofErr w:type="spellStart"/>
+            <w:r>
+              <w:rPr>
+                <w:rFonts w:ascii="Palatino Linotype" w:hAnsi="Palatino Linotype" w:cstheme="minorHAnsi"/>
+                <w:sz w:val="20"/>
+              </w:rPr>
+              <w:t>namefirst</w:t>
+            </w:r>
+            <w:proofErr w:type="spellEnd"/>
+            <w:r>
+              <w:rPr>
+                <w:rFonts w:ascii="Palatino Linotype" w:hAnsi="Palatino Linotype" w:cstheme="minorHAnsi"/>
                 <w:sz w:val="20"/>
               </w:rPr>
               <w:t>;</w:t>
@@ -6909,7 +5802,6 @@
               <w:ind w:left="94"/>
               <w:rPr>
                 <w:rFonts w:ascii="Palatino Linotype" w:hAnsi="Palatino Linotype" w:cstheme="minorHAnsi"/>
-                <w:color w:val="000000" w:themeColor="text1"/>
                 <w:sz w:val="20"/>
                 <w:szCs w:val="20"/>
               </w:rPr>
@@ -6927,7 +5819,6 @@
         <w:rPr>
           <w:rFonts w:ascii="Palatino Linotype" w:hAnsi="Palatino Linotype" w:cstheme="minorHAnsi"/>
           <w:b/>
-          <w:color w:val="000000" w:themeColor="text1"/>
           <w:sz w:val="20"/>
           <w:szCs w:val="20"/>
         </w:rPr>
@@ -6942,7 +5833,6 @@
         <w:rPr>
           <w:rFonts w:ascii="Palatino Linotype" w:hAnsi="Palatino Linotype" w:cstheme="minorHAnsi"/>
           <w:b/>
-          <w:color w:val="000000" w:themeColor="text1"/>
           <w:sz w:val="20"/>
           <w:szCs w:val="20"/>
         </w:rPr>
@@ -6957,7 +5847,6 @@
         <w:rPr>
           <w:rFonts w:ascii="Palatino Linotype" w:hAnsi="Palatino Linotype" w:cstheme="minorHAnsi"/>
           <w:b/>
-          <w:color w:val="000000" w:themeColor="text1"/>
           <w:sz w:val="20"/>
           <w:szCs w:val="20"/>
         </w:rPr>
@@ -6972,7 +5861,6 @@
         <w:rPr>
           <w:rFonts w:ascii="Palatino Linotype" w:hAnsi="Palatino Linotype" w:cstheme="minorHAnsi"/>
           <w:b/>
-          <w:color w:val="000000" w:themeColor="text1"/>
           <w:sz w:val="20"/>
           <w:szCs w:val="20"/>
         </w:rPr>
@@ -9745,7 +8633,7 @@
   <a:extraClrSchemeLst/>
   <a:extLst>
     <a:ext uri="{05A4C25C-085E-4340-85A3-A5531E510DB2}">
-      <thm15:themeFamily xmlns="" xmlns:thm15="http://schemas.microsoft.com/office/thememl/2012/main" name="Office Theme" id="{62F939B6-93AF-4DB8-9C6B-D6C7DFDC589F}" vid="{4A3C46E8-61CC-4603-A589-7422A47A8E4A}"/>
+      <thm15:themeFamily xmlns:thm15="http://schemas.microsoft.com/office/thememl/2012/main" xmlns="" name="Office Theme" id="{62F939B6-93AF-4DB8-9C6B-D6C7DFDC589F}" vid="{4A3C46E8-61CC-4603-A589-7422A47A8E4A}"/>
     </a:ext>
   </a:extLst>
 </a:theme>
@@ -9756,7 +8644,7 @@
 </file>
 
 <file path=customXml/itemProps1.xml><?xml version="1.0" encoding="utf-8"?>
-<ds:datastoreItem xmlns:ds="http://schemas.openxmlformats.org/officeDocument/2006/customXml" ds:itemID="{5DA118CA-D27E-483F-B571-3E0DC4877B40}">
+<ds:datastoreItem xmlns:ds="http://schemas.openxmlformats.org/officeDocument/2006/customXml" ds:itemID="{561385D6-2119-4F11-AE0A-B438185900BF}">
   <ds:schemaRefs>
     <ds:schemaRef ds:uri="http://schemas.openxmlformats.org/officeDocument/2006/bibliography"/>
   </ds:schemaRefs>
